--- a/docs/campus_submissions/Interim Report/Interim Report - 2104581.docx
+++ b/docs/campus_submissions/Interim Report/Interim Report - 2104581.docx
@@ -1,6 +1,6 @@
 
 <file path=word/document.xml><?xml version="1.0" encoding="utf-8"?>
-<w:document xmlns:wpc="http://schemas.microsoft.com/office/word/2010/wordprocessingCanvas" xmlns:cx="http://schemas.microsoft.com/office/drawing/2014/chartex" xmlns:cx1="http://schemas.microsoft.com/office/drawing/2015/9/8/chartex" xmlns:cx2="http://schemas.microsoft.com/office/drawing/2015/10/21/chartex" xmlns:cx3="http://schemas.microsoft.com/office/drawing/2016/5/9/chartex" xmlns:cx4="http://schemas.microsoft.com/office/drawing/2016/5/10/chartex" xmlns:cx5="http://schemas.microsoft.com/office/drawing/2016/5/11/chartex" xmlns:cx6="http://schemas.microsoft.com/office/drawing/2016/5/12/chartex" xmlns:cx7="http://schemas.microsoft.com/office/drawing/2016/5/13/chartex" xmlns:cx8="http://schemas.microsoft.com/office/drawing/2016/5/14/chartex" xmlns:mc="http://schemas.openxmlformats.org/markup-compatibility/2006" xmlns:aink="http://schemas.microsoft.com/office/drawing/2016/ink" xmlns:am3d="http://schemas.microsoft.com/office/drawing/2017/model3d" xmlns:o="urn:schemas-microsoft-com:office:office" xmlns:r="http://schemas.openxmlformats.org/officeDocument/2006/relationships" xmlns:m="http://schemas.openxmlformats.org/officeDocument/2006/math" xmlns:v="urn:schemas-microsoft-com:vml" xmlns:wp14="http://schemas.microsoft.com/office/word/2010/wordprocessingDrawing" xmlns:wp="http://schemas.openxmlformats.org/drawingml/2006/wordprocessingDrawing" xmlns:w10="urn:schemas-microsoft-com:office:word" xmlns:w="http://schemas.openxmlformats.org/wordprocessingml/2006/main" xmlns:w14="http://schemas.microsoft.com/office/word/2010/wordml" xmlns:w15="http://schemas.microsoft.com/office/word/2012/wordml" xmlns:w16cid="http://schemas.microsoft.com/office/word/2016/wordml/cid" xmlns:w16se="http://schemas.microsoft.com/office/word/2015/wordml/symex" xmlns:wpg="http://schemas.microsoft.com/office/word/2010/wordprocessingGroup" xmlns:wpi="http://schemas.microsoft.com/office/word/2010/wordprocessingInk" xmlns:wne="http://schemas.microsoft.com/office/word/2006/wordml" xmlns:wps="http://schemas.microsoft.com/office/word/2010/wordprocessingShape" mc:Ignorable="w14 w15 w16se w16cid wp14">
+<w:document xmlns:wpc="http://schemas.microsoft.com/office/word/2010/wordprocessingCanvas" xmlns:cx="http://schemas.microsoft.com/office/drawing/2014/chartex" xmlns:cx1="http://schemas.microsoft.com/office/drawing/2015/9/8/chartex" xmlns:cx2="http://schemas.microsoft.com/office/drawing/2015/10/21/chartex" xmlns:cx3="http://schemas.microsoft.com/office/drawing/2016/5/9/chartex" xmlns:cx4="http://schemas.microsoft.com/office/drawing/2016/5/10/chartex" xmlns:cx5="http://schemas.microsoft.com/office/drawing/2016/5/11/chartex" xmlns:cx6="http://schemas.microsoft.com/office/drawing/2016/5/12/chartex" xmlns:cx7="http://schemas.microsoft.com/office/drawing/2016/5/13/chartex" xmlns:cx8="http://schemas.microsoft.com/office/drawing/2016/5/14/chartex" xmlns:mc="http://schemas.openxmlformats.org/markup-compatibility/2006" xmlns:aink="http://schemas.microsoft.com/office/drawing/2016/ink" xmlns:am3d="http://schemas.microsoft.com/office/drawing/2017/model3d" xmlns:o="urn:schemas-microsoft-com:office:office" xmlns:oel="http://schemas.microsoft.com/office/2019/extlst" xmlns:r="http://schemas.openxmlformats.org/officeDocument/2006/relationships" xmlns:m="http://schemas.openxmlformats.org/officeDocument/2006/math" xmlns:v="urn:schemas-microsoft-com:vml" xmlns:wp14="http://schemas.microsoft.com/office/word/2010/wordprocessingDrawing" xmlns:wp="http://schemas.openxmlformats.org/drawingml/2006/wordprocessingDrawing" xmlns:w10="urn:schemas-microsoft-com:office:word" xmlns:w="http://schemas.openxmlformats.org/wordprocessingml/2006/main" xmlns:w14="http://schemas.microsoft.com/office/word/2010/wordml" xmlns:w15="http://schemas.microsoft.com/office/word/2012/wordml" xmlns:w16cex="http://schemas.microsoft.com/office/word/2018/wordml/cex" xmlns:w16cid="http://schemas.microsoft.com/office/word/2016/wordml/cid" xmlns:w16="http://schemas.microsoft.com/office/word/2018/wordml" xmlns:w16sdtdh="http://schemas.microsoft.com/office/word/2020/wordml/sdtdatahash" xmlns:w16se="http://schemas.microsoft.com/office/word/2015/wordml/symex" xmlns:wpg="http://schemas.microsoft.com/office/word/2010/wordprocessingGroup" xmlns:wpi="http://schemas.microsoft.com/office/word/2010/wordprocessingInk" xmlns:wne="http://schemas.microsoft.com/office/word/2006/wordml" xmlns:wps="http://schemas.microsoft.com/office/word/2010/wordprocessingShape" mc:Ignorable="w14 w15 w16se w16cid w16 w16cex w16sdtdh wp14">
   <w:body>
     <w:p>
       <w:pPr>
@@ -509,7 +509,7 @@
           </mc:Choice>
           <mc:Fallback>
             <w:pict>
-              <v:group w14:anchorId="44E57C44" id="Group 8" o:spid="_x0000_s1026" style="position:absolute;margin-left:367.65pt;margin-top:5pt;width:418.85pt;height:76.35pt;z-index:251661312;mso-position-horizontal:right;mso-position-horizontal-relative:margin;mso-width-relative:margin;mso-height-relative:margin" coordorigin="3905,5905" coordsize="58578,11239" o:gfxdata="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">
+              <v:group w14:anchorId="44E57C44" id="Group 8" o:spid="_x0000_s1026" style="position:absolute;left:0;text-align:left;margin-left:367.65pt;margin-top:5pt;width:418.85pt;height:76.35pt;z-index:251661312;mso-position-horizontal:right;mso-position-horizontal-relative:margin;mso-width-relative:margin;mso-height-relative:margin" coordorigin="3905,5905" coordsize="58578,11239" o:gfxdata="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">
                 <v:shapetype id="_x0000_t202" coordsize="21600,21600" o:spt="202" path="m,l,21600r21600,l21600,xe">
                   <v:stroke joinstyle="miter"/>
                   <v:path gradientshapeok="t" o:connecttype="rect"/>
@@ -635,15 +635,6 @@
     </w:p>
     <w:p>
       <w:pPr>
-        <w:rPr>
-          <w:rFonts w:cs="Times New Roman"/>
-          <w:b/>
-          <w:bCs/>
-        </w:rPr>
-      </w:pPr>
-    </w:p>
-    <w:p>
-      <w:pPr>
         <w:jc w:val="center"/>
         <w:rPr>
           <w:rFonts w:cs="Times New Roman"/>
@@ -732,22 +723,16 @@
           <w:rFonts w:asciiTheme="minorHAnsi" w:hAnsiTheme="minorHAnsi" w:cstheme="minorBidi"/>
         </w:rPr>
       </w:pPr>
-      <w:bookmarkStart w:id="0" w:name="_Toc162387759"/>
+      <w:bookmarkStart w:id="0" w:name="_Toc162574518"/>
       <w:r>
         <w:lastRenderedPageBreak/>
         <w:t>Abstract</w:t>
       </w:r>
       <w:bookmarkEnd w:id="0"/>
     </w:p>
-    <w:p>
-      <w:pPr>
-        <w:jc w:val="both"/>
-      </w:pPr>
-    </w:p>
-    <w:p>
-      <w:pPr>
-        <w:ind w:firstLine="720"/>
-        <w:jc w:val="both"/>
+    <w:p/>
+    <w:p>
+      <w:pPr>
         <w:rPr>
           <w:lang w:bidi="si-LK"/>
         </w:rPr>
@@ -811,10 +796,6 @@
       </w:r>
     </w:p>
     <w:p>
-      <w:pPr>
-        <w:ind w:firstLine="720"/>
-        <w:jc w:val="both"/>
-      </w:pPr>
       <w:r>
         <w:t>Currently, they are continuing their business process with themselves as manual process. That was a</w:t>
       </w:r>
@@ -822,22 +803,16 @@
         <w:t>n</w:t>
       </w:r>
       <w:r>
-        <w:t xml:space="preserve"> essential way to do a such a thing because at that time period, the business was much simpler and small scaled one, however now it is increasing day by day, need </w:t>
-      </w:r>
-      <w:proofErr w:type="gramStart"/>
-      <w:r>
-        <w:t>a</w:t>
-      </w:r>
-      <w:proofErr w:type="gramEnd"/>
+        <w:t xml:space="preserve"> essential way to do a such a thing because at that time period, the business was much simpler and small scaled one, however now it is increasing day by day, need a</w:t>
+      </w:r>
+      <w:r>
+        <w:t>n</w:t>
+      </w:r>
       <w:r>
         <w:t xml:space="preserve"> efficient system to manage the system is a business need to them. </w:t>
       </w:r>
     </w:p>
     <w:p>
-      <w:pPr>
-        <w:ind w:firstLine="720"/>
-        <w:jc w:val="both"/>
-      </w:pPr>
       <w:r>
         <w:t xml:space="preserve">As the solution for this problem this system will be created. For creating this kind of system, the OOP based programming language and framework should be used and as the tool for developing this kind of software, simple and common tools should be used. To overcome this problem, </w:t>
       </w:r>
@@ -949,10 +924,6 @@
       </w:r>
     </w:p>
     <w:p>
-      <w:pPr>
-        <w:ind w:firstLine="720"/>
-        <w:jc w:val="both"/>
-      </w:pPr>
       <w:r>
         <w:t xml:space="preserve">For the software development architecture very popular </w:t>
       </w:r>
@@ -981,10 +952,6 @@
       </w:r>
     </w:p>
     <w:p>
-      <w:pPr>
-        <w:ind w:firstLine="720"/>
-        <w:jc w:val="both"/>
-      </w:pPr>
       <w:r>
         <w:t xml:space="preserve">This report will be discussed how this procedure is continuing as well as what are the strategies and design patterns used to create this. </w:t>
       </w:r>
@@ -1040,15 +1007,20 @@
         </w:numPr>
         <w:ind w:left="432" w:hanging="432"/>
       </w:pPr>
-      <w:bookmarkStart w:id="1" w:name="_Toc162387760"/>
-      <w:r>
-        <w:lastRenderedPageBreak/>
+      <w:bookmarkStart w:id="1" w:name="_Toc162574519"/>
+      <w:r>
         <w:t>Table of Content</w:t>
       </w:r>
       <w:bookmarkEnd w:id="1"/>
     </w:p>
     <w:sdt>
       <w:sdtPr>
+        <w:rPr>
+          <w:rFonts w:ascii="Times New Roman" w:eastAsiaTheme="minorHAnsi" w:hAnsi="Times New Roman" w:cstheme="minorBidi"/>
+          <w:color w:val="auto"/>
+          <w:sz w:val="24"/>
+          <w:szCs w:val="22"/>
+        </w:rPr>
         <w:id w:val="436880932"/>
         <w:docPartObj>
           <w:docPartGallery w:val="Table of Contents"/>
@@ -1057,13 +1029,9 @@
       </w:sdtPr>
       <w:sdtEndPr>
         <w:rPr>
-          <w:rFonts w:ascii="Times New Roman" w:eastAsiaTheme="minorHAnsi" w:hAnsi="Times New Roman" w:cstheme="minorBidi"/>
           <w:b/>
           <w:bCs/>
           <w:noProof/>
-          <w:color w:val="auto"/>
-          <w:sz w:val="24"/>
-          <w:szCs w:val="22"/>
         </w:rPr>
       </w:sdtEndPr>
       <w:sdtContent>
@@ -1088,7 +1056,9 @@
               <w:rFonts w:asciiTheme="minorHAnsi" w:eastAsiaTheme="minorEastAsia" w:hAnsiTheme="minorHAnsi"/>
               <w:b w:val="0"/>
               <w:bCs w:val="0"/>
+              <w:kern w:val="2"/>
               <w:lang w:bidi="si-LK"/>
+              <w14:ligatures w14:val="standardContextual"/>
             </w:rPr>
           </w:pPr>
           <w:r>
@@ -1100,7 +1070,7 @@
           <w:r>
             <w:fldChar w:fldCharType="separate"/>
           </w:r>
-          <w:hyperlink w:anchor="_Toc162387759" w:history="1">
+          <w:hyperlink w:anchor="_Toc162574518" w:history="1">
             <w:r>
               <w:rPr>
                 <w:rStyle w:val="Hyperlink"/>
@@ -1123,7 +1093,7 @@
               <w:rPr>
                 <w:webHidden/>
               </w:rPr>
-              <w:instrText xml:space="preserve"> PAGEREF _Toc162387759 \h </w:instrText>
+              <w:instrText xml:space="preserve"> PAGEREF _Toc162574518 \h </w:instrText>
             </w:r>
             <w:r>
               <w:rPr>
@@ -1157,10 +1127,12 @@
               <w:rFonts w:asciiTheme="minorHAnsi" w:eastAsiaTheme="minorEastAsia" w:hAnsiTheme="minorHAnsi"/>
               <w:b w:val="0"/>
               <w:bCs w:val="0"/>
+              <w:kern w:val="2"/>
               <w:lang w:bidi="si-LK"/>
+              <w14:ligatures w14:val="standardContextual"/>
             </w:rPr>
           </w:pPr>
-          <w:hyperlink w:anchor="_Toc162387760" w:history="1">
+          <w:hyperlink w:anchor="_Toc162574519" w:history="1">
             <w:r>
               <w:rPr>
                 <w:rStyle w:val="Hyperlink"/>
@@ -1183,7 +1155,7 @@
               <w:rPr>
                 <w:webHidden/>
               </w:rPr>
-              <w:instrText xml:space="preserve"> PAGEREF _Toc162387760 \h </w:instrText>
+              <w:instrText xml:space="preserve"> PAGEREF _Toc162574519 \h </w:instrText>
             </w:r>
             <w:r>
               <w:rPr>
@@ -1217,10 +1189,12 @@
               <w:rFonts w:asciiTheme="minorHAnsi" w:eastAsiaTheme="minorEastAsia" w:hAnsiTheme="minorHAnsi"/>
               <w:b w:val="0"/>
               <w:bCs w:val="0"/>
+              <w:kern w:val="2"/>
               <w:lang w:bidi="si-LK"/>
+              <w14:ligatures w14:val="standardContextual"/>
             </w:rPr>
           </w:pPr>
-          <w:hyperlink w:anchor="_Toc162387761" w:history="1">
+          <w:hyperlink w:anchor="_Toc162574520" w:history="1">
             <w:r>
               <w:rPr>
                 <w:rStyle w:val="Hyperlink"/>
@@ -1243,7 +1217,7 @@
               <w:rPr>
                 <w:webHidden/>
               </w:rPr>
-              <w:instrText xml:space="preserve"> PAGEREF _Toc162387761 \h </w:instrText>
+              <w:instrText xml:space="preserve"> PAGEREF _Toc162574520 \h </w:instrText>
             </w:r>
             <w:r>
               <w:rPr>
@@ -1274,17 +1248,19 @@
           <w:pPr>
             <w:pStyle w:val="TOC2"/>
             <w:tabs>
-              <w:tab w:val="left" w:pos="880"/>
+              <w:tab w:val="left" w:pos="1540"/>
               <w:tab w:val="right" w:leader="dot" w:pos="8380"/>
             </w:tabs>
             <w:rPr>
               <w:rFonts w:asciiTheme="minorHAnsi" w:eastAsiaTheme="minorEastAsia" w:hAnsiTheme="minorHAnsi"/>
               <w:noProof/>
+              <w:kern w:val="2"/>
               <w:sz w:val="22"/>
               <w:lang w:bidi="si-LK"/>
+              <w14:ligatures w14:val="standardContextual"/>
             </w:rPr>
           </w:pPr>
-          <w:hyperlink w:anchor="_Toc162387762" w:history="1">
+          <w:hyperlink w:anchor="_Toc162574521" w:history="1">
             <w:r>
               <w:rPr>
                 <w:rStyle w:val="Hyperlink"/>
@@ -1296,8 +1272,10 @@
               <w:rPr>
                 <w:rFonts w:asciiTheme="minorHAnsi" w:eastAsiaTheme="minorEastAsia" w:hAnsiTheme="minorHAnsi"/>
                 <w:noProof/>
+                <w:kern w:val="2"/>
                 <w:sz w:val="22"/>
                 <w:lang w:bidi="si-LK"/>
+                <w14:ligatures w14:val="standardContextual"/>
               </w:rPr>
               <w:tab/>
             </w:r>
@@ -1327,7 +1305,7 @@
                 <w:noProof/>
                 <w:webHidden/>
               </w:rPr>
-              <w:instrText xml:space="preserve"> PAGEREF _Toc162387762 \h </w:instrText>
+              <w:instrText xml:space="preserve"> PAGEREF _Toc162574521 \h </w:instrText>
             </w:r>
             <w:r>
               <w:rPr>
@@ -1362,17 +1340,19 @@
           <w:pPr>
             <w:pStyle w:val="TOC2"/>
             <w:tabs>
-              <w:tab w:val="left" w:pos="880"/>
+              <w:tab w:val="left" w:pos="1540"/>
               <w:tab w:val="right" w:leader="dot" w:pos="8380"/>
             </w:tabs>
             <w:rPr>
               <w:rFonts w:asciiTheme="minorHAnsi" w:eastAsiaTheme="minorEastAsia" w:hAnsiTheme="minorHAnsi"/>
               <w:noProof/>
+              <w:kern w:val="2"/>
               <w:sz w:val="22"/>
               <w:lang w:bidi="si-LK"/>
+              <w14:ligatures w14:val="standardContextual"/>
             </w:rPr>
           </w:pPr>
-          <w:hyperlink w:anchor="_Toc162387763" w:history="1">
+          <w:hyperlink w:anchor="_Toc162574522" w:history="1">
             <w:r>
               <w:rPr>
                 <w:rStyle w:val="Hyperlink"/>
@@ -1384,8 +1364,10 @@
               <w:rPr>
                 <w:rFonts w:asciiTheme="minorHAnsi" w:eastAsiaTheme="minorEastAsia" w:hAnsiTheme="minorHAnsi"/>
                 <w:noProof/>
+                <w:kern w:val="2"/>
                 <w:sz w:val="22"/>
                 <w:lang w:bidi="si-LK"/>
+                <w14:ligatures w14:val="standardContextual"/>
               </w:rPr>
               <w:tab/>
             </w:r>
@@ -1415,7 +1397,7 @@
                 <w:noProof/>
                 <w:webHidden/>
               </w:rPr>
-              <w:instrText xml:space="preserve"> PAGEREF _Toc162387763 \h </w:instrText>
+              <w:instrText xml:space="preserve"> PAGEREF _Toc162574522 \h </w:instrText>
             </w:r>
             <w:r>
               <w:rPr>
@@ -1450,17 +1432,19 @@
           <w:pPr>
             <w:pStyle w:val="TOC3"/>
             <w:tabs>
-              <w:tab w:val="left" w:pos="1320"/>
+              <w:tab w:val="left" w:pos="1900"/>
               <w:tab w:val="right" w:leader="dot" w:pos="8380"/>
             </w:tabs>
             <w:rPr>
               <w:rFonts w:asciiTheme="minorHAnsi" w:eastAsiaTheme="minorEastAsia" w:hAnsiTheme="minorHAnsi"/>
               <w:noProof/>
+              <w:kern w:val="2"/>
               <w:sz w:val="22"/>
               <w:lang w:bidi="si-LK"/>
+              <w14:ligatures w14:val="standardContextual"/>
             </w:rPr>
           </w:pPr>
-          <w:hyperlink w:anchor="_Toc162387764" w:history="1">
+          <w:hyperlink w:anchor="_Toc162574523" w:history="1">
             <w:r>
               <w:rPr>
                 <w:rStyle w:val="Hyperlink"/>
@@ -1472,8 +1456,10 @@
               <w:rPr>
                 <w:rFonts w:asciiTheme="minorHAnsi" w:eastAsiaTheme="minorEastAsia" w:hAnsiTheme="minorHAnsi"/>
                 <w:noProof/>
+                <w:kern w:val="2"/>
                 <w:sz w:val="22"/>
                 <w:lang w:bidi="si-LK"/>
+                <w14:ligatures w14:val="standardContextual"/>
               </w:rPr>
               <w:tab/>
             </w:r>
@@ -1503,7 +1489,7 @@
                 <w:noProof/>
                 <w:webHidden/>
               </w:rPr>
-              <w:instrText xml:space="preserve"> PAGEREF _Toc162387764 \h </w:instrText>
+              <w:instrText xml:space="preserve"> PAGEREF _Toc162574523 \h </w:instrText>
             </w:r>
             <w:r>
               <w:rPr>
@@ -1538,17 +1524,19 @@
           <w:pPr>
             <w:pStyle w:val="TOC3"/>
             <w:tabs>
-              <w:tab w:val="left" w:pos="1320"/>
+              <w:tab w:val="left" w:pos="1900"/>
               <w:tab w:val="right" w:leader="dot" w:pos="8380"/>
             </w:tabs>
             <w:rPr>
               <w:rFonts w:asciiTheme="minorHAnsi" w:eastAsiaTheme="minorEastAsia" w:hAnsiTheme="minorHAnsi"/>
               <w:noProof/>
+              <w:kern w:val="2"/>
               <w:sz w:val="22"/>
               <w:lang w:bidi="si-LK"/>
+              <w14:ligatures w14:val="standardContextual"/>
             </w:rPr>
           </w:pPr>
-          <w:hyperlink w:anchor="_Toc162387765" w:history="1">
+          <w:hyperlink w:anchor="_Toc162574524" w:history="1">
             <w:r>
               <w:rPr>
                 <w:rStyle w:val="Hyperlink"/>
@@ -1560,8 +1548,10 @@
               <w:rPr>
                 <w:rFonts w:asciiTheme="minorHAnsi" w:eastAsiaTheme="minorEastAsia" w:hAnsiTheme="minorHAnsi"/>
                 <w:noProof/>
+                <w:kern w:val="2"/>
                 <w:sz w:val="22"/>
                 <w:lang w:bidi="si-LK"/>
+                <w14:ligatures w14:val="standardContextual"/>
               </w:rPr>
               <w:tab/>
             </w:r>
@@ -1591,7 +1581,7 @@
                 <w:noProof/>
                 <w:webHidden/>
               </w:rPr>
-              <w:instrText xml:space="preserve"> PAGEREF _Toc162387765 \h </w:instrText>
+              <w:instrText xml:space="preserve"> PAGEREF _Toc162574524 \h </w:instrText>
             </w:r>
             <w:r>
               <w:rPr>
@@ -1626,17 +1616,19 @@
           <w:pPr>
             <w:pStyle w:val="TOC3"/>
             <w:tabs>
-              <w:tab w:val="left" w:pos="1320"/>
+              <w:tab w:val="left" w:pos="1900"/>
               <w:tab w:val="right" w:leader="dot" w:pos="8380"/>
             </w:tabs>
             <w:rPr>
               <w:rFonts w:asciiTheme="minorHAnsi" w:eastAsiaTheme="minorEastAsia" w:hAnsiTheme="minorHAnsi"/>
               <w:noProof/>
+              <w:kern w:val="2"/>
               <w:sz w:val="22"/>
               <w:lang w:bidi="si-LK"/>
+              <w14:ligatures w14:val="standardContextual"/>
             </w:rPr>
           </w:pPr>
-          <w:hyperlink w:anchor="_Toc162387766" w:history="1">
+          <w:hyperlink w:anchor="_Toc162574525" w:history="1">
             <w:r>
               <w:rPr>
                 <w:rStyle w:val="Hyperlink"/>
@@ -1648,8 +1640,10 @@
               <w:rPr>
                 <w:rFonts w:asciiTheme="minorHAnsi" w:eastAsiaTheme="minorEastAsia" w:hAnsiTheme="minorHAnsi"/>
                 <w:noProof/>
+                <w:kern w:val="2"/>
                 <w:sz w:val="22"/>
                 <w:lang w:bidi="si-LK"/>
+                <w14:ligatures w14:val="standardContextual"/>
               </w:rPr>
               <w:tab/>
             </w:r>
@@ -1679,7 +1673,7 @@
                 <w:noProof/>
                 <w:webHidden/>
               </w:rPr>
-              <w:instrText xml:space="preserve"> PAGEREF _Toc162387766 \h </w:instrText>
+              <w:instrText xml:space="preserve"> PAGEREF _Toc162574525 \h </w:instrText>
             </w:r>
             <w:r>
               <w:rPr>
@@ -1714,17 +1708,19 @@
           <w:pPr>
             <w:pStyle w:val="TOC3"/>
             <w:tabs>
-              <w:tab w:val="left" w:pos="1320"/>
+              <w:tab w:val="left" w:pos="1900"/>
               <w:tab w:val="right" w:leader="dot" w:pos="8380"/>
             </w:tabs>
             <w:rPr>
               <w:rFonts w:asciiTheme="minorHAnsi" w:eastAsiaTheme="minorEastAsia" w:hAnsiTheme="minorHAnsi"/>
               <w:noProof/>
+              <w:kern w:val="2"/>
               <w:sz w:val="22"/>
               <w:lang w:bidi="si-LK"/>
+              <w14:ligatures w14:val="standardContextual"/>
             </w:rPr>
           </w:pPr>
-          <w:hyperlink w:anchor="_Toc162387767" w:history="1">
+          <w:hyperlink w:anchor="_Toc162574526" w:history="1">
             <w:r>
               <w:rPr>
                 <w:rStyle w:val="Hyperlink"/>
@@ -1736,8 +1732,10 @@
               <w:rPr>
                 <w:rFonts w:asciiTheme="minorHAnsi" w:eastAsiaTheme="minorEastAsia" w:hAnsiTheme="minorHAnsi"/>
                 <w:noProof/>
+                <w:kern w:val="2"/>
                 <w:sz w:val="22"/>
                 <w:lang w:bidi="si-LK"/>
+                <w14:ligatures w14:val="standardContextual"/>
               </w:rPr>
               <w:tab/>
             </w:r>
@@ -1767,7 +1765,7 @@
                 <w:noProof/>
                 <w:webHidden/>
               </w:rPr>
-              <w:instrText xml:space="preserve"> PAGEREF _Toc162387767 \h </w:instrText>
+              <w:instrText xml:space="preserve"> PAGEREF _Toc162574526 \h </w:instrText>
             </w:r>
             <w:r>
               <w:rPr>
@@ -1802,17 +1800,19 @@
           <w:pPr>
             <w:pStyle w:val="TOC2"/>
             <w:tabs>
-              <w:tab w:val="left" w:pos="880"/>
+              <w:tab w:val="left" w:pos="1540"/>
               <w:tab w:val="right" w:leader="dot" w:pos="8380"/>
             </w:tabs>
             <w:rPr>
               <w:rFonts w:asciiTheme="minorHAnsi" w:eastAsiaTheme="minorEastAsia" w:hAnsiTheme="minorHAnsi"/>
               <w:noProof/>
+              <w:kern w:val="2"/>
               <w:sz w:val="22"/>
               <w:lang w:bidi="si-LK"/>
+              <w14:ligatures w14:val="standardContextual"/>
             </w:rPr>
           </w:pPr>
-          <w:hyperlink w:anchor="_Toc162387768" w:history="1">
+          <w:hyperlink w:anchor="_Toc162574527" w:history="1">
             <w:r>
               <w:rPr>
                 <w:rStyle w:val="Hyperlink"/>
@@ -1824,8 +1824,10 @@
               <w:rPr>
                 <w:rFonts w:asciiTheme="minorHAnsi" w:eastAsiaTheme="minorEastAsia" w:hAnsiTheme="minorHAnsi"/>
                 <w:noProof/>
+                <w:kern w:val="2"/>
                 <w:sz w:val="22"/>
                 <w:lang w:bidi="si-LK"/>
+                <w14:ligatures w14:val="standardContextual"/>
               </w:rPr>
               <w:tab/>
             </w:r>
@@ -1855,7 +1857,7 @@
                 <w:noProof/>
                 <w:webHidden/>
               </w:rPr>
-              <w:instrText xml:space="preserve"> PAGEREF _Toc162387768 \h </w:instrText>
+              <w:instrText xml:space="preserve"> PAGEREF _Toc162574527 \h </w:instrText>
             </w:r>
             <w:r>
               <w:rPr>
@@ -1893,10 +1895,12 @@
               <w:rFonts w:asciiTheme="minorHAnsi" w:eastAsiaTheme="minorEastAsia" w:hAnsiTheme="minorHAnsi"/>
               <w:b w:val="0"/>
               <w:bCs w:val="0"/>
+              <w:kern w:val="2"/>
               <w:lang w:bidi="si-LK"/>
+              <w14:ligatures w14:val="standardContextual"/>
             </w:rPr>
           </w:pPr>
-          <w:hyperlink w:anchor="_Toc162387769" w:history="1">
+          <w:hyperlink w:anchor="_Toc162574528" w:history="1">
             <w:r>
               <w:rPr>
                 <w:rStyle w:val="Hyperlink"/>
@@ -1919,7 +1923,7 @@
               <w:rPr>
                 <w:webHidden/>
               </w:rPr>
-              <w:instrText xml:space="preserve"> PAGEREF _Toc162387769 \h </w:instrText>
+              <w:instrText xml:space="preserve"> PAGEREF _Toc162574528 \h </w:instrText>
             </w:r>
             <w:r>
               <w:rPr>
@@ -1936,10 +1940,378 @@
               <w:rPr>
                 <w:webHidden/>
               </w:rPr>
-              <w:t>4</w:t>
-            </w:r>
-            <w:r>
-              <w:rPr>
+              <w:t>2</w:t>
+            </w:r>
+            <w:r>
+              <w:rPr>
+                <w:webHidden/>
+              </w:rPr>
+              <w:fldChar w:fldCharType="end"/>
+            </w:r>
+          </w:hyperlink>
+        </w:p>
+        <w:p>
+          <w:pPr>
+            <w:pStyle w:val="TOC2"/>
+            <w:tabs>
+              <w:tab w:val="left" w:pos="1540"/>
+              <w:tab w:val="right" w:leader="dot" w:pos="8380"/>
+            </w:tabs>
+            <w:rPr>
+              <w:rFonts w:asciiTheme="minorHAnsi" w:eastAsiaTheme="minorEastAsia" w:hAnsiTheme="minorHAnsi"/>
+              <w:noProof/>
+              <w:kern w:val="2"/>
+              <w:sz w:val="22"/>
+              <w:lang w:bidi="si-LK"/>
+              <w14:ligatures w14:val="standardContextual"/>
+            </w:rPr>
+          </w:pPr>
+          <w:hyperlink w:anchor="_Toc162574530" w:history="1">
+            <w:r>
+              <w:rPr>
+                <w:rStyle w:val="Hyperlink"/>
+                <w:noProof/>
+              </w:rPr>
+              <w:t>2.1</w:t>
+            </w:r>
+            <w:r>
+              <w:rPr>
+                <w:rFonts w:asciiTheme="minorHAnsi" w:eastAsiaTheme="minorEastAsia" w:hAnsiTheme="minorHAnsi"/>
+                <w:noProof/>
+                <w:kern w:val="2"/>
+                <w:sz w:val="22"/>
+                <w:lang w:bidi="si-LK"/>
+                <w14:ligatures w14:val="standardContextual"/>
+              </w:rPr>
+              <w:tab/>
+            </w:r>
+            <w:r>
+              <w:rPr>
+                <w:rStyle w:val="Hyperlink"/>
+                <w:noProof/>
+              </w:rPr>
+              <w:t>Requirement Gathering Process</w:t>
+            </w:r>
+            <w:r>
+              <w:rPr>
+                <w:noProof/>
+                <w:webHidden/>
+              </w:rPr>
+              <w:tab/>
+            </w:r>
+            <w:r>
+              <w:rPr>
+                <w:noProof/>
+                <w:webHidden/>
+              </w:rPr>
+              <w:fldChar w:fldCharType="begin"/>
+            </w:r>
+            <w:r>
+              <w:rPr>
+                <w:noProof/>
+                <w:webHidden/>
+              </w:rPr>
+              <w:instrText xml:space="preserve"> PAGEREF _Toc162574530 \h </w:instrText>
+            </w:r>
+            <w:r>
+              <w:rPr>
+                <w:noProof/>
+                <w:webHidden/>
+              </w:rPr>
+            </w:r>
+            <w:r>
+              <w:rPr>
+                <w:noProof/>
+                <w:webHidden/>
+              </w:rPr>
+              <w:fldChar w:fldCharType="separate"/>
+            </w:r>
+            <w:r>
+              <w:rPr>
+                <w:noProof/>
+                <w:webHidden/>
+              </w:rPr>
+              <w:t>2</w:t>
+            </w:r>
+            <w:r>
+              <w:rPr>
+                <w:noProof/>
+                <w:webHidden/>
+              </w:rPr>
+              <w:fldChar w:fldCharType="end"/>
+            </w:r>
+          </w:hyperlink>
+        </w:p>
+        <w:p>
+          <w:pPr>
+            <w:pStyle w:val="TOC2"/>
+            <w:tabs>
+              <w:tab w:val="left" w:pos="1540"/>
+              <w:tab w:val="right" w:leader="dot" w:pos="8380"/>
+            </w:tabs>
+            <w:rPr>
+              <w:rFonts w:asciiTheme="minorHAnsi" w:eastAsiaTheme="minorEastAsia" w:hAnsiTheme="minorHAnsi"/>
+              <w:noProof/>
+              <w:kern w:val="2"/>
+              <w:sz w:val="22"/>
+              <w:lang w:bidi="si-LK"/>
+              <w14:ligatures w14:val="standardContextual"/>
+            </w:rPr>
+          </w:pPr>
+          <w:hyperlink w:anchor="_Toc162574531" w:history="1">
+            <w:r>
+              <w:rPr>
+                <w:rStyle w:val="Hyperlink"/>
+                <w:noProof/>
+              </w:rPr>
+              <w:t>2.2</w:t>
+            </w:r>
+            <w:r>
+              <w:rPr>
+                <w:rFonts w:asciiTheme="minorHAnsi" w:eastAsiaTheme="minorEastAsia" w:hAnsiTheme="minorHAnsi"/>
+                <w:noProof/>
+                <w:kern w:val="2"/>
+                <w:sz w:val="22"/>
+                <w:lang w:bidi="si-LK"/>
+                <w14:ligatures w14:val="standardContextual"/>
+              </w:rPr>
+              <w:tab/>
+            </w:r>
+            <w:r>
+              <w:rPr>
+                <w:rStyle w:val="Hyperlink"/>
+                <w:noProof/>
+              </w:rPr>
+              <w:t>Current Business Process of the Sampath Products</w:t>
+            </w:r>
+            <w:r>
+              <w:rPr>
+                <w:noProof/>
+                <w:webHidden/>
+              </w:rPr>
+              <w:tab/>
+            </w:r>
+            <w:r>
+              <w:rPr>
+                <w:noProof/>
+                <w:webHidden/>
+              </w:rPr>
+              <w:fldChar w:fldCharType="begin"/>
+            </w:r>
+            <w:r>
+              <w:rPr>
+                <w:noProof/>
+                <w:webHidden/>
+              </w:rPr>
+              <w:instrText xml:space="preserve"> PAGEREF _Toc162574531 \h </w:instrText>
+            </w:r>
+            <w:r>
+              <w:rPr>
+                <w:noProof/>
+                <w:webHidden/>
+              </w:rPr>
+            </w:r>
+            <w:r>
+              <w:rPr>
+                <w:noProof/>
+                <w:webHidden/>
+              </w:rPr>
+              <w:fldChar w:fldCharType="separate"/>
+            </w:r>
+            <w:r>
+              <w:rPr>
+                <w:noProof/>
+                <w:webHidden/>
+              </w:rPr>
+              <w:t>2</w:t>
+            </w:r>
+            <w:r>
+              <w:rPr>
+                <w:noProof/>
+                <w:webHidden/>
+              </w:rPr>
+              <w:fldChar w:fldCharType="end"/>
+            </w:r>
+          </w:hyperlink>
+        </w:p>
+        <w:p>
+          <w:pPr>
+            <w:pStyle w:val="TOC3"/>
+            <w:tabs>
+              <w:tab w:val="left" w:pos="1900"/>
+              <w:tab w:val="right" w:leader="dot" w:pos="8380"/>
+            </w:tabs>
+            <w:rPr>
+              <w:rFonts w:asciiTheme="minorHAnsi" w:eastAsiaTheme="minorEastAsia" w:hAnsiTheme="minorHAnsi"/>
+              <w:noProof/>
+              <w:kern w:val="2"/>
+              <w:sz w:val="22"/>
+              <w:lang w:bidi="si-LK"/>
+              <w14:ligatures w14:val="standardContextual"/>
+            </w:rPr>
+          </w:pPr>
+          <w:hyperlink w:anchor="_Toc162574532" w:history="1">
+            <w:r>
+              <w:rPr>
+                <w:rStyle w:val="Hyperlink"/>
+                <w:noProof/>
+              </w:rPr>
+              <w:t>2.2.1</w:t>
+            </w:r>
+            <w:r>
+              <w:rPr>
+                <w:rFonts w:asciiTheme="minorHAnsi" w:eastAsiaTheme="minorEastAsia" w:hAnsiTheme="minorHAnsi"/>
+                <w:noProof/>
+                <w:kern w:val="2"/>
+                <w:sz w:val="22"/>
+                <w:lang w:bidi="si-LK"/>
+                <w14:ligatures w14:val="standardContextual"/>
+              </w:rPr>
+              <w:tab/>
+            </w:r>
+            <w:r>
+              <w:rPr>
+                <w:rStyle w:val="Hyperlink"/>
+                <w:noProof/>
+              </w:rPr>
+              <w:t>Supply Management Process</w:t>
+            </w:r>
+            <w:r>
+              <w:rPr>
+                <w:noProof/>
+                <w:webHidden/>
+              </w:rPr>
+              <w:tab/>
+            </w:r>
+            <w:r>
+              <w:rPr>
+                <w:noProof/>
+                <w:webHidden/>
+              </w:rPr>
+              <w:fldChar w:fldCharType="begin"/>
+            </w:r>
+            <w:r>
+              <w:rPr>
+                <w:noProof/>
+                <w:webHidden/>
+              </w:rPr>
+              <w:instrText xml:space="preserve"> PAGEREF _Toc162574532 \h </w:instrText>
+            </w:r>
+            <w:r>
+              <w:rPr>
+                <w:noProof/>
+                <w:webHidden/>
+              </w:rPr>
+            </w:r>
+            <w:r>
+              <w:rPr>
+                <w:noProof/>
+                <w:webHidden/>
+              </w:rPr>
+              <w:fldChar w:fldCharType="separate"/>
+            </w:r>
+            <w:r>
+              <w:rPr>
+                <w:noProof/>
+                <w:webHidden/>
+              </w:rPr>
+              <w:t>3</w:t>
+            </w:r>
+            <w:r>
+              <w:rPr>
+                <w:noProof/>
+                <w:webHidden/>
+              </w:rPr>
+              <w:fldChar w:fldCharType="end"/>
+            </w:r>
+          </w:hyperlink>
+        </w:p>
+        <w:p>
+          <w:pPr>
+            <w:pStyle w:val="TOC3"/>
+            <w:tabs>
+              <w:tab w:val="left" w:pos="1900"/>
+              <w:tab w:val="right" w:leader="dot" w:pos="8380"/>
+            </w:tabs>
+            <w:rPr>
+              <w:rFonts w:asciiTheme="minorHAnsi" w:eastAsiaTheme="minorEastAsia" w:hAnsiTheme="minorHAnsi"/>
+              <w:noProof/>
+              <w:kern w:val="2"/>
+              <w:sz w:val="22"/>
+              <w:lang w:bidi="si-LK"/>
+              <w14:ligatures w14:val="standardContextual"/>
+            </w:rPr>
+          </w:pPr>
+          <w:hyperlink w:anchor="_Toc162574533" w:history="1">
+            <w:r>
+              <w:rPr>
+                <w:rStyle w:val="Hyperlink"/>
+                <w:noProof/>
+              </w:rPr>
+              <w:t>2.2.2</w:t>
+            </w:r>
+            <w:r>
+              <w:rPr>
+                <w:rFonts w:asciiTheme="minorHAnsi" w:eastAsiaTheme="minorEastAsia" w:hAnsiTheme="minorHAnsi"/>
+                <w:noProof/>
+                <w:kern w:val="2"/>
+                <w:sz w:val="22"/>
+                <w:lang w:bidi="si-LK"/>
+                <w14:ligatures w14:val="standardContextual"/>
+              </w:rPr>
+              <w:tab/>
+            </w:r>
+            <w:r>
+              <w:rPr>
+                <w:rStyle w:val="Hyperlink"/>
+                <w:noProof/>
+              </w:rPr>
+              <w:t>Production Management Process</w:t>
+            </w:r>
+            <w:r>
+              <w:rPr>
+                <w:noProof/>
+                <w:webHidden/>
+              </w:rPr>
+              <w:tab/>
+            </w:r>
+            <w:r>
+              <w:rPr>
+                <w:noProof/>
+                <w:webHidden/>
+              </w:rPr>
+              <w:fldChar w:fldCharType="begin"/>
+            </w:r>
+            <w:r>
+              <w:rPr>
+                <w:noProof/>
+                <w:webHidden/>
+              </w:rPr>
+              <w:instrText xml:space="preserve"> PAGEREF _Toc162574533 \h </w:instrText>
+            </w:r>
+            <w:r>
+              <w:rPr>
+                <w:noProof/>
+                <w:webHidden/>
+              </w:rPr>
+            </w:r>
+            <w:r>
+              <w:rPr>
+                <w:noProof/>
+                <w:webHidden/>
+              </w:rPr>
+              <w:fldChar w:fldCharType="separate"/>
+            </w:r>
+            <w:r>
+              <w:rPr>
+                <w:noProof/>
+                <w:webHidden/>
+              </w:rPr>
+              <w:t>2</w:t>
+            </w:r>
+            <w:r>
+              <w:rPr>
+                <w:noProof/>
                 <w:webHidden/>
               </w:rPr>
               <w:fldChar w:fldCharType="end"/>
@@ -1953,10 +2325,12 @@
               <w:rFonts w:asciiTheme="minorHAnsi" w:eastAsiaTheme="minorEastAsia" w:hAnsiTheme="minorHAnsi"/>
               <w:b w:val="0"/>
               <w:bCs w:val="0"/>
+              <w:kern w:val="2"/>
               <w:lang w:bidi="si-LK"/>
+              <w14:ligatures w14:val="standardContextual"/>
             </w:rPr>
           </w:pPr>
-          <w:hyperlink w:anchor="_Toc162387770" w:history="1">
+          <w:hyperlink w:anchor="_Toc162574534" w:history="1">
             <w:r>
               <w:rPr>
                 <w:rStyle w:val="Hyperlink"/>
@@ -1979,7 +2353,7 @@
               <w:rPr>
                 <w:webHidden/>
               </w:rPr>
-              <w:instrText xml:space="preserve"> PAGEREF _Toc162387770 \h </w:instrText>
+              <w:instrText xml:space="preserve"> PAGEREF _Toc162574534 \h </w:instrText>
             </w:r>
             <w:r>
               <w:rPr>
@@ -1996,7 +2370,7 @@
               <w:rPr>
                 <w:webHidden/>
               </w:rPr>
-              <w:t>5</w:t>
+              <w:t>2</w:t>
             </w:r>
             <w:r>
               <w:rPr>
@@ -2013,10 +2387,12 @@
               <w:rFonts w:asciiTheme="minorHAnsi" w:eastAsiaTheme="minorEastAsia" w:hAnsiTheme="minorHAnsi"/>
               <w:b w:val="0"/>
               <w:bCs w:val="0"/>
+              <w:kern w:val="2"/>
               <w:lang w:bidi="si-LK"/>
+              <w14:ligatures w14:val="standardContextual"/>
             </w:rPr>
           </w:pPr>
-          <w:hyperlink w:anchor="_Toc162387771" w:history="1">
+          <w:hyperlink w:anchor="_Toc162574535" w:history="1">
             <w:r>
               <w:rPr>
                 <w:rStyle w:val="Hyperlink"/>
@@ -2039,7 +2415,7 @@
               <w:rPr>
                 <w:webHidden/>
               </w:rPr>
-              <w:instrText xml:space="preserve"> PAGEREF _Toc162387771 \h </w:instrText>
+              <w:instrText xml:space="preserve"> PAGEREF _Toc162574535 \h </w:instrText>
             </w:r>
             <w:r>
               <w:rPr>
@@ -2056,7 +2432,7 @@
               <w:rPr>
                 <w:webHidden/>
               </w:rPr>
-              <w:t>7</w:t>
+              <w:t>3</w:t>
             </w:r>
             <w:r>
               <w:rPr>
@@ -2173,9 +2549,8 @@
         </w:numPr>
         <w:ind w:left="432" w:hanging="432"/>
       </w:pPr>
-      <w:bookmarkStart w:id="2" w:name="_Toc162387761"/>
-      <w:r>
-        <w:lastRenderedPageBreak/>
+      <w:bookmarkStart w:id="2" w:name="_Toc162574520"/>
+      <w:r>
         <w:t xml:space="preserve">Chapter </w:t>
       </w:r>
       <w:r>
@@ -2197,17 +2572,13 @@
       <w:pPr>
         <w:pStyle w:val="Heading2"/>
       </w:pPr>
-      <w:bookmarkStart w:id="3" w:name="_Toc162387762"/>
+      <w:bookmarkStart w:id="3" w:name="_Toc162574521"/>
       <w:r>
         <w:t>Motivation for project</w:t>
       </w:r>
       <w:bookmarkEnd w:id="3"/>
     </w:p>
     <w:p>
-      <w:pPr>
-        <w:ind w:firstLine="720"/>
-        <w:jc w:val="both"/>
-      </w:pPr>
       <w:r>
         <w:t>Sampath Products, the biscuit powder</w:t>
       </w:r>
@@ -2223,7 +2594,6 @@
           <w:numId w:val="6"/>
         </w:numPr>
         <w:spacing w:line="360" w:lineRule="auto"/>
-        <w:jc w:val="both"/>
         <w:rPr>
           <w:rFonts w:ascii="Times New Roman" w:eastAsia="Times New Roman" w:hAnsi="Times New Roman" w:cs="Times New Roman"/>
           <w:szCs w:val="24"/>
@@ -2261,7 +2631,6 @@
           <w:numId w:val="6"/>
         </w:numPr>
         <w:spacing w:line="360" w:lineRule="auto"/>
-        <w:jc w:val="both"/>
         <w:rPr>
           <w:rFonts w:ascii="Times New Roman" w:eastAsia="Times New Roman" w:hAnsi="Times New Roman" w:cs="Times New Roman"/>
           <w:szCs w:val="24"/>
@@ -2299,7 +2668,6 @@
           <w:numId w:val="6"/>
         </w:numPr>
         <w:spacing w:line="360" w:lineRule="auto"/>
-        <w:jc w:val="both"/>
         <w:rPr>
           <w:rFonts w:ascii="Times New Roman" w:eastAsia="Times New Roman" w:hAnsi="Times New Roman" w:cs="Times New Roman"/>
           <w:szCs w:val="24"/>
@@ -2330,10 +2698,6 @@
       </w:r>
     </w:p>
     <w:p>
-      <w:pPr>
-        <w:ind w:firstLine="720"/>
-        <w:jc w:val="both"/>
-      </w:pPr>
       <w:r>
         <w:t xml:space="preserve">Due to the increase in the number of orders that are increasing day by day and the fact that this procedure is almost completely manual and not automated, many problematic situations arise. </w:t>
       </w:r>
@@ -2346,7 +2710,7 @@
           <w:numId w:val="6"/>
         </w:numPr>
         <w:spacing w:line="360" w:lineRule="auto"/>
-        <w:jc w:val="both"/>
+        <w:ind w:left="360"/>
         <w:rPr>
           <w:rFonts w:ascii="Times New Roman" w:eastAsia="Times New Roman" w:hAnsi="Times New Roman" w:cs="Times New Roman"/>
           <w:szCs w:val="24"/>
@@ -2373,7 +2737,7 @@
       <w:pPr>
         <w:pStyle w:val="ListParagraph"/>
         <w:spacing w:line="360" w:lineRule="auto"/>
-        <w:jc w:val="both"/>
+        <w:ind w:left="360"/>
         <w:rPr>
           <w:rFonts w:ascii="Times New Roman" w:eastAsia="Times New Roman" w:hAnsi="Times New Roman" w:cs="Times New Roman"/>
           <w:szCs w:val="24"/>
@@ -2402,7 +2766,7 @@
           <w:numId w:val="6"/>
         </w:numPr>
         <w:spacing w:line="360" w:lineRule="auto"/>
-        <w:jc w:val="both"/>
+        <w:ind w:left="360"/>
         <w:rPr>
           <w:rFonts w:ascii="Times New Roman" w:eastAsia="Times New Roman" w:hAnsi="Times New Roman" w:cs="Times New Roman"/>
           <w:szCs w:val="24"/>
@@ -2422,7 +2786,7 @@
       <w:pPr>
         <w:pStyle w:val="ListParagraph"/>
         <w:spacing w:line="360" w:lineRule="auto"/>
-        <w:jc w:val="both"/>
+        <w:ind w:left="360"/>
         <w:rPr>
           <w:rFonts w:ascii="Times New Roman" w:eastAsia="Times New Roman" w:hAnsi="Times New Roman" w:cs="Times New Roman"/>
           <w:szCs w:val="24"/>
@@ -2451,7 +2815,7 @@
           <w:numId w:val="6"/>
         </w:numPr>
         <w:spacing w:line="360" w:lineRule="auto"/>
-        <w:jc w:val="both"/>
+        <w:ind w:left="360"/>
         <w:rPr>
           <w:rFonts w:ascii="Times New Roman" w:eastAsia="Times New Roman" w:hAnsi="Times New Roman" w:cs="Times New Roman"/>
           <w:b/>
@@ -2473,7 +2837,7 @@
       <w:pPr>
         <w:pStyle w:val="ListParagraph"/>
         <w:spacing w:line="360" w:lineRule="auto"/>
-        <w:jc w:val="both"/>
+        <w:ind w:left="360"/>
         <w:rPr>
           <w:rFonts w:ascii="Times New Roman" w:eastAsia="Times New Roman" w:hAnsi="Times New Roman" w:cs="Times New Roman"/>
           <w:szCs w:val="24"/>
@@ -2524,8 +2888,6 @@
     </w:p>
     <w:p>
       <w:pPr>
-        <w:ind w:firstLine="720"/>
-        <w:jc w:val="both"/>
         <w:rPr>
           <w:rFonts w:eastAsia="Times New Roman" w:cs="Times New Roman"/>
           <w:szCs w:val="24"/>
@@ -2542,20 +2904,14 @@
     <w:p>
       <w:pPr>
         <w:pStyle w:val="Heading2"/>
-        <w:jc w:val="both"/>
-      </w:pPr>
-      <w:bookmarkStart w:id="4" w:name="_Toc162387763"/>
-      <w:r>
-        <w:lastRenderedPageBreak/>
+      </w:pPr>
+      <w:bookmarkStart w:id="4" w:name="_Toc162574522"/>
+      <w:r>
         <w:t>Project Objectives</w:t>
       </w:r>
       <w:bookmarkEnd w:id="4"/>
     </w:p>
     <w:p>
-      <w:pPr>
-        <w:ind w:firstLine="720"/>
-        <w:jc w:val="both"/>
-      </w:pPr>
       <w:r>
         <w:t>The aim of this project is to help the existing business activities</w:t>
       </w:r>
@@ -2588,7 +2944,7 @@
       <w:pPr>
         <w:pStyle w:val="Heading3"/>
       </w:pPr>
-      <w:bookmarkStart w:id="5" w:name="_Toc162387764"/>
+      <w:bookmarkStart w:id="5" w:name="_Toc162574523"/>
       <w:r>
         <w:t>Privilege Management Sub - System</w:t>
       </w:r>
@@ -2596,8 +2952,6 @@
     </w:p>
     <w:p>
       <w:pPr>
-        <w:ind w:firstLine="720"/>
-        <w:jc w:val="both"/>
         <w:rPr>
           <w:rFonts w:cs="Times New Roman"/>
         </w:rPr>
@@ -2625,7 +2979,7 @@
       <w:pPr>
         <w:pStyle w:val="Heading3"/>
       </w:pPr>
-      <w:bookmarkStart w:id="6" w:name="_Toc162387765"/>
+      <w:bookmarkStart w:id="6" w:name="_Toc162574524"/>
       <w:r>
         <w:t>Supply Management Sub-System</w:t>
       </w:r>
@@ -2636,8 +2990,6 @@
     </w:p>
     <w:p>
       <w:pPr>
-        <w:ind w:firstLine="720"/>
-        <w:jc w:val="both"/>
         <w:rPr>
           <w:rFonts w:cs="Times New Roman"/>
         </w:rPr>
@@ -2743,7 +3095,7 @@
       <w:pPr>
         <w:pStyle w:val="Heading3"/>
       </w:pPr>
-      <w:bookmarkStart w:id="7" w:name="_Toc162387766"/>
+      <w:bookmarkStart w:id="7" w:name="_Toc162574525"/>
       <w:r>
         <w:t>Process Management Sub-System</w:t>
       </w:r>
@@ -2754,8 +3106,6 @@
     </w:p>
     <w:p>
       <w:pPr>
-        <w:ind w:firstLine="720"/>
-        <w:jc w:val="both"/>
         <w:rPr>
           <w:rFonts w:cs="Times New Roman"/>
         </w:rPr>
@@ -2813,9 +3163,8 @@
       <w:pPr>
         <w:pStyle w:val="Heading3"/>
       </w:pPr>
-      <w:bookmarkStart w:id="8" w:name="_Toc162387767"/>
-      <w:r>
-        <w:lastRenderedPageBreak/>
+      <w:bookmarkStart w:id="8" w:name="_Toc162574526"/>
+      <w:r>
         <w:t>Distribution and sales Management Sub-System</w:t>
       </w:r>
       <w:bookmarkEnd w:id="8"/>
@@ -2825,8 +3174,6 @@
     </w:p>
     <w:p>
       <w:pPr>
-        <w:ind w:firstLine="720"/>
-        <w:jc w:val="both"/>
         <w:rPr>
           <w:rFonts w:cs="Times New Roman"/>
         </w:rPr>
@@ -2938,7 +3285,7 @@
       <w:pPr>
         <w:pStyle w:val="Heading2"/>
       </w:pPr>
-      <w:bookmarkStart w:id="9" w:name="_Toc162387768"/>
+      <w:bookmarkStart w:id="9" w:name="_Toc162574527"/>
       <w:r>
         <w:t>Scope of the Project</w:t>
       </w:r>
@@ -3131,7 +3478,21 @@
           <w:b/>
           <w:bCs/>
         </w:rPr>
-        <w:t>Process Management Sub-System</w:t>
+        <w:t>Pro</w:t>
+      </w:r>
+      <w:r>
+        <w:rPr>
+          <w:b/>
+          <w:bCs/>
+        </w:rPr>
+        <w:t>duction</w:t>
+      </w:r>
+      <w:r>
+        <w:rPr>
+          <w:b/>
+          <w:bCs/>
+        </w:rPr>
+        <w:t xml:space="preserve"> Management Sub-System</w:t>
       </w:r>
     </w:p>
     <w:p>
@@ -3454,13 +3815,7 @@
         <w:rPr>
           <w:rFonts w:ascii="Times New Roman" w:hAnsi="Times New Roman" w:cs="Times New Roman"/>
         </w:rPr>
-        <w:t>Privilege Management</w:t>
-      </w:r>
-      <w:r>
-        <w:rPr>
-          <w:rFonts w:ascii="Times New Roman" w:hAnsi="Times New Roman" w:cs="Times New Roman"/>
-        </w:rPr>
-        <w:t xml:space="preserve">. </w:t>
+        <w:t xml:space="preserve">Privilege Management. </w:t>
       </w:r>
     </w:p>
     <w:p>
@@ -3484,10 +3839,7 @@
         </w:sectPr>
       </w:pPr>
     </w:p>
-    <w:p>
-      <w:bookmarkStart w:id="10" w:name="_Toc162387769"/>
-    </w:p>
-    <w:bookmarkEnd w:id="10"/>
+    <w:p/>
     <w:p>
       <w:pPr>
         <w:rPr>
@@ -3508,189 +3860,6 @@
           <w:lang w:bidi="si-LK"/>
         </w:rPr>
       </w:pPr>
-    </w:p>
-    <w:p>
-      <w:pPr>
-        <w:rPr>
-          <w:lang w:bidi="si-LK"/>
-        </w:rPr>
-      </w:pPr>
-    </w:p>
-    <w:p>
-      <w:pPr>
-        <w:pStyle w:val="Heading1"/>
-        <w:numPr>
-          <w:ilvl w:val="0"/>
-          <w:numId w:val="0"/>
-        </w:numPr>
-      </w:pPr>
-      <w:r>
-        <w:lastRenderedPageBreak/>
-        <w:t>Chapter 2: Analysis</w:t>
-      </w:r>
-    </w:p>
-    <w:p>
-      <w:pPr>
-        <w:rPr>
-          <w:lang w:bidi="si-LK"/>
-        </w:rPr>
-      </w:pPr>
-    </w:p>
-    <w:p>
-      <w:pPr>
-        <w:rPr>
-          <w:lang w:bidi="si-LK"/>
-        </w:rPr>
-      </w:pPr>
-    </w:p>
-    <w:p>
-      <w:pPr>
-        <w:rPr>
-          <w:lang w:bidi="si-LK"/>
-        </w:rPr>
-      </w:pPr>
-    </w:p>
-    <w:p>
-      <w:pPr>
-        <w:rPr>
-          <w:lang w:bidi="si-LK"/>
-        </w:rPr>
-      </w:pPr>
-    </w:p>
-    <w:p>
-      <w:pPr>
-        <w:rPr>
-          <w:lang w:bidi="si-LK"/>
-        </w:rPr>
-      </w:pPr>
-    </w:p>
-    <w:p>
-      <w:pPr>
-        <w:rPr>
-          <w:lang w:bidi="si-LK"/>
-        </w:rPr>
-      </w:pPr>
-    </w:p>
-    <w:p>
-      <w:pPr>
-        <w:rPr>
-          <w:lang w:bidi="si-LK"/>
-        </w:rPr>
-      </w:pPr>
-    </w:p>
-    <w:p>
-      <w:pPr>
-        <w:rPr>
-          <w:lang w:bidi="si-LK"/>
-        </w:rPr>
-      </w:pPr>
-    </w:p>
-    <w:p>
-      <w:pPr>
-        <w:rPr>
-          <w:lang w:bidi="si-LK"/>
-        </w:rPr>
-      </w:pPr>
-    </w:p>
-    <w:p>
-      <w:pPr>
-        <w:rPr>
-          <w:lang w:bidi="si-LK"/>
-        </w:rPr>
-      </w:pPr>
-    </w:p>
-    <w:p>
-      <w:pPr>
-        <w:rPr>
-          <w:lang w:bidi="si-LK"/>
-        </w:rPr>
-      </w:pPr>
-    </w:p>
-    <w:p>
-      <w:pPr>
-        <w:rPr>
-          <w:lang w:bidi="si-LK"/>
-        </w:rPr>
-      </w:pPr>
-    </w:p>
-    <w:p>
-      <w:pPr>
-        <w:rPr>
-          <w:lang w:bidi="si-LK"/>
-        </w:rPr>
-      </w:pPr>
-    </w:p>
-    <w:p>
-      <w:pPr>
-        <w:rPr>
-          <w:lang w:bidi="si-LK"/>
-        </w:rPr>
-      </w:pPr>
-    </w:p>
-    <w:p>
-      <w:pPr>
-        <w:rPr>
-          <w:lang w:bidi="si-LK"/>
-        </w:rPr>
-      </w:pPr>
-    </w:p>
-    <w:p>
-      <w:pPr>
-        <w:rPr>
-          <w:lang w:bidi="si-LK"/>
-        </w:rPr>
-      </w:pPr>
-    </w:p>
-    <w:p>
-      <w:pPr>
-        <w:rPr>
-          <w:lang w:bidi="si-LK"/>
-        </w:rPr>
-      </w:pPr>
-    </w:p>
-    <w:p>
-      <w:pPr>
-        <w:rPr>
-          <w:lang w:bidi="si-LK"/>
-        </w:rPr>
-      </w:pPr>
-    </w:p>
-    <w:p>
-      <w:pPr>
-        <w:rPr>
-          <w:lang w:bidi="si-LK"/>
-        </w:rPr>
-      </w:pPr>
-    </w:p>
-    <w:p>
-      <w:pPr>
-        <w:rPr>
-          <w:lang w:bidi="si-LK"/>
-        </w:rPr>
-      </w:pPr>
-    </w:p>
-    <w:p>
-      <w:pPr>
-        <w:rPr>
-          <w:lang w:bidi="si-LK"/>
-        </w:rPr>
-      </w:pPr>
-    </w:p>
-    <w:p>
-      <w:pPr>
-        <w:rPr>
-          <w:lang w:bidi="si-LK"/>
-        </w:rPr>
-      </w:pPr>
-    </w:p>
-    <w:p>
-      <w:pPr>
-        <w:rPr>
-          <w:lang w:bidi="si-LK"/>
-        </w:rPr>
-      </w:pPr>
-      <w:bookmarkStart w:id="11" w:name="_GoBack"/>
-      <w:bookmarkEnd w:id="11"/>
     </w:p>
     <w:p>
       <w:pPr>
@@ -3701,14 +3870,153 @@
         </w:numPr>
         <w:ind w:left="432" w:hanging="432"/>
       </w:pPr>
-      <w:bookmarkStart w:id="12" w:name="_Toc162387770"/>
-      <w:r>
-        <w:lastRenderedPageBreak/>
-        <w:t>Chapter 3: Design of Solution</w:t>
+      <w:bookmarkStart w:id="10" w:name="_Toc162574528"/>
+      <w:r>
+        <w:t>Chapter 2: Analysis</w:t>
+      </w:r>
+      <w:bookmarkEnd w:id="10"/>
+    </w:p>
+    <w:p>
+      <w:pPr>
+        <w:rPr>
+          <w:lang w:bidi="si-LK"/>
+        </w:rPr>
+      </w:pPr>
+    </w:p>
+    <w:p>
+      <w:pPr>
+        <w:rPr>
+          <w:lang w:bidi="si-LK"/>
+        </w:rPr>
+      </w:pPr>
+      <w:r>
+        <w:rPr>
+          <w:lang w:bidi="si-LK"/>
+        </w:rPr>
+        <w:t xml:space="preserve">This chapter is written to describe the present process of the business, </w:t>
+      </w:r>
+      <w:r>
+        <w:rPr>
+          <w:lang w:bidi="si-LK"/>
+        </w:rPr>
+        <w:t xml:space="preserve">business </w:t>
+      </w:r>
+      <w:r>
+        <w:rPr>
+          <w:lang w:bidi="si-LK"/>
+        </w:rPr>
+        <w:t>requirements related to the client’s business</w:t>
+      </w:r>
+      <w:r>
+        <w:rPr>
+          <w:lang w:bidi="si-LK"/>
+        </w:rPr>
+        <w:t xml:space="preserve"> and the non-functional requirements.</w:t>
+      </w:r>
+    </w:p>
+    <w:p>
+      <w:pPr>
+        <w:pStyle w:val="ListParagraph"/>
+        <w:keepNext/>
+        <w:keepLines/>
+        <w:numPr>
+          <w:ilvl w:val="0"/>
+          <w:numId w:val="8"/>
+        </w:numPr>
+        <w:spacing w:after="0" w:line="256" w:lineRule="auto"/>
+        <w:contextualSpacing w:val="0"/>
+        <w:jc w:val="left"/>
+        <w:outlineLvl w:val="0"/>
+        <w:rPr>
+          <w:rFonts w:ascii="Times New Roman" w:eastAsia="Times New Roman" w:hAnsi="Times New Roman" w:cs="Times New Roman"/>
+          <w:b/>
+          <w:vanish/>
+          <w:sz w:val="48"/>
+        </w:rPr>
+      </w:pPr>
+      <w:bookmarkStart w:id="11" w:name="_Toc162574529"/>
+      <w:bookmarkEnd w:id="11"/>
+    </w:p>
+    <w:p>
+      <w:pPr>
+        <w:pStyle w:val="Heading2"/>
+      </w:pPr>
+      <w:bookmarkStart w:id="12" w:name="_Toc162574530"/>
+      <w:r>
+        <w:t>Requirement Gathering Process</w:t>
       </w:r>
       <w:bookmarkEnd w:id="12"/>
     </w:p>
     <w:p>
+      <w:r>
+        <w:t>Since, Sampath Products is situated in the very closely, planning the requirement gathering procedure was become very easier. Mainly this process handled by three ways.</w:t>
+      </w:r>
+    </w:p>
+    <w:p>
+      <w:pPr>
+        <w:ind w:firstLine="0"/>
+        <w:rPr>
+          <w:b/>
+          <w:bCs/>
+        </w:rPr>
+      </w:pPr>
+      <w:r>
+        <w:rPr>
+          <w:b/>
+          <w:bCs/>
+        </w:rPr>
+        <w:t>Interviews</w:t>
+      </w:r>
+    </w:p>
+    <w:p>
+      <w:r>
+        <w:t xml:space="preserve">In this method, the client will be met face-to-face and discussed about the current process of the business is following. These meetings are conducted periodically. Each day, one of module is taken and how the process is currently happening. Suggestions of the users also collected from them. Suppling requirements on supplying mainly collected through this method. At the beginning this method was little bit harder to gather correct and accurate requirements, because of the difference and the gap of the knowledge on the Information Technology. Next two methods are used to maintain this problem. </w:t>
+      </w:r>
+    </w:p>
+    <w:p>
+      <w:pPr>
+        <w:ind w:firstLine="0"/>
+        <w:rPr>
+          <w:b/>
+          <w:bCs/>
+        </w:rPr>
+      </w:pPr>
+      <w:r>
+        <w:rPr>
+          <w:b/>
+          <w:bCs/>
+        </w:rPr>
+        <w:t>On-site Experiences</w:t>
+      </w:r>
+    </w:p>
+    <w:p>
+      <w:r>
+        <w:t>When the requirements gathering, to get good idea on how the process is going in the business, on-site experience has been taken. Weekly, I joined with the visit to collect and buy the materials. After collecting I have joined with them to collect and get a knowledge about functional requirements on the process of manufacturing.</w:t>
+      </w:r>
+    </w:p>
+    <w:p>
+      <w:pPr>
+        <w:ind w:firstLine="0"/>
+        <w:rPr>
+          <w:b/>
+          <w:bCs/>
+        </w:rPr>
+      </w:pPr>
+      <w:r>
+        <w:rPr>
+          <w:b/>
+          <w:bCs/>
+        </w:rPr>
+        <w:t>Prototype Method</w:t>
+      </w:r>
+    </w:p>
+    <w:p>
+      <w:r>
+        <w:t>In this method, a prototype design was created and present to the users and validation is done with that. This one was the most successful method to collect the requirements.</w:t>
+      </w:r>
+    </w:p>
+    <w:p/>
+    <w:p>
       <w:pPr>
         <w:rPr>
           <w:lang w:bidi="si-LK"/>
@@ -3717,17 +4025,224 @@
     </w:p>
     <w:p>
       <w:pPr>
+        <w:pStyle w:val="Heading2"/>
+      </w:pPr>
+      <w:bookmarkStart w:id="13" w:name="_Toc162574329"/>
+      <w:bookmarkStart w:id="14" w:name="_Toc162574531"/>
+      <w:bookmarkEnd w:id="13"/>
+      <w:r>
+        <w:t xml:space="preserve">Current Business Process </w:t>
+      </w:r>
+      <w:r>
+        <w:t>of the Sampath Products</w:t>
+      </w:r>
+      <w:bookmarkEnd w:id="14"/>
+    </w:p>
+    <w:p>
+      <w:r>
+        <w:t xml:space="preserve">Currently, </w:t>
+      </w:r>
+      <w:r>
+        <w:t>the fully business process of this business is handled manually by the managers and the administrative panel of the Sampath Products. Business</w:t>
+      </w:r>
+      <w:r>
+        <w:t xml:space="preserve"> data and information flows into this business as follows. </w:t>
+      </w:r>
+    </w:p>
+    <w:p>
+      <w:pPr>
+        <w:pStyle w:val="Heading3"/>
+      </w:pPr>
+      <w:bookmarkStart w:id="15" w:name="_Toc162574532"/>
+      <w:r>
+        <w:t>Suppl</w:t>
+      </w:r>
+      <w:r>
+        <w:t>y Management</w:t>
+      </w:r>
+      <w:r>
+        <w:t xml:space="preserve"> Process</w:t>
+      </w:r>
+      <w:bookmarkEnd w:id="15"/>
+      <w:r>
+        <w:t xml:space="preserve"> </w:t>
+      </w:r>
+    </w:p>
+    <w:p>
+      <w:r>
+        <w:t>Under this process, all the management of material purchasing, material ordering supplier details handling, supplier order management and related activities are done.</w:t>
+      </w:r>
+    </w:p>
+    <w:p>
+      <w:pPr>
+        <w:ind w:firstLine="0"/>
+        <w:rPr>
+          <w:b/>
+          <w:bCs/>
+        </w:rPr>
+      </w:pPr>
+      <w:r>
+        <w:rPr>
+          <w:b/>
+          <w:bCs/>
+        </w:rPr>
+        <w:t>Materials</w:t>
+      </w:r>
+    </w:p>
+    <w:p>
+      <w:r>
+        <w:t xml:space="preserve">Materials, those are used for the manufacturing is well defined because their main </w:t>
+      </w:r>
+      <w:r>
+        <w:t xml:space="preserve">product is Bread Powder and Biscuit Powder. So, the ingredients, used for this process also clearly defined. </w:t>
+      </w:r>
+      <w:r>
+        <w:t>There are three main types of ingredients</w:t>
+      </w:r>
+      <w:r>
+        <w:t xml:space="preserve"> can be identified</w:t>
+      </w:r>
+      <w:r>
+        <w:t xml:space="preserve">. </w:t>
+      </w:r>
+    </w:p>
+    <w:p>
+      <w:pPr>
+        <w:pStyle w:val="ListParagraph"/>
+        <w:numPr>
+          <w:ilvl w:val="0"/>
+          <w:numId w:val="6"/>
+        </w:numPr>
+        <w:spacing w:line="360" w:lineRule="auto"/>
+        <w:rPr>
+          <w:rFonts w:ascii="Times New Roman" w:hAnsi="Times New Roman" w:cs="Times New Roman"/>
+        </w:rPr>
+        <w:sectPr>
+          <w:type w:val="continuous"/>
+          <w:pgSz w:w="11906" w:h="16838" w:code="9"/>
+          <w:pgMar w:top="1418" w:right="1418" w:bottom="1418" w:left="2098" w:header="720" w:footer="720" w:gutter="0"/>
+          <w:pgNumType w:start="1"/>
+          <w:cols w:space="720"/>
+          <w:docGrid w:linePitch="360"/>
+        </w:sectPr>
+      </w:pPr>
+    </w:p>
+    <w:p>
+      <w:pPr>
+        <w:pStyle w:val="ListParagraph"/>
+        <w:numPr>
+          <w:ilvl w:val="0"/>
+          <w:numId w:val="6"/>
+        </w:numPr>
+        <w:spacing w:line="360" w:lineRule="auto"/>
+        <w:rPr>
+          <w:rFonts w:ascii="Times New Roman" w:hAnsi="Times New Roman" w:cs="Times New Roman"/>
+        </w:rPr>
+      </w:pPr>
+      <w:r>
+        <w:rPr>
+          <w:rFonts w:ascii="Times New Roman" w:hAnsi="Times New Roman" w:cs="Times New Roman"/>
+        </w:rPr>
+        <w:t xml:space="preserve">Dry bread </w:t>
+      </w:r>
+    </w:p>
+    <w:p>
+      <w:pPr>
+        <w:pStyle w:val="ListParagraph"/>
+        <w:numPr>
+          <w:ilvl w:val="0"/>
+          <w:numId w:val="6"/>
+        </w:numPr>
+        <w:spacing w:line="360" w:lineRule="auto"/>
+        <w:rPr>
+          <w:rFonts w:ascii="Times New Roman" w:hAnsi="Times New Roman" w:cs="Times New Roman"/>
+        </w:rPr>
+      </w:pPr>
+      <w:r>
+        <w:rPr>
+          <w:rFonts w:ascii="Times New Roman" w:hAnsi="Times New Roman" w:cs="Times New Roman"/>
+        </w:rPr>
+        <w:t xml:space="preserve">Raw bread </w:t>
+      </w:r>
+    </w:p>
+    <w:p>
+      <w:pPr>
+        <w:pStyle w:val="ListParagraph"/>
+        <w:numPr>
+          <w:ilvl w:val="0"/>
+          <w:numId w:val="6"/>
+        </w:numPr>
+        <w:spacing w:line="360" w:lineRule="auto"/>
+        <w:rPr>
+          <w:rFonts w:ascii="Times New Roman" w:hAnsi="Times New Roman" w:cs="Times New Roman"/>
+        </w:rPr>
+        <w:sectPr>
+          <w:type w:val="continuous"/>
+          <w:pgSz w:w="11906" w:h="16838" w:code="9"/>
+          <w:pgMar w:top="1418" w:right="1418" w:bottom="1418" w:left="2098" w:header="720" w:footer="720" w:gutter="0"/>
+          <w:pgNumType w:start="1"/>
+          <w:cols w:num="3" w:space="720"/>
+          <w:docGrid w:linePitch="360"/>
+        </w:sectPr>
+      </w:pPr>
+      <w:r>
+        <w:rPr>
+          <w:rFonts w:ascii="Times New Roman" w:hAnsi="Times New Roman" w:cs="Times New Roman"/>
+        </w:rPr>
+        <w:t>Bu</w:t>
+      </w:r>
+      <w:r>
+        <w:rPr>
+          <w:rFonts w:ascii="Times New Roman" w:hAnsi="Times New Roman" w:cs="Times New Roman"/>
+        </w:rPr>
+        <w:t>n</w:t>
+      </w:r>
+    </w:p>
+    <w:p>
+      <w:r>
+        <w:t xml:space="preserve">When purchasing the materials, the users are normally using a typical method to do that. Simply, periodically (weekly), they visit to the supplier’s places one by one to collect the </w:t>
+      </w:r>
+      <w:r>
+        <w:t>materials. Before three (3) days, they are wishing to go to the suppliers, they should be informed. From one visit, few kilos</w:t>
+      </w:r>
+      <w:r>
+        <w:t xml:space="preserve"> about 10kg</w:t>
+      </w:r>
+      <w:r>
+        <w:t xml:space="preserve"> of basic ingredients can be </w:t>
+      </w:r>
+      <w:r>
+        <w:t>collected. Prices will be based on the market price at that day.</w:t>
+      </w:r>
+    </w:p>
+    <w:p>
+      <w:pPr>
+        <w:ind w:firstLine="0"/>
+        <w:rPr>
+          <w:b/>
+          <w:bCs/>
+        </w:rPr>
+      </w:pPr>
+      <w:r>
+        <w:rPr>
+          <w:b/>
+          <w:bCs/>
+        </w:rPr>
+        <w:t>Suppliers</w:t>
+      </w:r>
+    </w:p>
+    <w:p>
+      <w:pPr>
         <w:rPr>
           <w:lang w:bidi="si-LK"/>
         </w:rPr>
       </w:pPr>
-    </w:p>
-    <w:p>
-      <w:pPr>
+      <w:r>
         <w:rPr>
           <w:lang w:bidi="si-LK"/>
         </w:rPr>
-      </w:pPr>
+        <w:t xml:space="preserve">Suppliers also well defined. Normally, they can be identified as some bakeries, groceries, retail sellers and whole sellers. Some bakeries will provide raw bread and some of bakeries provide dry bread. Buns can be collected with some groceries, retail sellers and whole sellers. </w:t>
+      </w:r>
     </w:p>
     <w:p>
       <w:pPr>
@@ -3735,20 +4250,18 @@
           <w:lang w:bidi="si-LK"/>
         </w:rPr>
       </w:pPr>
-    </w:p>
-    <w:p>
-      <w:pPr>
+      <w:r>
         <w:rPr>
           <w:lang w:bidi="si-LK"/>
         </w:rPr>
-      </w:pPr>
-    </w:p>
-    <w:p>
-      <w:pPr>
+        <w:t xml:space="preserve">Communication between suppliers and the business </w:t>
+      </w:r>
+      <w:r>
         <w:rPr>
           <w:lang w:bidi="si-LK"/>
         </w:rPr>
-      </w:pPr>
+        <w:t xml:space="preserve">is already has many problems. Suppliers have no better idea on how much raw materials the business needed and by when they should be ready. Even though the order is placed before three days, sometimes suppliers cannot get ready the order well. So, sometimes, there will be a lack of the materials there. </w:t>
+      </w:r>
     </w:p>
     <w:p>
       <w:pPr>
@@ -3756,13 +4269,448 @@
           <w:lang w:bidi="si-LK"/>
         </w:rPr>
       </w:pPr>
-    </w:p>
-    <w:p>
-      <w:pPr>
+      <w:r>
         <w:rPr>
           <w:lang w:bidi="si-LK"/>
         </w:rPr>
-      </w:pPr>
+        <w:t>There is no any price comparison method to identifying what is the most suitable supplier to get the materials. That is the reason client asked to create a Quotation Management function in new built software.</w:t>
+      </w:r>
+    </w:p>
+    <w:p>
+      <w:pPr>
+        <w:pStyle w:val="Heading3"/>
+      </w:pPr>
+      <w:bookmarkStart w:id="16" w:name="_Toc162574533"/>
+      <w:r>
+        <w:t>Production Management Process</w:t>
+      </w:r>
+      <w:bookmarkEnd w:id="16"/>
+    </w:p>
+    <w:p>
+      <w:r>
+        <w:t xml:space="preserve">In their Production Process, </w:t>
+      </w:r>
+      <w:r>
+        <w:t xml:space="preserve">two types of productions are made. They are, bread powder and the biscuit powder. Both are created with the same ingredients mentioned above and just the ratio of the ingredients will be somewhat different. </w:t>
+      </w:r>
+      <w:r>
+        <w:t>Following details shows the ingredients needed for 1 kg.</w:t>
+      </w:r>
+    </w:p>
+    <w:tbl>
+      <w:tblPr>
+        <w:tblStyle w:val="TableGrid"/>
+        <w:tblW w:w="0" w:type="auto"/>
+        <w:jc w:val="center"/>
+        <w:tblLook w:val="04A0" w:firstRow="1" w:lastRow="0" w:firstColumn="1" w:lastColumn="0" w:noHBand="0" w:noVBand="1"/>
+      </w:tblPr>
+      <w:tblGrid>
+        <w:gridCol w:w="1966"/>
+        <w:gridCol w:w="2622"/>
+        <w:gridCol w:w="2622"/>
+      </w:tblGrid>
+      <w:tr>
+        <w:trPr>
+          <w:jc w:val="center"/>
+        </w:trPr>
+        <w:tc>
+          <w:tcPr>
+            <w:tcW w:w="1966" w:type="dxa"/>
+            <w:tcBorders>
+              <w:top w:val="nil"/>
+              <w:left w:val="nil"/>
+              <w:bottom w:val="single" w:sz="4" w:space="0" w:color="auto"/>
+              <w:right w:val="single" w:sz="4" w:space="0" w:color="auto"/>
+            </w:tcBorders>
+          </w:tcPr>
+          <w:p>
+            <w:pPr>
+              <w:ind w:firstLine="0"/>
+            </w:pPr>
+          </w:p>
+        </w:tc>
+        <w:tc>
+          <w:tcPr>
+            <w:tcW w:w="2622" w:type="dxa"/>
+            <w:tcBorders>
+              <w:left w:val="single" w:sz="4" w:space="0" w:color="auto"/>
+            </w:tcBorders>
+          </w:tcPr>
+          <w:p>
+            <w:pPr>
+              <w:ind w:firstLine="0"/>
+              <w:jc w:val="center"/>
+            </w:pPr>
+            <w:r>
+              <w:t>Raw Bread (per 1kg)</w:t>
+            </w:r>
+          </w:p>
+        </w:tc>
+        <w:tc>
+          <w:tcPr>
+            <w:tcW w:w="2622" w:type="dxa"/>
+          </w:tcPr>
+          <w:p>
+            <w:pPr>
+              <w:ind w:firstLine="0"/>
+              <w:jc w:val="center"/>
+            </w:pPr>
+            <w:r>
+              <w:t>Dry Bread (per 1kg)</w:t>
+            </w:r>
+          </w:p>
+        </w:tc>
+      </w:tr>
+      <w:tr>
+        <w:trPr>
+          <w:jc w:val="center"/>
+        </w:trPr>
+        <w:tc>
+          <w:tcPr>
+            <w:tcW w:w="1966" w:type="dxa"/>
+            <w:tcBorders>
+              <w:top w:val="single" w:sz="4" w:space="0" w:color="auto"/>
+            </w:tcBorders>
+          </w:tcPr>
+          <w:p>
+            <w:pPr>
+              <w:ind w:firstLine="0"/>
+            </w:pPr>
+            <w:r>
+              <w:t>Bread Powder</w:t>
+            </w:r>
+          </w:p>
+        </w:tc>
+        <w:tc>
+          <w:tcPr>
+            <w:tcW w:w="2622" w:type="dxa"/>
+          </w:tcPr>
+          <w:p>
+            <w:pPr>
+              <w:ind w:firstLine="0"/>
+              <w:jc w:val="center"/>
+            </w:pPr>
+            <w:r>
+              <w:t>2 kg</w:t>
+            </w:r>
+          </w:p>
+        </w:tc>
+        <w:tc>
+          <w:tcPr>
+            <w:tcW w:w="2622" w:type="dxa"/>
+          </w:tcPr>
+          <w:p>
+            <w:pPr>
+              <w:ind w:firstLine="0"/>
+              <w:jc w:val="center"/>
+            </w:pPr>
+            <w:r>
+              <w:t>500 g</w:t>
+            </w:r>
+          </w:p>
+        </w:tc>
+      </w:tr>
+      <w:tr>
+        <w:trPr>
+          <w:jc w:val="center"/>
+        </w:trPr>
+        <w:tc>
+          <w:tcPr>
+            <w:tcW w:w="1966" w:type="dxa"/>
+          </w:tcPr>
+          <w:p>
+            <w:pPr>
+              <w:ind w:firstLine="0"/>
+            </w:pPr>
+            <w:r>
+              <w:t xml:space="preserve">Biscuit Powder </w:t>
+            </w:r>
+          </w:p>
+        </w:tc>
+        <w:tc>
+          <w:tcPr>
+            <w:tcW w:w="2622" w:type="dxa"/>
+          </w:tcPr>
+          <w:p>
+            <w:pPr>
+              <w:ind w:firstLine="0"/>
+              <w:jc w:val="center"/>
+            </w:pPr>
+            <w:r>
+              <w:t>1 kg</w:t>
+            </w:r>
+          </w:p>
+        </w:tc>
+        <w:tc>
+          <w:tcPr>
+            <w:tcW w:w="2622" w:type="dxa"/>
+          </w:tcPr>
+          <w:p>
+            <w:pPr>
+              <w:keepNext/>
+              <w:ind w:firstLine="0"/>
+              <w:jc w:val="center"/>
+            </w:pPr>
+            <w:r>
+              <w:t>750 g</w:t>
+            </w:r>
+          </w:p>
+        </w:tc>
+      </w:tr>
+    </w:tbl>
+    <w:p>
+      <w:pPr>
+        <w:pStyle w:val="Caption"/>
+        <w:jc w:val="center"/>
+        <w:rPr>
+          <w:b/>
+          <w:bCs/>
+          <w:i w:val="0"/>
+          <w:iCs w:val="0"/>
+          <w:color w:val="auto"/>
+          <w:sz w:val="22"/>
+          <w:szCs w:val="22"/>
+        </w:rPr>
+      </w:pPr>
+      <w:r>
+        <w:rPr>
+          <w:b/>
+          <w:bCs/>
+          <w:i w:val="0"/>
+          <w:iCs w:val="0"/>
+          <w:color w:val="auto"/>
+          <w:sz w:val="22"/>
+          <w:szCs w:val="22"/>
+        </w:rPr>
+        <w:t xml:space="preserve">Table </w:t>
+      </w:r>
+      <w:r>
+        <w:rPr>
+          <w:b/>
+          <w:bCs/>
+          <w:i w:val="0"/>
+          <w:iCs w:val="0"/>
+          <w:color w:val="auto"/>
+          <w:sz w:val="22"/>
+          <w:szCs w:val="22"/>
+        </w:rPr>
+        <w:fldChar w:fldCharType="begin"/>
+      </w:r>
+      <w:r>
+        <w:rPr>
+          <w:b/>
+          <w:bCs/>
+          <w:i w:val="0"/>
+          <w:iCs w:val="0"/>
+          <w:color w:val="auto"/>
+          <w:sz w:val="22"/>
+          <w:szCs w:val="22"/>
+        </w:rPr>
+        <w:instrText xml:space="preserve"> STYLEREF 2 \s </w:instrText>
+      </w:r>
+      <w:r>
+        <w:rPr>
+          <w:b/>
+          <w:bCs/>
+          <w:i w:val="0"/>
+          <w:iCs w:val="0"/>
+          <w:color w:val="auto"/>
+          <w:sz w:val="22"/>
+          <w:szCs w:val="22"/>
+        </w:rPr>
+        <w:fldChar w:fldCharType="separate"/>
+      </w:r>
+      <w:r>
+        <w:rPr>
+          <w:b/>
+          <w:bCs/>
+          <w:i w:val="0"/>
+          <w:iCs w:val="0"/>
+          <w:noProof/>
+          <w:color w:val="auto"/>
+          <w:sz w:val="22"/>
+          <w:szCs w:val="22"/>
+        </w:rPr>
+        <w:t>2.1</w:t>
+      </w:r>
+      <w:r>
+        <w:rPr>
+          <w:b/>
+          <w:bCs/>
+          <w:i w:val="0"/>
+          <w:iCs w:val="0"/>
+          <w:color w:val="auto"/>
+          <w:sz w:val="22"/>
+          <w:szCs w:val="22"/>
+        </w:rPr>
+        <w:fldChar w:fldCharType="end"/>
+      </w:r>
+      <w:r>
+        <w:rPr>
+          <w:b/>
+          <w:bCs/>
+          <w:i w:val="0"/>
+          <w:iCs w:val="0"/>
+          <w:color w:val="auto"/>
+          <w:sz w:val="22"/>
+          <w:szCs w:val="22"/>
+        </w:rPr>
+        <w:t>.</w:t>
+      </w:r>
+      <w:r>
+        <w:rPr>
+          <w:b/>
+          <w:bCs/>
+          <w:i w:val="0"/>
+          <w:iCs w:val="0"/>
+          <w:color w:val="auto"/>
+          <w:sz w:val="22"/>
+          <w:szCs w:val="22"/>
+        </w:rPr>
+        <w:fldChar w:fldCharType="begin"/>
+      </w:r>
+      <w:r>
+        <w:rPr>
+          <w:b/>
+          <w:bCs/>
+          <w:i w:val="0"/>
+          <w:iCs w:val="0"/>
+          <w:color w:val="auto"/>
+          <w:sz w:val="22"/>
+          <w:szCs w:val="22"/>
+        </w:rPr>
+        <w:instrText xml:space="preserve"> SEQ Table \* ARABIC \s 2 </w:instrText>
+      </w:r>
+      <w:r>
+        <w:rPr>
+          <w:b/>
+          <w:bCs/>
+          <w:i w:val="0"/>
+          <w:iCs w:val="0"/>
+          <w:color w:val="auto"/>
+          <w:sz w:val="22"/>
+          <w:szCs w:val="22"/>
+        </w:rPr>
+        <w:fldChar w:fldCharType="separate"/>
+      </w:r>
+      <w:r>
+        <w:rPr>
+          <w:b/>
+          <w:bCs/>
+          <w:i w:val="0"/>
+          <w:iCs w:val="0"/>
+          <w:noProof/>
+          <w:color w:val="auto"/>
+          <w:sz w:val="22"/>
+          <w:szCs w:val="22"/>
+        </w:rPr>
+        <w:t>1</w:t>
+      </w:r>
+      <w:r>
+        <w:rPr>
+          <w:b/>
+          <w:bCs/>
+          <w:i w:val="0"/>
+          <w:iCs w:val="0"/>
+          <w:color w:val="auto"/>
+          <w:sz w:val="22"/>
+          <w:szCs w:val="22"/>
+        </w:rPr>
+        <w:fldChar w:fldCharType="end"/>
+      </w:r>
+      <w:r>
+        <w:rPr>
+          <w:b/>
+          <w:bCs/>
+          <w:i w:val="0"/>
+          <w:iCs w:val="0"/>
+          <w:color w:val="auto"/>
+          <w:sz w:val="22"/>
+          <w:szCs w:val="22"/>
+        </w:rPr>
+        <w:t xml:space="preserve"> Ingredients need for 1 kg</w:t>
+      </w:r>
+    </w:p>
+    <w:p>
+      <w:r>
+        <w:t xml:space="preserve">Products are sold in packs. </w:t>
+      </w:r>
+    </w:p>
+    <w:p>
+      <w:r>
+        <w:t xml:space="preserve">Powder is made using bread ingredients. </w:t>
+      </w:r>
+    </w:p>
+    <w:p>
+      <w:r>
+        <w:t xml:space="preserve">The powder is stored separately. </w:t>
+      </w:r>
+    </w:p>
+    <w:p>
+      <w:r>
+        <w:t xml:space="preserve">The powder is used to make packets. </w:t>
+      </w:r>
+    </w:p>
+    <w:p>
+      <w:r>
+        <w:t xml:space="preserve">Several predefined packet sizes are available. </w:t>
+      </w:r>
+    </w:p>
+    <w:p>
+      <w:r>
+        <w:rPr>
+          <w:rFonts w:ascii="Segoe UI Symbol" w:hAnsi="Segoe UI Symbol" w:cs="Segoe UI Symbol"/>
+        </w:rPr>
+        <w:t>➢</w:t>
+      </w:r>
+      <w:r>
+        <w:t xml:space="preserve"> 100 g </w:t>
+      </w:r>
+      <w:r>
+        <w:rPr>
+          <w:rFonts w:ascii="Segoe UI Symbol" w:hAnsi="Segoe UI Symbol" w:cs="Segoe UI Symbol"/>
+        </w:rPr>
+        <w:t>➢</w:t>
+      </w:r>
+      <w:r>
+        <w:t xml:space="preserve"> 1 kg </w:t>
+      </w:r>
+      <w:r>
+        <w:rPr>
+          <w:rFonts w:ascii="Segoe UI Symbol" w:hAnsi="Segoe UI Symbol" w:cs="Segoe UI Symbol"/>
+        </w:rPr>
+        <w:t>➢</w:t>
+      </w:r>
+      <w:r>
+        <w:t xml:space="preserve"> 250 g </w:t>
+      </w:r>
+      <w:r>
+        <w:rPr>
+          <w:rFonts w:ascii="Segoe UI Symbol" w:hAnsi="Segoe UI Symbol" w:cs="Segoe UI Symbol"/>
+        </w:rPr>
+        <w:t>➢</w:t>
+      </w:r>
+      <w:r>
+        <w:t xml:space="preserve"> 5 kg </w:t>
+      </w:r>
+      <w:r>
+        <w:rPr>
+          <w:rFonts w:ascii="Segoe UI Symbol" w:hAnsi="Segoe UI Symbol" w:cs="Segoe UI Symbol"/>
+        </w:rPr>
+        <w:t>➢</w:t>
+      </w:r>
+      <w:r>
+        <w:t xml:space="preserve"> 500 g </w:t>
+      </w:r>
+      <w:r>
+        <w:rPr>
+          <w:rFonts w:ascii="Segoe UI Symbol" w:hAnsi="Segoe UI Symbol" w:cs="Segoe UI Symbol"/>
+        </w:rPr>
+        <w:t>➢</w:t>
+      </w:r>
+      <w:r>
+        <w:t xml:space="preserve"> 10 kg </w:t>
+      </w:r>
     </w:p>
     <w:p>
       <w:pPr>
@@ -3770,6 +4718,9 @@
           <w:lang w:bidi="si-LK"/>
         </w:rPr>
       </w:pPr>
+      <w:r>
+        <w:t>Each of these packets has an expiration date and is issued in that order.</w:t>
+      </w:r>
     </w:p>
     <w:p>
       <w:pPr>
@@ -3780,132 +4731,7 @@
     </w:p>
     <w:p>
       <w:pPr>
-        <w:rPr>
-          <w:lang w:bidi="si-LK"/>
-        </w:rPr>
-      </w:pPr>
-    </w:p>
-    <w:p>
-      <w:pPr>
-        <w:rPr>
-          <w:lang w:bidi="si-LK"/>
-        </w:rPr>
-      </w:pPr>
-    </w:p>
-    <w:p>
-      <w:pPr>
-        <w:rPr>
-          <w:lang w:bidi="si-LK"/>
-        </w:rPr>
-      </w:pPr>
-    </w:p>
-    <w:p>
-      <w:pPr>
-        <w:rPr>
-          <w:lang w:bidi="si-LK"/>
-        </w:rPr>
-      </w:pPr>
-    </w:p>
-    <w:p>
-      <w:pPr>
-        <w:rPr>
-          <w:lang w:bidi="si-LK"/>
-        </w:rPr>
-      </w:pPr>
-    </w:p>
-    <w:p>
-      <w:pPr>
-        <w:rPr>
-          <w:lang w:bidi="si-LK"/>
-        </w:rPr>
-      </w:pPr>
-    </w:p>
-    <w:p>
-      <w:pPr>
-        <w:rPr>
-          <w:lang w:bidi="si-LK"/>
-        </w:rPr>
-      </w:pPr>
-    </w:p>
-    <w:p>
-      <w:pPr>
-        <w:rPr>
-          <w:lang w:bidi="si-LK"/>
-        </w:rPr>
-      </w:pPr>
-    </w:p>
-    <w:p>
-      <w:pPr>
-        <w:rPr>
-          <w:lang w:bidi="si-LK"/>
-        </w:rPr>
-      </w:pPr>
-    </w:p>
-    <w:p>
-      <w:pPr>
-        <w:rPr>
-          <w:lang w:bidi="si-LK"/>
-        </w:rPr>
-      </w:pPr>
-    </w:p>
-    <w:p>
-      <w:pPr>
-        <w:rPr>
-          <w:lang w:bidi="si-LK"/>
-        </w:rPr>
-      </w:pPr>
-    </w:p>
-    <w:p>
-      <w:pPr>
-        <w:rPr>
-          <w:lang w:bidi="si-LK"/>
-        </w:rPr>
-      </w:pPr>
-    </w:p>
-    <w:p>
-      <w:pPr>
-        <w:rPr>
-          <w:lang w:bidi="si-LK"/>
-        </w:rPr>
-      </w:pPr>
-    </w:p>
-    <w:p>
-      <w:pPr>
-        <w:rPr>
-          <w:lang w:bidi="si-LK"/>
-        </w:rPr>
-      </w:pPr>
-    </w:p>
-    <w:p>
-      <w:pPr>
-        <w:rPr>
-          <w:lang w:bidi="si-LK"/>
-        </w:rPr>
-      </w:pPr>
-    </w:p>
-    <w:p>
-      <w:pPr>
-        <w:rPr>
-          <w:lang w:bidi="si-LK"/>
-        </w:rPr>
-      </w:pPr>
-    </w:p>
-    <w:p>
-      <w:pPr>
-        <w:rPr>
-          <w:lang w:bidi="si-LK"/>
-        </w:rPr>
-      </w:pPr>
-    </w:p>
-    <w:p>
-      <w:pPr>
-        <w:rPr>
-          <w:lang w:bidi="si-LK"/>
-        </w:rPr>
-      </w:pPr>
-    </w:p>
-    <w:p>
-      <w:pPr>
+        <w:ind w:firstLine="0"/>
         <w:rPr>
           <w:lang w:bidi="si-LK"/>
         </w:rPr>
@@ -3918,12 +4744,230 @@
           <w:ilvl w:val="0"/>
           <w:numId w:val="0"/>
         </w:numPr>
-      </w:pPr>
-      <w:bookmarkStart w:id="13" w:name="_Toc162387771"/>
+        <w:ind w:left="432" w:hanging="432"/>
+      </w:pPr>
+      <w:bookmarkStart w:id="17" w:name="_Toc162574534"/>
+      <w:r>
+        <w:t>Chapter 3: Design of Solution</w:t>
+      </w:r>
+      <w:bookmarkEnd w:id="17"/>
+    </w:p>
+    <w:p>
+      <w:pPr>
+        <w:rPr>
+          <w:lang w:bidi="si-LK"/>
+        </w:rPr>
+      </w:pPr>
+    </w:p>
+    <w:p>
+      <w:pPr>
+        <w:rPr>
+          <w:lang w:bidi="si-LK"/>
+        </w:rPr>
+      </w:pPr>
+    </w:p>
+    <w:p>
+      <w:pPr>
+        <w:rPr>
+          <w:lang w:bidi="si-LK"/>
+        </w:rPr>
+      </w:pPr>
+    </w:p>
+    <w:p>
+      <w:pPr>
+        <w:rPr>
+          <w:lang w:bidi="si-LK"/>
+        </w:rPr>
+      </w:pPr>
+    </w:p>
+    <w:p>
+      <w:pPr>
+        <w:rPr>
+          <w:lang w:bidi="si-LK"/>
+        </w:rPr>
+      </w:pPr>
+    </w:p>
+    <w:p>
+      <w:pPr>
+        <w:rPr>
+          <w:lang w:bidi="si-LK"/>
+        </w:rPr>
+      </w:pPr>
+    </w:p>
+    <w:p>
+      <w:pPr>
+        <w:rPr>
+          <w:lang w:bidi="si-LK"/>
+        </w:rPr>
+      </w:pPr>
+    </w:p>
+    <w:p>
+      <w:pPr>
+        <w:rPr>
+          <w:lang w:bidi="si-LK"/>
+        </w:rPr>
+      </w:pPr>
+    </w:p>
+    <w:p>
+      <w:pPr>
+        <w:rPr>
+          <w:lang w:bidi="si-LK"/>
+        </w:rPr>
+      </w:pPr>
+    </w:p>
+    <w:p>
+      <w:pPr>
+        <w:rPr>
+          <w:lang w:bidi="si-LK"/>
+        </w:rPr>
+      </w:pPr>
+    </w:p>
+    <w:p>
+      <w:pPr>
+        <w:rPr>
+          <w:lang w:bidi="si-LK"/>
+        </w:rPr>
+      </w:pPr>
+    </w:p>
+    <w:p>
+      <w:pPr>
+        <w:rPr>
+          <w:lang w:bidi="si-LK"/>
+        </w:rPr>
+      </w:pPr>
+    </w:p>
+    <w:p>
+      <w:pPr>
+        <w:rPr>
+          <w:lang w:bidi="si-LK"/>
+        </w:rPr>
+      </w:pPr>
+    </w:p>
+    <w:p>
+      <w:pPr>
+        <w:rPr>
+          <w:lang w:bidi="si-LK"/>
+        </w:rPr>
+      </w:pPr>
+    </w:p>
+    <w:p>
+      <w:pPr>
+        <w:rPr>
+          <w:lang w:bidi="si-LK"/>
+        </w:rPr>
+      </w:pPr>
+    </w:p>
+    <w:p>
+      <w:pPr>
+        <w:rPr>
+          <w:lang w:bidi="si-LK"/>
+        </w:rPr>
+      </w:pPr>
+    </w:p>
+    <w:p>
+      <w:pPr>
+        <w:rPr>
+          <w:lang w:bidi="si-LK"/>
+        </w:rPr>
+      </w:pPr>
+    </w:p>
+    <w:p>
+      <w:pPr>
+        <w:rPr>
+          <w:lang w:bidi="si-LK"/>
+        </w:rPr>
+      </w:pPr>
+    </w:p>
+    <w:p>
+      <w:pPr>
+        <w:rPr>
+          <w:lang w:bidi="si-LK"/>
+        </w:rPr>
+      </w:pPr>
+    </w:p>
+    <w:p>
+      <w:pPr>
+        <w:rPr>
+          <w:lang w:bidi="si-LK"/>
+        </w:rPr>
+      </w:pPr>
+    </w:p>
+    <w:p>
+      <w:pPr>
+        <w:rPr>
+          <w:lang w:bidi="si-LK"/>
+        </w:rPr>
+      </w:pPr>
+    </w:p>
+    <w:p>
+      <w:pPr>
+        <w:rPr>
+          <w:lang w:bidi="si-LK"/>
+        </w:rPr>
+      </w:pPr>
+    </w:p>
+    <w:p>
+      <w:pPr>
+        <w:rPr>
+          <w:lang w:bidi="si-LK"/>
+        </w:rPr>
+      </w:pPr>
+    </w:p>
+    <w:p>
+      <w:pPr>
+        <w:rPr>
+          <w:lang w:bidi="si-LK"/>
+        </w:rPr>
+      </w:pPr>
+    </w:p>
+    <w:p>
+      <w:pPr>
+        <w:rPr>
+          <w:lang w:bidi="si-LK"/>
+        </w:rPr>
+      </w:pPr>
+    </w:p>
+    <w:p>
+      <w:pPr>
+        <w:rPr>
+          <w:lang w:bidi="si-LK"/>
+        </w:rPr>
+      </w:pPr>
+    </w:p>
+    <w:p>
+      <w:pPr>
+        <w:rPr>
+          <w:lang w:bidi="si-LK"/>
+        </w:rPr>
+      </w:pPr>
+    </w:p>
+    <w:p>
+      <w:pPr>
+        <w:rPr>
+          <w:lang w:bidi="si-LK"/>
+        </w:rPr>
+      </w:pPr>
+    </w:p>
+    <w:p>
+      <w:pPr>
+        <w:rPr>
+          <w:lang w:bidi="si-LK"/>
+        </w:rPr>
+      </w:pPr>
+    </w:p>
+    <w:p>
+      <w:pPr>
+        <w:pStyle w:val="Heading1"/>
+        <w:numPr>
+          <w:ilvl w:val="0"/>
+          <w:numId w:val="0"/>
+        </w:numPr>
+      </w:pPr>
+      <w:bookmarkStart w:id="18" w:name="_Toc162574535"/>
       <w:r>
         <w:t>Reference</w:t>
       </w:r>
-      <w:bookmarkEnd w:id="13"/>
+      <w:bookmarkEnd w:id="18"/>
     </w:p>
     <w:sectPr>
       <w:type w:val="continuous"/>
@@ -3938,7 +4982,7 @@
 </file>
 
 <file path=word/endnotes.xml><?xml version="1.0" encoding="utf-8"?>
-<w:endnotes xmlns:wpc="http://schemas.microsoft.com/office/word/2010/wordprocessingCanvas" xmlns:cx="http://schemas.microsoft.com/office/drawing/2014/chartex" xmlns:cx1="http://schemas.microsoft.com/office/drawing/2015/9/8/chartex" xmlns:cx2="http://schemas.microsoft.com/office/drawing/2015/10/21/chartex" xmlns:cx3="http://schemas.microsoft.com/office/drawing/2016/5/9/chartex" xmlns:cx4="http://schemas.microsoft.com/office/drawing/2016/5/10/chartex" xmlns:cx5="http://schemas.microsoft.com/office/drawing/2016/5/11/chartex" xmlns:cx6="http://schemas.microsoft.com/office/drawing/2016/5/12/chartex" xmlns:cx7="http://schemas.microsoft.com/office/drawing/2016/5/13/chartex" xmlns:cx8="http://schemas.microsoft.com/office/drawing/2016/5/14/chartex" xmlns:mc="http://schemas.openxmlformats.org/markup-compatibility/2006" xmlns:aink="http://schemas.microsoft.com/office/drawing/2016/ink" xmlns:am3d="http://schemas.microsoft.com/office/drawing/2017/model3d" xmlns:o="urn:schemas-microsoft-com:office:office" xmlns:r="http://schemas.openxmlformats.org/officeDocument/2006/relationships" xmlns:m="http://schemas.openxmlformats.org/officeDocument/2006/math" xmlns:v="urn:schemas-microsoft-com:vml" xmlns:wp14="http://schemas.microsoft.com/office/word/2010/wordprocessingDrawing" xmlns:wp="http://schemas.openxmlformats.org/drawingml/2006/wordprocessingDrawing" xmlns:w10="urn:schemas-microsoft-com:office:word" xmlns:w="http://schemas.openxmlformats.org/wordprocessingml/2006/main" xmlns:w14="http://schemas.microsoft.com/office/word/2010/wordml" xmlns:w15="http://schemas.microsoft.com/office/word/2012/wordml" xmlns:w16cid="http://schemas.microsoft.com/office/word/2016/wordml/cid" xmlns:w16se="http://schemas.microsoft.com/office/word/2015/wordml/symex" xmlns:wpg="http://schemas.microsoft.com/office/word/2010/wordprocessingGroup" xmlns:wpi="http://schemas.microsoft.com/office/word/2010/wordprocessingInk" xmlns:wne="http://schemas.microsoft.com/office/word/2006/wordml" xmlns:wps="http://schemas.microsoft.com/office/word/2010/wordprocessingShape" mc:Ignorable="w14 w15 w16se w16cid wp14">
+<w:endnotes xmlns:wpc="http://schemas.microsoft.com/office/word/2010/wordprocessingCanvas" xmlns:cx="http://schemas.microsoft.com/office/drawing/2014/chartex" xmlns:cx1="http://schemas.microsoft.com/office/drawing/2015/9/8/chartex" xmlns:cx2="http://schemas.microsoft.com/office/drawing/2015/10/21/chartex" xmlns:cx3="http://schemas.microsoft.com/office/drawing/2016/5/9/chartex" xmlns:cx4="http://schemas.microsoft.com/office/drawing/2016/5/10/chartex" xmlns:cx5="http://schemas.microsoft.com/office/drawing/2016/5/11/chartex" xmlns:cx6="http://schemas.microsoft.com/office/drawing/2016/5/12/chartex" xmlns:cx7="http://schemas.microsoft.com/office/drawing/2016/5/13/chartex" xmlns:cx8="http://schemas.microsoft.com/office/drawing/2016/5/14/chartex" xmlns:mc="http://schemas.openxmlformats.org/markup-compatibility/2006" xmlns:aink="http://schemas.microsoft.com/office/drawing/2016/ink" xmlns:am3d="http://schemas.microsoft.com/office/drawing/2017/model3d" xmlns:o="urn:schemas-microsoft-com:office:office" xmlns:oel="http://schemas.microsoft.com/office/2019/extlst" xmlns:r="http://schemas.openxmlformats.org/officeDocument/2006/relationships" xmlns:m="http://schemas.openxmlformats.org/officeDocument/2006/math" xmlns:v="urn:schemas-microsoft-com:vml" xmlns:wp14="http://schemas.microsoft.com/office/word/2010/wordprocessingDrawing" xmlns:wp="http://schemas.openxmlformats.org/drawingml/2006/wordprocessingDrawing" xmlns:w10="urn:schemas-microsoft-com:office:word" xmlns:w="http://schemas.openxmlformats.org/wordprocessingml/2006/main" xmlns:w14="http://schemas.microsoft.com/office/word/2010/wordml" xmlns:w15="http://schemas.microsoft.com/office/word/2012/wordml" xmlns:w16cex="http://schemas.microsoft.com/office/word/2018/wordml/cex" xmlns:w16cid="http://schemas.microsoft.com/office/word/2016/wordml/cid" xmlns:w16="http://schemas.microsoft.com/office/word/2018/wordml" xmlns:w16sdtdh="http://schemas.microsoft.com/office/word/2020/wordml/sdtdatahash" xmlns:w16se="http://schemas.microsoft.com/office/word/2015/wordml/symex" xmlns:wpg="http://schemas.microsoft.com/office/word/2010/wordprocessingGroup" xmlns:wpi="http://schemas.microsoft.com/office/word/2010/wordprocessingInk" xmlns:wne="http://schemas.microsoft.com/office/word/2006/wordml" xmlns:wps="http://schemas.microsoft.com/office/word/2010/wordprocessingShape" mc:Ignorable="w14 w15 w16se w16cid w16 w16cex w16sdtdh wp14">
   <w:endnote w:type="separator" w:id="-1">
     <w:p>
       <w:pPr>
@@ -3963,7 +5007,7 @@
 </file>
 
 <file path=word/footer1.xml><?xml version="1.0" encoding="utf-8"?>
-<w:ftr xmlns:wpc="http://schemas.microsoft.com/office/word/2010/wordprocessingCanvas" xmlns:cx="http://schemas.microsoft.com/office/drawing/2014/chartex" xmlns:cx1="http://schemas.microsoft.com/office/drawing/2015/9/8/chartex" xmlns:cx2="http://schemas.microsoft.com/office/drawing/2015/10/21/chartex" xmlns:cx3="http://schemas.microsoft.com/office/drawing/2016/5/9/chartex" xmlns:cx4="http://schemas.microsoft.com/office/drawing/2016/5/10/chartex" xmlns:cx5="http://schemas.microsoft.com/office/drawing/2016/5/11/chartex" xmlns:cx6="http://schemas.microsoft.com/office/drawing/2016/5/12/chartex" xmlns:cx7="http://schemas.microsoft.com/office/drawing/2016/5/13/chartex" xmlns:cx8="http://schemas.microsoft.com/office/drawing/2016/5/14/chartex" xmlns:mc="http://schemas.openxmlformats.org/markup-compatibility/2006" xmlns:aink="http://schemas.microsoft.com/office/drawing/2016/ink" xmlns:am3d="http://schemas.microsoft.com/office/drawing/2017/model3d" xmlns:o="urn:schemas-microsoft-com:office:office" xmlns:r="http://schemas.openxmlformats.org/officeDocument/2006/relationships" xmlns:m="http://schemas.openxmlformats.org/officeDocument/2006/math" xmlns:v="urn:schemas-microsoft-com:vml" xmlns:wp14="http://schemas.microsoft.com/office/word/2010/wordprocessingDrawing" xmlns:wp="http://schemas.openxmlformats.org/drawingml/2006/wordprocessingDrawing" xmlns:w10="urn:schemas-microsoft-com:office:word" xmlns:w="http://schemas.openxmlformats.org/wordprocessingml/2006/main" xmlns:w14="http://schemas.microsoft.com/office/word/2010/wordml" xmlns:w15="http://schemas.microsoft.com/office/word/2012/wordml" xmlns:w16cid="http://schemas.microsoft.com/office/word/2016/wordml/cid" xmlns:w16se="http://schemas.microsoft.com/office/word/2015/wordml/symex" xmlns:wpg="http://schemas.microsoft.com/office/word/2010/wordprocessingGroup" xmlns:wpi="http://schemas.microsoft.com/office/word/2010/wordprocessingInk" xmlns:wne="http://schemas.microsoft.com/office/word/2006/wordml" xmlns:wps="http://schemas.microsoft.com/office/word/2010/wordprocessingShape" mc:Ignorable="w14 w15 w16se w16cid wp14">
+<w:ftr xmlns:wpc="http://schemas.microsoft.com/office/word/2010/wordprocessingCanvas" xmlns:cx="http://schemas.microsoft.com/office/drawing/2014/chartex" xmlns:cx1="http://schemas.microsoft.com/office/drawing/2015/9/8/chartex" xmlns:cx2="http://schemas.microsoft.com/office/drawing/2015/10/21/chartex" xmlns:cx3="http://schemas.microsoft.com/office/drawing/2016/5/9/chartex" xmlns:cx4="http://schemas.microsoft.com/office/drawing/2016/5/10/chartex" xmlns:cx5="http://schemas.microsoft.com/office/drawing/2016/5/11/chartex" xmlns:cx6="http://schemas.microsoft.com/office/drawing/2016/5/12/chartex" xmlns:cx7="http://schemas.microsoft.com/office/drawing/2016/5/13/chartex" xmlns:cx8="http://schemas.microsoft.com/office/drawing/2016/5/14/chartex" xmlns:mc="http://schemas.openxmlformats.org/markup-compatibility/2006" xmlns:aink="http://schemas.microsoft.com/office/drawing/2016/ink" xmlns:am3d="http://schemas.microsoft.com/office/drawing/2017/model3d" xmlns:o="urn:schemas-microsoft-com:office:office" xmlns:oel="http://schemas.microsoft.com/office/2019/extlst" xmlns:r="http://schemas.openxmlformats.org/officeDocument/2006/relationships" xmlns:m="http://schemas.openxmlformats.org/officeDocument/2006/math" xmlns:v="urn:schemas-microsoft-com:vml" xmlns:wp14="http://schemas.microsoft.com/office/word/2010/wordprocessingDrawing" xmlns:wp="http://schemas.openxmlformats.org/drawingml/2006/wordprocessingDrawing" xmlns:w10="urn:schemas-microsoft-com:office:word" xmlns:w="http://schemas.openxmlformats.org/wordprocessingml/2006/main" xmlns:w14="http://schemas.microsoft.com/office/word/2010/wordml" xmlns:w15="http://schemas.microsoft.com/office/word/2012/wordml" xmlns:w16cex="http://schemas.microsoft.com/office/word/2018/wordml/cex" xmlns:w16cid="http://schemas.microsoft.com/office/word/2016/wordml/cid" xmlns:w16="http://schemas.microsoft.com/office/word/2018/wordml" xmlns:w16sdtdh="http://schemas.microsoft.com/office/word/2020/wordml/sdtdatahash" xmlns:w16se="http://schemas.microsoft.com/office/word/2015/wordml/symex" xmlns:wpg="http://schemas.microsoft.com/office/word/2010/wordprocessingGroup" xmlns:wpi="http://schemas.microsoft.com/office/word/2010/wordprocessingInk" xmlns:wne="http://schemas.microsoft.com/office/word/2006/wordml" xmlns:wps="http://schemas.microsoft.com/office/word/2010/wordprocessingShape" mc:Ignorable="w14 w15 w16se w16cid w16 w16cex w16sdtdh wp14">
   <w:sdt>
     <w:sdtPr>
       <w:id w:val="1275588119"/>
@@ -4016,7 +5060,7 @@
 </file>
 
 <file path=word/footnotes.xml><?xml version="1.0" encoding="utf-8"?>
-<w:footnotes xmlns:wpc="http://schemas.microsoft.com/office/word/2010/wordprocessingCanvas" xmlns:cx="http://schemas.microsoft.com/office/drawing/2014/chartex" xmlns:cx1="http://schemas.microsoft.com/office/drawing/2015/9/8/chartex" xmlns:cx2="http://schemas.microsoft.com/office/drawing/2015/10/21/chartex" xmlns:cx3="http://schemas.microsoft.com/office/drawing/2016/5/9/chartex" xmlns:cx4="http://schemas.microsoft.com/office/drawing/2016/5/10/chartex" xmlns:cx5="http://schemas.microsoft.com/office/drawing/2016/5/11/chartex" xmlns:cx6="http://schemas.microsoft.com/office/drawing/2016/5/12/chartex" xmlns:cx7="http://schemas.microsoft.com/office/drawing/2016/5/13/chartex" xmlns:cx8="http://schemas.microsoft.com/office/drawing/2016/5/14/chartex" xmlns:mc="http://schemas.openxmlformats.org/markup-compatibility/2006" xmlns:aink="http://schemas.microsoft.com/office/drawing/2016/ink" xmlns:am3d="http://schemas.microsoft.com/office/drawing/2017/model3d" xmlns:o="urn:schemas-microsoft-com:office:office" xmlns:r="http://schemas.openxmlformats.org/officeDocument/2006/relationships" xmlns:m="http://schemas.openxmlformats.org/officeDocument/2006/math" xmlns:v="urn:schemas-microsoft-com:vml" xmlns:wp14="http://schemas.microsoft.com/office/word/2010/wordprocessingDrawing" xmlns:wp="http://schemas.openxmlformats.org/drawingml/2006/wordprocessingDrawing" xmlns:w10="urn:schemas-microsoft-com:office:word" xmlns:w="http://schemas.openxmlformats.org/wordprocessingml/2006/main" xmlns:w14="http://schemas.microsoft.com/office/word/2010/wordml" xmlns:w15="http://schemas.microsoft.com/office/word/2012/wordml" xmlns:w16cid="http://schemas.microsoft.com/office/word/2016/wordml/cid" xmlns:w16se="http://schemas.microsoft.com/office/word/2015/wordml/symex" xmlns:wpg="http://schemas.microsoft.com/office/word/2010/wordprocessingGroup" xmlns:wpi="http://schemas.microsoft.com/office/word/2010/wordprocessingInk" xmlns:wne="http://schemas.microsoft.com/office/word/2006/wordml" xmlns:wps="http://schemas.microsoft.com/office/word/2010/wordprocessingShape" mc:Ignorable="w14 w15 w16se w16cid wp14">
+<w:footnotes xmlns:wpc="http://schemas.microsoft.com/office/word/2010/wordprocessingCanvas" xmlns:cx="http://schemas.microsoft.com/office/drawing/2014/chartex" xmlns:cx1="http://schemas.microsoft.com/office/drawing/2015/9/8/chartex" xmlns:cx2="http://schemas.microsoft.com/office/drawing/2015/10/21/chartex" xmlns:cx3="http://schemas.microsoft.com/office/drawing/2016/5/9/chartex" xmlns:cx4="http://schemas.microsoft.com/office/drawing/2016/5/10/chartex" xmlns:cx5="http://schemas.microsoft.com/office/drawing/2016/5/11/chartex" xmlns:cx6="http://schemas.microsoft.com/office/drawing/2016/5/12/chartex" xmlns:cx7="http://schemas.microsoft.com/office/drawing/2016/5/13/chartex" xmlns:cx8="http://schemas.microsoft.com/office/drawing/2016/5/14/chartex" xmlns:mc="http://schemas.openxmlformats.org/markup-compatibility/2006" xmlns:aink="http://schemas.microsoft.com/office/drawing/2016/ink" xmlns:am3d="http://schemas.microsoft.com/office/drawing/2017/model3d" xmlns:o="urn:schemas-microsoft-com:office:office" xmlns:oel="http://schemas.microsoft.com/office/2019/extlst" xmlns:r="http://schemas.openxmlformats.org/officeDocument/2006/relationships" xmlns:m="http://schemas.openxmlformats.org/officeDocument/2006/math" xmlns:v="urn:schemas-microsoft-com:vml" xmlns:wp14="http://schemas.microsoft.com/office/word/2010/wordprocessingDrawing" xmlns:wp="http://schemas.openxmlformats.org/drawingml/2006/wordprocessingDrawing" xmlns:w10="urn:schemas-microsoft-com:office:word" xmlns:w="http://schemas.openxmlformats.org/wordprocessingml/2006/main" xmlns:w14="http://schemas.microsoft.com/office/word/2010/wordml" xmlns:w15="http://schemas.microsoft.com/office/word/2012/wordml" xmlns:w16cex="http://schemas.microsoft.com/office/word/2018/wordml/cex" xmlns:w16cid="http://schemas.microsoft.com/office/word/2016/wordml/cid" xmlns:w16="http://schemas.microsoft.com/office/word/2018/wordml" xmlns:w16sdtdh="http://schemas.microsoft.com/office/word/2020/wordml/sdtdatahash" xmlns:w16se="http://schemas.microsoft.com/office/word/2015/wordml/symex" xmlns:wpg="http://schemas.microsoft.com/office/word/2010/wordprocessingGroup" xmlns:wpi="http://schemas.microsoft.com/office/word/2010/wordprocessingInk" xmlns:wne="http://schemas.microsoft.com/office/word/2006/wordml" xmlns:wps="http://schemas.microsoft.com/office/word/2010/wordprocessingShape" mc:Ignorable="w14 w15 w16se w16cid w16 w16cex w16sdtdh wp14">
   <w:footnote w:type="separator" w:id="-1">
     <w:p>
       <w:pPr>
@@ -4041,7 +5085,7 @@
 </file>
 
 <file path=word/numbering.xml><?xml version="1.0" encoding="utf-8"?>
-<w:numbering xmlns:wpc="http://schemas.microsoft.com/office/word/2010/wordprocessingCanvas" xmlns:cx="http://schemas.microsoft.com/office/drawing/2014/chartex" xmlns:cx1="http://schemas.microsoft.com/office/drawing/2015/9/8/chartex" xmlns:cx2="http://schemas.microsoft.com/office/drawing/2015/10/21/chartex" xmlns:cx3="http://schemas.microsoft.com/office/drawing/2016/5/9/chartex" xmlns:cx4="http://schemas.microsoft.com/office/drawing/2016/5/10/chartex" xmlns:cx5="http://schemas.microsoft.com/office/drawing/2016/5/11/chartex" xmlns:cx6="http://schemas.microsoft.com/office/drawing/2016/5/12/chartex" xmlns:cx7="http://schemas.microsoft.com/office/drawing/2016/5/13/chartex" xmlns:cx8="http://schemas.microsoft.com/office/drawing/2016/5/14/chartex" xmlns:mc="http://schemas.openxmlformats.org/markup-compatibility/2006" xmlns:aink="http://schemas.microsoft.com/office/drawing/2016/ink" xmlns:am3d="http://schemas.microsoft.com/office/drawing/2017/model3d" xmlns:o="urn:schemas-microsoft-com:office:office" xmlns:r="http://schemas.openxmlformats.org/officeDocument/2006/relationships" xmlns:m="http://schemas.openxmlformats.org/officeDocument/2006/math" xmlns:v="urn:schemas-microsoft-com:vml" xmlns:wp14="http://schemas.microsoft.com/office/word/2010/wordprocessingDrawing" xmlns:wp="http://schemas.openxmlformats.org/drawingml/2006/wordprocessingDrawing" xmlns:w10="urn:schemas-microsoft-com:office:word" xmlns:w="http://schemas.openxmlformats.org/wordprocessingml/2006/main" xmlns:w14="http://schemas.microsoft.com/office/word/2010/wordml" xmlns:w15="http://schemas.microsoft.com/office/word/2012/wordml" xmlns:w16cid="http://schemas.microsoft.com/office/word/2016/wordml/cid" xmlns:w16se="http://schemas.microsoft.com/office/word/2015/wordml/symex" xmlns:wpg="http://schemas.microsoft.com/office/word/2010/wordprocessingGroup" xmlns:wpi="http://schemas.microsoft.com/office/word/2010/wordprocessingInk" xmlns:wne="http://schemas.microsoft.com/office/word/2006/wordml" xmlns:wps="http://schemas.microsoft.com/office/word/2010/wordprocessingShape" mc:Ignorable="w14 w15 w16se w16cid wp14">
+<w:numbering xmlns:wpc="http://schemas.microsoft.com/office/word/2010/wordprocessingCanvas" xmlns:cx="http://schemas.microsoft.com/office/drawing/2014/chartex" xmlns:cx1="http://schemas.microsoft.com/office/drawing/2015/9/8/chartex" xmlns:cx2="http://schemas.microsoft.com/office/drawing/2015/10/21/chartex" xmlns:cx3="http://schemas.microsoft.com/office/drawing/2016/5/9/chartex" xmlns:cx4="http://schemas.microsoft.com/office/drawing/2016/5/10/chartex" xmlns:cx5="http://schemas.microsoft.com/office/drawing/2016/5/11/chartex" xmlns:cx6="http://schemas.microsoft.com/office/drawing/2016/5/12/chartex" xmlns:cx7="http://schemas.microsoft.com/office/drawing/2016/5/13/chartex" xmlns:cx8="http://schemas.microsoft.com/office/drawing/2016/5/14/chartex" xmlns:mc="http://schemas.openxmlformats.org/markup-compatibility/2006" xmlns:aink="http://schemas.microsoft.com/office/drawing/2016/ink" xmlns:am3d="http://schemas.microsoft.com/office/drawing/2017/model3d" xmlns:o="urn:schemas-microsoft-com:office:office" xmlns:oel="http://schemas.microsoft.com/office/2019/extlst" xmlns:r="http://schemas.openxmlformats.org/officeDocument/2006/relationships" xmlns:m="http://schemas.openxmlformats.org/officeDocument/2006/math" xmlns:v="urn:schemas-microsoft-com:vml" xmlns:wp14="http://schemas.microsoft.com/office/word/2010/wordprocessingDrawing" xmlns:wp="http://schemas.openxmlformats.org/drawingml/2006/wordprocessingDrawing" xmlns:w10="urn:schemas-microsoft-com:office:word" xmlns:w="http://schemas.openxmlformats.org/wordprocessingml/2006/main" xmlns:w14="http://schemas.microsoft.com/office/word/2010/wordml" xmlns:w15="http://schemas.microsoft.com/office/word/2012/wordml" xmlns:w16cex="http://schemas.microsoft.com/office/word/2018/wordml/cex" xmlns:w16cid="http://schemas.microsoft.com/office/word/2016/wordml/cid" xmlns:w16="http://schemas.microsoft.com/office/word/2018/wordml" xmlns:w16sdtdh="http://schemas.microsoft.com/office/word/2020/wordml/sdtdatahash" xmlns:w16se="http://schemas.microsoft.com/office/word/2015/wordml/symex" xmlns:wpg="http://schemas.microsoft.com/office/word/2010/wordprocessingGroup" xmlns:wpi="http://schemas.microsoft.com/office/word/2010/wordprocessingInk" xmlns:wne="http://schemas.microsoft.com/office/word/2006/wordml" xmlns:wps="http://schemas.microsoft.com/office/word/2010/wordprocessingShape" mc:Ignorable="w14 w15 w16se w16cid w16 w16cex w16sdtdh wp14">
   <w:abstractNum w:abstractNumId="0" w15:restartNumberingAfterBreak="0">
     <w:nsid w:val="0D9D76C2"/>
     <w:multiLevelType w:val="hybridMultilevel"/>
@@ -4354,6 +5398,95 @@
     </w:lvl>
   </w:abstractNum>
   <w:abstractNum w:abstractNumId="3" w15:restartNumberingAfterBreak="0">
+    <w:nsid w:val="29D50187"/>
+    <w:multiLevelType w:val="hybridMultilevel"/>
+    <w:tmpl w:val="2982A656"/>
+    <w:lvl w:ilvl="0" w:tplc="0409000F">
+      <w:start w:val="2"/>
+      <w:numFmt w:val="decimal"/>
+      <w:lvlText w:val="%1."/>
+      <w:lvlJc w:val="left"/>
+      <w:pPr>
+        <w:ind w:left="720" w:hanging="360"/>
+      </w:pPr>
+      <w:rPr>
+        <w:rFonts w:hint="default"/>
+      </w:rPr>
+    </w:lvl>
+    <w:lvl w:ilvl="1" w:tplc="04090019" w:tentative="1">
+      <w:start w:val="1"/>
+      <w:numFmt w:val="lowerLetter"/>
+      <w:lvlText w:val="%2."/>
+      <w:lvlJc w:val="left"/>
+      <w:pPr>
+        <w:ind w:left="1440" w:hanging="360"/>
+      </w:pPr>
+    </w:lvl>
+    <w:lvl w:ilvl="2" w:tplc="0409001B" w:tentative="1">
+      <w:start w:val="1"/>
+      <w:numFmt w:val="lowerRoman"/>
+      <w:lvlText w:val="%3."/>
+      <w:lvlJc w:val="right"/>
+      <w:pPr>
+        <w:ind w:left="2160" w:hanging="180"/>
+      </w:pPr>
+    </w:lvl>
+    <w:lvl w:ilvl="3" w:tplc="0409000F" w:tentative="1">
+      <w:start w:val="1"/>
+      <w:numFmt w:val="decimal"/>
+      <w:lvlText w:val="%4."/>
+      <w:lvlJc w:val="left"/>
+      <w:pPr>
+        <w:ind w:left="2880" w:hanging="360"/>
+      </w:pPr>
+    </w:lvl>
+    <w:lvl w:ilvl="4" w:tplc="04090019" w:tentative="1">
+      <w:start w:val="1"/>
+      <w:numFmt w:val="lowerLetter"/>
+      <w:lvlText w:val="%5."/>
+      <w:lvlJc w:val="left"/>
+      <w:pPr>
+        <w:ind w:left="3600" w:hanging="360"/>
+      </w:pPr>
+    </w:lvl>
+    <w:lvl w:ilvl="5" w:tplc="0409001B" w:tentative="1">
+      <w:start w:val="1"/>
+      <w:numFmt w:val="lowerRoman"/>
+      <w:lvlText w:val="%6."/>
+      <w:lvlJc w:val="right"/>
+      <w:pPr>
+        <w:ind w:left="4320" w:hanging="180"/>
+      </w:pPr>
+    </w:lvl>
+    <w:lvl w:ilvl="6" w:tplc="0409000F" w:tentative="1">
+      <w:start w:val="1"/>
+      <w:numFmt w:val="decimal"/>
+      <w:lvlText w:val="%7."/>
+      <w:lvlJc w:val="left"/>
+      <w:pPr>
+        <w:ind w:left="5040" w:hanging="360"/>
+      </w:pPr>
+    </w:lvl>
+    <w:lvl w:ilvl="7" w:tplc="04090019" w:tentative="1">
+      <w:start w:val="1"/>
+      <w:numFmt w:val="lowerLetter"/>
+      <w:lvlText w:val="%8."/>
+      <w:lvlJc w:val="left"/>
+      <w:pPr>
+        <w:ind w:left="5760" w:hanging="360"/>
+      </w:pPr>
+    </w:lvl>
+    <w:lvl w:ilvl="8" w:tplc="0409001B" w:tentative="1">
+      <w:start w:val="1"/>
+      <w:numFmt w:val="lowerRoman"/>
+      <w:lvlText w:val="%9."/>
+      <w:lvlJc w:val="right"/>
+      <w:pPr>
+        <w:ind w:left="6480" w:hanging="180"/>
+      </w:pPr>
+    </w:lvl>
+  </w:abstractNum>
+  <w:abstractNum w:abstractNumId="4" w15:restartNumberingAfterBreak="0">
     <w:nsid w:val="33796949"/>
     <w:multiLevelType w:val="hybridMultilevel"/>
     <w:tmpl w:val="B01A6E60"/>
@@ -4466,10 +5599,10 @@
       </w:rPr>
     </w:lvl>
   </w:abstractNum>
-  <w:abstractNum w:abstractNumId="4" w15:restartNumberingAfterBreak="0">
+  <w:abstractNum w:abstractNumId="5" w15:restartNumberingAfterBreak="0">
     <w:nsid w:val="37685A49"/>
     <w:multiLevelType w:val="hybridMultilevel"/>
-    <w:tmpl w:val="E86ABFFC"/>
+    <w:tmpl w:val="97FE52D4"/>
     <w:lvl w:ilvl="0" w:tplc="04090001">
       <w:start w:val="1"/>
       <w:numFmt w:val="bullet"/>
@@ -4579,7 +5712,7 @@
       </w:rPr>
     </w:lvl>
   </w:abstractNum>
-  <w:abstractNum w:abstractNumId="5" w15:restartNumberingAfterBreak="0">
+  <w:abstractNum w:abstractNumId="6" w15:restartNumberingAfterBreak="0">
     <w:nsid w:val="3EAC7B94"/>
     <w:multiLevelType w:val="hybridMultilevel"/>
     <w:tmpl w:val="6FC666C2"/>
@@ -4692,7 +5825,7 @@
       </w:rPr>
     </w:lvl>
   </w:abstractNum>
-  <w:abstractNum w:abstractNumId="6" w15:restartNumberingAfterBreak="0">
+  <w:abstractNum w:abstractNumId="7" w15:restartNumberingAfterBreak="0">
     <w:nsid w:val="41CB5516"/>
     <w:multiLevelType w:val="multilevel"/>
     <w:tmpl w:val="0409001F"/>
@@ -4778,7 +5911,7 @@
       </w:pPr>
     </w:lvl>
   </w:abstractNum>
-  <w:abstractNum w:abstractNumId="7" w15:restartNumberingAfterBreak="0">
+  <w:abstractNum w:abstractNumId="8" w15:restartNumberingAfterBreak="0">
     <w:nsid w:val="574D60CF"/>
     <w:multiLevelType w:val="multilevel"/>
     <w:tmpl w:val="04090025"/>
@@ -4873,7 +6006,7 @@
       </w:pPr>
     </w:lvl>
   </w:abstractNum>
-  <w:abstractNum w:abstractNumId="8" w15:restartNumberingAfterBreak="0">
+  <w:abstractNum w:abstractNumId="9" w15:restartNumberingAfterBreak="0">
     <w:nsid w:val="5DD9286F"/>
     <w:multiLevelType w:val="multilevel"/>
     <w:tmpl w:val="E14EF5BE"/>
@@ -4986,7 +6119,93 @@
       </w:rPr>
     </w:lvl>
   </w:abstractNum>
-  <w:abstractNum w:abstractNumId="9" w15:restartNumberingAfterBreak="0">
+  <w:abstractNum w:abstractNumId="10" w15:restartNumberingAfterBreak="0">
+    <w:nsid w:val="634E6FEC"/>
+    <w:multiLevelType w:val="hybridMultilevel"/>
+    <w:tmpl w:val="C9EA9616"/>
+    <w:lvl w:ilvl="0" w:tplc="BD445368">
+      <w:start w:val="1"/>
+      <w:numFmt w:val="decimal"/>
+      <w:lvlText w:val="%1."/>
+      <w:lvlJc w:val="left"/>
+      <w:pPr>
+        <w:ind w:left="720" w:hanging="360"/>
+      </w:pPr>
+    </w:lvl>
+    <w:lvl w:ilvl="1" w:tplc="04090019" w:tentative="1">
+      <w:start w:val="1"/>
+      <w:numFmt w:val="lowerLetter"/>
+      <w:lvlText w:val="%2."/>
+      <w:lvlJc w:val="left"/>
+      <w:pPr>
+        <w:ind w:left="1440" w:hanging="360"/>
+      </w:pPr>
+    </w:lvl>
+    <w:lvl w:ilvl="2" w:tplc="0409001B" w:tentative="1">
+      <w:start w:val="1"/>
+      <w:numFmt w:val="lowerRoman"/>
+      <w:lvlText w:val="%3."/>
+      <w:lvlJc w:val="right"/>
+      <w:pPr>
+        <w:ind w:left="2160" w:hanging="180"/>
+      </w:pPr>
+    </w:lvl>
+    <w:lvl w:ilvl="3" w:tplc="0409000F" w:tentative="1">
+      <w:start w:val="1"/>
+      <w:numFmt w:val="decimal"/>
+      <w:lvlText w:val="%4."/>
+      <w:lvlJc w:val="left"/>
+      <w:pPr>
+        <w:ind w:left="2880" w:hanging="360"/>
+      </w:pPr>
+    </w:lvl>
+    <w:lvl w:ilvl="4" w:tplc="04090019" w:tentative="1">
+      <w:start w:val="1"/>
+      <w:numFmt w:val="lowerLetter"/>
+      <w:lvlText w:val="%5."/>
+      <w:lvlJc w:val="left"/>
+      <w:pPr>
+        <w:ind w:left="3600" w:hanging="360"/>
+      </w:pPr>
+    </w:lvl>
+    <w:lvl w:ilvl="5" w:tplc="0409001B" w:tentative="1">
+      <w:start w:val="1"/>
+      <w:numFmt w:val="lowerRoman"/>
+      <w:lvlText w:val="%6."/>
+      <w:lvlJc w:val="right"/>
+      <w:pPr>
+        <w:ind w:left="4320" w:hanging="180"/>
+      </w:pPr>
+    </w:lvl>
+    <w:lvl w:ilvl="6" w:tplc="0409000F" w:tentative="1">
+      <w:start w:val="1"/>
+      <w:numFmt w:val="decimal"/>
+      <w:lvlText w:val="%7."/>
+      <w:lvlJc w:val="left"/>
+      <w:pPr>
+        <w:ind w:left="5040" w:hanging="360"/>
+      </w:pPr>
+    </w:lvl>
+    <w:lvl w:ilvl="7" w:tplc="04090019" w:tentative="1">
+      <w:start w:val="1"/>
+      <w:numFmt w:val="lowerLetter"/>
+      <w:lvlText w:val="%8."/>
+      <w:lvlJc w:val="left"/>
+      <w:pPr>
+        <w:ind w:left="5760" w:hanging="360"/>
+      </w:pPr>
+    </w:lvl>
+    <w:lvl w:ilvl="8" w:tplc="0409001B" w:tentative="1">
+      <w:start w:val="1"/>
+      <w:numFmt w:val="lowerRoman"/>
+      <w:lvlText w:val="%9."/>
+      <w:lvlJc w:val="right"/>
+      <w:pPr>
+        <w:ind w:left="6480" w:hanging="180"/>
+      </w:pPr>
+    </w:lvl>
+  </w:abstractNum>
+  <w:abstractNum w:abstractNumId="11" w15:restartNumberingAfterBreak="0">
     <w:nsid w:val="6DE65F72"/>
     <w:multiLevelType w:val="hybridMultilevel"/>
     <w:tmpl w:val="BEB604FC"/>
@@ -5099,41 +6318,56 @@
       </w:rPr>
     </w:lvl>
   </w:abstractNum>
-  <w:num w:numId="1">
+  <w:num w:numId="1" w16cid:durableId="2063600832">
+    <w:abstractNumId w:val="9"/>
+  </w:num>
+  <w:num w:numId="2" w16cid:durableId="72626923">
+    <w:abstractNumId w:val="0"/>
+  </w:num>
+  <w:num w:numId="3" w16cid:durableId="662196424">
+    <w:abstractNumId w:val="4"/>
+  </w:num>
+  <w:num w:numId="4" w16cid:durableId="1263417488">
+    <w:abstractNumId w:val="11"/>
+  </w:num>
+  <w:num w:numId="5" w16cid:durableId="472412031">
+    <w:abstractNumId w:val="1"/>
+  </w:num>
+  <w:num w:numId="6" w16cid:durableId="2072340777">
+    <w:abstractNumId w:val="5"/>
+  </w:num>
+  <w:num w:numId="7" w16cid:durableId="1211110717">
+    <w:abstractNumId w:val="7"/>
+  </w:num>
+  <w:num w:numId="8" w16cid:durableId="1832210033">
     <w:abstractNumId w:val="8"/>
   </w:num>
-  <w:num w:numId="2">
-    <w:abstractNumId w:val="0"/>
+  <w:num w:numId="9" w16cid:durableId="1003045673">
+    <w:abstractNumId w:val="6"/>
   </w:num>
-  <w:num w:numId="3">
+  <w:num w:numId="10" w16cid:durableId="1383748839">
+    <w:abstractNumId w:val="2"/>
+  </w:num>
+  <w:num w:numId="11" w16cid:durableId="180321335">
+    <w:abstractNumId w:val="8"/>
+    <w:lvlOverride w:ilvl="0">
+      <w:startOverride w:val="2"/>
+    </w:lvlOverride>
+    <w:lvlOverride w:ilvl="1">
+      <w:startOverride w:val="1"/>
+    </w:lvlOverride>
+  </w:num>
+  <w:num w:numId="12" w16cid:durableId="1003584800">
     <w:abstractNumId w:val="3"/>
   </w:num>
-  <w:num w:numId="4">
-    <w:abstractNumId w:val="9"/>
-  </w:num>
-  <w:num w:numId="5">
-    <w:abstractNumId w:val="1"/>
-  </w:num>
-  <w:num w:numId="6">
-    <w:abstractNumId w:val="4"/>
-  </w:num>
-  <w:num w:numId="7">
-    <w:abstractNumId w:val="6"/>
-  </w:num>
-  <w:num w:numId="8">
-    <w:abstractNumId w:val="7"/>
-  </w:num>
-  <w:num w:numId="9">
-    <w:abstractNumId w:val="5"/>
-  </w:num>
-  <w:num w:numId="10">
-    <w:abstractNumId w:val="2"/>
+  <w:num w:numId="13" w16cid:durableId="716128562">
+    <w:abstractNumId w:val="10"/>
   </w:num>
 </w:numbering>
 </file>
 
 <file path=word/styles.xml><?xml version="1.0" encoding="utf-8"?>
-<w:styles xmlns:mc="http://schemas.openxmlformats.org/markup-compatibility/2006" xmlns:r="http://schemas.openxmlformats.org/officeDocument/2006/relationships" xmlns:w="http://schemas.openxmlformats.org/wordprocessingml/2006/main" xmlns:w14="http://schemas.microsoft.com/office/word/2010/wordml" xmlns:w15="http://schemas.microsoft.com/office/word/2012/wordml" xmlns:w16cid="http://schemas.microsoft.com/office/word/2016/wordml/cid" xmlns:w16se="http://schemas.microsoft.com/office/word/2015/wordml/symex" mc:Ignorable="w14 w15 w16se w16cid">
+<w:styles xmlns:mc="http://schemas.openxmlformats.org/markup-compatibility/2006" xmlns:r="http://schemas.openxmlformats.org/officeDocument/2006/relationships" xmlns:w="http://schemas.openxmlformats.org/wordprocessingml/2006/main" xmlns:w14="http://schemas.microsoft.com/office/word/2010/wordml" xmlns:w15="http://schemas.microsoft.com/office/word/2012/wordml" xmlns:w16cex="http://schemas.microsoft.com/office/word/2018/wordml/cex" xmlns:w16cid="http://schemas.microsoft.com/office/word/2016/wordml/cid" xmlns:w16="http://schemas.microsoft.com/office/word/2018/wordml" xmlns:w16sdtdh="http://schemas.microsoft.com/office/word/2020/wordml/sdtdatahash" xmlns:w16se="http://schemas.microsoft.com/office/word/2015/wordml/symex" mc:Ignorable="w14 w15 w16se w16cid w16 w16cex w16sdtdh">
   <w:docDefaults>
     <w:rPrDefault>
       <w:rPr>
@@ -5149,7 +6383,7 @@
       </w:pPr>
     </w:pPrDefault>
   </w:docDefaults>
-  <w:latentStyles w:defLockedState="0" w:defUIPriority="99" w:defSemiHidden="0" w:defUnhideWhenUsed="0" w:defQFormat="0" w:count="375">
+  <w:latentStyles w:defLockedState="0" w:defUIPriority="99" w:defSemiHidden="0" w:defUnhideWhenUsed="0" w:defQFormat="0" w:count="376">
     <w:lsdException w:name="Normal" w:uiPriority="0" w:qFormat="1"/>
     <w:lsdException w:name="heading 1" w:uiPriority="9" w:qFormat="1"/>
     <w:lsdException w:name="heading 2" w:semiHidden="1" w:uiPriority="9" w:unhideWhenUsed="1" w:qFormat="1"/>
@@ -5525,13 +6759,16 @@
     <w:lsdException w:name="Smart Hyperlink" w:semiHidden="1" w:unhideWhenUsed="1"/>
     <w:lsdException w:name="Hashtag" w:semiHidden="1" w:unhideWhenUsed="1"/>
     <w:lsdException w:name="Unresolved Mention" w:semiHidden="1" w:unhideWhenUsed="1"/>
+    <w:lsdException w:name="Smart Link" w:semiHidden="1" w:unhideWhenUsed="1"/>
   </w:latentStyles>
   <w:style w:type="paragraph" w:default="1" w:styleId="Normal">
     <w:name w:val="Normal"/>
     <w:qFormat/>
-    <w:rsid w:val="003518AA"/>
+    <w:rsid w:val="00287A1B"/>
     <w:pPr>
       <w:spacing w:line="360" w:lineRule="auto"/>
+      <w:ind w:firstLine="720"/>
+      <w:jc w:val="both"/>
     </w:pPr>
     <w:rPr>
       <w:rFonts w:ascii="Times New Roman" w:hAnsi="Times New Roman"/>
@@ -5544,7 +6781,7 @@
     <w:link w:val="Heading1Char"/>
     <w:uiPriority w:val="9"/>
     <w:qFormat/>
-    <w:rsid w:val="009609D2"/>
+    <w:rsid w:val="00287A1B"/>
     <w:pPr>
       <w:keepNext/>
       <w:keepLines/>
@@ -5774,7 +7011,6 @@
   <w:style w:type="character" w:default="1" w:styleId="DefaultParagraphFont">
     <w:name w:val="Default Paragraph Font"/>
     <w:uiPriority w:val="1"/>
-    <w:semiHidden/>
     <w:unhideWhenUsed/>
   </w:style>
   <w:style w:type="table" w:default="1" w:styleId="TableNormal">
@@ -6077,6 +7313,44 @@
       <w:spacing w:after="100"/>
       <w:ind w:left="480"/>
     </w:pPr>
+  </w:style>
+  <w:style w:type="table" w:styleId="TableGrid">
+    <w:name w:val="Table Grid"/>
+    <w:basedOn w:val="TableNormal"/>
+    <w:uiPriority w:val="39"/>
+    <w:rsid w:val="009D0378"/>
+    <w:pPr>
+      <w:spacing w:after="0" w:line="240" w:lineRule="auto"/>
+    </w:pPr>
+    <w:tblPr>
+      <w:tblBorders>
+        <w:top w:val="single" w:sz="4" w:space="0" w:color="auto"/>
+        <w:left w:val="single" w:sz="4" w:space="0" w:color="auto"/>
+        <w:bottom w:val="single" w:sz="4" w:space="0" w:color="auto"/>
+        <w:right w:val="single" w:sz="4" w:space="0" w:color="auto"/>
+        <w:insideH w:val="single" w:sz="4" w:space="0" w:color="auto"/>
+        <w:insideV w:val="single" w:sz="4" w:space="0" w:color="auto"/>
+      </w:tblBorders>
+    </w:tblPr>
+  </w:style>
+  <w:style w:type="paragraph" w:styleId="Caption">
+    <w:name w:val="caption"/>
+    <w:basedOn w:val="Normal"/>
+    <w:next w:val="Normal"/>
+    <w:uiPriority w:val="35"/>
+    <w:unhideWhenUsed/>
+    <w:qFormat/>
+    <w:rsid w:val="009D4BBB"/>
+    <w:pPr>
+      <w:spacing w:after="200" w:line="240" w:lineRule="auto"/>
+    </w:pPr>
+    <w:rPr>
+      <w:i/>
+      <w:iCs/>
+      <w:color w:val="44546A" w:themeColor="text2"/>
+      <w:sz w:val="18"/>
+      <w:szCs w:val="18"/>
+    </w:rPr>
   </w:style>
 </w:styles>
 </file>

--- a/docs/campus_submissions/Interim Report/Interim Report - 2104581.docx
+++ b/docs/campus_submissions/Interim Report/Interim Report - 2104581.docx
@@ -723,7 +723,7 @@
           <w:rFonts w:asciiTheme="minorHAnsi" w:hAnsiTheme="minorHAnsi" w:cstheme="minorBidi"/>
         </w:rPr>
       </w:pPr>
-      <w:bookmarkStart w:id="0" w:name="_Toc162574518"/>
+      <w:bookmarkStart w:id="0" w:name="_Toc162701617"/>
       <w:r>
         <w:lastRenderedPageBreak/>
         <w:t>Abstract</w:t>
@@ -1007,7 +1007,7 @@
         </w:numPr>
         <w:ind w:left="432" w:hanging="432"/>
       </w:pPr>
-      <w:bookmarkStart w:id="1" w:name="_Toc162574519"/>
+      <w:bookmarkStart w:id="1" w:name="_Toc162701618"/>
       <w:r>
         <w:t>Table of Content</w:t>
       </w:r>
@@ -1070,7 +1070,7 @@
           <w:r>
             <w:fldChar w:fldCharType="separate"/>
           </w:r>
-          <w:hyperlink w:anchor="_Toc162574518" w:history="1">
+          <w:hyperlink w:anchor="_Toc162701617" w:history="1">
             <w:r>
               <w:rPr>
                 <w:rStyle w:val="Hyperlink"/>
@@ -1093,7 +1093,7 @@
               <w:rPr>
                 <w:webHidden/>
               </w:rPr>
-              <w:instrText xml:space="preserve"> PAGEREF _Toc162574518 \h </w:instrText>
+              <w:instrText xml:space="preserve"> PAGEREF _Toc162701617 \h </w:instrText>
             </w:r>
             <w:r>
               <w:rPr>
@@ -1132,7 +1132,7 @@
               <w14:ligatures w14:val="standardContextual"/>
             </w:rPr>
           </w:pPr>
-          <w:hyperlink w:anchor="_Toc162574519" w:history="1">
+          <w:hyperlink w:anchor="_Toc162701618" w:history="1">
             <w:r>
               <w:rPr>
                 <w:rStyle w:val="Hyperlink"/>
@@ -1155,7 +1155,7 @@
               <w:rPr>
                 <w:webHidden/>
               </w:rPr>
-              <w:instrText xml:space="preserve"> PAGEREF _Toc162574519 \h </w:instrText>
+              <w:instrText xml:space="preserve"> PAGEREF _Toc162701618 \h </w:instrText>
             </w:r>
             <w:r>
               <w:rPr>
@@ -1194,7 +1194,7 @@
               <w14:ligatures w14:val="standardContextual"/>
             </w:rPr>
           </w:pPr>
-          <w:hyperlink w:anchor="_Toc162574520" w:history="1">
+          <w:hyperlink w:anchor="_Toc162701619" w:history="1">
             <w:r>
               <w:rPr>
                 <w:rStyle w:val="Hyperlink"/>
@@ -1217,7 +1217,7 @@
               <w:rPr>
                 <w:webHidden/>
               </w:rPr>
-              <w:instrText xml:space="preserve"> PAGEREF _Toc162574520 \h </w:instrText>
+              <w:instrText xml:space="preserve"> PAGEREF _Toc162701619 \h </w:instrText>
             </w:r>
             <w:r>
               <w:rPr>
@@ -1260,7 +1260,7 @@
               <w14:ligatures w14:val="standardContextual"/>
             </w:rPr>
           </w:pPr>
-          <w:hyperlink w:anchor="_Toc162574521" w:history="1">
+          <w:hyperlink w:anchor="_Toc162701620" w:history="1">
             <w:r>
               <w:rPr>
                 <w:rStyle w:val="Hyperlink"/>
@@ -1305,7 +1305,7 @@
                 <w:noProof/>
                 <w:webHidden/>
               </w:rPr>
-              <w:instrText xml:space="preserve"> PAGEREF _Toc162574521 \h </w:instrText>
+              <w:instrText xml:space="preserve"> PAGEREF _Toc162701620 \h </w:instrText>
             </w:r>
             <w:r>
               <w:rPr>
@@ -1352,7 +1352,7 @@
               <w14:ligatures w14:val="standardContextual"/>
             </w:rPr>
           </w:pPr>
-          <w:hyperlink w:anchor="_Toc162574522" w:history="1">
+          <w:hyperlink w:anchor="_Toc162701621" w:history="1">
             <w:r>
               <w:rPr>
                 <w:rStyle w:val="Hyperlink"/>
@@ -1397,7 +1397,7 @@
                 <w:noProof/>
                 <w:webHidden/>
               </w:rPr>
-              <w:instrText xml:space="preserve"> PAGEREF _Toc162574522 \h </w:instrText>
+              <w:instrText xml:space="preserve"> PAGEREF _Toc162701621 \h </w:instrText>
             </w:r>
             <w:r>
               <w:rPr>
@@ -1444,7 +1444,7 @@
               <w14:ligatures w14:val="standardContextual"/>
             </w:rPr>
           </w:pPr>
-          <w:hyperlink w:anchor="_Toc162574523" w:history="1">
+          <w:hyperlink w:anchor="_Toc162701622" w:history="1">
             <w:r>
               <w:rPr>
                 <w:rStyle w:val="Hyperlink"/>
@@ -1489,7 +1489,7 @@
                 <w:noProof/>
                 <w:webHidden/>
               </w:rPr>
-              <w:instrText xml:space="preserve"> PAGEREF _Toc162574523 \h </w:instrText>
+              <w:instrText xml:space="preserve"> PAGEREF _Toc162701622 \h </w:instrText>
             </w:r>
             <w:r>
               <w:rPr>
@@ -1536,7 +1536,7 @@
               <w14:ligatures w14:val="standardContextual"/>
             </w:rPr>
           </w:pPr>
-          <w:hyperlink w:anchor="_Toc162574524" w:history="1">
+          <w:hyperlink w:anchor="_Toc162701623" w:history="1">
             <w:r>
               <w:rPr>
                 <w:rStyle w:val="Hyperlink"/>
@@ -1581,7 +1581,7 @@
                 <w:noProof/>
                 <w:webHidden/>
               </w:rPr>
-              <w:instrText xml:space="preserve"> PAGEREF _Toc162574524 \h </w:instrText>
+              <w:instrText xml:space="preserve"> PAGEREF _Toc162701623 \h </w:instrText>
             </w:r>
             <w:r>
               <w:rPr>
@@ -1628,7 +1628,7 @@
               <w14:ligatures w14:val="standardContextual"/>
             </w:rPr>
           </w:pPr>
-          <w:hyperlink w:anchor="_Toc162574525" w:history="1">
+          <w:hyperlink w:anchor="_Toc162701624" w:history="1">
             <w:r>
               <w:rPr>
                 <w:rStyle w:val="Hyperlink"/>
@@ -1673,7 +1673,7 @@
                 <w:noProof/>
                 <w:webHidden/>
               </w:rPr>
-              <w:instrText xml:space="preserve"> PAGEREF _Toc162574525 \h </w:instrText>
+              <w:instrText xml:space="preserve"> PAGEREF _Toc162701624 \h </w:instrText>
             </w:r>
             <w:r>
               <w:rPr>
@@ -1720,7 +1720,7 @@
               <w14:ligatures w14:val="standardContextual"/>
             </w:rPr>
           </w:pPr>
-          <w:hyperlink w:anchor="_Toc162574526" w:history="1">
+          <w:hyperlink w:anchor="_Toc162701625" w:history="1">
             <w:r>
               <w:rPr>
                 <w:rStyle w:val="Hyperlink"/>
@@ -1765,7 +1765,7 @@
                 <w:noProof/>
                 <w:webHidden/>
               </w:rPr>
-              <w:instrText xml:space="preserve"> PAGEREF _Toc162574526 \h </w:instrText>
+              <w:instrText xml:space="preserve"> PAGEREF _Toc162701625 \h </w:instrText>
             </w:r>
             <w:r>
               <w:rPr>
@@ -1812,7 +1812,7 @@
               <w14:ligatures w14:val="standardContextual"/>
             </w:rPr>
           </w:pPr>
-          <w:hyperlink w:anchor="_Toc162574527" w:history="1">
+          <w:hyperlink w:anchor="_Toc162701626" w:history="1">
             <w:r>
               <w:rPr>
                 <w:rStyle w:val="Hyperlink"/>
@@ -1857,7 +1857,7 @@
                 <w:noProof/>
                 <w:webHidden/>
               </w:rPr>
-              <w:instrText xml:space="preserve"> PAGEREF _Toc162574527 \h </w:instrText>
+              <w:instrText xml:space="preserve"> PAGEREF _Toc162701626 \h </w:instrText>
             </w:r>
             <w:r>
               <w:rPr>
@@ -1900,7 +1900,7 @@
               <w14:ligatures w14:val="standardContextual"/>
             </w:rPr>
           </w:pPr>
-          <w:hyperlink w:anchor="_Toc162574528" w:history="1">
+          <w:hyperlink w:anchor="_Toc162701627" w:history="1">
             <w:r>
               <w:rPr>
                 <w:rStyle w:val="Hyperlink"/>
@@ -1923,7 +1923,7 @@
               <w:rPr>
                 <w:webHidden/>
               </w:rPr>
-              <w:instrText xml:space="preserve"> PAGEREF _Toc162574528 \h </w:instrText>
+              <w:instrText xml:space="preserve"> PAGEREF _Toc162701627 \h </w:instrText>
             </w:r>
             <w:r>
               <w:rPr>
@@ -1966,7 +1966,7 @@
               <w14:ligatures w14:val="standardContextual"/>
             </w:rPr>
           </w:pPr>
-          <w:hyperlink w:anchor="_Toc162574530" w:history="1">
+          <w:hyperlink w:anchor="_Toc162701629" w:history="1">
             <w:r>
               <w:rPr>
                 <w:rStyle w:val="Hyperlink"/>
@@ -2011,7 +2011,7 @@
                 <w:noProof/>
                 <w:webHidden/>
               </w:rPr>
-              <w:instrText xml:space="preserve"> PAGEREF _Toc162574530 \h </w:instrText>
+              <w:instrText xml:space="preserve"> PAGEREF _Toc162701629 \h </w:instrText>
             </w:r>
             <w:r>
               <w:rPr>
@@ -2058,7 +2058,7 @@
               <w14:ligatures w14:val="standardContextual"/>
             </w:rPr>
           </w:pPr>
-          <w:hyperlink w:anchor="_Toc162574531" w:history="1">
+          <w:hyperlink w:anchor="_Toc162701630" w:history="1">
             <w:r>
               <w:rPr>
                 <w:rStyle w:val="Hyperlink"/>
@@ -2103,7 +2103,7 @@
                 <w:noProof/>
                 <w:webHidden/>
               </w:rPr>
-              <w:instrText xml:space="preserve"> PAGEREF _Toc162574531 \h </w:instrText>
+              <w:instrText xml:space="preserve"> PAGEREF _Toc162701630 \h </w:instrText>
             </w:r>
             <w:r>
               <w:rPr>
@@ -2123,7 +2123,7 @@
                 <w:noProof/>
                 <w:webHidden/>
               </w:rPr>
-              <w:t>2</w:t>
+              <w:t>3</w:t>
             </w:r>
             <w:r>
               <w:rPr>
@@ -2150,7 +2150,7 @@
               <w14:ligatures w14:val="standardContextual"/>
             </w:rPr>
           </w:pPr>
-          <w:hyperlink w:anchor="_Toc162574532" w:history="1">
+          <w:hyperlink w:anchor="_Toc162701631" w:history="1">
             <w:r>
               <w:rPr>
                 <w:rStyle w:val="Hyperlink"/>
@@ -2195,7 +2195,7 @@
                 <w:noProof/>
                 <w:webHidden/>
               </w:rPr>
-              <w:instrText xml:space="preserve"> PAGEREF _Toc162574532 \h </w:instrText>
+              <w:instrText xml:space="preserve"> PAGEREF _Toc162701631 \h </w:instrText>
             </w:r>
             <w:r>
               <w:rPr>
@@ -2242,7 +2242,7 @@
               <w14:ligatures w14:val="standardContextual"/>
             </w:rPr>
           </w:pPr>
-          <w:hyperlink w:anchor="_Toc162574533" w:history="1">
+          <w:hyperlink w:anchor="_Toc162701632" w:history="1">
             <w:r>
               <w:rPr>
                 <w:rStyle w:val="Hyperlink"/>
@@ -2287,7 +2287,99 @@
                 <w:noProof/>
                 <w:webHidden/>
               </w:rPr>
-              <w:instrText xml:space="preserve"> PAGEREF _Toc162574533 \h </w:instrText>
+              <w:instrText xml:space="preserve"> PAGEREF _Toc162701632 \h </w:instrText>
+            </w:r>
+            <w:r>
+              <w:rPr>
+                <w:noProof/>
+                <w:webHidden/>
+              </w:rPr>
+            </w:r>
+            <w:r>
+              <w:rPr>
+                <w:noProof/>
+                <w:webHidden/>
+              </w:rPr>
+              <w:fldChar w:fldCharType="separate"/>
+            </w:r>
+            <w:r>
+              <w:rPr>
+                <w:noProof/>
+                <w:webHidden/>
+              </w:rPr>
+              <w:t>2</w:t>
+            </w:r>
+            <w:r>
+              <w:rPr>
+                <w:noProof/>
+                <w:webHidden/>
+              </w:rPr>
+              <w:fldChar w:fldCharType="end"/>
+            </w:r>
+          </w:hyperlink>
+        </w:p>
+        <w:p>
+          <w:pPr>
+            <w:pStyle w:val="TOC3"/>
+            <w:tabs>
+              <w:tab w:val="left" w:pos="1900"/>
+              <w:tab w:val="right" w:leader="dot" w:pos="8380"/>
+            </w:tabs>
+            <w:rPr>
+              <w:rFonts w:asciiTheme="minorHAnsi" w:eastAsiaTheme="minorEastAsia" w:hAnsiTheme="minorHAnsi"/>
+              <w:noProof/>
+              <w:kern w:val="2"/>
+              <w:sz w:val="22"/>
+              <w:lang w:bidi="si-LK"/>
+              <w14:ligatures w14:val="standardContextual"/>
+            </w:rPr>
+          </w:pPr>
+          <w:hyperlink w:anchor="_Toc162701633" w:history="1">
+            <w:r>
+              <w:rPr>
+                <w:rStyle w:val="Hyperlink"/>
+                <w:noProof/>
+              </w:rPr>
+              <w:t>2.2.3</w:t>
+            </w:r>
+            <w:r>
+              <w:rPr>
+                <w:rFonts w:asciiTheme="minorHAnsi" w:eastAsiaTheme="minorEastAsia" w:hAnsiTheme="minorHAnsi"/>
+                <w:noProof/>
+                <w:kern w:val="2"/>
+                <w:sz w:val="22"/>
+                <w:lang w:bidi="si-LK"/>
+                <w14:ligatures w14:val="standardContextual"/>
+              </w:rPr>
+              <w:tab/>
+            </w:r>
+            <w:r>
+              <w:rPr>
+                <w:rStyle w:val="Hyperlink"/>
+                <w:noProof/>
+              </w:rPr>
+              <w:t>Distribution and sales Management</w:t>
+            </w:r>
+            <w:r>
+              <w:rPr>
+                <w:noProof/>
+                <w:webHidden/>
+              </w:rPr>
+              <w:tab/>
+            </w:r>
+            <w:r>
+              <w:rPr>
+                <w:noProof/>
+                <w:webHidden/>
+              </w:rPr>
+              <w:fldChar w:fldCharType="begin"/>
+            </w:r>
+            <w:r>
+              <w:rPr>
+                <w:noProof/>
+                <w:webHidden/>
+              </w:rPr>
+              <w:instrText xml:space="preserve"> PAGEREF _Toc162701633 \h </w:instrText>
             </w:r>
             <w:r>
               <w:rPr>
@@ -2330,7 +2422,7 @@
               <w14:ligatures w14:val="standardContextual"/>
             </w:rPr>
           </w:pPr>
-          <w:hyperlink w:anchor="_Toc162574534" w:history="1">
+          <w:hyperlink w:anchor="_Toc162701634" w:history="1">
             <w:r>
               <w:rPr>
                 <w:rStyle w:val="Hyperlink"/>
@@ -2353,7 +2445,7 @@
               <w:rPr>
                 <w:webHidden/>
               </w:rPr>
-              <w:instrText xml:space="preserve"> PAGEREF _Toc162574534 \h </w:instrText>
+              <w:instrText xml:space="preserve"> PAGEREF _Toc162701634 \h </w:instrText>
             </w:r>
             <w:r>
               <w:rPr>
@@ -2392,7 +2484,7 @@
               <w14:ligatures w14:val="standardContextual"/>
             </w:rPr>
           </w:pPr>
-          <w:hyperlink w:anchor="_Toc162574535" w:history="1">
+          <w:hyperlink w:anchor="_Toc162701635" w:history="1">
             <w:r>
               <w:rPr>
                 <w:rStyle w:val="Hyperlink"/>
@@ -2415,7 +2507,7 @@
               <w:rPr>
                 <w:webHidden/>
               </w:rPr>
-              <w:instrText xml:space="preserve"> PAGEREF _Toc162574535 \h </w:instrText>
+              <w:instrText xml:space="preserve"> PAGEREF _Toc162701635 \h </w:instrText>
             </w:r>
             <w:r>
               <w:rPr>
@@ -2508,27 +2600,6 @@
         <w:rPr>
           <w:rFonts w:cs="Times New Roman"/>
         </w:rPr>
-      </w:pPr>
-    </w:p>
-    <w:p>
-      <w:pPr>
-        <w:rPr>
-          <w:rFonts w:cs="Times New Roman"/>
-        </w:rPr>
-      </w:pPr>
-    </w:p>
-    <w:p>
-      <w:pPr>
-        <w:rPr>
-          <w:rFonts w:cs="Times New Roman"/>
-        </w:rPr>
-      </w:pPr>
-    </w:p>
-    <w:p>
-      <w:pPr>
-        <w:rPr>
-          <w:rFonts w:cs="Times New Roman"/>
-        </w:rPr>
         <w:sectPr>
           <w:footerReference w:type="default" r:id="rId11"/>
           <w:pgSz w:w="11906" w:h="16838" w:code="9"/>
@@ -2549,7 +2620,7 @@
         </w:numPr>
         <w:ind w:left="432" w:hanging="432"/>
       </w:pPr>
-      <w:bookmarkStart w:id="2" w:name="_Toc162574520"/>
+      <w:bookmarkStart w:id="2" w:name="_Toc162701619"/>
       <w:r>
         <w:t xml:space="preserve">Chapter </w:t>
       </w:r>
@@ -2572,7 +2643,7 @@
       <w:pPr>
         <w:pStyle w:val="Heading2"/>
       </w:pPr>
-      <w:bookmarkStart w:id="3" w:name="_Toc162574521"/>
+      <w:bookmarkStart w:id="3" w:name="_Toc162701620"/>
       <w:r>
         <w:t>Motivation for project</w:t>
       </w:r>
@@ -2905,7 +2976,7 @@
       <w:pPr>
         <w:pStyle w:val="Heading2"/>
       </w:pPr>
-      <w:bookmarkStart w:id="4" w:name="_Toc162574522"/>
+      <w:bookmarkStart w:id="4" w:name="_Toc162701621"/>
       <w:r>
         <w:t>Project Objectives</w:t>
       </w:r>
@@ -2944,7 +3015,7 @@
       <w:pPr>
         <w:pStyle w:val="Heading3"/>
       </w:pPr>
-      <w:bookmarkStart w:id="5" w:name="_Toc162574523"/>
+      <w:bookmarkStart w:id="5" w:name="_Toc162701622"/>
       <w:r>
         <w:t>Privilege Management Sub - System</w:t>
       </w:r>
@@ -2979,7 +3050,7 @@
       <w:pPr>
         <w:pStyle w:val="Heading3"/>
       </w:pPr>
-      <w:bookmarkStart w:id="6" w:name="_Toc162574524"/>
+      <w:bookmarkStart w:id="6" w:name="_Toc162701623"/>
       <w:r>
         <w:t>Supply Management Sub-System</w:t>
       </w:r>
@@ -3095,7 +3166,7 @@
       <w:pPr>
         <w:pStyle w:val="Heading3"/>
       </w:pPr>
-      <w:bookmarkStart w:id="7" w:name="_Toc162574525"/>
+      <w:bookmarkStart w:id="7" w:name="_Toc162701624"/>
       <w:r>
         <w:t>Process Management Sub-System</w:t>
       </w:r>
@@ -3163,7 +3234,7 @@
       <w:pPr>
         <w:pStyle w:val="Heading3"/>
       </w:pPr>
-      <w:bookmarkStart w:id="8" w:name="_Toc162574526"/>
+      <w:bookmarkStart w:id="8" w:name="_Toc162701625"/>
       <w:r>
         <w:t>Distribution and sales Management Sub-System</w:t>
       </w:r>
@@ -3285,7 +3356,7 @@
       <w:pPr>
         <w:pStyle w:val="Heading2"/>
       </w:pPr>
-      <w:bookmarkStart w:id="9" w:name="_Toc162574527"/>
+      <w:bookmarkStart w:id="9" w:name="_Toc162701626"/>
       <w:r>
         <w:t>Scope of the Project</w:t>
       </w:r>
@@ -3870,7 +3941,7 @@
         </w:numPr>
         <w:ind w:left="432" w:hanging="432"/>
       </w:pPr>
-      <w:bookmarkStart w:id="10" w:name="_Toc162574528"/>
+      <w:bookmarkStart w:id="10" w:name="_Toc162701627"/>
       <w:r>
         <w:t>Chapter 2: Analysis</w:t>
       </w:r>
@@ -3935,21 +4006,34 @@
         </w:rPr>
       </w:pPr>
       <w:bookmarkStart w:id="11" w:name="_Toc162574529"/>
+      <w:bookmarkStart w:id="12" w:name="_Toc162696899"/>
+      <w:bookmarkStart w:id="13" w:name="_Toc162701628"/>
       <w:bookmarkEnd w:id="11"/>
+      <w:bookmarkEnd w:id="12"/>
+      <w:bookmarkEnd w:id="13"/>
     </w:p>
     <w:p>
       <w:pPr>
         <w:pStyle w:val="Heading2"/>
       </w:pPr>
-      <w:bookmarkStart w:id="12" w:name="_Toc162574530"/>
+      <w:bookmarkStart w:id="14" w:name="_Toc162701629"/>
       <w:r>
         <w:t>Requirement Gathering Process</w:t>
       </w:r>
-      <w:bookmarkEnd w:id="12"/>
-    </w:p>
-    <w:p>
-      <w:r>
-        <w:t>Since, Sampath Products is situated in the very closely, planning the requirement gathering procedure was become very easier. Mainly this process handled by three ways.</w:t>
+      <w:bookmarkEnd w:id="14"/>
+    </w:p>
+    <w:p>
+      <w:r>
+        <w:t>Since, Sampath Products is situated in the very closely, planning the requirement gathering procedure was become very easier.</w:t>
+      </w:r>
+      <w:r>
+        <w:t xml:space="preserve"> The client also provided </w:t>
+      </w:r>
+      <w:r>
+        <w:t>much help for identifying the requirements accurately. Mainly</w:t>
+      </w:r>
+      <w:r>
+        <w:t xml:space="preserve"> this process handled by three ways.</w:t>
       </w:r>
     </w:p>
     <w:p>
@@ -3993,6 +4077,21 @@
       <w:r>
         <w:t>When the requirements gathering, to get good idea on how the process is going in the business, on-site experience has been taken. Weekly, I joined with the visit to collect and buy the materials. After collecting I have joined with them to collect and get a knowledge about functional requirements on the process of manufacturing.</w:t>
       </w:r>
+      <w:r>
+        <w:t xml:space="preserve"> With this procedure the knowledge gap of the developer</w:t>
+      </w:r>
+      <w:r>
+        <w:t xml:space="preserve"> has been reduced</w:t>
+      </w:r>
+      <w:r>
+        <w:t xml:space="preserve"> and it helps to get a proper understanding </w:t>
+      </w:r>
+      <w:r>
+        <w:t>of the business.</w:t>
+      </w:r>
+      <w:r>
+        <w:t xml:space="preserve"> </w:t>
+      </w:r>
     </w:p>
     <w:p>
       <w:pPr>
@@ -4014,46 +4113,41 @@
       <w:r>
         <w:t>In this method, a prototype design was created and present to the users and validation is done with that. This one was the most successful method to collect the requirements.</w:t>
       </w:r>
-    </w:p>
-    <w:p/>
-    <w:p>
-      <w:pPr>
-        <w:rPr>
-          <w:lang w:bidi="si-LK"/>
-        </w:rPr>
-      </w:pPr>
+      <w:r>
+        <w:t xml:space="preserve"> Periodically a prototype has been submitted to the client and get an idea on the current status of the </w:t>
+      </w:r>
+      <w:r>
+        <w:t>system already developed and by that prototypes client can identify whether we have understood the requirements they hav</w:t>
+      </w:r>
+      <w:r>
+        <w:t>e mentioned those they wanted.</w:t>
+      </w:r>
     </w:p>
     <w:p>
       <w:pPr>
         <w:pStyle w:val="Heading2"/>
       </w:pPr>
-      <w:bookmarkStart w:id="13" w:name="_Toc162574329"/>
-      <w:bookmarkStart w:id="14" w:name="_Toc162574531"/>
-      <w:bookmarkEnd w:id="13"/>
+      <w:bookmarkStart w:id="15" w:name="_Toc162574329"/>
+      <w:bookmarkStart w:id="16" w:name="_Toc162701630"/>
+      <w:bookmarkEnd w:id="15"/>
       <w:r>
         <w:t xml:space="preserve">Current Business Process </w:t>
       </w:r>
       <w:r>
         <w:t>of the Sampath Products</w:t>
       </w:r>
-      <w:bookmarkEnd w:id="14"/>
-    </w:p>
-    <w:p>
-      <w:r>
-        <w:t xml:space="preserve">Currently, </w:t>
-      </w:r>
-      <w:r>
-        <w:t>the fully business process of this business is handled manually by the managers and the administrative panel of the Sampath Products. Business</w:t>
-      </w:r>
-      <w:r>
-        <w:t xml:space="preserve"> data and information flows into this business as follows. </w:t>
+      <w:bookmarkEnd w:id="16"/>
+    </w:p>
+    <w:p>
+      <w:r>
+        <w:t xml:space="preserve">Currently, the fully business process of this business is handled manually by the managers and the administrative panel of the Sampath Products. Business data and information flows into this business as follows. </w:t>
       </w:r>
     </w:p>
     <w:p>
       <w:pPr>
         <w:pStyle w:val="Heading3"/>
       </w:pPr>
-      <w:bookmarkStart w:id="15" w:name="_Toc162574532"/>
+      <w:bookmarkStart w:id="17" w:name="_Toc162701631"/>
       <w:r>
         <w:t>Suppl</w:t>
       </w:r>
@@ -4063,7 +4157,7 @@
       <w:r>
         <w:t xml:space="preserve"> Process</w:t>
       </w:r>
-      <w:bookmarkEnd w:id="15"/>
+      <w:bookmarkEnd w:id="17"/>
       <w:r>
         <w:t xml:space="preserve"> </w:t>
       </w:r>
@@ -4280,11 +4374,11 @@
       <w:pPr>
         <w:pStyle w:val="Heading3"/>
       </w:pPr>
-      <w:bookmarkStart w:id="16" w:name="_Toc162574533"/>
+      <w:bookmarkStart w:id="18" w:name="_Toc162701632"/>
       <w:r>
         <w:t>Production Management Process</w:t>
       </w:r>
-      <w:bookmarkEnd w:id="16"/>
+      <w:bookmarkEnd w:id="18"/>
     </w:p>
     <w:p>
       <w:r>
@@ -4633,93 +4727,142 @@
     </w:p>
     <w:p>
       <w:r>
-        <w:t xml:space="preserve">Products are sold in packs. </w:t>
-      </w:r>
-    </w:p>
-    <w:p>
-      <w:r>
-        <w:t xml:space="preserve">Powder is made using bread ingredients. </w:t>
-      </w:r>
-    </w:p>
-    <w:p>
-      <w:r>
-        <w:t xml:space="preserve">The powder is stored separately. </w:t>
-      </w:r>
-    </w:p>
-    <w:p>
-      <w:r>
-        <w:t xml:space="preserve">The powder is used to make packets. </w:t>
-      </w:r>
-    </w:p>
-    <w:p>
-      <w:r>
-        <w:t xml:space="preserve">Several predefined packet sizes are available. </w:t>
-      </w:r>
-    </w:p>
-    <w:p>
-      <w:r>
-        <w:rPr>
-          <w:rFonts w:ascii="Segoe UI Symbol" w:hAnsi="Segoe UI Symbol" w:cs="Segoe UI Symbol"/>
-        </w:rPr>
-        <w:t>➢</w:t>
-      </w:r>
-      <w:r>
-        <w:t xml:space="preserve"> 100 g </w:t>
-      </w:r>
-      <w:r>
-        <w:rPr>
-          <w:rFonts w:ascii="Segoe UI Symbol" w:hAnsi="Segoe UI Symbol" w:cs="Segoe UI Symbol"/>
-        </w:rPr>
-        <w:t>➢</w:t>
-      </w:r>
-      <w:r>
-        <w:t xml:space="preserve"> 1 kg </w:t>
-      </w:r>
-      <w:r>
-        <w:rPr>
-          <w:rFonts w:ascii="Segoe UI Symbol" w:hAnsi="Segoe UI Symbol" w:cs="Segoe UI Symbol"/>
-        </w:rPr>
-        <w:t>➢</w:t>
-      </w:r>
-      <w:r>
-        <w:t xml:space="preserve"> 250 g </w:t>
-      </w:r>
-      <w:r>
-        <w:rPr>
-          <w:rFonts w:ascii="Segoe UI Symbol" w:hAnsi="Segoe UI Symbol" w:cs="Segoe UI Symbol"/>
-        </w:rPr>
-        <w:t>➢</w:t>
-      </w:r>
-      <w:r>
-        <w:t xml:space="preserve"> 5 kg </w:t>
-      </w:r>
-      <w:r>
-        <w:rPr>
-          <w:rFonts w:ascii="Segoe UI Symbol" w:hAnsi="Segoe UI Symbol" w:cs="Segoe UI Symbol"/>
-        </w:rPr>
-        <w:t>➢</w:t>
-      </w:r>
-      <w:r>
-        <w:t xml:space="preserve"> 500 g </w:t>
-      </w:r>
-      <w:r>
-        <w:rPr>
-          <w:rFonts w:ascii="Segoe UI Symbol" w:hAnsi="Segoe UI Symbol" w:cs="Segoe UI Symbol"/>
-        </w:rPr>
-        <w:t>➢</w:t>
-      </w:r>
-      <w:r>
-        <w:t xml:space="preserve"> 10 kg </w:t>
-      </w:r>
-    </w:p>
-    <w:p>
-      <w:pPr>
+        <w:t xml:space="preserve">Products </w:t>
+      </w:r>
+      <w:r>
+        <w:t>are created with the packets. They are also pre-defined by the business. The label of the packet will give the all details, regarding the product. The expire date will be marked as the 3 months forwarded date from the manufactured date. Mainly we can identify some type of biscuits. They can be classified as follows.</w:t>
+      </w:r>
+    </w:p>
+    <w:p>
+      <w:pPr>
+        <w:pStyle w:val="ListParagraph"/>
+        <w:spacing w:line="360" w:lineRule="auto"/>
+        <w:ind w:left="360" w:firstLine="0"/>
+        <w:rPr>
+          <w:rFonts w:ascii="Times New Roman" w:hAnsi="Times New Roman" w:cs="Times New Roman"/>
+        </w:rPr>
+        <w:sectPr>
+          <w:type w:val="continuous"/>
+          <w:pgSz w:w="11906" w:h="16838" w:code="9"/>
+          <w:pgMar w:top="1418" w:right="1418" w:bottom="1418" w:left="2098" w:header="720" w:footer="720" w:gutter="0"/>
+          <w:pgNumType w:start="1"/>
+          <w:cols w:space="720"/>
+          <w:docGrid w:linePitch="360"/>
+        </w:sectPr>
+      </w:pPr>
+    </w:p>
+    <w:p>
+      <w:pPr>
+        <w:pStyle w:val="ListParagraph"/>
+        <w:numPr>
+          <w:ilvl w:val="0"/>
+          <w:numId w:val="16"/>
+        </w:numPr>
+        <w:rPr>
+          <w:rFonts w:ascii="Times New Roman" w:hAnsi="Times New Roman" w:cs="Times New Roman"/>
+        </w:rPr>
+      </w:pPr>
+      <w:r>
+        <w:rPr>
+          <w:rFonts w:ascii="Times New Roman" w:hAnsi="Times New Roman" w:cs="Times New Roman"/>
+        </w:rPr>
+        <w:t>250 g</w:t>
+      </w:r>
+    </w:p>
+    <w:p>
+      <w:pPr>
+        <w:pStyle w:val="ListParagraph"/>
+        <w:numPr>
+          <w:ilvl w:val="0"/>
+          <w:numId w:val="15"/>
+        </w:numPr>
+        <w:spacing w:line="360" w:lineRule="auto"/>
+        <w:rPr>
+          <w:rFonts w:ascii="Times New Roman" w:hAnsi="Times New Roman" w:cs="Times New Roman"/>
+        </w:rPr>
+      </w:pPr>
+      <w:r>
+        <w:rPr>
+          <w:rFonts w:ascii="Times New Roman" w:hAnsi="Times New Roman" w:cs="Times New Roman"/>
+        </w:rPr>
+        <w:t xml:space="preserve">500 g </w:t>
+      </w:r>
+    </w:p>
+    <w:p>
+      <w:pPr>
+        <w:pStyle w:val="ListParagraph"/>
+        <w:numPr>
+          <w:ilvl w:val="0"/>
+          <w:numId w:val="15"/>
+        </w:numPr>
+        <w:spacing w:line="360" w:lineRule="auto"/>
+        <w:rPr>
+          <w:rFonts w:ascii="Times New Roman" w:hAnsi="Times New Roman" w:cs="Times New Roman"/>
+        </w:rPr>
+        <w:sectPr>
+          <w:type w:val="continuous"/>
+          <w:pgSz w:w="11906" w:h="16838" w:code="9"/>
+          <w:pgMar w:top="1418" w:right="1418" w:bottom="1418" w:left="2098" w:header="720" w:footer="720" w:gutter="0"/>
+          <w:pgNumType w:start="1"/>
+          <w:cols w:num="3" w:space="720"/>
+          <w:docGrid w:linePitch="360"/>
+        </w:sectPr>
+      </w:pPr>
+      <w:r>
+        <w:rPr>
+          <w:rFonts w:ascii="Times New Roman" w:hAnsi="Times New Roman" w:cs="Times New Roman"/>
+        </w:rPr>
+        <w:t>1 k</w:t>
+      </w:r>
+      <w:r>
+        <w:rPr>
+          <w:rFonts w:ascii="Times New Roman" w:hAnsi="Times New Roman" w:cs="Times New Roman"/>
+        </w:rPr>
+        <w:t>g</w:t>
+      </w:r>
+    </w:p>
+    <w:p>
+      <w:pPr>
+        <w:pStyle w:val="Heading3"/>
         <w:rPr>
           <w:lang w:bidi="si-LK"/>
         </w:rPr>
       </w:pPr>
-      <w:r>
-        <w:t>Each of these packets has an expiration date and is issued in that order.</w:t>
+      <w:bookmarkStart w:id="19" w:name="_Toc162701633"/>
+      <w:r>
+        <w:t>Distribution and sales Management</w:t>
+      </w:r>
+      <w:bookmarkEnd w:id="19"/>
+    </w:p>
+    <w:p>
+      <w:r>
+        <w:t>These products are sold to wholesale and retail stores</w:t>
+      </w:r>
+      <w:r>
+        <w:t xml:space="preserve">. Most of them have been identified by the company.  Communication with them will be handled two ways. Many times, the customers are calling to the Sampath Products to place their orders. Other way of placing order is through the sales reps. </w:t>
+      </w:r>
+      <w:r>
+        <w:t xml:space="preserve">Customers can place orders by the sales reps of their areas. After getting all orders, they have to make summary to calculate, how much packets to be manufactured. After that they create the products what they needed to fulfil the customer requirements. </w:t>
+      </w:r>
+    </w:p>
+    <w:p>
+      <w:r>
+        <w:t>A</w:t>
+      </w:r>
+      <w:r>
+        <w:t>fter</w:t>
+      </w:r>
+      <w:r>
+        <w:t xml:space="preserve"> orders are </w:t>
+      </w:r>
+      <w:r>
+        <w:t xml:space="preserve">got ready, </w:t>
+      </w:r>
+      <w:r>
+        <w:t xml:space="preserve">transported using the company's own vehicles. </w:t>
+      </w:r>
+      <w:r>
+        <w:t xml:space="preserve">Mainly there is a limited area to transport. So, few people in the company staff could be able to transport and distribute with company vehicles. </w:t>
       </w:r>
     </w:p>
     <w:p>
@@ -4727,7 +4870,33 @@
         <w:rPr>
           <w:lang w:bidi="si-LK"/>
         </w:rPr>
-      </w:pPr>
+        <w:sectPr>
+          <w:type w:val="continuous"/>
+          <w:pgSz w:w="11906" w:h="16838" w:code="9"/>
+          <w:pgMar w:top="1418" w:right="1418" w:bottom="1418" w:left="2098" w:header="720" w:footer="720" w:gutter="0"/>
+          <w:pgNumType w:start="1"/>
+          <w:cols w:space="720"/>
+          <w:docGrid w:linePitch="360"/>
+        </w:sectPr>
+      </w:pPr>
+      <w:r>
+        <w:t xml:space="preserve">All transactions are done in cash. </w:t>
+      </w:r>
+      <w:r>
+        <w:t xml:space="preserve">All the customer invoices are prepared by the managers and suppliers will </w:t>
+      </w:r>
+      <w:r>
+        <w:t>deliver the products to the customers and collects the money for them but p</w:t>
+      </w:r>
+      <w:r>
+        <w:t>roducts left after sale will not be accepte</w:t>
+      </w:r>
+      <w:r>
+        <w:t>d</w:t>
+      </w:r>
+      <w:r>
+        <w:t>.</w:t>
+      </w:r>
     </w:p>
     <w:p>
       <w:pPr>
@@ -4746,53 +4915,11 @@
         </w:numPr>
         <w:ind w:left="432" w:hanging="432"/>
       </w:pPr>
-      <w:bookmarkStart w:id="17" w:name="_Toc162574534"/>
+      <w:bookmarkStart w:id="20" w:name="_Toc162701634"/>
       <w:r>
         <w:t>Chapter 3: Design of Solution</w:t>
       </w:r>
-      <w:bookmarkEnd w:id="17"/>
-    </w:p>
-    <w:p>
-      <w:pPr>
-        <w:rPr>
-          <w:lang w:bidi="si-LK"/>
-        </w:rPr>
-      </w:pPr>
-    </w:p>
-    <w:p>
-      <w:pPr>
-        <w:rPr>
-          <w:lang w:bidi="si-LK"/>
-        </w:rPr>
-      </w:pPr>
-    </w:p>
-    <w:p>
-      <w:pPr>
-        <w:rPr>
-          <w:lang w:bidi="si-LK"/>
-        </w:rPr>
-      </w:pPr>
-    </w:p>
-    <w:p>
-      <w:pPr>
-        <w:rPr>
-          <w:lang w:bidi="si-LK"/>
-        </w:rPr>
-      </w:pPr>
-    </w:p>
-    <w:p>
-      <w:pPr>
-        <w:rPr>
-          <w:lang w:bidi="si-LK"/>
-        </w:rPr>
-      </w:pPr>
-    </w:p>
-    <w:p>
-      <w:pPr>
-        <w:rPr>
-          <w:lang w:bidi="si-LK"/>
-        </w:rPr>
-      </w:pPr>
+      <w:bookmarkEnd w:id="20"/>
     </w:p>
     <w:p>
       <w:pPr>
@@ -4963,11 +5090,11 @@
           <w:numId w:val="0"/>
         </w:numPr>
       </w:pPr>
-      <w:bookmarkStart w:id="18" w:name="_Toc162574535"/>
+      <w:bookmarkStart w:id="21" w:name="_Toc162701635"/>
       <w:r>
         <w:t>Reference</w:t>
       </w:r>
-      <w:bookmarkEnd w:id="18"/>
+      <w:bookmarkEnd w:id="21"/>
     </w:p>
     <w:sectPr>
       <w:type w:val="continuous"/>
@@ -5285,6 +5412,232 @@
     </w:lvl>
   </w:abstractNum>
   <w:abstractNum w:abstractNumId="2" w15:restartNumberingAfterBreak="0">
+    <w:nsid w:val="142166F1"/>
+    <w:multiLevelType w:val="hybridMultilevel"/>
+    <w:tmpl w:val="1250EA3E"/>
+    <w:lvl w:ilvl="0" w:tplc="04090001">
+      <w:start w:val="1"/>
+      <w:numFmt w:val="bullet"/>
+      <w:lvlText w:val=""/>
+      <w:lvlJc w:val="left"/>
+      <w:pPr>
+        <w:ind w:left="720" w:hanging="360"/>
+      </w:pPr>
+      <w:rPr>
+        <w:rFonts w:ascii="Symbol" w:hAnsi="Symbol" w:hint="default"/>
+      </w:rPr>
+    </w:lvl>
+    <w:lvl w:ilvl="1" w:tplc="04090003" w:tentative="1">
+      <w:start w:val="1"/>
+      <w:numFmt w:val="bullet"/>
+      <w:lvlText w:val="o"/>
+      <w:lvlJc w:val="left"/>
+      <w:pPr>
+        <w:ind w:left="1440" w:hanging="360"/>
+      </w:pPr>
+      <w:rPr>
+        <w:rFonts w:ascii="Courier New" w:hAnsi="Courier New" w:cs="Courier New" w:hint="default"/>
+      </w:rPr>
+    </w:lvl>
+    <w:lvl w:ilvl="2" w:tplc="04090005" w:tentative="1">
+      <w:start w:val="1"/>
+      <w:numFmt w:val="bullet"/>
+      <w:lvlText w:val=""/>
+      <w:lvlJc w:val="left"/>
+      <w:pPr>
+        <w:ind w:left="2160" w:hanging="360"/>
+      </w:pPr>
+      <w:rPr>
+        <w:rFonts w:ascii="Wingdings" w:hAnsi="Wingdings" w:hint="default"/>
+      </w:rPr>
+    </w:lvl>
+    <w:lvl w:ilvl="3" w:tplc="04090001" w:tentative="1">
+      <w:start w:val="1"/>
+      <w:numFmt w:val="bullet"/>
+      <w:lvlText w:val=""/>
+      <w:lvlJc w:val="left"/>
+      <w:pPr>
+        <w:ind w:left="2880" w:hanging="360"/>
+      </w:pPr>
+      <w:rPr>
+        <w:rFonts w:ascii="Symbol" w:hAnsi="Symbol" w:hint="default"/>
+      </w:rPr>
+    </w:lvl>
+    <w:lvl w:ilvl="4" w:tplc="04090003" w:tentative="1">
+      <w:start w:val="1"/>
+      <w:numFmt w:val="bullet"/>
+      <w:lvlText w:val="o"/>
+      <w:lvlJc w:val="left"/>
+      <w:pPr>
+        <w:ind w:left="3600" w:hanging="360"/>
+      </w:pPr>
+      <w:rPr>
+        <w:rFonts w:ascii="Courier New" w:hAnsi="Courier New" w:cs="Courier New" w:hint="default"/>
+      </w:rPr>
+    </w:lvl>
+    <w:lvl w:ilvl="5" w:tplc="04090005" w:tentative="1">
+      <w:start w:val="1"/>
+      <w:numFmt w:val="bullet"/>
+      <w:lvlText w:val=""/>
+      <w:lvlJc w:val="left"/>
+      <w:pPr>
+        <w:ind w:left="4320" w:hanging="360"/>
+      </w:pPr>
+      <w:rPr>
+        <w:rFonts w:ascii="Wingdings" w:hAnsi="Wingdings" w:hint="default"/>
+      </w:rPr>
+    </w:lvl>
+    <w:lvl w:ilvl="6" w:tplc="04090001" w:tentative="1">
+      <w:start w:val="1"/>
+      <w:numFmt w:val="bullet"/>
+      <w:lvlText w:val=""/>
+      <w:lvlJc w:val="left"/>
+      <w:pPr>
+        <w:ind w:left="5040" w:hanging="360"/>
+      </w:pPr>
+      <w:rPr>
+        <w:rFonts w:ascii="Symbol" w:hAnsi="Symbol" w:hint="default"/>
+      </w:rPr>
+    </w:lvl>
+    <w:lvl w:ilvl="7" w:tplc="04090003" w:tentative="1">
+      <w:start w:val="1"/>
+      <w:numFmt w:val="bullet"/>
+      <w:lvlText w:val="o"/>
+      <w:lvlJc w:val="left"/>
+      <w:pPr>
+        <w:ind w:left="5760" w:hanging="360"/>
+      </w:pPr>
+      <w:rPr>
+        <w:rFonts w:ascii="Courier New" w:hAnsi="Courier New" w:cs="Courier New" w:hint="default"/>
+      </w:rPr>
+    </w:lvl>
+    <w:lvl w:ilvl="8" w:tplc="04090005" w:tentative="1">
+      <w:start w:val="1"/>
+      <w:numFmt w:val="bullet"/>
+      <w:lvlText w:val=""/>
+      <w:lvlJc w:val="left"/>
+      <w:pPr>
+        <w:ind w:left="6480" w:hanging="360"/>
+      </w:pPr>
+      <w:rPr>
+        <w:rFonts w:ascii="Wingdings" w:hAnsi="Wingdings" w:hint="default"/>
+      </w:rPr>
+    </w:lvl>
+  </w:abstractNum>
+  <w:abstractNum w:abstractNumId="3" w15:restartNumberingAfterBreak="0">
+    <w:nsid w:val="1ADC2849"/>
+    <w:multiLevelType w:val="hybridMultilevel"/>
+    <w:tmpl w:val="7A98A4B0"/>
+    <w:lvl w:ilvl="0" w:tplc="04090001">
+      <w:start w:val="1"/>
+      <w:numFmt w:val="bullet"/>
+      <w:lvlText w:val=""/>
+      <w:lvlJc w:val="left"/>
+      <w:pPr>
+        <w:ind w:left="720" w:hanging="360"/>
+      </w:pPr>
+      <w:rPr>
+        <w:rFonts w:ascii="Symbol" w:hAnsi="Symbol" w:hint="default"/>
+      </w:rPr>
+    </w:lvl>
+    <w:lvl w:ilvl="1" w:tplc="04090003" w:tentative="1">
+      <w:start w:val="1"/>
+      <w:numFmt w:val="bullet"/>
+      <w:lvlText w:val="o"/>
+      <w:lvlJc w:val="left"/>
+      <w:pPr>
+        <w:ind w:left="1440" w:hanging="360"/>
+      </w:pPr>
+      <w:rPr>
+        <w:rFonts w:ascii="Courier New" w:hAnsi="Courier New" w:cs="Courier New" w:hint="default"/>
+      </w:rPr>
+    </w:lvl>
+    <w:lvl w:ilvl="2" w:tplc="04090005" w:tentative="1">
+      <w:start w:val="1"/>
+      <w:numFmt w:val="bullet"/>
+      <w:lvlText w:val=""/>
+      <w:lvlJc w:val="left"/>
+      <w:pPr>
+        <w:ind w:left="2160" w:hanging="360"/>
+      </w:pPr>
+      <w:rPr>
+        <w:rFonts w:ascii="Wingdings" w:hAnsi="Wingdings" w:hint="default"/>
+      </w:rPr>
+    </w:lvl>
+    <w:lvl w:ilvl="3" w:tplc="04090001" w:tentative="1">
+      <w:start w:val="1"/>
+      <w:numFmt w:val="bullet"/>
+      <w:lvlText w:val=""/>
+      <w:lvlJc w:val="left"/>
+      <w:pPr>
+        <w:ind w:left="2880" w:hanging="360"/>
+      </w:pPr>
+      <w:rPr>
+        <w:rFonts w:ascii="Symbol" w:hAnsi="Symbol" w:hint="default"/>
+      </w:rPr>
+    </w:lvl>
+    <w:lvl w:ilvl="4" w:tplc="04090003" w:tentative="1">
+      <w:start w:val="1"/>
+      <w:numFmt w:val="bullet"/>
+      <w:lvlText w:val="o"/>
+      <w:lvlJc w:val="left"/>
+      <w:pPr>
+        <w:ind w:left="3600" w:hanging="360"/>
+      </w:pPr>
+      <w:rPr>
+        <w:rFonts w:ascii="Courier New" w:hAnsi="Courier New" w:cs="Courier New" w:hint="default"/>
+      </w:rPr>
+    </w:lvl>
+    <w:lvl w:ilvl="5" w:tplc="04090005" w:tentative="1">
+      <w:start w:val="1"/>
+      <w:numFmt w:val="bullet"/>
+      <w:lvlText w:val=""/>
+      <w:lvlJc w:val="left"/>
+      <w:pPr>
+        <w:ind w:left="4320" w:hanging="360"/>
+      </w:pPr>
+      <w:rPr>
+        <w:rFonts w:ascii="Wingdings" w:hAnsi="Wingdings" w:hint="default"/>
+      </w:rPr>
+    </w:lvl>
+    <w:lvl w:ilvl="6" w:tplc="04090001" w:tentative="1">
+      <w:start w:val="1"/>
+      <w:numFmt w:val="bullet"/>
+      <w:lvlText w:val=""/>
+      <w:lvlJc w:val="left"/>
+      <w:pPr>
+        <w:ind w:left="5040" w:hanging="360"/>
+      </w:pPr>
+      <w:rPr>
+        <w:rFonts w:ascii="Symbol" w:hAnsi="Symbol" w:hint="default"/>
+      </w:rPr>
+    </w:lvl>
+    <w:lvl w:ilvl="7" w:tplc="04090003" w:tentative="1">
+      <w:start w:val="1"/>
+      <w:numFmt w:val="bullet"/>
+      <w:lvlText w:val="o"/>
+      <w:lvlJc w:val="left"/>
+      <w:pPr>
+        <w:ind w:left="5760" w:hanging="360"/>
+      </w:pPr>
+      <w:rPr>
+        <w:rFonts w:ascii="Courier New" w:hAnsi="Courier New" w:cs="Courier New" w:hint="default"/>
+      </w:rPr>
+    </w:lvl>
+    <w:lvl w:ilvl="8" w:tplc="04090005" w:tentative="1">
+      <w:start w:val="1"/>
+      <w:numFmt w:val="bullet"/>
+      <w:lvlText w:val=""/>
+      <w:lvlJc w:val="left"/>
+      <w:pPr>
+        <w:ind w:left="6480" w:hanging="360"/>
+      </w:pPr>
+      <w:rPr>
+        <w:rFonts w:ascii="Wingdings" w:hAnsi="Wingdings" w:hint="default"/>
+      </w:rPr>
+    </w:lvl>
+  </w:abstractNum>
+  <w:abstractNum w:abstractNumId="4" w15:restartNumberingAfterBreak="0">
     <w:nsid w:val="28BD14F6"/>
     <w:multiLevelType w:val="hybridMultilevel"/>
     <w:tmpl w:val="6FF0C902"/>
@@ -5397,7 +5750,7 @@
       </w:rPr>
     </w:lvl>
   </w:abstractNum>
-  <w:abstractNum w:abstractNumId="3" w15:restartNumberingAfterBreak="0">
+  <w:abstractNum w:abstractNumId="5" w15:restartNumberingAfterBreak="0">
     <w:nsid w:val="29D50187"/>
     <w:multiLevelType w:val="hybridMultilevel"/>
     <w:tmpl w:val="2982A656"/>
@@ -5486,7 +5839,120 @@
       </w:pPr>
     </w:lvl>
   </w:abstractNum>
-  <w:abstractNum w:abstractNumId="4" w15:restartNumberingAfterBreak="0">
+  <w:abstractNum w:abstractNumId="6" w15:restartNumberingAfterBreak="0">
+    <w:nsid w:val="309638CA"/>
+    <w:multiLevelType w:val="hybridMultilevel"/>
+    <w:tmpl w:val="D7DCB948"/>
+    <w:lvl w:ilvl="0" w:tplc="04090001">
+      <w:start w:val="1"/>
+      <w:numFmt w:val="bullet"/>
+      <w:lvlText w:val=""/>
+      <w:lvlJc w:val="left"/>
+      <w:pPr>
+        <w:ind w:left="360" w:hanging="360"/>
+      </w:pPr>
+      <w:rPr>
+        <w:rFonts w:ascii="Symbol" w:hAnsi="Symbol" w:hint="default"/>
+      </w:rPr>
+    </w:lvl>
+    <w:lvl w:ilvl="1" w:tplc="04090003" w:tentative="1">
+      <w:start w:val="1"/>
+      <w:numFmt w:val="bullet"/>
+      <w:lvlText w:val="o"/>
+      <w:lvlJc w:val="left"/>
+      <w:pPr>
+        <w:ind w:left="1080" w:hanging="360"/>
+      </w:pPr>
+      <w:rPr>
+        <w:rFonts w:ascii="Courier New" w:hAnsi="Courier New" w:cs="Courier New" w:hint="default"/>
+      </w:rPr>
+    </w:lvl>
+    <w:lvl w:ilvl="2" w:tplc="04090005" w:tentative="1">
+      <w:start w:val="1"/>
+      <w:numFmt w:val="bullet"/>
+      <w:lvlText w:val=""/>
+      <w:lvlJc w:val="left"/>
+      <w:pPr>
+        <w:ind w:left="1800" w:hanging="360"/>
+      </w:pPr>
+      <w:rPr>
+        <w:rFonts w:ascii="Wingdings" w:hAnsi="Wingdings" w:hint="default"/>
+      </w:rPr>
+    </w:lvl>
+    <w:lvl w:ilvl="3" w:tplc="04090001" w:tentative="1">
+      <w:start w:val="1"/>
+      <w:numFmt w:val="bullet"/>
+      <w:lvlText w:val=""/>
+      <w:lvlJc w:val="left"/>
+      <w:pPr>
+        <w:ind w:left="2520" w:hanging="360"/>
+      </w:pPr>
+      <w:rPr>
+        <w:rFonts w:ascii="Symbol" w:hAnsi="Symbol" w:hint="default"/>
+      </w:rPr>
+    </w:lvl>
+    <w:lvl w:ilvl="4" w:tplc="04090003" w:tentative="1">
+      <w:start w:val="1"/>
+      <w:numFmt w:val="bullet"/>
+      <w:lvlText w:val="o"/>
+      <w:lvlJc w:val="left"/>
+      <w:pPr>
+        <w:ind w:left="3240" w:hanging="360"/>
+      </w:pPr>
+      <w:rPr>
+        <w:rFonts w:ascii="Courier New" w:hAnsi="Courier New" w:cs="Courier New" w:hint="default"/>
+      </w:rPr>
+    </w:lvl>
+    <w:lvl w:ilvl="5" w:tplc="04090005" w:tentative="1">
+      <w:start w:val="1"/>
+      <w:numFmt w:val="bullet"/>
+      <w:lvlText w:val=""/>
+      <w:lvlJc w:val="left"/>
+      <w:pPr>
+        <w:ind w:left="3960" w:hanging="360"/>
+      </w:pPr>
+      <w:rPr>
+        <w:rFonts w:ascii="Wingdings" w:hAnsi="Wingdings" w:hint="default"/>
+      </w:rPr>
+    </w:lvl>
+    <w:lvl w:ilvl="6" w:tplc="04090001" w:tentative="1">
+      <w:start w:val="1"/>
+      <w:numFmt w:val="bullet"/>
+      <w:lvlText w:val=""/>
+      <w:lvlJc w:val="left"/>
+      <w:pPr>
+        <w:ind w:left="4680" w:hanging="360"/>
+      </w:pPr>
+      <w:rPr>
+        <w:rFonts w:ascii="Symbol" w:hAnsi="Symbol" w:hint="default"/>
+      </w:rPr>
+    </w:lvl>
+    <w:lvl w:ilvl="7" w:tplc="04090003" w:tentative="1">
+      <w:start w:val="1"/>
+      <w:numFmt w:val="bullet"/>
+      <w:lvlText w:val="o"/>
+      <w:lvlJc w:val="left"/>
+      <w:pPr>
+        <w:ind w:left="5400" w:hanging="360"/>
+      </w:pPr>
+      <w:rPr>
+        <w:rFonts w:ascii="Courier New" w:hAnsi="Courier New" w:cs="Courier New" w:hint="default"/>
+      </w:rPr>
+    </w:lvl>
+    <w:lvl w:ilvl="8" w:tplc="04090005" w:tentative="1">
+      <w:start w:val="1"/>
+      <w:numFmt w:val="bullet"/>
+      <w:lvlText w:val=""/>
+      <w:lvlJc w:val="left"/>
+      <w:pPr>
+        <w:ind w:left="6120" w:hanging="360"/>
+      </w:pPr>
+      <w:rPr>
+        <w:rFonts w:ascii="Wingdings" w:hAnsi="Wingdings" w:hint="default"/>
+      </w:rPr>
+    </w:lvl>
+  </w:abstractNum>
+  <w:abstractNum w:abstractNumId="7" w15:restartNumberingAfterBreak="0">
     <w:nsid w:val="33796949"/>
     <w:multiLevelType w:val="hybridMultilevel"/>
     <w:tmpl w:val="B01A6E60"/>
@@ -5599,7 +6065,7 @@
       </w:rPr>
     </w:lvl>
   </w:abstractNum>
-  <w:abstractNum w:abstractNumId="5" w15:restartNumberingAfterBreak="0">
+  <w:abstractNum w:abstractNumId="8" w15:restartNumberingAfterBreak="0">
     <w:nsid w:val="37685A49"/>
     <w:multiLevelType w:val="hybridMultilevel"/>
     <w:tmpl w:val="97FE52D4"/>
@@ -5712,7 +6178,7 @@
       </w:rPr>
     </w:lvl>
   </w:abstractNum>
-  <w:abstractNum w:abstractNumId="6" w15:restartNumberingAfterBreak="0">
+  <w:abstractNum w:abstractNumId="9" w15:restartNumberingAfterBreak="0">
     <w:nsid w:val="3EAC7B94"/>
     <w:multiLevelType w:val="hybridMultilevel"/>
     <w:tmpl w:val="6FC666C2"/>
@@ -5825,7 +6291,7 @@
       </w:rPr>
     </w:lvl>
   </w:abstractNum>
-  <w:abstractNum w:abstractNumId="7" w15:restartNumberingAfterBreak="0">
+  <w:abstractNum w:abstractNumId="10" w15:restartNumberingAfterBreak="0">
     <w:nsid w:val="41CB5516"/>
     <w:multiLevelType w:val="multilevel"/>
     <w:tmpl w:val="0409001F"/>
@@ -5911,7 +6377,7 @@
       </w:pPr>
     </w:lvl>
   </w:abstractNum>
-  <w:abstractNum w:abstractNumId="8" w15:restartNumberingAfterBreak="0">
+  <w:abstractNum w:abstractNumId="11" w15:restartNumberingAfterBreak="0">
     <w:nsid w:val="574D60CF"/>
     <w:multiLevelType w:val="multilevel"/>
     <w:tmpl w:val="04090025"/>
@@ -6006,7 +6472,7 @@
       </w:pPr>
     </w:lvl>
   </w:abstractNum>
-  <w:abstractNum w:abstractNumId="9" w15:restartNumberingAfterBreak="0">
+  <w:abstractNum w:abstractNumId="12" w15:restartNumberingAfterBreak="0">
     <w:nsid w:val="5DD9286F"/>
     <w:multiLevelType w:val="multilevel"/>
     <w:tmpl w:val="E14EF5BE"/>
@@ -6119,7 +6585,7 @@
       </w:rPr>
     </w:lvl>
   </w:abstractNum>
-  <w:abstractNum w:abstractNumId="10" w15:restartNumberingAfterBreak="0">
+  <w:abstractNum w:abstractNumId="13" w15:restartNumberingAfterBreak="0">
     <w:nsid w:val="634E6FEC"/>
     <w:multiLevelType w:val="hybridMultilevel"/>
     <w:tmpl w:val="C9EA9616"/>
@@ -6205,7 +6671,7 @@
       </w:pPr>
     </w:lvl>
   </w:abstractNum>
-  <w:abstractNum w:abstractNumId="11" w15:restartNumberingAfterBreak="0">
+  <w:abstractNum w:abstractNumId="14" w15:restartNumberingAfterBreak="0">
     <w:nsid w:val="6DE65F72"/>
     <w:multiLevelType w:val="hybridMultilevel"/>
     <w:tmpl w:val="BEB604FC"/>
@@ -6319,37 +6785,37 @@
     </w:lvl>
   </w:abstractNum>
   <w:num w:numId="1" w16cid:durableId="2063600832">
-    <w:abstractNumId w:val="9"/>
+    <w:abstractNumId w:val="12"/>
   </w:num>
   <w:num w:numId="2" w16cid:durableId="72626923">
     <w:abstractNumId w:val="0"/>
   </w:num>
   <w:num w:numId="3" w16cid:durableId="662196424">
-    <w:abstractNumId w:val="4"/>
+    <w:abstractNumId w:val="7"/>
   </w:num>
   <w:num w:numId="4" w16cid:durableId="1263417488">
-    <w:abstractNumId w:val="11"/>
+    <w:abstractNumId w:val="14"/>
   </w:num>
   <w:num w:numId="5" w16cid:durableId="472412031">
     <w:abstractNumId w:val="1"/>
   </w:num>
   <w:num w:numId="6" w16cid:durableId="2072340777">
-    <w:abstractNumId w:val="5"/>
+    <w:abstractNumId w:val="8"/>
   </w:num>
   <w:num w:numId="7" w16cid:durableId="1211110717">
-    <w:abstractNumId w:val="7"/>
+    <w:abstractNumId w:val="10"/>
   </w:num>
   <w:num w:numId="8" w16cid:durableId="1832210033">
-    <w:abstractNumId w:val="8"/>
+    <w:abstractNumId w:val="11"/>
   </w:num>
   <w:num w:numId="9" w16cid:durableId="1003045673">
-    <w:abstractNumId w:val="6"/>
+    <w:abstractNumId w:val="9"/>
   </w:num>
   <w:num w:numId="10" w16cid:durableId="1383748839">
-    <w:abstractNumId w:val="2"/>
+    <w:abstractNumId w:val="4"/>
   </w:num>
   <w:num w:numId="11" w16cid:durableId="180321335">
-    <w:abstractNumId w:val="8"/>
+    <w:abstractNumId w:val="11"/>
     <w:lvlOverride w:ilvl="0">
       <w:startOverride w:val="2"/>
     </w:lvlOverride>
@@ -6358,10 +6824,19 @@
     </w:lvlOverride>
   </w:num>
   <w:num w:numId="12" w16cid:durableId="1003584800">
+    <w:abstractNumId w:val="5"/>
+  </w:num>
+  <w:num w:numId="13" w16cid:durableId="716128562">
+    <w:abstractNumId w:val="13"/>
+  </w:num>
+  <w:num w:numId="14" w16cid:durableId="1098913590">
     <w:abstractNumId w:val="3"/>
   </w:num>
-  <w:num w:numId="13" w16cid:durableId="716128562">
-    <w:abstractNumId w:val="10"/>
+  <w:num w:numId="15" w16cid:durableId="468742919">
+    <w:abstractNumId w:val="6"/>
+  </w:num>
+  <w:num w:numId="16" w16cid:durableId="465241064">
+    <w:abstractNumId w:val="2"/>
   </w:num>
 </w:numbering>
 </file>
@@ -7011,6 +7486,7 @@
   <w:style w:type="character" w:default="1" w:styleId="DefaultParagraphFont">
     <w:name w:val="Default Paragraph Font"/>
     <w:uiPriority w:val="1"/>
+    <w:semiHidden/>
     <w:unhideWhenUsed/>
   </w:style>
   <w:style w:type="table" w:default="1" w:styleId="TableNormal">

--- a/docs/campus_submissions/Interim Report/Interim Report - 2104581.docx
+++ b/docs/campus_submissions/Interim Report/Interim Report - 2104581.docx
@@ -4799,6 +4799,25 @@
         <w:rPr>
           <w:rFonts w:ascii="Times New Roman" w:hAnsi="Times New Roman" w:cs="Times New Roman"/>
         </w:rPr>
+      </w:pPr>
+      <w:r>
+        <w:rPr>
+          <w:rFonts w:ascii="Times New Roman" w:hAnsi="Times New Roman" w:cs="Times New Roman"/>
+        </w:rPr>
+        <w:t>1 k</w:t>
+      </w:r>
+      <w:r>
+        <w:rPr>
+          <w:rFonts w:ascii="Times New Roman" w:hAnsi="Times New Roman" w:cs="Times New Roman"/>
+        </w:rPr>
+        <w:t>g</w:t>
+      </w:r>
+    </w:p>
+    <w:p>
+      <w:pPr>
+        <w:rPr>
+          <w:rFonts w:cs="Times New Roman"/>
+        </w:rPr>
         <w:sectPr>
           <w:type w:val="continuous"/>
           <w:pgSz w:w="11906" w:h="16838" w:code="9"/>
@@ -4808,27 +4827,28 @@
           <w:docGrid w:linePitch="360"/>
         </w:sectPr>
       </w:pPr>
-      <w:r>
-        <w:rPr>
-          <w:rFonts w:ascii="Times New Roman" w:hAnsi="Times New Roman" w:cs="Times New Roman"/>
-        </w:rPr>
-        <w:t>1 k</w:t>
-      </w:r>
-      <w:r>
-        <w:rPr>
-          <w:rFonts w:ascii="Times New Roman" w:hAnsi="Times New Roman" w:cs="Times New Roman"/>
-        </w:rPr>
-        <w:t>g</w:t>
-      </w:r>
     </w:p>
     <w:p>
       <w:pPr>
         <w:pStyle w:val="Heading3"/>
+        <w:numPr>
+          <w:ilvl w:val="0"/>
+          <w:numId w:val="0"/>
+        </w:numPr>
+        <w:ind w:left="720" w:hanging="720"/>
         <w:rPr>
           <w:lang w:bidi="si-LK"/>
         </w:rPr>
       </w:pPr>
       <w:bookmarkStart w:id="19" w:name="_Toc162701633"/>
+    </w:p>
+    <w:p>
+      <w:pPr>
+        <w:pStyle w:val="Heading3"/>
+        <w:rPr>
+          <w:lang w:bidi="si-LK"/>
+        </w:rPr>
+      </w:pPr>
       <w:r>
         <w:t>Distribution and sales Management</w:t>
       </w:r>
@@ -4923,27 +4943,7 @@
     </w:p>
     <w:p>
       <w:pPr>
-        <w:rPr>
-          <w:lang w:bidi="si-LK"/>
-        </w:rPr>
-      </w:pPr>
-    </w:p>
-    <w:p>
-      <w:pPr>
-        <w:rPr>
-          <w:lang w:bidi="si-LK"/>
-        </w:rPr>
-      </w:pPr>
-    </w:p>
-    <w:p>
-      <w:pPr>
-        <w:rPr>
-          <w:lang w:bidi="si-LK"/>
-        </w:rPr>
-      </w:pPr>
-    </w:p>
-    <w:p>
-      <w:pPr>
+        <w:ind w:firstLine="0"/>
         <w:rPr>
           <w:lang w:bidi="si-LK"/>
         </w:rPr>

--- a/docs/campus_submissions/Interim Report/Interim Report - 2104581.docx
+++ b/docs/campus_submissions/Interim Report/Interim Report - 2104581.docx
@@ -1,6 +1,6 @@
 
 <file path=word/document.xml><?xml version="1.0" encoding="utf-8"?>
-<w:document xmlns:wpc="http://schemas.microsoft.com/office/word/2010/wordprocessingCanvas" xmlns:cx="http://schemas.microsoft.com/office/drawing/2014/chartex" xmlns:cx1="http://schemas.microsoft.com/office/drawing/2015/9/8/chartex" xmlns:cx2="http://schemas.microsoft.com/office/drawing/2015/10/21/chartex" xmlns:cx3="http://schemas.microsoft.com/office/drawing/2016/5/9/chartex" xmlns:cx4="http://schemas.microsoft.com/office/drawing/2016/5/10/chartex" xmlns:cx5="http://schemas.microsoft.com/office/drawing/2016/5/11/chartex" xmlns:cx6="http://schemas.microsoft.com/office/drawing/2016/5/12/chartex" xmlns:cx7="http://schemas.microsoft.com/office/drawing/2016/5/13/chartex" xmlns:cx8="http://schemas.microsoft.com/office/drawing/2016/5/14/chartex" xmlns:mc="http://schemas.openxmlformats.org/markup-compatibility/2006" xmlns:aink="http://schemas.microsoft.com/office/drawing/2016/ink" xmlns:am3d="http://schemas.microsoft.com/office/drawing/2017/model3d" xmlns:o="urn:schemas-microsoft-com:office:office" xmlns:oel="http://schemas.microsoft.com/office/2019/extlst" xmlns:r="http://schemas.openxmlformats.org/officeDocument/2006/relationships" xmlns:m="http://schemas.openxmlformats.org/officeDocument/2006/math" xmlns:v="urn:schemas-microsoft-com:vml" xmlns:wp14="http://schemas.microsoft.com/office/word/2010/wordprocessingDrawing" xmlns:wp="http://schemas.openxmlformats.org/drawingml/2006/wordprocessingDrawing" xmlns:w10="urn:schemas-microsoft-com:office:word" xmlns:w="http://schemas.openxmlformats.org/wordprocessingml/2006/main" xmlns:w14="http://schemas.microsoft.com/office/word/2010/wordml" xmlns:w15="http://schemas.microsoft.com/office/word/2012/wordml" xmlns:w16cex="http://schemas.microsoft.com/office/word/2018/wordml/cex" xmlns:w16cid="http://schemas.microsoft.com/office/word/2016/wordml/cid" xmlns:w16="http://schemas.microsoft.com/office/word/2018/wordml" xmlns:w16sdtdh="http://schemas.microsoft.com/office/word/2020/wordml/sdtdatahash" xmlns:w16se="http://schemas.microsoft.com/office/word/2015/wordml/symex" xmlns:wpg="http://schemas.microsoft.com/office/word/2010/wordprocessingGroup" xmlns:wpi="http://schemas.microsoft.com/office/word/2010/wordprocessingInk" xmlns:wne="http://schemas.microsoft.com/office/word/2006/wordml" xmlns:wps="http://schemas.microsoft.com/office/word/2010/wordprocessingShape" mc:Ignorable="w14 w15 w16se w16cid w16 w16cex w16sdtdh wp14">
+<w:document xmlns:wpc="http://schemas.microsoft.com/office/word/2010/wordprocessingCanvas" xmlns:cx="http://schemas.microsoft.com/office/drawing/2014/chartex" xmlns:cx1="http://schemas.microsoft.com/office/drawing/2015/9/8/chartex" xmlns:cx2="http://schemas.microsoft.com/office/drawing/2015/10/21/chartex" xmlns:cx3="http://schemas.microsoft.com/office/drawing/2016/5/9/chartex" xmlns:cx4="http://schemas.microsoft.com/office/drawing/2016/5/10/chartex" xmlns:cx5="http://schemas.microsoft.com/office/drawing/2016/5/11/chartex" xmlns:cx6="http://schemas.microsoft.com/office/drawing/2016/5/12/chartex" xmlns:cx7="http://schemas.microsoft.com/office/drawing/2016/5/13/chartex" xmlns:cx8="http://schemas.microsoft.com/office/drawing/2016/5/14/chartex" xmlns:mc="http://schemas.openxmlformats.org/markup-compatibility/2006" xmlns:aink="http://schemas.microsoft.com/office/drawing/2016/ink" xmlns:am3d="http://schemas.microsoft.com/office/drawing/2017/model3d" xmlns:o="urn:schemas-microsoft-com:office:office" xmlns:r="http://schemas.openxmlformats.org/officeDocument/2006/relationships" xmlns:m="http://schemas.openxmlformats.org/officeDocument/2006/math" xmlns:v="urn:schemas-microsoft-com:vml" xmlns:wp14="http://schemas.microsoft.com/office/word/2010/wordprocessingDrawing" xmlns:wp="http://schemas.openxmlformats.org/drawingml/2006/wordprocessingDrawing" xmlns:w10="urn:schemas-microsoft-com:office:word" xmlns:w="http://schemas.openxmlformats.org/wordprocessingml/2006/main" xmlns:w14="http://schemas.microsoft.com/office/word/2010/wordml" xmlns:w15="http://schemas.microsoft.com/office/word/2012/wordml" xmlns:w16cid="http://schemas.microsoft.com/office/word/2016/wordml/cid" xmlns:w16se="http://schemas.microsoft.com/office/word/2015/wordml/symex" xmlns:wpg="http://schemas.microsoft.com/office/word/2010/wordprocessingGroup" xmlns:wpi="http://schemas.microsoft.com/office/word/2010/wordprocessingInk" xmlns:wne="http://schemas.microsoft.com/office/word/2006/wordml" xmlns:wps="http://schemas.microsoft.com/office/word/2010/wordprocessingShape" mc:Ignorable="w14 w15 w16se w16cid wp14">
   <w:body>
     <w:p>
       <w:pPr>
@@ -509,7 +509,7 @@
           </mc:Choice>
           <mc:Fallback>
             <w:pict>
-              <v:group w14:anchorId="44E57C44" id="Group 8" o:spid="_x0000_s1026" style="position:absolute;left:0;text-align:left;margin-left:367.65pt;margin-top:5pt;width:418.85pt;height:76.35pt;z-index:251661312;mso-position-horizontal:right;mso-position-horizontal-relative:margin;mso-width-relative:margin;mso-height-relative:margin" coordorigin="3905,5905" coordsize="58578,11239" o:gfxdata="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">
+              <v:group w14:anchorId="44E57C44" id="Group 8" o:spid="_x0000_s1026" style="position:absolute;left:0;text-align:left;margin-left:367.65pt;margin-top:5pt;width:418.85pt;height:76.35pt;z-index:251661312;mso-position-horizontal:right;mso-position-horizontal-relative:margin;mso-width-relative:margin;mso-height-relative:margin" coordorigin="3905,5905" coordsize="58578,11239" o:gfxdata="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">
                 <v:shapetype id="_x0000_t202" coordsize="21600,21600" o:spt="202" path="m,l,21600r21600,l21600,xe">
                   <v:stroke joinstyle="miter"/>
                   <v:path gradientshapeok="t" o:connecttype="rect"/>
@@ -723,7 +723,7 @@
           <w:rFonts w:asciiTheme="minorHAnsi" w:hAnsiTheme="minorHAnsi" w:cstheme="minorBidi"/>
         </w:rPr>
       </w:pPr>
-      <w:bookmarkStart w:id="0" w:name="_Toc162701617"/>
+      <w:bookmarkStart w:id="0" w:name="_Toc163410873"/>
       <w:r>
         <w:lastRenderedPageBreak/>
         <w:t>Abstract</w:t>
@@ -1007,8 +1007,9 @@
         </w:numPr>
         <w:ind w:left="432" w:hanging="432"/>
       </w:pPr>
-      <w:bookmarkStart w:id="1" w:name="_Toc162701618"/>
-      <w:r>
+      <w:bookmarkStart w:id="1" w:name="_Toc163410874"/>
+      <w:r>
+        <w:lastRenderedPageBreak/>
         <w:t>Table of Content</w:t>
       </w:r>
       <w:bookmarkEnd w:id="1"/>
@@ -1056,9 +1057,7 @@
               <w:rFonts w:asciiTheme="minorHAnsi" w:eastAsiaTheme="minorEastAsia" w:hAnsiTheme="minorHAnsi"/>
               <w:b w:val="0"/>
               <w:bCs w:val="0"/>
-              <w:kern w:val="2"/>
               <w:lang w:bidi="si-LK"/>
-              <w14:ligatures w14:val="standardContextual"/>
             </w:rPr>
           </w:pPr>
           <w:r>
@@ -1070,7 +1069,7 @@
           <w:r>
             <w:fldChar w:fldCharType="separate"/>
           </w:r>
-          <w:hyperlink w:anchor="_Toc162701617" w:history="1">
+          <w:hyperlink w:anchor="_Toc163410873" w:history="1">
             <w:r>
               <w:rPr>
                 <w:rStyle w:val="Hyperlink"/>
@@ -1093,7 +1092,7 @@
               <w:rPr>
                 <w:webHidden/>
               </w:rPr>
-              <w:instrText xml:space="preserve"> PAGEREF _Toc162701617 \h </w:instrText>
+              <w:instrText xml:space="preserve"> PAGEREF _Toc163410873 \h </w:instrText>
             </w:r>
             <w:r>
               <w:rPr>
@@ -1127,12 +1126,10 @@
               <w:rFonts w:asciiTheme="minorHAnsi" w:eastAsiaTheme="minorEastAsia" w:hAnsiTheme="minorHAnsi"/>
               <w:b w:val="0"/>
               <w:bCs w:val="0"/>
-              <w:kern w:val="2"/>
               <w:lang w:bidi="si-LK"/>
-              <w14:ligatures w14:val="standardContextual"/>
             </w:rPr>
           </w:pPr>
-          <w:hyperlink w:anchor="_Toc162701618" w:history="1">
+          <w:hyperlink w:anchor="_Toc163410874" w:history="1">
             <w:r>
               <w:rPr>
                 <w:rStyle w:val="Hyperlink"/>
@@ -1155,7 +1152,7 @@
               <w:rPr>
                 <w:webHidden/>
               </w:rPr>
-              <w:instrText xml:space="preserve"> PAGEREF _Toc162701618 \h </w:instrText>
+              <w:instrText xml:space="preserve"> PAGEREF _Toc163410874 \h </w:instrText>
             </w:r>
             <w:r>
               <w:rPr>
@@ -1189,12 +1186,10 @@
               <w:rFonts w:asciiTheme="minorHAnsi" w:eastAsiaTheme="minorEastAsia" w:hAnsiTheme="minorHAnsi"/>
               <w:b w:val="0"/>
               <w:bCs w:val="0"/>
-              <w:kern w:val="2"/>
               <w:lang w:bidi="si-LK"/>
-              <w14:ligatures w14:val="standardContextual"/>
             </w:rPr>
           </w:pPr>
-          <w:hyperlink w:anchor="_Toc162701619" w:history="1">
+          <w:hyperlink w:anchor="_Toc163410875" w:history="1">
             <w:r>
               <w:rPr>
                 <w:rStyle w:val="Hyperlink"/>
@@ -1217,7 +1212,7 @@
               <w:rPr>
                 <w:webHidden/>
               </w:rPr>
-              <w:instrText xml:space="preserve"> PAGEREF _Toc162701619 \h </w:instrText>
+              <w:instrText xml:space="preserve"> PAGEREF _Toc163410875 \h </w:instrText>
             </w:r>
             <w:r>
               <w:rPr>
@@ -1254,13 +1249,11 @@
             <w:rPr>
               <w:rFonts w:asciiTheme="minorHAnsi" w:eastAsiaTheme="minorEastAsia" w:hAnsiTheme="minorHAnsi"/>
               <w:noProof/>
-              <w:kern w:val="2"/>
               <w:sz w:val="22"/>
               <w:lang w:bidi="si-LK"/>
-              <w14:ligatures w14:val="standardContextual"/>
             </w:rPr>
           </w:pPr>
-          <w:hyperlink w:anchor="_Toc162701620" w:history="1">
+          <w:hyperlink w:anchor="_Toc163410876" w:history="1">
             <w:r>
               <w:rPr>
                 <w:rStyle w:val="Hyperlink"/>
@@ -1272,10 +1265,8 @@
               <w:rPr>
                 <w:rFonts w:asciiTheme="minorHAnsi" w:eastAsiaTheme="minorEastAsia" w:hAnsiTheme="minorHAnsi"/>
                 <w:noProof/>
-                <w:kern w:val="2"/>
                 <w:sz w:val="22"/>
                 <w:lang w:bidi="si-LK"/>
-                <w14:ligatures w14:val="standardContextual"/>
               </w:rPr>
               <w:tab/>
             </w:r>
@@ -1305,7 +1296,7 @@
                 <w:noProof/>
                 <w:webHidden/>
               </w:rPr>
-              <w:instrText xml:space="preserve"> PAGEREF _Toc162701620 \h </w:instrText>
+              <w:instrText xml:space="preserve"> PAGEREF _Toc163410876 \h </w:instrText>
             </w:r>
             <w:r>
               <w:rPr>
@@ -1346,13 +1337,11 @@
             <w:rPr>
               <w:rFonts w:asciiTheme="minorHAnsi" w:eastAsiaTheme="minorEastAsia" w:hAnsiTheme="minorHAnsi"/>
               <w:noProof/>
-              <w:kern w:val="2"/>
               <w:sz w:val="22"/>
               <w:lang w:bidi="si-LK"/>
-              <w14:ligatures w14:val="standardContextual"/>
             </w:rPr>
           </w:pPr>
-          <w:hyperlink w:anchor="_Toc162701621" w:history="1">
+          <w:hyperlink w:anchor="_Toc163410877" w:history="1">
             <w:r>
               <w:rPr>
                 <w:rStyle w:val="Hyperlink"/>
@@ -1364,10 +1353,8 @@
               <w:rPr>
                 <w:rFonts w:asciiTheme="minorHAnsi" w:eastAsiaTheme="minorEastAsia" w:hAnsiTheme="minorHAnsi"/>
                 <w:noProof/>
-                <w:kern w:val="2"/>
                 <w:sz w:val="22"/>
                 <w:lang w:bidi="si-LK"/>
-                <w14:ligatures w14:val="standardContextual"/>
               </w:rPr>
               <w:tab/>
             </w:r>
@@ -1397,7 +1384,7 @@
                 <w:noProof/>
                 <w:webHidden/>
               </w:rPr>
-              <w:instrText xml:space="preserve"> PAGEREF _Toc162701621 \h </w:instrText>
+              <w:instrText xml:space="preserve"> PAGEREF _Toc163410877 \h </w:instrText>
             </w:r>
             <w:r>
               <w:rPr>
@@ -1438,13 +1425,11 @@
             <w:rPr>
               <w:rFonts w:asciiTheme="minorHAnsi" w:eastAsiaTheme="minorEastAsia" w:hAnsiTheme="minorHAnsi"/>
               <w:noProof/>
-              <w:kern w:val="2"/>
               <w:sz w:val="22"/>
               <w:lang w:bidi="si-LK"/>
-              <w14:ligatures w14:val="standardContextual"/>
             </w:rPr>
           </w:pPr>
-          <w:hyperlink w:anchor="_Toc162701622" w:history="1">
+          <w:hyperlink w:anchor="_Toc163410878" w:history="1">
             <w:r>
               <w:rPr>
                 <w:rStyle w:val="Hyperlink"/>
@@ -1456,10 +1441,8 @@
               <w:rPr>
                 <w:rFonts w:asciiTheme="minorHAnsi" w:eastAsiaTheme="minorEastAsia" w:hAnsiTheme="minorHAnsi"/>
                 <w:noProof/>
-                <w:kern w:val="2"/>
                 <w:sz w:val="22"/>
                 <w:lang w:bidi="si-LK"/>
-                <w14:ligatures w14:val="standardContextual"/>
               </w:rPr>
               <w:tab/>
             </w:r>
@@ -1489,7 +1472,7 @@
                 <w:noProof/>
                 <w:webHidden/>
               </w:rPr>
-              <w:instrText xml:space="preserve"> PAGEREF _Toc162701622 \h </w:instrText>
+              <w:instrText xml:space="preserve"> PAGEREF _Toc163410878 \h </w:instrText>
             </w:r>
             <w:r>
               <w:rPr>
@@ -1530,13 +1513,11 @@
             <w:rPr>
               <w:rFonts w:asciiTheme="minorHAnsi" w:eastAsiaTheme="minorEastAsia" w:hAnsiTheme="minorHAnsi"/>
               <w:noProof/>
-              <w:kern w:val="2"/>
               <w:sz w:val="22"/>
               <w:lang w:bidi="si-LK"/>
-              <w14:ligatures w14:val="standardContextual"/>
             </w:rPr>
           </w:pPr>
-          <w:hyperlink w:anchor="_Toc162701623" w:history="1">
+          <w:hyperlink w:anchor="_Toc163410879" w:history="1">
             <w:r>
               <w:rPr>
                 <w:rStyle w:val="Hyperlink"/>
@@ -1548,10 +1529,8 @@
               <w:rPr>
                 <w:rFonts w:asciiTheme="minorHAnsi" w:eastAsiaTheme="minorEastAsia" w:hAnsiTheme="minorHAnsi"/>
                 <w:noProof/>
-                <w:kern w:val="2"/>
                 <w:sz w:val="22"/>
                 <w:lang w:bidi="si-LK"/>
-                <w14:ligatures w14:val="standardContextual"/>
               </w:rPr>
               <w:tab/>
             </w:r>
@@ -1581,7 +1560,7 @@
                 <w:noProof/>
                 <w:webHidden/>
               </w:rPr>
-              <w:instrText xml:space="preserve"> PAGEREF _Toc162701623 \h </w:instrText>
+              <w:instrText xml:space="preserve"> PAGEREF _Toc163410879 \h </w:instrText>
             </w:r>
             <w:r>
               <w:rPr>
@@ -1622,13 +1601,11 @@
             <w:rPr>
               <w:rFonts w:asciiTheme="minorHAnsi" w:eastAsiaTheme="minorEastAsia" w:hAnsiTheme="minorHAnsi"/>
               <w:noProof/>
-              <w:kern w:val="2"/>
               <w:sz w:val="22"/>
               <w:lang w:bidi="si-LK"/>
-              <w14:ligatures w14:val="standardContextual"/>
             </w:rPr>
           </w:pPr>
-          <w:hyperlink w:anchor="_Toc162701624" w:history="1">
+          <w:hyperlink w:anchor="_Toc163410880" w:history="1">
             <w:r>
               <w:rPr>
                 <w:rStyle w:val="Hyperlink"/>
@@ -1640,10 +1617,8 @@
               <w:rPr>
                 <w:rFonts w:asciiTheme="minorHAnsi" w:eastAsiaTheme="minorEastAsia" w:hAnsiTheme="minorHAnsi"/>
                 <w:noProof/>
-                <w:kern w:val="2"/>
                 <w:sz w:val="22"/>
                 <w:lang w:bidi="si-LK"/>
-                <w14:ligatures w14:val="standardContextual"/>
               </w:rPr>
               <w:tab/>
             </w:r>
@@ -1673,7 +1648,7 @@
                 <w:noProof/>
                 <w:webHidden/>
               </w:rPr>
-              <w:instrText xml:space="preserve"> PAGEREF _Toc162701624 \h </w:instrText>
+              <w:instrText xml:space="preserve"> PAGEREF _Toc163410880 \h </w:instrText>
             </w:r>
             <w:r>
               <w:rPr>
@@ -1714,13 +1689,11 @@
             <w:rPr>
               <w:rFonts w:asciiTheme="minorHAnsi" w:eastAsiaTheme="minorEastAsia" w:hAnsiTheme="minorHAnsi"/>
               <w:noProof/>
-              <w:kern w:val="2"/>
               <w:sz w:val="22"/>
               <w:lang w:bidi="si-LK"/>
-              <w14:ligatures w14:val="standardContextual"/>
             </w:rPr>
           </w:pPr>
-          <w:hyperlink w:anchor="_Toc162701625" w:history="1">
+          <w:hyperlink w:anchor="_Toc163410881" w:history="1">
             <w:r>
               <w:rPr>
                 <w:rStyle w:val="Hyperlink"/>
@@ -1732,10 +1705,8 @@
               <w:rPr>
                 <w:rFonts w:asciiTheme="minorHAnsi" w:eastAsiaTheme="minorEastAsia" w:hAnsiTheme="minorHAnsi"/>
                 <w:noProof/>
-                <w:kern w:val="2"/>
                 <w:sz w:val="22"/>
                 <w:lang w:bidi="si-LK"/>
-                <w14:ligatures w14:val="standardContextual"/>
               </w:rPr>
               <w:tab/>
             </w:r>
@@ -1765,7 +1736,7 @@
                 <w:noProof/>
                 <w:webHidden/>
               </w:rPr>
-              <w:instrText xml:space="preserve"> PAGEREF _Toc162701625 \h </w:instrText>
+              <w:instrText xml:space="preserve"> PAGEREF _Toc163410881 \h </w:instrText>
             </w:r>
             <w:r>
               <w:rPr>
@@ -1806,13 +1777,11 @@
             <w:rPr>
               <w:rFonts w:asciiTheme="minorHAnsi" w:eastAsiaTheme="minorEastAsia" w:hAnsiTheme="minorHAnsi"/>
               <w:noProof/>
-              <w:kern w:val="2"/>
               <w:sz w:val="22"/>
               <w:lang w:bidi="si-LK"/>
-              <w14:ligatures w14:val="standardContextual"/>
             </w:rPr>
           </w:pPr>
-          <w:hyperlink w:anchor="_Toc162701626" w:history="1">
+          <w:hyperlink w:anchor="_Toc163410882" w:history="1">
             <w:r>
               <w:rPr>
                 <w:rStyle w:val="Hyperlink"/>
@@ -1824,10 +1793,8 @@
               <w:rPr>
                 <w:rFonts w:asciiTheme="minorHAnsi" w:eastAsiaTheme="minorEastAsia" w:hAnsiTheme="minorHAnsi"/>
                 <w:noProof/>
-                <w:kern w:val="2"/>
                 <w:sz w:val="22"/>
                 <w:lang w:bidi="si-LK"/>
-                <w14:ligatures w14:val="standardContextual"/>
               </w:rPr>
               <w:tab/>
             </w:r>
@@ -1857,7 +1824,7 @@
                 <w:noProof/>
                 <w:webHidden/>
               </w:rPr>
-              <w:instrText xml:space="preserve"> PAGEREF _Toc162701626 \h </w:instrText>
+              <w:instrText xml:space="preserve"> PAGEREF _Toc163410882 \h </w:instrText>
             </w:r>
             <w:r>
               <w:rPr>
@@ -1895,12 +1862,10 @@
               <w:rFonts w:asciiTheme="minorHAnsi" w:eastAsiaTheme="minorEastAsia" w:hAnsiTheme="minorHAnsi"/>
               <w:b w:val="0"/>
               <w:bCs w:val="0"/>
-              <w:kern w:val="2"/>
               <w:lang w:bidi="si-LK"/>
-              <w14:ligatures w14:val="standardContextual"/>
             </w:rPr>
           </w:pPr>
-          <w:hyperlink w:anchor="_Toc162701627" w:history="1">
+          <w:hyperlink w:anchor="_Toc163410883" w:history="1">
             <w:r>
               <w:rPr>
                 <w:rStyle w:val="Hyperlink"/>
@@ -1923,7 +1888,7 @@
               <w:rPr>
                 <w:webHidden/>
               </w:rPr>
-              <w:instrText xml:space="preserve"> PAGEREF _Toc162701627 \h </w:instrText>
+              <w:instrText xml:space="preserve"> PAGEREF _Toc163410883 \h </w:instrText>
             </w:r>
             <w:r>
               <w:rPr>
@@ -1940,7 +1905,7 @@
               <w:rPr>
                 <w:webHidden/>
               </w:rPr>
-              <w:t>2</w:t>
+              <w:t>4</w:t>
             </w:r>
             <w:r>
               <w:rPr>
@@ -1960,13 +1925,11 @@
             <w:rPr>
               <w:rFonts w:asciiTheme="minorHAnsi" w:eastAsiaTheme="minorEastAsia" w:hAnsiTheme="minorHAnsi"/>
               <w:noProof/>
-              <w:kern w:val="2"/>
               <w:sz w:val="22"/>
               <w:lang w:bidi="si-LK"/>
-              <w14:ligatures w14:val="standardContextual"/>
             </w:rPr>
           </w:pPr>
-          <w:hyperlink w:anchor="_Toc162701629" w:history="1">
+          <w:hyperlink w:anchor="_Toc163410885" w:history="1">
             <w:r>
               <w:rPr>
                 <w:rStyle w:val="Hyperlink"/>
@@ -1978,10 +1941,8 @@
               <w:rPr>
                 <w:rFonts w:asciiTheme="minorHAnsi" w:eastAsiaTheme="minorEastAsia" w:hAnsiTheme="minorHAnsi"/>
                 <w:noProof/>
-                <w:kern w:val="2"/>
                 <w:sz w:val="22"/>
                 <w:lang w:bidi="si-LK"/>
-                <w14:ligatures w14:val="standardContextual"/>
               </w:rPr>
               <w:tab/>
             </w:r>
@@ -2011,7 +1972,7 @@
                 <w:noProof/>
                 <w:webHidden/>
               </w:rPr>
-              <w:instrText xml:space="preserve"> PAGEREF _Toc162701629 \h </w:instrText>
+              <w:instrText xml:space="preserve"> PAGEREF _Toc163410885 \h </w:instrText>
             </w:r>
             <w:r>
               <w:rPr>
@@ -2031,7 +1992,7 @@
                 <w:noProof/>
                 <w:webHidden/>
               </w:rPr>
-              <w:t>2</w:t>
+              <w:t>4</w:t>
             </w:r>
             <w:r>
               <w:rPr>
@@ -2052,13 +2013,11 @@
             <w:rPr>
               <w:rFonts w:asciiTheme="minorHAnsi" w:eastAsiaTheme="minorEastAsia" w:hAnsiTheme="minorHAnsi"/>
               <w:noProof/>
-              <w:kern w:val="2"/>
               <w:sz w:val="22"/>
               <w:lang w:bidi="si-LK"/>
-              <w14:ligatures w14:val="standardContextual"/>
             </w:rPr>
           </w:pPr>
-          <w:hyperlink w:anchor="_Toc162701630" w:history="1">
+          <w:hyperlink w:anchor="_Toc163410886" w:history="1">
             <w:r>
               <w:rPr>
                 <w:rStyle w:val="Hyperlink"/>
@@ -2070,10 +2029,8 @@
               <w:rPr>
                 <w:rFonts w:asciiTheme="minorHAnsi" w:eastAsiaTheme="minorEastAsia" w:hAnsiTheme="minorHAnsi"/>
                 <w:noProof/>
-                <w:kern w:val="2"/>
                 <w:sz w:val="22"/>
                 <w:lang w:bidi="si-LK"/>
-                <w14:ligatures w14:val="standardContextual"/>
               </w:rPr>
               <w:tab/>
             </w:r>
@@ -2103,7 +2060,7 @@
                 <w:noProof/>
                 <w:webHidden/>
               </w:rPr>
-              <w:instrText xml:space="preserve"> PAGEREF _Toc162701630 \h </w:instrText>
+              <w:instrText xml:space="preserve"> PAGEREF _Toc163410886 \h </w:instrText>
             </w:r>
             <w:r>
               <w:rPr>
@@ -2123,7 +2080,7 @@
                 <w:noProof/>
                 <w:webHidden/>
               </w:rPr>
-              <w:t>3</w:t>
+              <w:t>5</w:t>
             </w:r>
             <w:r>
               <w:rPr>
@@ -2144,13 +2101,11 @@
             <w:rPr>
               <w:rFonts w:asciiTheme="minorHAnsi" w:eastAsiaTheme="minorEastAsia" w:hAnsiTheme="minorHAnsi"/>
               <w:noProof/>
-              <w:kern w:val="2"/>
               <w:sz w:val="22"/>
               <w:lang w:bidi="si-LK"/>
-              <w14:ligatures w14:val="standardContextual"/>
             </w:rPr>
           </w:pPr>
-          <w:hyperlink w:anchor="_Toc162701631" w:history="1">
+          <w:hyperlink w:anchor="_Toc163410887" w:history="1">
             <w:r>
               <w:rPr>
                 <w:rStyle w:val="Hyperlink"/>
@@ -2162,10 +2117,8 @@
               <w:rPr>
                 <w:rFonts w:asciiTheme="minorHAnsi" w:eastAsiaTheme="minorEastAsia" w:hAnsiTheme="minorHAnsi"/>
                 <w:noProof/>
-                <w:kern w:val="2"/>
                 <w:sz w:val="22"/>
                 <w:lang w:bidi="si-LK"/>
-                <w14:ligatures w14:val="standardContextual"/>
               </w:rPr>
               <w:tab/>
             </w:r>
@@ -2195,7 +2148,7 @@
                 <w:noProof/>
                 <w:webHidden/>
               </w:rPr>
-              <w:instrText xml:space="preserve"> PAGEREF _Toc162701631 \h </w:instrText>
+              <w:instrText xml:space="preserve"> PAGEREF _Toc163410887 \h </w:instrText>
             </w:r>
             <w:r>
               <w:rPr>
@@ -2215,7 +2168,7 @@
                 <w:noProof/>
                 <w:webHidden/>
               </w:rPr>
-              <w:t>3</w:t>
+              <w:t>5</w:t>
             </w:r>
             <w:r>
               <w:rPr>
@@ -2236,13 +2189,11 @@
             <w:rPr>
               <w:rFonts w:asciiTheme="minorHAnsi" w:eastAsiaTheme="minorEastAsia" w:hAnsiTheme="minorHAnsi"/>
               <w:noProof/>
-              <w:kern w:val="2"/>
               <w:sz w:val="22"/>
               <w:lang w:bidi="si-LK"/>
-              <w14:ligatures w14:val="standardContextual"/>
             </w:rPr>
           </w:pPr>
-          <w:hyperlink w:anchor="_Toc162701632" w:history="1">
+          <w:hyperlink w:anchor="_Toc163410888" w:history="1">
             <w:r>
               <w:rPr>
                 <w:rStyle w:val="Hyperlink"/>
@@ -2254,10 +2205,8 @@
               <w:rPr>
                 <w:rFonts w:asciiTheme="minorHAnsi" w:eastAsiaTheme="minorEastAsia" w:hAnsiTheme="minorHAnsi"/>
                 <w:noProof/>
-                <w:kern w:val="2"/>
                 <w:sz w:val="22"/>
                 <w:lang w:bidi="si-LK"/>
-                <w14:ligatures w14:val="standardContextual"/>
               </w:rPr>
               <w:tab/>
             </w:r>
@@ -2287,7 +2236,7 @@
                 <w:noProof/>
                 <w:webHidden/>
               </w:rPr>
-              <w:instrText xml:space="preserve"> PAGEREF _Toc162701632 \h </w:instrText>
+              <w:instrText xml:space="preserve"> PAGEREF _Toc163410888 \h </w:instrText>
             </w:r>
             <w:r>
               <w:rPr>
@@ -2307,7 +2256,7 @@
                 <w:noProof/>
                 <w:webHidden/>
               </w:rPr>
-              <w:t>2</w:t>
+              <w:t>6</w:t>
             </w:r>
             <w:r>
               <w:rPr>
@@ -2328,13 +2277,11 @@
             <w:rPr>
               <w:rFonts w:asciiTheme="minorHAnsi" w:eastAsiaTheme="minorEastAsia" w:hAnsiTheme="minorHAnsi"/>
               <w:noProof/>
-              <w:kern w:val="2"/>
               <w:sz w:val="22"/>
               <w:lang w:bidi="si-LK"/>
-              <w14:ligatures w14:val="standardContextual"/>
             </w:rPr>
           </w:pPr>
-          <w:hyperlink w:anchor="_Toc162701633" w:history="1">
+          <w:hyperlink w:anchor="_Toc163410889" w:history="1">
             <w:r>
               <w:rPr>
                 <w:rStyle w:val="Hyperlink"/>
@@ -2346,10 +2293,8 @@
               <w:rPr>
                 <w:rFonts w:asciiTheme="minorHAnsi" w:eastAsiaTheme="minorEastAsia" w:hAnsiTheme="minorHAnsi"/>
                 <w:noProof/>
-                <w:kern w:val="2"/>
                 <w:sz w:val="22"/>
                 <w:lang w:bidi="si-LK"/>
-                <w14:ligatures w14:val="standardContextual"/>
               </w:rPr>
               <w:tab/>
             </w:r>
@@ -2379,7 +2324,7 @@
                 <w:noProof/>
                 <w:webHidden/>
               </w:rPr>
-              <w:instrText xml:space="preserve"> PAGEREF _Toc162701633 \h </w:instrText>
+              <w:instrText xml:space="preserve"> PAGEREF _Toc163410889 \h </w:instrText>
             </w:r>
             <w:r>
               <w:rPr>
@@ -2399,7 +2344,275 @@
                 <w:noProof/>
                 <w:webHidden/>
               </w:rPr>
-              <w:t>2</w:t>
+              <w:t>6</w:t>
+            </w:r>
+            <w:r>
+              <w:rPr>
+                <w:noProof/>
+                <w:webHidden/>
+              </w:rPr>
+              <w:fldChar w:fldCharType="end"/>
+            </w:r>
+          </w:hyperlink>
+        </w:p>
+        <w:p>
+          <w:pPr>
+            <w:pStyle w:val="TOC2"/>
+            <w:tabs>
+              <w:tab w:val="left" w:pos="1540"/>
+              <w:tab w:val="right" w:leader="dot" w:pos="8380"/>
+            </w:tabs>
+            <w:rPr>
+              <w:rFonts w:asciiTheme="minorHAnsi" w:eastAsiaTheme="minorEastAsia" w:hAnsiTheme="minorHAnsi"/>
+              <w:noProof/>
+              <w:sz w:val="22"/>
+              <w:lang w:bidi="si-LK"/>
+            </w:rPr>
+          </w:pPr>
+          <w:hyperlink w:anchor="_Toc163410890" w:history="1">
+            <w:r>
+              <w:rPr>
+                <w:rStyle w:val="Hyperlink"/>
+                <w:noProof/>
+              </w:rPr>
+              <w:t>2.3</w:t>
+            </w:r>
+            <w:r>
+              <w:rPr>
+                <w:rFonts w:asciiTheme="minorHAnsi" w:eastAsiaTheme="minorEastAsia" w:hAnsiTheme="minorHAnsi"/>
+                <w:noProof/>
+                <w:sz w:val="22"/>
+                <w:lang w:bidi="si-LK"/>
+              </w:rPr>
+              <w:tab/>
+            </w:r>
+            <w:r>
+              <w:rPr>
+                <w:rStyle w:val="Hyperlink"/>
+                <w:noProof/>
+              </w:rPr>
+              <w:t>Functional and Non – Functional Requirements</w:t>
+            </w:r>
+            <w:r>
+              <w:rPr>
+                <w:noProof/>
+                <w:webHidden/>
+              </w:rPr>
+              <w:tab/>
+            </w:r>
+            <w:r>
+              <w:rPr>
+                <w:noProof/>
+                <w:webHidden/>
+              </w:rPr>
+              <w:fldChar w:fldCharType="begin"/>
+            </w:r>
+            <w:r>
+              <w:rPr>
+                <w:noProof/>
+                <w:webHidden/>
+              </w:rPr>
+              <w:instrText xml:space="preserve"> PAGEREF _Toc163410890 \h </w:instrText>
+            </w:r>
+            <w:r>
+              <w:rPr>
+                <w:noProof/>
+                <w:webHidden/>
+              </w:rPr>
+            </w:r>
+            <w:r>
+              <w:rPr>
+                <w:noProof/>
+                <w:webHidden/>
+              </w:rPr>
+              <w:fldChar w:fldCharType="separate"/>
+            </w:r>
+            <w:r>
+              <w:rPr>
+                <w:noProof/>
+                <w:webHidden/>
+              </w:rPr>
+              <w:t>7</w:t>
+            </w:r>
+            <w:r>
+              <w:rPr>
+                <w:noProof/>
+                <w:webHidden/>
+              </w:rPr>
+              <w:fldChar w:fldCharType="end"/>
+            </w:r>
+          </w:hyperlink>
+        </w:p>
+        <w:p>
+          <w:pPr>
+            <w:pStyle w:val="TOC3"/>
+            <w:tabs>
+              <w:tab w:val="left" w:pos="1900"/>
+              <w:tab w:val="right" w:leader="dot" w:pos="8380"/>
+            </w:tabs>
+            <w:rPr>
+              <w:rFonts w:asciiTheme="minorHAnsi" w:eastAsiaTheme="minorEastAsia" w:hAnsiTheme="minorHAnsi"/>
+              <w:noProof/>
+              <w:sz w:val="22"/>
+              <w:lang w:bidi="si-LK"/>
+            </w:rPr>
+          </w:pPr>
+          <w:hyperlink w:anchor="_Toc163410891" w:history="1">
+            <w:r>
+              <w:rPr>
+                <w:rStyle w:val="Hyperlink"/>
+                <w:rFonts w:eastAsia="Times New Roman"/>
+                <w:noProof/>
+              </w:rPr>
+              <w:t>2.3.1</w:t>
+            </w:r>
+            <w:r>
+              <w:rPr>
+                <w:rFonts w:asciiTheme="minorHAnsi" w:eastAsiaTheme="minorEastAsia" w:hAnsiTheme="minorHAnsi"/>
+                <w:noProof/>
+                <w:sz w:val="22"/>
+                <w:lang w:bidi="si-LK"/>
+              </w:rPr>
+              <w:tab/>
+            </w:r>
+            <w:r>
+              <w:rPr>
+                <w:rStyle w:val="Hyperlink"/>
+                <w:rFonts w:eastAsia="Times New Roman"/>
+                <w:noProof/>
+              </w:rPr>
+              <w:t>Functional Requirements</w:t>
+            </w:r>
+            <w:r>
+              <w:rPr>
+                <w:noProof/>
+                <w:webHidden/>
+              </w:rPr>
+              <w:tab/>
+            </w:r>
+            <w:r>
+              <w:rPr>
+                <w:noProof/>
+                <w:webHidden/>
+              </w:rPr>
+              <w:fldChar w:fldCharType="begin"/>
+            </w:r>
+            <w:r>
+              <w:rPr>
+                <w:noProof/>
+                <w:webHidden/>
+              </w:rPr>
+              <w:instrText xml:space="preserve"> PAGEREF _Toc163410891 \h </w:instrText>
+            </w:r>
+            <w:r>
+              <w:rPr>
+                <w:noProof/>
+                <w:webHidden/>
+              </w:rPr>
+            </w:r>
+            <w:r>
+              <w:rPr>
+                <w:noProof/>
+                <w:webHidden/>
+              </w:rPr>
+              <w:fldChar w:fldCharType="separate"/>
+            </w:r>
+            <w:r>
+              <w:rPr>
+                <w:noProof/>
+                <w:webHidden/>
+              </w:rPr>
+              <w:t>7</w:t>
+            </w:r>
+            <w:r>
+              <w:rPr>
+                <w:noProof/>
+                <w:webHidden/>
+              </w:rPr>
+              <w:fldChar w:fldCharType="end"/>
+            </w:r>
+          </w:hyperlink>
+        </w:p>
+        <w:p>
+          <w:pPr>
+            <w:pStyle w:val="TOC3"/>
+            <w:tabs>
+              <w:tab w:val="left" w:pos="1900"/>
+              <w:tab w:val="right" w:leader="dot" w:pos="8380"/>
+            </w:tabs>
+            <w:rPr>
+              <w:rFonts w:asciiTheme="minorHAnsi" w:eastAsiaTheme="minorEastAsia" w:hAnsiTheme="minorHAnsi"/>
+              <w:noProof/>
+              <w:sz w:val="22"/>
+              <w:lang w:bidi="si-LK"/>
+            </w:rPr>
+          </w:pPr>
+          <w:hyperlink w:anchor="_Toc163410892" w:history="1">
+            <w:r>
+              <w:rPr>
+                <w:rStyle w:val="Hyperlink"/>
+                <w:rFonts w:eastAsia="Times New Roman"/>
+                <w:noProof/>
+              </w:rPr>
+              <w:t>2.3.2</w:t>
+            </w:r>
+            <w:r>
+              <w:rPr>
+                <w:rFonts w:asciiTheme="minorHAnsi" w:eastAsiaTheme="minorEastAsia" w:hAnsiTheme="minorHAnsi"/>
+                <w:noProof/>
+                <w:sz w:val="22"/>
+                <w:lang w:bidi="si-LK"/>
+              </w:rPr>
+              <w:tab/>
+            </w:r>
+            <w:r>
+              <w:rPr>
+                <w:rStyle w:val="Hyperlink"/>
+                <w:rFonts w:eastAsia="Times New Roman"/>
+                <w:noProof/>
+              </w:rPr>
+              <w:t>Non-Functional Requirements:</w:t>
+            </w:r>
+            <w:r>
+              <w:rPr>
+                <w:noProof/>
+                <w:webHidden/>
+              </w:rPr>
+              <w:tab/>
+            </w:r>
+            <w:r>
+              <w:rPr>
+                <w:noProof/>
+                <w:webHidden/>
+              </w:rPr>
+              <w:fldChar w:fldCharType="begin"/>
+            </w:r>
+            <w:r>
+              <w:rPr>
+                <w:noProof/>
+                <w:webHidden/>
+              </w:rPr>
+              <w:instrText xml:space="preserve"> PAGEREF _Toc163410892 \h </w:instrText>
+            </w:r>
+            <w:r>
+              <w:rPr>
+                <w:noProof/>
+                <w:webHidden/>
+              </w:rPr>
+            </w:r>
+            <w:r>
+              <w:rPr>
+                <w:noProof/>
+                <w:webHidden/>
+              </w:rPr>
+              <w:fldChar w:fldCharType="separate"/>
+            </w:r>
+            <w:r>
+              <w:rPr>
+                <w:noProof/>
+                <w:webHidden/>
+              </w:rPr>
+              <w:t>8</w:t>
             </w:r>
             <w:r>
               <w:rPr>
@@ -2417,12 +2630,10 @@
               <w:rFonts w:asciiTheme="minorHAnsi" w:eastAsiaTheme="minorEastAsia" w:hAnsiTheme="minorHAnsi"/>
               <w:b w:val="0"/>
               <w:bCs w:val="0"/>
-              <w:kern w:val="2"/>
               <w:lang w:bidi="si-LK"/>
-              <w14:ligatures w14:val="standardContextual"/>
             </w:rPr>
           </w:pPr>
-          <w:hyperlink w:anchor="_Toc162701634" w:history="1">
+          <w:hyperlink w:anchor="_Toc163410893" w:history="1">
             <w:r>
               <w:rPr>
                 <w:rStyle w:val="Hyperlink"/>
@@ -2445,7 +2656,7 @@
               <w:rPr>
                 <w:webHidden/>
               </w:rPr>
-              <w:instrText xml:space="preserve"> PAGEREF _Toc162701634 \h </w:instrText>
+              <w:instrText xml:space="preserve"> PAGEREF _Toc163410893 \h </w:instrText>
             </w:r>
             <w:r>
               <w:rPr>
@@ -2462,10 +2673,98 @@
               <w:rPr>
                 <w:webHidden/>
               </w:rPr>
-              <w:t>2</w:t>
-            </w:r>
-            <w:r>
-              <w:rPr>
+              <w:t>10</w:t>
+            </w:r>
+            <w:r>
+              <w:rPr>
+                <w:webHidden/>
+              </w:rPr>
+              <w:fldChar w:fldCharType="end"/>
+            </w:r>
+          </w:hyperlink>
+        </w:p>
+        <w:p>
+          <w:pPr>
+            <w:pStyle w:val="TOC2"/>
+            <w:tabs>
+              <w:tab w:val="left" w:pos="1540"/>
+              <w:tab w:val="right" w:leader="dot" w:pos="8380"/>
+            </w:tabs>
+            <w:rPr>
+              <w:rFonts w:asciiTheme="minorHAnsi" w:eastAsiaTheme="minorEastAsia" w:hAnsiTheme="minorHAnsi"/>
+              <w:noProof/>
+              <w:sz w:val="22"/>
+              <w:lang w:bidi="si-LK"/>
+            </w:rPr>
+          </w:pPr>
+          <w:hyperlink w:anchor="_Toc163410895" w:history="1">
+            <w:r>
+              <w:rPr>
+                <w:rStyle w:val="Hyperlink"/>
+                <w:noProof/>
+              </w:rPr>
+              <w:t>3.1</w:t>
+            </w:r>
+            <w:r>
+              <w:rPr>
+                <w:rFonts w:asciiTheme="minorHAnsi" w:eastAsiaTheme="minorEastAsia" w:hAnsiTheme="minorHAnsi"/>
+                <w:noProof/>
+                <w:sz w:val="22"/>
+                <w:lang w:bidi="si-LK"/>
+              </w:rPr>
+              <w:tab/>
+            </w:r>
+            <w:r>
+              <w:rPr>
+                <w:rStyle w:val="Hyperlink"/>
+                <w:noProof/>
+              </w:rPr>
+              <w:t>MVC Architecture</w:t>
+            </w:r>
+            <w:r>
+              <w:rPr>
+                <w:noProof/>
+                <w:webHidden/>
+              </w:rPr>
+              <w:tab/>
+            </w:r>
+            <w:r>
+              <w:rPr>
+                <w:noProof/>
+                <w:webHidden/>
+              </w:rPr>
+              <w:fldChar w:fldCharType="begin"/>
+            </w:r>
+            <w:r>
+              <w:rPr>
+                <w:noProof/>
+                <w:webHidden/>
+              </w:rPr>
+              <w:instrText xml:space="preserve"> PAGEREF _Toc163410895 \h </w:instrText>
+            </w:r>
+            <w:r>
+              <w:rPr>
+                <w:noProof/>
+                <w:webHidden/>
+              </w:rPr>
+            </w:r>
+            <w:r>
+              <w:rPr>
+                <w:noProof/>
+                <w:webHidden/>
+              </w:rPr>
+              <w:fldChar w:fldCharType="separate"/>
+            </w:r>
+            <w:r>
+              <w:rPr>
+                <w:noProof/>
+                <w:webHidden/>
+              </w:rPr>
+              <w:t>10</w:t>
+            </w:r>
+            <w:r>
+              <w:rPr>
+                <w:noProof/>
                 <w:webHidden/>
               </w:rPr>
               <w:fldChar w:fldCharType="end"/>
@@ -2479,12 +2778,10 @@
               <w:rFonts w:asciiTheme="minorHAnsi" w:eastAsiaTheme="minorEastAsia" w:hAnsiTheme="minorHAnsi"/>
               <w:b w:val="0"/>
               <w:bCs w:val="0"/>
-              <w:kern w:val="2"/>
               <w:lang w:bidi="si-LK"/>
-              <w14:ligatures w14:val="standardContextual"/>
             </w:rPr>
           </w:pPr>
-          <w:hyperlink w:anchor="_Toc162701635" w:history="1">
+          <w:hyperlink w:anchor="_Toc163410896" w:history="1">
             <w:r>
               <w:rPr>
                 <w:rStyle w:val="Hyperlink"/>
@@ -2507,7 +2804,7 @@
               <w:rPr>
                 <w:webHidden/>
               </w:rPr>
-              <w:instrText xml:space="preserve"> PAGEREF _Toc162701635 \h </w:instrText>
+              <w:instrText xml:space="preserve"> PAGEREF _Toc163410896 \h </w:instrText>
             </w:r>
             <w:r>
               <w:rPr>
@@ -2524,7 +2821,7 @@
               <w:rPr>
                 <w:webHidden/>
               </w:rPr>
-              <w:t>3</w:t>
+              <w:t>11</w:t>
             </w:r>
             <w:r>
               <w:rPr>
@@ -2555,53 +2852,13 @@
     </w:p>
     <w:p>
       <w:pPr>
-        <w:rPr>
-          <w:rFonts w:cs="Times New Roman"/>
-        </w:rPr>
-      </w:pPr>
-    </w:p>
-    <w:p>
-      <w:pPr>
-        <w:rPr>
-          <w:rFonts w:cs="Times New Roman"/>
-        </w:rPr>
-      </w:pPr>
-    </w:p>
-    <w:p>
-      <w:pPr>
-        <w:rPr>
-          <w:rFonts w:cs="Times New Roman"/>
-        </w:rPr>
-      </w:pPr>
-    </w:p>
-    <w:p>
-      <w:pPr>
-        <w:rPr>
-          <w:rFonts w:cs="Times New Roman"/>
-        </w:rPr>
-      </w:pPr>
-    </w:p>
-    <w:p>
-      <w:pPr>
-        <w:rPr>
-          <w:rFonts w:cs="Times New Roman"/>
-        </w:rPr>
-      </w:pPr>
-    </w:p>
-    <w:p>
-      <w:pPr>
-        <w:rPr>
-          <w:rFonts w:cs="Times New Roman"/>
-        </w:rPr>
-      </w:pPr>
-    </w:p>
-    <w:p>
-      <w:pPr>
+        <w:ind w:firstLine="0"/>
         <w:rPr>
           <w:rFonts w:cs="Times New Roman"/>
         </w:rPr>
         <w:sectPr>
           <w:footerReference w:type="default" r:id="rId11"/>
+          <w:type w:val="continuous"/>
           <w:pgSz w:w="11906" w:h="16838" w:code="9"/>
           <w:pgMar w:top="1418" w:right="1418" w:bottom="1418" w:left="2098" w:header="720" w:footer="720" w:gutter="0"/>
           <w:pgNumType w:fmt="lowerRoman"/>
@@ -2613,6 +2870,23 @@
     </w:p>
     <w:p>
       <w:pPr>
+        <w:ind w:firstLine="0"/>
+        <w:rPr>
+          <w:rFonts w:cs="Times New Roman"/>
+        </w:rPr>
+        <w:sectPr>
+          <w:type w:val="continuous"/>
+          <w:pgSz w:w="11906" w:h="16838" w:code="9"/>
+          <w:pgMar w:top="1418" w:right="1418" w:bottom="1418" w:left="2098" w:header="720" w:footer="720" w:gutter="0"/>
+          <w:pgNumType w:fmt="lowerRoman"/>
+          <w:cols w:space="720"/>
+          <w:titlePg/>
+          <w:docGrid w:linePitch="360"/>
+        </w:sectPr>
+      </w:pPr>
+    </w:p>
+    <w:p>
+      <w:pPr>
         <w:pStyle w:val="Heading1"/>
         <w:numPr>
           <w:ilvl w:val="0"/>
@@ -2620,8 +2894,9 @@
         </w:numPr>
         <w:ind w:left="432" w:hanging="432"/>
       </w:pPr>
-      <w:bookmarkStart w:id="2" w:name="_Toc162701619"/>
-      <w:r>
+      <w:bookmarkStart w:id="2" w:name="_Toc163410875"/>
+      <w:r>
+        <w:lastRenderedPageBreak/>
         <w:t xml:space="preserve">Chapter </w:t>
       </w:r>
       <w:r>
@@ -2643,7 +2918,7 @@
       <w:pPr>
         <w:pStyle w:val="Heading2"/>
       </w:pPr>
-      <w:bookmarkStart w:id="3" w:name="_Toc162701620"/>
+      <w:bookmarkStart w:id="3" w:name="_Toc163410876"/>
       <w:r>
         <w:t>Motivation for project</w:t>
       </w:r>
@@ -2976,8 +3251,9 @@
       <w:pPr>
         <w:pStyle w:val="Heading2"/>
       </w:pPr>
-      <w:bookmarkStart w:id="4" w:name="_Toc162701621"/>
-      <w:r>
+      <w:bookmarkStart w:id="4" w:name="_Toc163410877"/>
+      <w:r>
+        <w:lastRenderedPageBreak/>
         <w:t>Project Objectives</w:t>
       </w:r>
       <w:bookmarkEnd w:id="4"/>
@@ -3015,7 +3291,7 @@
       <w:pPr>
         <w:pStyle w:val="Heading3"/>
       </w:pPr>
-      <w:bookmarkStart w:id="5" w:name="_Toc162701622"/>
+      <w:bookmarkStart w:id="5" w:name="_Toc163410878"/>
       <w:r>
         <w:t>Privilege Management Sub - System</w:t>
       </w:r>
@@ -3050,7 +3326,7 @@
       <w:pPr>
         <w:pStyle w:val="Heading3"/>
       </w:pPr>
-      <w:bookmarkStart w:id="6" w:name="_Toc162701623"/>
+      <w:bookmarkStart w:id="6" w:name="_Toc163410879"/>
       <w:r>
         <w:t>Supply Management Sub-System</w:t>
       </w:r>
@@ -3166,7 +3442,7 @@
       <w:pPr>
         <w:pStyle w:val="Heading3"/>
       </w:pPr>
-      <w:bookmarkStart w:id="7" w:name="_Toc162701624"/>
+      <w:bookmarkStart w:id="7" w:name="_Toc163410880"/>
       <w:r>
         <w:t>Process Management Sub-System</w:t>
       </w:r>
@@ -3234,8 +3510,9 @@
       <w:pPr>
         <w:pStyle w:val="Heading3"/>
       </w:pPr>
-      <w:bookmarkStart w:id="8" w:name="_Toc162701625"/>
-      <w:r>
+      <w:bookmarkStart w:id="8" w:name="_Toc163410881"/>
+      <w:r>
+        <w:lastRenderedPageBreak/>
         <w:t>Distribution and sales Management Sub-System</w:t>
       </w:r>
       <w:bookmarkEnd w:id="8"/>
@@ -3356,7 +3633,7 @@
       <w:pPr>
         <w:pStyle w:val="Heading2"/>
       </w:pPr>
-      <w:bookmarkStart w:id="9" w:name="_Toc162701626"/>
+      <w:bookmarkStart w:id="9" w:name="_Toc163410882"/>
       <w:r>
         <w:t>Scope of the Project</w:t>
       </w:r>
@@ -3389,6 +3666,7 @@
           <w:rFonts w:ascii="Times New Roman" w:hAnsi="Times New Roman" w:cs="Times New Roman"/>
         </w:rPr>
         <w:sectPr>
+          <w:type w:val="continuous"/>
           <w:pgSz w:w="11906" w:h="16838" w:code="9"/>
           <w:pgMar w:top="1418" w:right="1418" w:bottom="1418" w:left="2098" w:header="720" w:footer="720" w:gutter="0"/>
           <w:pgNumType w:start="1"/>
@@ -3941,8 +4219,9 @@
         </w:numPr>
         <w:ind w:left="432" w:hanging="432"/>
       </w:pPr>
-      <w:bookmarkStart w:id="10" w:name="_Toc162701627"/>
-      <w:r>
+      <w:bookmarkStart w:id="10" w:name="_Toc163410883"/>
+      <w:r>
+        <w:lastRenderedPageBreak/>
         <w:t>Chapter 2: Analysis</w:t>
       </w:r>
       <w:bookmarkEnd w:id="10"/>
@@ -4008,19 +4287,21 @@
       <w:bookmarkStart w:id="11" w:name="_Toc162574529"/>
       <w:bookmarkStart w:id="12" w:name="_Toc162696899"/>
       <w:bookmarkStart w:id="13" w:name="_Toc162701628"/>
+      <w:bookmarkStart w:id="14" w:name="_Toc163410884"/>
       <w:bookmarkEnd w:id="11"/>
       <w:bookmarkEnd w:id="12"/>
       <w:bookmarkEnd w:id="13"/>
+      <w:bookmarkEnd w:id="14"/>
     </w:p>
     <w:p>
       <w:pPr>
         <w:pStyle w:val="Heading2"/>
       </w:pPr>
-      <w:bookmarkStart w:id="14" w:name="_Toc162701629"/>
+      <w:bookmarkStart w:id="15" w:name="_Toc163410885"/>
       <w:r>
         <w:t>Requirement Gathering Process</w:t>
       </w:r>
-      <w:bookmarkEnd w:id="14"/>
+      <w:bookmarkEnd w:id="15"/>
     </w:p>
     <w:p>
       <w:r>
@@ -4127,16 +4408,17 @@
       <w:pPr>
         <w:pStyle w:val="Heading2"/>
       </w:pPr>
-      <w:bookmarkStart w:id="15" w:name="_Toc162574329"/>
-      <w:bookmarkStart w:id="16" w:name="_Toc162701630"/>
-      <w:bookmarkEnd w:id="15"/>
-      <w:r>
+      <w:bookmarkStart w:id="16" w:name="_Toc162574329"/>
+      <w:bookmarkStart w:id="17" w:name="_Toc163410886"/>
+      <w:bookmarkEnd w:id="16"/>
+      <w:r>
+        <w:lastRenderedPageBreak/>
         <w:t xml:space="preserve">Current Business Process </w:t>
       </w:r>
       <w:r>
         <w:t>of the Sampath Products</w:t>
       </w:r>
-      <w:bookmarkEnd w:id="16"/>
+      <w:bookmarkEnd w:id="17"/>
     </w:p>
     <w:p>
       <w:r>
@@ -4147,7 +4429,7 @@
       <w:pPr>
         <w:pStyle w:val="Heading3"/>
       </w:pPr>
-      <w:bookmarkStart w:id="17" w:name="_Toc162701631"/>
+      <w:bookmarkStart w:id="18" w:name="_Toc163410887"/>
       <w:r>
         <w:t>Suppl</w:t>
       </w:r>
@@ -4157,7 +4439,7 @@
       <w:r>
         <w:t xml:space="preserve"> Process</w:t>
       </w:r>
-      <w:bookmarkEnd w:id="17"/>
+      <w:bookmarkEnd w:id="18"/>
       <w:r>
         <w:t xml:space="preserve"> </w:t>
       </w:r>
@@ -4374,11 +4656,12 @@
       <w:pPr>
         <w:pStyle w:val="Heading3"/>
       </w:pPr>
-      <w:bookmarkStart w:id="18" w:name="_Toc162701632"/>
-      <w:r>
+      <w:bookmarkStart w:id="19" w:name="_Toc163410888"/>
+      <w:r>
+        <w:lastRenderedPageBreak/>
         <w:t>Production Management Process</w:t>
       </w:r>
-      <w:bookmarkEnd w:id="18"/>
+      <w:bookmarkEnd w:id="19"/>
     </w:p>
     <w:p>
       <w:r>
@@ -4725,6 +5008,7 @@
         <w:t xml:space="preserve"> Ingredients need for 1 kg</w:t>
       </w:r>
     </w:p>
+    <w:p/>
     <w:p>
       <w:r>
         <w:t xml:space="preserve">Products </w:t>
@@ -4741,6 +5025,151 @@
         <w:rPr>
           <w:rFonts w:ascii="Times New Roman" w:hAnsi="Times New Roman" w:cs="Times New Roman"/>
         </w:rPr>
+        <w:sectPr>
+          <w:type w:val="continuous"/>
+          <w:pgSz w:w="11906" w:h="16838" w:code="9"/>
+          <w:pgMar w:top="1418" w:right="1418" w:bottom="1418" w:left="2098" w:header="720" w:footer="720" w:gutter="0"/>
+          <w:cols w:space="720"/>
+          <w:docGrid w:linePitch="360"/>
+        </w:sectPr>
+      </w:pPr>
+    </w:p>
+    <w:p>
+      <w:pPr>
+        <w:pStyle w:val="ListParagraph"/>
+        <w:numPr>
+          <w:ilvl w:val="0"/>
+          <w:numId w:val="16"/>
+        </w:numPr>
+        <w:rPr>
+          <w:rFonts w:ascii="Times New Roman" w:hAnsi="Times New Roman" w:cs="Times New Roman"/>
+        </w:rPr>
+      </w:pPr>
+      <w:r>
+        <w:rPr>
+          <w:rFonts w:ascii="Times New Roman" w:hAnsi="Times New Roman" w:cs="Times New Roman"/>
+        </w:rPr>
+        <w:t>250 g</w:t>
+      </w:r>
+    </w:p>
+    <w:p>
+      <w:pPr>
+        <w:pStyle w:val="ListParagraph"/>
+        <w:numPr>
+          <w:ilvl w:val="0"/>
+          <w:numId w:val="15"/>
+        </w:numPr>
+        <w:spacing w:line="360" w:lineRule="auto"/>
+        <w:rPr>
+          <w:rFonts w:ascii="Times New Roman" w:hAnsi="Times New Roman" w:cs="Times New Roman"/>
+        </w:rPr>
+      </w:pPr>
+      <w:r>
+        <w:rPr>
+          <w:rFonts w:ascii="Times New Roman" w:hAnsi="Times New Roman" w:cs="Times New Roman"/>
+        </w:rPr>
+        <w:t xml:space="preserve">500 g </w:t>
+      </w:r>
+    </w:p>
+    <w:p>
+      <w:pPr>
+        <w:pStyle w:val="ListParagraph"/>
+        <w:numPr>
+          <w:ilvl w:val="0"/>
+          <w:numId w:val="15"/>
+        </w:numPr>
+        <w:spacing w:line="360" w:lineRule="auto"/>
+        <w:rPr>
+          <w:rFonts w:ascii="Times New Roman" w:hAnsi="Times New Roman" w:cs="Times New Roman"/>
+        </w:rPr>
+      </w:pPr>
+      <w:r>
+        <w:rPr>
+          <w:rFonts w:ascii="Times New Roman" w:hAnsi="Times New Roman" w:cs="Times New Roman"/>
+        </w:rPr>
+        <w:t>1 k</w:t>
+      </w:r>
+      <w:r>
+        <w:rPr>
+          <w:rFonts w:ascii="Times New Roman" w:hAnsi="Times New Roman" w:cs="Times New Roman"/>
+        </w:rPr>
+        <w:t>g</w:t>
+      </w:r>
+    </w:p>
+    <w:p>
+      <w:pPr>
+        <w:rPr>
+          <w:rFonts w:cs="Times New Roman"/>
+        </w:rPr>
+        <w:sectPr>
+          <w:type w:val="continuous"/>
+          <w:pgSz w:w="11906" w:h="16838" w:code="9"/>
+          <w:pgMar w:top="1418" w:right="1418" w:bottom="1418" w:left="2098" w:header="720" w:footer="720" w:gutter="0"/>
+          <w:pgNumType w:start="1"/>
+          <w:cols w:num="3" w:space="720"/>
+          <w:docGrid w:linePitch="360"/>
+        </w:sectPr>
+      </w:pPr>
+    </w:p>
+    <w:p>
+      <w:pPr>
+        <w:pStyle w:val="Heading3"/>
+        <w:numPr>
+          <w:ilvl w:val="0"/>
+          <w:numId w:val="0"/>
+        </w:numPr>
+        <w:ind w:left="720" w:hanging="720"/>
+        <w:rPr>
+          <w:lang w:bidi="si-LK"/>
+        </w:rPr>
+      </w:pPr>
+    </w:p>
+    <w:p>
+      <w:pPr>
+        <w:pStyle w:val="Heading3"/>
+        <w:rPr>
+          <w:lang w:bidi="si-LK"/>
+        </w:rPr>
+      </w:pPr>
+      <w:bookmarkStart w:id="20" w:name="_Toc163410889"/>
+      <w:r>
+        <w:t>Distribution and sales Management</w:t>
+      </w:r>
+      <w:bookmarkEnd w:id="20"/>
+    </w:p>
+    <w:p>
+      <w:r>
+        <w:t>These products are sold to wholesale and retail stores</w:t>
+      </w:r>
+      <w:r>
+        <w:t xml:space="preserve">. Most of them have been identified by the company.  Communication with them will be handled two ways. Many times, the customers are calling to the Sampath Products to place their orders. Other way of placing order is through the sales reps. </w:t>
+      </w:r>
+      <w:r>
+        <w:t xml:space="preserve">Customers can place orders by the sales reps of their areas. After getting all orders, they have to make summary to calculate, how much packets to be manufactured. After that they create the products what they needed to fulfil the customer requirements. </w:t>
+      </w:r>
+    </w:p>
+    <w:p>
+      <w:r>
+        <w:t>A</w:t>
+      </w:r>
+      <w:r>
+        <w:t>fter</w:t>
+      </w:r>
+      <w:r>
+        <w:t xml:space="preserve"> orders are </w:t>
+      </w:r>
+      <w:r>
+        <w:t xml:space="preserve">got ready, </w:t>
+      </w:r>
+      <w:r>
+        <w:t xml:space="preserve">transported using the company's own vehicles. </w:t>
+      </w:r>
+      <w:r>
+        <w:t xml:space="preserve">Mainly there is a limited area to transport. So, few people in the company staff could be able to transport and distribute with company vehicles. </w:t>
+      </w:r>
+    </w:p>
+    <w:p>
+      <w:pPr>
         <w:sectPr>
           <w:type w:val="continuous"/>
           <w:pgSz w:w="11906" w:h="16838" w:code="9"/>
@@ -4750,143 +5179,28 @@
           <w:docGrid w:linePitch="360"/>
         </w:sectPr>
       </w:pPr>
-    </w:p>
-    <w:p>
-      <w:pPr>
-        <w:pStyle w:val="ListParagraph"/>
-        <w:numPr>
-          <w:ilvl w:val="0"/>
-          <w:numId w:val="16"/>
-        </w:numPr>
-        <w:rPr>
-          <w:rFonts w:ascii="Times New Roman" w:hAnsi="Times New Roman" w:cs="Times New Roman"/>
-        </w:rPr>
-      </w:pPr>
-      <w:r>
-        <w:rPr>
-          <w:rFonts w:ascii="Times New Roman" w:hAnsi="Times New Roman" w:cs="Times New Roman"/>
-        </w:rPr>
-        <w:t>250 g</w:t>
-      </w:r>
-    </w:p>
-    <w:p>
-      <w:pPr>
-        <w:pStyle w:val="ListParagraph"/>
-        <w:numPr>
-          <w:ilvl w:val="0"/>
-          <w:numId w:val="15"/>
-        </w:numPr>
-        <w:spacing w:line="360" w:lineRule="auto"/>
-        <w:rPr>
-          <w:rFonts w:ascii="Times New Roman" w:hAnsi="Times New Roman" w:cs="Times New Roman"/>
-        </w:rPr>
-      </w:pPr>
-      <w:r>
-        <w:rPr>
-          <w:rFonts w:ascii="Times New Roman" w:hAnsi="Times New Roman" w:cs="Times New Roman"/>
-        </w:rPr>
-        <w:t xml:space="preserve">500 g </w:t>
-      </w:r>
-    </w:p>
-    <w:p>
-      <w:pPr>
-        <w:pStyle w:val="ListParagraph"/>
-        <w:numPr>
-          <w:ilvl w:val="0"/>
-          <w:numId w:val="15"/>
-        </w:numPr>
-        <w:spacing w:line="360" w:lineRule="auto"/>
-        <w:rPr>
-          <w:rFonts w:ascii="Times New Roman" w:hAnsi="Times New Roman" w:cs="Times New Roman"/>
-        </w:rPr>
-      </w:pPr>
-      <w:r>
-        <w:rPr>
-          <w:rFonts w:ascii="Times New Roman" w:hAnsi="Times New Roman" w:cs="Times New Roman"/>
-        </w:rPr>
-        <w:t>1 k</w:t>
-      </w:r>
-      <w:r>
-        <w:rPr>
-          <w:rFonts w:ascii="Times New Roman" w:hAnsi="Times New Roman" w:cs="Times New Roman"/>
-        </w:rPr>
-        <w:t>g</w:t>
-      </w:r>
-    </w:p>
-    <w:p>
-      <w:pPr>
-        <w:rPr>
-          <w:rFonts w:cs="Times New Roman"/>
-        </w:rPr>
-        <w:sectPr>
-          <w:type w:val="continuous"/>
-          <w:pgSz w:w="11906" w:h="16838" w:code="9"/>
-          <w:pgMar w:top="1418" w:right="1418" w:bottom="1418" w:left="2098" w:header="720" w:footer="720" w:gutter="0"/>
-          <w:pgNumType w:start="1"/>
-          <w:cols w:num="3" w:space="720"/>
-          <w:docGrid w:linePitch="360"/>
-        </w:sectPr>
-      </w:pPr>
-    </w:p>
-    <w:p>
-      <w:pPr>
-        <w:pStyle w:val="Heading3"/>
-        <w:numPr>
-          <w:ilvl w:val="0"/>
-          <w:numId w:val="0"/>
-        </w:numPr>
-        <w:ind w:left="720" w:hanging="720"/>
-        <w:rPr>
-          <w:lang w:bidi="si-LK"/>
-        </w:rPr>
-      </w:pPr>
-      <w:bookmarkStart w:id="19" w:name="_Toc162701633"/>
-    </w:p>
-    <w:p>
-      <w:pPr>
-        <w:pStyle w:val="Heading3"/>
-        <w:rPr>
-          <w:lang w:bidi="si-LK"/>
-        </w:rPr>
-      </w:pPr>
-      <w:r>
-        <w:t>Distribution and sales Management</w:t>
-      </w:r>
-      <w:bookmarkEnd w:id="19"/>
-    </w:p>
-    <w:p>
-      <w:r>
-        <w:t>These products are sold to wholesale and retail stores</w:t>
-      </w:r>
-      <w:r>
-        <w:t xml:space="preserve">. Most of them have been identified by the company.  Communication with them will be handled two ways. Many times, the customers are calling to the Sampath Products to place their orders. Other way of placing order is through the sales reps. </w:t>
-      </w:r>
-      <w:r>
-        <w:t xml:space="preserve">Customers can place orders by the sales reps of their areas. After getting all orders, they have to make summary to calculate, how much packets to be manufactured. After that they create the products what they needed to fulfil the customer requirements. </w:t>
-      </w:r>
-    </w:p>
-    <w:p>
-      <w:r>
-        <w:t>A</w:t>
-      </w:r>
-      <w:r>
-        <w:t>fter</w:t>
-      </w:r>
-      <w:r>
-        <w:t xml:space="preserve"> orders are </w:t>
-      </w:r>
-      <w:r>
-        <w:t xml:space="preserve">got ready, </w:t>
-      </w:r>
-      <w:r>
-        <w:t xml:space="preserve">transported using the company's own vehicles. </w:t>
-      </w:r>
-      <w:r>
-        <w:t xml:space="preserve">Mainly there is a limited area to transport. So, few people in the company staff could be able to transport and distribute with company vehicles. </w:t>
-      </w:r>
-    </w:p>
-    <w:p>
-      <w:pPr>
+      <w:r>
+        <w:t xml:space="preserve">All transactions are done in cash. </w:t>
+      </w:r>
+      <w:r>
+        <w:t xml:space="preserve">All the customer invoices are prepared by the managers and suppliers will </w:t>
+      </w:r>
+      <w:r>
+        <w:t>deliver the products to the customers and collects the money for them but p</w:t>
+      </w:r>
+      <w:r>
+        <w:t>roducts left after sale will not be accepte</w:t>
+      </w:r>
+      <w:r>
+        <w:t>d</w:t>
+      </w:r>
+      <w:r>
+        <w:t>.</w:t>
+      </w:r>
+    </w:p>
+    <w:p>
+      <w:pPr>
+        <w:ind w:firstLine="0"/>
         <w:rPr>
           <w:lang w:bidi="si-LK"/>
         </w:rPr>
@@ -4899,28 +5213,974 @@
           <w:docGrid w:linePitch="360"/>
         </w:sectPr>
       </w:pPr>
-      <w:r>
-        <w:t xml:space="preserve">All transactions are done in cash. </w:t>
-      </w:r>
-      <w:r>
-        <w:t xml:space="preserve">All the customer invoices are prepared by the managers and suppliers will </w:t>
-      </w:r>
-      <w:r>
-        <w:t>deliver the products to the customers and collects the money for them but p</w:t>
-      </w:r>
-      <w:r>
-        <w:t>roducts left after sale will not be accepte</w:t>
-      </w:r>
-      <w:r>
-        <w:t>d</w:t>
-      </w:r>
-      <w:r>
-        <w:t>.</w:t>
-      </w:r>
-    </w:p>
-    <w:p>
-      <w:pPr>
-        <w:ind w:firstLine="0"/>
+    </w:p>
+    <w:p>
+      <w:pPr>
+        <w:pStyle w:val="Heading2"/>
+        <w:rPr>
+          <w:lang w:bidi="si-LK"/>
+        </w:rPr>
+      </w:pPr>
+      <w:bookmarkStart w:id="21" w:name="_Toc163410890"/>
+      <w:r>
+        <w:rPr>
+          <w:lang w:bidi="si-LK"/>
+        </w:rPr>
+        <w:lastRenderedPageBreak/>
+        <w:t>Functional and Non – Functional Requirements</w:t>
+      </w:r>
+      <w:bookmarkEnd w:id="21"/>
+    </w:p>
+    <w:p>
+      <w:pPr>
+        <w:pStyle w:val="Heading3"/>
+        <w:rPr>
+          <w:rFonts w:eastAsia="Times New Roman"/>
+        </w:rPr>
+      </w:pPr>
+      <w:bookmarkStart w:id="22" w:name="_Toc163410891"/>
+      <w:r>
+        <w:rPr>
+          <w:rFonts w:eastAsia="Times New Roman"/>
+        </w:rPr>
+        <w:t>Functional Requirements</w:t>
+      </w:r>
+      <w:bookmarkEnd w:id="22"/>
+    </w:p>
+    <w:p>
+      <w:pPr>
+        <w:rPr>
+          <w:b/>
+          <w:bCs/>
+        </w:rPr>
+      </w:pPr>
+      <w:r>
+        <w:rPr>
+          <w:b/>
+          <w:bCs/>
+        </w:rPr>
+        <w:t>Privilege Management Sub-System</w:t>
+      </w:r>
+    </w:p>
+    <w:p>
+      <w:pPr>
+        <w:pStyle w:val="ListParagraph"/>
+        <w:numPr>
+          <w:ilvl w:val="0"/>
+          <w:numId w:val="19"/>
+        </w:numPr>
+        <w:spacing w:line="360" w:lineRule="auto"/>
+        <w:rPr>
+          <w:rFonts w:ascii="Times New Roman" w:hAnsi="Times New Roman"/>
+          <w:lang w:bidi="ar-SA"/>
+        </w:rPr>
+      </w:pPr>
+      <w:r>
+        <w:rPr>
+          <w:rFonts w:ascii="Times New Roman" w:hAnsi="Times New Roman"/>
+          <w:lang w:bidi="ar-SA"/>
+        </w:rPr>
+        <w:t>User Management: Allow administrators to create, update, and delete user accounts.</w:t>
+      </w:r>
+    </w:p>
+    <w:p>
+      <w:pPr>
+        <w:pStyle w:val="ListParagraph"/>
+        <w:numPr>
+          <w:ilvl w:val="0"/>
+          <w:numId w:val="19"/>
+        </w:numPr>
+        <w:spacing w:line="360" w:lineRule="auto"/>
+        <w:rPr>
+          <w:rFonts w:ascii="Times New Roman" w:hAnsi="Times New Roman"/>
+          <w:lang w:bidi="ar-SA"/>
+        </w:rPr>
+      </w:pPr>
+      <w:r>
+        <w:rPr>
+          <w:rFonts w:ascii="Times New Roman" w:hAnsi="Times New Roman"/>
+          <w:lang w:bidi="ar-SA"/>
+        </w:rPr>
+        <w:t>Privilege Management: Define roles and access levels for different users (administrators, sales reps, etc.).</w:t>
+      </w:r>
+    </w:p>
+    <w:p>
+      <w:pPr>
+        <w:rPr>
+          <w:b/>
+          <w:bCs/>
+        </w:rPr>
+      </w:pPr>
+      <w:r>
+        <w:rPr>
+          <w:b/>
+          <w:bCs/>
+        </w:rPr>
+        <w:t>Supply Management Sub-System</w:t>
+      </w:r>
+    </w:p>
+    <w:p>
+      <w:pPr>
+        <w:pStyle w:val="ListParagraph"/>
+        <w:numPr>
+          <w:ilvl w:val="0"/>
+          <w:numId w:val="19"/>
+        </w:numPr>
+        <w:spacing w:line="360" w:lineRule="auto"/>
+        <w:rPr>
+          <w:rFonts w:ascii="Times New Roman" w:hAnsi="Times New Roman"/>
+          <w:lang w:bidi="ar-SA"/>
+        </w:rPr>
+      </w:pPr>
+      <w:r>
+        <w:rPr>
+          <w:rFonts w:ascii="Times New Roman" w:hAnsi="Times New Roman"/>
+          <w:lang w:bidi="ar-SA"/>
+        </w:rPr>
+        <w:t>Supplier Management: Maintain a database of supplier details including contact information and preferred suppliers.</w:t>
+      </w:r>
+    </w:p>
+    <w:p>
+      <w:pPr>
+        <w:pStyle w:val="ListParagraph"/>
+        <w:numPr>
+          <w:ilvl w:val="0"/>
+          <w:numId w:val="19"/>
+        </w:numPr>
+        <w:spacing w:line="360" w:lineRule="auto"/>
+        <w:rPr>
+          <w:rFonts w:ascii="Times New Roman" w:hAnsi="Times New Roman"/>
+          <w:lang w:bidi="ar-SA"/>
+        </w:rPr>
+      </w:pPr>
+      <w:r>
+        <w:rPr>
+          <w:rFonts w:ascii="Times New Roman" w:hAnsi="Times New Roman"/>
+          <w:lang w:bidi="ar-SA"/>
+        </w:rPr>
+        <w:t>Purchase Order Management: Enable users to create, track, and manage purchase orders for raw materials.</w:t>
+      </w:r>
+    </w:p>
+    <w:p>
+      <w:pPr>
+        <w:pStyle w:val="ListParagraph"/>
+        <w:numPr>
+          <w:ilvl w:val="0"/>
+          <w:numId w:val="19"/>
+        </w:numPr>
+        <w:spacing w:line="360" w:lineRule="auto"/>
+        <w:rPr>
+          <w:rFonts w:ascii="Times New Roman" w:hAnsi="Times New Roman"/>
+          <w:lang w:bidi="ar-SA"/>
+        </w:rPr>
+      </w:pPr>
+      <w:r>
+        <w:rPr>
+          <w:rFonts w:ascii="Times New Roman" w:hAnsi="Times New Roman"/>
+          <w:lang w:bidi="ar-SA"/>
+        </w:rPr>
+        <w:t>Material Receive Note Management: Record and track the receipt of materials from suppliers.</w:t>
+      </w:r>
+    </w:p>
+    <w:p>
+      <w:pPr>
+        <w:pStyle w:val="ListParagraph"/>
+        <w:numPr>
+          <w:ilvl w:val="0"/>
+          <w:numId w:val="19"/>
+        </w:numPr>
+        <w:spacing w:line="360" w:lineRule="auto"/>
+        <w:rPr>
+          <w:rFonts w:ascii="Times New Roman" w:hAnsi="Times New Roman"/>
+          <w:lang w:bidi="ar-SA"/>
+        </w:rPr>
+      </w:pPr>
+      <w:r>
+        <w:rPr>
+          <w:rFonts w:ascii="Times New Roman" w:hAnsi="Times New Roman"/>
+          <w:lang w:bidi="ar-SA"/>
+        </w:rPr>
+        <w:t>Material Detail, Inventory Management: Keep track of inventory levels and material details such as quantity, expiry dates, etc.</w:t>
+      </w:r>
+    </w:p>
+    <w:p>
+      <w:pPr>
+        <w:pStyle w:val="ListParagraph"/>
+        <w:numPr>
+          <w:ilvl w:val="0"/>
+          <w:numId w:val="19"/>
+        </w:numPr>
+        <w:spacing w:line="360" w:lineRule="auto"/>
+        <w:rPr>
+          <w:rFonts w:ascii="Times New Roman" w:hAnsi="Times New Roman"/>
+          <w:lang w:bidi="ar-SA"/>
+        </w:rPr>
+      </w:pPr>
+      <w:r>
+        <w:rPr>
+          <w:rFonts w:ascii="Times New Roman" w:hAnsi="Times New Roman"/>
+          <w:lang w:bidi="ar-SA"/>
+        </w:rPr>
+        <w:t>Quotation Request Management: Request and compare quotations from different suppliers.</w:t>
+      </w:r>
+    </w:p>
+    <w:p>
+      <w:pPr>
+        <w:pStyle w:val="ListParagraph"/>
+        <w:numPr>
+          <w:ilvl w:val="0"/>
+          <w:numId w:val="19"/>
+        </w:numPr>
+        <w:spacing w:line="360" w:lineRule="auto"/>
+        <w:rPr>
+          <w:rFonts w:ascii="Times New Roman" w:hAnsi="Times New Roman"/>
+          <w:lang w:bidi="ar-SA"/>
+        </w:rPr>
+      </w:pPr>
+      <w:r>
+        <w:rPr>
+          <w:rFonts w:ascii="Times New Roman" w:hAnsi="Times New Roman"/>
+          <w:lang w:bidi="ar-SA"/>
+        </w:rPr>
+        <w:t>Supply Payment Management: Manage payments to suppliers for materials purchased.</w:t>
+      </w:r>
+    </w:p>
+    <w:p>
+      <w:pPr>
+        <w:rPr>
+          <w:b/>
+          <w:bCs/>
+        </w:rPr>
+      </w:pPr>
+      <w:r>
+        <w:rPr>
+          <w:b/>
+          <w:bCs/>
+        </w:rPr>
+        <w:t>Process Management Sub-System:</w:t>
+      </w:r>
+    </w:p>
+    <w:p>
+      <w:pPr>
+        <w:pStyle w:val="ListParagraph"/>
+        <w:numPr>
+          <w:ilvl w:val="0"/>
+          <w:numId w:val="19"/>
+        </w:numPr>
+        <w:spacing w:line="360" w:lineRule="auto"/>
+        <w:rPr>
+          <w:rFonts w:ascii="Times New Roman" w:hAnsi="Times New Roman"/>
+          <w:lang w:bidi="ar-SA"/>
+        </w:rPr>
+      </w:pPr>
+      <w:r>
+        <w:rPr>
+          <w:rFonts w:ascii="Times New Roman" w:hAnsi="Times New Roman"/>
+          <w:lang w:bidi="ar-SA"/>
+        </w:rPr>
+        <w:t>Material Analysis Management: Analyze raw material requirements for production.</w:t>
+      </w:r>
+    </w:p>
+    <w:p>
+      <w:pPr>
+        <w:pStyle w:val="ListParagraph"/>
+        <w:numPr>
+          <w:ilvl w:val="0"/>
+          <w:numId w:val="19"/>
+        </w:numPr>
+        <w:spacing w:line="360" w:lineRule="auto"/>
+        <w:rPr>
+          <w:rFonts w:ascii="Times New Roman" w:hAnsi="Times New Roman"/>
+          <w:lang w:bidi="ar-SA"/>
+        </w:rPr>
+      </w:pPr>
+      <w:r>
+        <w:rPr>
+          <w:rFonts w:ascii="Times New Roman" w:hAnsi="Times New Roman"/>
+          <w:lang w:bidi="ar-SA"/>
+        </w:rPr>
+        <w:t>Production Order Management: Create and manage production orders based on available materials and demand.</w:t>
+      </w:r>
+    </w:p>
+    <w:p>
+      <w:pPr>
+        <w:pStyle w:val="ListParagraph"/>
+        <w:numPr>
+          <w:ilvl w:val="0"/>
+          <w:numId w:val="19"/>
+        </w:numPr>
+        <w:spacing w:line="360" w:lineRule="auto"/>
+        <w:rPr>
+          <w:rFonts w:ascii="Times New Roman" w:hAnsi="Times New Roman"/>
+          <w:lang w:bidi="ar-SA"/>
+        </w:rPr>
+      </w:pPr>
+      <w:r>
+        <w:rPr>
+          <w:rFonts w:ascii="Times New Roman" w:hAnsi="Times New Roman"/>
+          <w:lang w:bidi="ar-SA"/>
+        </w:rPr>
+        <w:t>Product Detail Management: Maintain details of manufactured products including batch information, expiry dates, etc.</w:t>
+      </w:r>
+    </w:p>
+    <w:p>
+      <w:pPr>
+        <w:pStyle w:val="ListParagraph"/>
+        <w:numPr>
+          <w:ilvl w:val="0"/>
+          <w:numId w:val="19"/>
+        </w:numPr>
+        <w:spacing w:line="360" w:lineRule="auto"/>
+        <w:rPr>
+          <w:rFonts w:ascii="Times New Roman" w:hAnsi="Times New Roman"/>
+          <w:lang w:bidi="ar-SA"/>
+        </w:rPr>
+      </w:pPr>
+      <w:r>
+        <w:rPr>
+          <w:rFonts w:ascii="Times New Roman" w:hAnsi="Times New Roman"/>
+          <w:lang w:bidi="ar-SA"/>
+        </w:rPr>
+        <w:t>Inventory Management: Keep track of product inventory levels and locations.</w:t>
+      </w:r>
+    </w:p>
+    <w:p>
+      <w:pPr>
+        <w:pStyle w:val="ListParagraph"/>
+        <w:numPr>
+          <w:ilvl w:val="0"/>
+          <w:numId w:val="19"/>
+        </w:numPr>
+        <w:spacing w:line="360" w:lineRule="auto"/>
+        <w:rPr>
+          <w:rFonts w:ascii="Times New Roman" w:hAnsi="Times New Roman"/>
+          <w:lang w:bidi="ar-SA"/>
+        </w:rPr>
+      </w:pPr>
+      <w:r>
+        <w:rPr>
+          <w:rFonts w:ascii="Times New Roman" w:hAnsi="Times New Roman"/>
+          <w:lang w:bidi="ar-SA"/>
+        </w:rPr>
+        <w:t>Distribution and Sales Management Sub-System:</w:t>
+      </w:r>
+    </w:p>
+    <w:p>
+      <w:pPr>
+        <w:pStyle w:val="ListParagraph"/>
+        <w:numPr>
+          <w:ilvl w:val="0"/>
+          <w:numId w:val="19"/>
+        </w:numPr>
+        <w:spacing w:line="360" w:lineRule="auto"/>
+        <w:rPr>
+          <w:rFonts w:ascii="Times New Roman" w:hAnsi="Times New Roman"/>
+          <w:lang w:bidi="ar-SA"/>
+        </w:rPr>
+      </w:pPr>
+      <w:r>
+        <w:rPr>
+          <w:rFonts w:ascii="Times New Roman" w:hAnsi="Times New Roman"/>
+          <w:lang w:bidi="ar-SA"/>
+        </w:rPr>
+        <w:t>Customer Management: Maintain a database of customer details including contact information and order history.</w:t>
+      </w:r>
+    </w:p>
+    <w:p>
+      <w:pPr>
+        <w:pStyle w:val="ListParagraph"/>
+        <w:numPr>
+          <w:ilvl w:val="0"/>
+          <w:numId w:val="19"/>
+        </w:numPr>
+        <w:spacing w:line="360" w:lineRule="auto"/>
+        <w:rPr>
+          <w:rFonts w:ascii="Times New Roman" w:hAnsi="Times New Roman"/>
+          <w:lang w:bidi="ar-SA"/>
+        </w:rPr>
+      </w:pPr>
+      <w:r>
+        <w:rPr>
+          <w:rFonts w:ascii="Times New Roman" w:hAnsi="Times New Roman"/>
+          <w:lang w:bidi="ar-SA"/>
+        </w:rPr>
+        <w:lastRenderedPageBreak/>
+        <w:t>Customer Order Management: Accept, process, and track customer orders.</w:t>
+      </w:r>
+    </w:p>
+    <w:p>
+      <w:pPr>
+        <w:pStyle w:val="ListParagraph"/>
+        <w:numPr>
+          <w:ilvl w:val="0"/>
+          <w:numId w:val="19"/>
+        </w:numPr>
+        <w:spacing w:line="360" w:lineRule="auto"/>
+        <w:rPr>
+          <w:rFonts w:ascii="Times New Roman" w:hAnsi="Times New Roman"/>
+          <w:lang w:bidi="ar-SA"/>
+        </w:rPr>
+      </w:pPr>
+      <w:r>
+        <w:rPr>
+          <w:rFonts w:ascii="Times New Roman" w:hAnsi="Times New Roman"/>
+          <w:lang w:bidi="ar-SA"/>
+        </w:rPr>
+        <w:t>Customer Invoice Management: Generate and manage invoices for customer orders.</w:t>
+      </w:r>
+    </w:p>
+    <w:p>
+      <w:pPr>
+        <w:pStyle w:val="ListParagraph"/>
+        <w:numPr>
+          <w:ilvl w:val="0"/>
+          <w:numId w:val="19"/>
+        </w:numPr>
+        <w:spacing w:line="360" w:lineRule="auto"/>
+        <w:rPr>
+          <w:rFonts w:ascii="Times New Roman" w:hAnsi="Times New Roman"/>
+          <w:lang w:bidi="ar-SA"/>
+        </w:rPr>
+      </w:pPr>
+      <w:r>
+        <w:rPr>
+          <w:rFonts w:ascii="Times New Roman" w:hAnsi="Times New Roman"/>
+          <w:lang w:bidi="ar-SA"/>
+        </w:rPr>
+        <w:t>Delivery Management: Coordinate the delivery of products to customers.</w:t>
+      </w:r>
+    </w:p>
+    <w:p>
+      <w:pPr>
+        <w:pStyle w:val="ListParagraph"/>
+        <w:numPr>
+          <w:ilvl w:val="0"/>
+          <w:numId w:val="19"/>
+        </w:numPr>
+        <w:spacing w:line="360" w:lineRule="auto"/>
+        <w:rPr>
+          <w:rFonts w:ascii="Times New Roman" w:hAnsi="Times New Roman"/>
+          <w:lang w:bidi="ar-SA"/>
+        </w:rPr>
+      </w:pPr>
+      <w:r>
+        <w:rPr>
+          <w:rFonts w:ascii="Times New Roman" w:hAnsi="Times New Roman"/>
+          <w:lang w:bidi="ar-SA"/>
+        </w:rPr>
+        <w:t>Payment Management: Track customer payments and manage accounts receivable.</w:t>
+      </w:r>
+    </w:p>
+    <w:p>
+      <w:pPr>
+        <w:pStyle w:val="Heading3"/>
+        <w:rPr>
+          <w:rFonts w:eastAsia="Times New Roman"/>
+        </w:rPr>
+      </w:pPr>
+      <w:bookmarkStart w:id="23" w:name="_Toc163410892"/>
+      <w:r>
+        <w:rPr>
+          <w:rFonts w:eastAsia="Times New Roman"/>
+        </w:rPr>
+        <w:t>Non-Functional Requirements:</w:t>
+      </w:r>
+      <w:bookmarkEnd w:id="23"/>
+    </w:p>
+    <w:p>
+      <w:pPr>
+        <w:rPr>
+          <w:b/>
+          <w:bCs/>
+        </w:rPr>
+      </w:pPr>
+      <w:r>
+        <w:rPr>
+          <w:b/>
+          <w:bCs/>
+        </w:rPr>
+        <w:t>Usability:</w:t>
+      </w:r>
+    </w:p>
+    <w:p>
+      <w:pPr>
+        <w:pStyle w:val="ListParagraph"/>
+        <w:numPr>
+          <w:ilvl w:val="0"/>
+          <w:numId w:val="19"/>
+        </w:numPr>
+        <w:spacing w:line="360" w:lineRule="auto"/>
+        <w:rPr>
+          <w:rFonts w:ascii="Times New Roman" w:hAnsi="Times New Roman"/>
+          <w:lang w:bidi="ar-SA"/>
+        </w:rPr>
+      </w:pPr>
+      <w:r>
+        <w:rPr>
+          <w:rFonts w:ascii="Times New Roman" w:hAnsi="Times New Roman"/>
+          <w:lang w:bidi="ar-SA"/>
+        </w:rPr>
+        <w:t>The system should have an intuitive user interface to facilitate easy navigation and use by employees.</w:t>
+      </w:r>
+    </w:p>
+    <w:p>
+      <w:pPr>
+        <w:pStyle w:val="ListParagraph"/>
+        <w:numPr>
+          <w:ilvl w:val="0"/>
+          <w:numId w:val="19"/>
+        </w:numPr>
+        <w:spacing w:line="360" w:lineRule="auto"/>
+        <w:rPr>
+          <w:rFonts w:ascii="Times New Roman" w:hAnsi="Times New Roman"/>
+          <w:lang w:bidi="ar-SA"/>
+        </w:rPr>
+      </w:pPr>
+      <w:r>
+        <w:rPr>
+          <w:rFonts w:ascii="Times New Roman" w:hAnsi="Times New Roman"/>
+          <w:lang w:bidi="ar-SA"/>
+        </w:rPr>
+        <w:t>The system should provide relevant training and support for users to understand and utilize its features effectively.</w:t>
+      </w:r>
+    </w:p>
+    <w:p>
+      <w:pPr>
+        <w:rPr>
+          <w:b/>
+          <w:bCs/>
+        </w:rPr>
+      </w:pPr>
+      <w:r>
+        <w:rPr>
+          <w:b/>
+          <w:bCs/>
+        </w:rPr>
+        <w:t>Performance:</w:t>
+      </w:r>
+    </w:p>
+    <w:p>
+      <w:pPr>
+        <w:pStyle w:val="ListParagraph"/>
+        <w:numPr>
+          <w:ilvl w:val="0"/>
+          <w:numId w:val="19"/>
+        </w:numPr>
+        <w:spacing w:line="360" w:lineRule="auto"/>
+        <w:rPr>
+          <w:rFonts w:ascii="Times New Roman" w:hAnsi="Times New Roman"/>
+          <w:lang w:bidi="ar-SA"/>
+        </w:rPr>
+      </w:pPr>
+      <w:r>
+        <w:rPr>
+          <w:rFonts w:ascii="Times New Roman" w:hAnsi="Times New Roman"/>
+          <w:lang w:bidi="ar-SA"/>
+        </w:rPr>
+        <w:t>The system should be able to handle a large volume of data and transactions efficiently without significant slowdowns or delays.</w:t>
+      </w:r>
+    </w:p>
+    <w:p>
+      <w:pPr>
+        <w:pStyle w:val="ListParagraph"/>
+        <w:numPr>
+          <w:ilvl w:val="0"/>
+          <w:numId w:val="19"/>
+        </w:numPr>
+        <w:spacing w:line="360" w:lineRule="auto"/>
+        <w:rPr>
+          <w:lang w:bidi="ar-SA"/>
+        </w:rPr>
+      </w:pPr>
+      <w:r>
+        <w:rPr>
+          <w:rFonts w:ascii="Times New Roman" w:hAnsi="Times New Roman"/>
+          <w:lang w:bidi="ar-SA"/>
+        </w:rPr>
+        <w:t>Response times</w:t>
+      </w:r>
+      <w:r>
+        <w:rPr>
+          <w:lang w:bidi="ar-SA"/>
+        </w:rPr>
+        <w:t xml:space="preserve"> for user interactions should be fast to ensure smooth operation.</w:t>
+      </w:r>
+    </w:p>
+    <w:p>
+      <w:pPr>
+        <w:rPr>
+          <w:b/>
+          <w:bCs/>
+        </w:rPr>
+      </w:pPr>
+      <w:r>
+        <w:rPr>
+          <w:b/>
+          <w:bCs/>
+        </w:rPr>
+        <w:t>Reliability:</w:t>
+      </w:r>
+    </w:p>
+    <w:p>
+      <w:pPr>
+        <w:pStyle w:val="ListParagraph"/>
+        <w:numPr>
+          <w:ilvl w:val="0"/>
+          <w:numId w:val="19"/>
+        </w:numPr>
+        <w:spacing w:line="360" w:lineRule="auto"/>
+        <w:rPr>
+          <w:rFonts w:ascii="Times New Roman" w:hAnsi="Times New Roman"/>
+          <w:lang w:bidi="ar-SA"/>
+        </w:rPr>
+      </w:pPr>
+      <w:r>
+        <w:rPr>
+          <w:rFonts w:ascii="Times New Roman" w:hAnsi="Times New Roman"/>
+          <w:lang w:bidi="ar-SA"/>
+        </w:rPr>
+        <w:t>The system should be highly reliable, minimizing the risk of data loss or system failures.</w:t>
+      </w:r>
+    </w:p>
+    <w:p>
+      <w:pPr>
+        <w:pStyle w:val="ListParagraph"/>
+        <w:numPr>
+          <w:ilvl w:val="0"/>
+          <w:numId w:val="19"/>
+        </w:numPr>
+        <w:spacing w:line="360" w:lineRule="auto"/>
+        <w:rPr>
+          <w:lang w:bidi="ar-SA"/>
+        </w:rPr>
+      </w:pPr>
+      <w:r>
+        <w:rPr>
+          <w:rFonts w:ascii="Times New Roman" w:hAnsi="Times New Roman"/>
+          <w:lang w:bidi="ar-SA"/>
+        </w:rPr>
+        <w:t>Backup and recovery mechanisms should be in place to ensure data integrity in case of unexpected</w:t>
+      </w:r>
+      <w:r>
+        <w:rPr>
+          <w:lang w:bidi="ar-SA"/>
+        </w:rPr>
+        <w:t xml:space="preserve"> incidents.</w:t>
+      </w:r>
+    </w:p>
+    <w:p>
+      <w:pPr>
+        <w:rPr>
+          <w:b/>
+          <w:bCs/>
+        </w:rPr>
+      </w:pPr>
+      <w:r>
+        <w:rPr>
+          <w:b/>
+          <w:bCs/>
+        </w:rPr>
+        <w:t>Security:</w:t>
+      </w:r>
+    </w:p>
+    <w:p>
+      <w:pPr>
+        <w:pStyle w:val="ListParagraph"/>
+        <w:numPr>
+          <w:ilvl w:val="0"/>
+          <w:numId w:val="19"/>
+        </w:numPr>
+        <w:spacing w:line="360" w:lineRule="auto"/>
+        <w:rPr>
+          <w:rFonts w:ascii="Times New Roman" w:hAnsi="Times New Roman"/>
+          <w:lang w:bidi="ar-SA"/>
+        </w:rPr>
+      </w:pPr>
+      <w:r>
+        <w:rPr>
+          <w:rFonts w:ascii="Times New Roman" w:hAnsi="Times New Roman"/>
+          <w:lang w:bidi="ar-SA"/>
+        </w:rPr>
+        <w:t>The system should implement robust authentication and authorization mechanisms to control access to sensitive data and functionalities.</w:t>
+      </w:r>
+    </w:p>
+    <w:p>
+      <w:pPr>
+        <w:pStyle w:val="ListParagraph"/>
+        <w:numPr>
+          <w:ilvl w:val="0"/>
+          <w:numId w:val="19"/>
+        </w:numPr>
+        <w:spacing w:line="360" w:lineRule="auto"/>
+        <w:rPr>
+          <w:rFonts w:ascii="Times New Roman" w:hAnsi="Times New Roman"/>
+          <w:lang w:bidi="ar-SA"/>
+        </w:rPr>
+      </w:pPr>
+      <w:r>
+        <w:rPr>
+          <w:rFonts w:ascii="Times New Roman" w:hAnsi="Times New Roman"/>
+          <w:lang w:bidi="ar-SA"/>
+        </w:rPr>
+        <w:t>Data encryption should be employed to protect sensitive information during transmission and storage.</w:t>
+      </w:r>
+    </w:p>
+    <w:p>
+      <w:pPr>
+        <w:rPr>
+          <w:b/>
+          <w:bCs/>
+        </w:rPr>
+      </w:pPr>
+      <w:r>
+        <w:rPr>
+          <w:b/>
+          <w:bCs/>
+        </w:rPr>
+        <w:t>Scalability:</w:t>
+      </w:r>
+    </w:p>
+    <w:p>
+      <w:pPr>
+        <w:pStyle w:val="ListParagraph"/>
+        <w:numPr>
+          <w:ilvl w:val="0"/>
+          <w:numId w:val="19"/>
+        </w:numPr>
+        <w:spacing w:line="360" w:lineRule="auto"/>
+        <w:rPr>
+          <w:rFonts w:ascii="Times New Roman" w:hAnsi="Times New Roman"/>
+          <w:lang w:bidi="ar-SA"/>
+        </w:rPr>
+      </w:pPr>
+      <w:r>
+        <w:rPr>
+          <w:rFonts w:ascii="Times New Roman" w:hAnsi="Times New Roman"/>
+          <w:lang w:bidi="ar-SA"/>
+        </w:rPr>
+        <w:t>The system architecture should support scalability to accommodate future growth in the business and user base.</w:t>
+      </w:r>
+    </w:p>
+    <w:p>
+      <w:pPr>
+        <w:pStyle w:val="ListParagraph"/>
+        <w:numPr>
+          <w:ilvl w:val="0"/>
+          <w:numId w:val="19"/>
+        </w:numPr>
+        <w:spacing w:line="360" w:lineRule="auto"/>
+        <w:rPr>
+          <w:lang w:bidi="ar-SA"/>
+        </w:rPr>
+      </w:pPr>
+      <w:r>
+        <w:rPr>
+          <w:rFonts w:ascii="Times New Roman" w:hAnsi="Times New Roman"/>
+          <w:lang w:bidi="ar-SA"/>
+        </w:rPr>
+        <w:lastRenderedPageBreak/>
+        <w:t>It should be able to scale both vertically (adding more resources to existing components) and horizontally</w:t>
+      </w:r>
+      <w:r>
+        <w:rPr>
+          <w:lang w:bidi="ar-SA"/>
+        </w:rPr>
+        <w:t xml:space="preserve"> (adding more instances of components) as needed.</w:t>
+      </w:r>
+    </w:p>
+    <w:p>
+      <w:pPr>
+        <w:rPr>
+          <w:b/>
+          <w:bCs/>
+        </w:rPr>
+      </w:pPr>
+      <w:r>
+        <w:rPr>
+          <w:b/>
+          <w:bCs/>
+        </w:rPr>
+        <w:t>Interoperability:</w:t>
+      </w:r>
+    </w:p>
+    <w:p>
+      <w:pPr>
+        <w:pStyle w:val="ListParagraph"/>
+        <w:numPr>
+          <w:ilvl w:val="0"/>
+          <w:numId w:val="19"/>
+        </w:numPr>
+        <w:spacing w:line="360" w:lineRule="auto"/>
+        <w:rPr>
+          <w:rFonts w:ascii="Times New Roman" w:hAnsi="Times New Roman"/>
+          <w:lang w:bidi="ar-SA"/>
+        </w:rPr>
+      </w:pPr>
+      <w:r>
+        <w:rPr>
+          <w:rFonts w:ascii="Times New Roman" w:hAnsi="Times New Roman"/>
+          <w:lang w:bidi="ar-SA"/>
+        </w:rPr>
+        <w:t>The system should be able to integrate with other existing systems or external services (e.g., accounting software, payment gateways) as required by the business.</w:t>
+      </w:r>
+    </w:p>
+    <w:p>
+      <w:pPr>
+        <w:pStyle w:val="ListParagraph"/>
+        <w:numPr>
+          <w:ilvl w:val="0"/>
+          <w:numId w:val="19"/>
+        </w:numPr>
+        <w:spacing w:line="360" w:lineRule="auto"/>
+        <w:rPr>
+          <w:rFonts w:ascii="Times New Roman" w:hAnsi="Times New Roman"/>
+          <w:lang w:bidi="ar-SA"/>
+        </w:rPr>
+      </w:pPr>
+      <w:r>
+        <w:rPr>
+          <w:rFonts w:ascii="Times New Roman" w:hAnsi="Times New Roman"/>
+          <w:lang w:bidi="ar-SA"/>
+        </w:rPr>
+        <w:t>APIs or standardized protocols should be used for seamless communication with external systems.</w:t>
+      </w:r>
+    </w:p>
+    <w:p>
+      <w:pPr>
+        <w:rPr>
+          <w:b/>
+          <w:bCs/>
+        </w:rPr>
+      </w:pPr>
+      <w:r>
+        <w:rPr>
+          <w:b/>
+          <w:bCs/>
+        </w:rPr>
+        <w:t>Maintainability:</w:t>
+      </w:r>
+    </w:p>
+    <w:p>
+      <w:pPr>
+        <w:pStyle w:val="ListParagraph"/>
+        <w:numPr>
+          <w:ilvl w:val="0"/>
+          <w:numId w:val="19"/>
+        </w:numPr>
+        <w:spacing w:line="360" w:lineRule="auto"/>
+        <w:rPr>
+          <w:rFonts w:ascii="Times New Roman" w:hAnsi="Times New Roman"/>
+          <w:lang w:bidi="ar-SA"/>
+        </w:rPr>
+      </w:pPr>
+      <w:r>
+        <w:rPr>
+          <w:rFonts w:ascii="Times New Roman" w:hAnsi="Times New Roman"/>
+          <w:lang w:bidi="ar-SA"/>
+        </w:rPr>
+        <w:t>The system should be designed with modularity and code maintainability in mind to facilitate easy updates, bug fixes, and enhancements.</w:t>
+      </w:r>
+    </w:p>
+    <w:p>
+      <w:pPr>
+        <w:pStyle w:val="ListParagraph"/>
+        <w:numPr>
+          <w:ilvl w:val="0"/>
+          <w:numId w:val="19"/>
+        </w:numPr>
+        <w:spacing w:line="360" w:lineRule="auto"/>
+        <w:rPr>
+          <w:rFonts w:ascii="Times New Roman" w:hAnsi="Times New Roman"/>
+          <w:lang w:bidi="ar-SA"/>
+        </w:rPr>
+      </w:pPr>
+      <w:r>
+        <w:rPr>
+          <w:rFonts w:ascii="Times New Roman" w:hAnsi="Times New Roman"/>
+          <w:lang w:bidi="ar-SA"/>
+        </w:rPr>
+        <w:t>Documentation should be provided to aid in system maintenance and troubleshooting tasks.</w:t>
+      </w:r>
+    </w:p>
+    <w:p>
+      <w:pPr>
+        <w:rPr>
+          <w:lang w:bidi="si-LK"/>
+        </w:rPr>
+      </w:pPr>
+    </w:p>
+    <w:p>
+      <w:pPr>
+        <w:rPr>
+          <w:lang w:bidi="si-LK"/>
+        </w:rPr>
+      </w:pPr>
+    </w:p>
+    <w:p>
+      <w:pPr>
+        <w:rPr>
+          <w:lang w:bidi="si-LK"/>
+        </w:rPr>
+      </w:pPr>
+    </w:p>
+    <w:p>
+      <w:pPr>
+        <w:rPr>
+          <w:lang w:bidi="si-LK"/>
+        </w:rPr>
+      </w:pPr>
+    </w:p>
+    <w:p>
+      <w:pPr>
+        <w:rPr>
+          <w:lang w:bidi="si-LK"/>
+        </w:rPr>
+      </w:pPr>
+    </w:p>
+    <w:p>
+      <w:pPr>
+        <w:rPr>
+          <w:lang w:bidi="si-LK"/>
+        </w:rPr>
+      </w:pPr>
+    </w:p>
+    <w:p>
+      <w:pPr>
+        <w:rPr>
+          <w:lang w:bidi="si-LK"/>
+        </w:rPr>
+      </w:pPr>
+    </w:p>
+    <w:p>
+      <w:pPr>
+        <w:rPr>
+          <w:lang w:bidi="si-LK"/>
+        </w:rPr>
+      </w:pPr>
+    </w:p>
+    <w:p>
+      <w:pPr>
+        <w:rPr>
+          <w:lang w:bidi="si-LK"/>
+        </w:rPr>
+      </w:pPr>
+    </w:p>
+    <w:p>
+      <w:pPr>
+        <w:rPr>
+          <w:lang w:bidi="si-LK"/>
+        </w:rPr>
+      </w:pPr>
+    </w:p>
+    <w:p>
+      <w:pPr>
+        <w:rPr>
+          <w:lang w:bidi="si-LK"/>
+        </w:rPr>
+      </w:pPr>
+    </w:p>
+    <w:p>
+      <w:pPr>
         <w:rPr>
           <w:lang w:bidi="si-LK"/>
         </w:rPr>
@@ -4935,138 +6195,1259 @@
         </w:numPr>
         <w:ind w:left="432" w:hanging="432"/>
       </w:pPr>
-      <w:bookmarkStart w:id="20" w:name="_Toc162701634"/>
-      <w:r>
+      <w:bookmarkStart w:id="24" w:name="_Toc163410893"/>
+      <w:r>
+        <w:lastRenderedPageBreak/>
         <w:t>Chapter 3: Design of Solution</w:t>
       </w:r>
-      <w:bookmarkEnd w:id="20"/>
-    </w:p>
+      <w:bookmarkEnd w:id="24"/>
+    </w:p>
+    <w:p>
+      <w:pPr>
+        <w:rPr>
+          <w:lang w:bidi="si-LK"/>
+        </w:rPr>
+      </w:pPr>
+    </w:p>
+    <w:p>
+      <w:pPr>
+        <w:rPr>
+          <w:lang w:bidi="si-LK"/>
+        </w:rPr>
+      </w:pPr>
+      <w:r>
+        <w:rPr>
+          <w:lang w:bidi="si-LK"/>
+        </w:rPr>
+        <w:t>Design phase of the project is going through various software engineering methodologies and well known and popular ways.</w:t>
+      </w:r>
+    </w:p>
+    <w:p>
+      <w:pPr>
+        <w:pStyle w:val="ListParagraph"/>
+        <w:keepNext/>
+        <w:keepLines/>
+        <w:numPr>
+          <w:ilvl w:val="0"/>
+          <w:numId w:val="8"/>
+        </w:numPr>
+        <w:spacing w:after="0" w:line="256" w:lineRule="auto"/>
+        <w:contextualSpacing w:val="0"/>
+        <w:jc w:val="left"/>
+        <w:outlineLvl w:val="0"/>
+        <w:rPr>
+          <w:rFonts w:ascii="Times New Roman" w:eastAsia="Times New Roman" w:hAnsi="Times New Roman" w:cs="Times New Roman"/>
+          <w:b/>
+          <w:vanish/>
+          <w:sz w:val="48"/>
+        </w:rPr>
+      </w:pPr>
+      <w:bookmarkStart w:id="25" w:name="_Toc163410894"/>
+      <w:bookmarkEnd w:id="25"/>
+    </w:p>
+    <w:p>
+      <w:pPr>
+        <w:pStyle w:val="Heading2"/>
+      </w:pPr>
+      <w:bookmarkStart w:id="26" w:name="_Toc163410895"/>
+      <w:r>
+        <w:t>MVC Architecture</w:t>
+      </w:r>
+      <w:bookmarkEnd w:id="26"/>
+    </w:p>
+    <w:p>
+      <w:r>
+        <w:t xml:space="preserve">MVC is a well-known and common architecture used in Industry to create many more web applications. Since the project created for the Sampath Products also has some </w:t>
+      </w:r>
+      <w:r>
+        <w:t>web application characteristics, MVC architecture is used for the implementation.</w:t>
+      </w:r>
+    </w:p>
+    <w:p>
+      <w:r>
+        <w:t>Mainly we can identify three parts of this model. Three letters known as M, V and C are indicated those three. Those are, Model, View and Controller. To get a vast knowledge on the MVC Architecture, learning these three words and their behavior is essential.</w:t>
+      </w:r>
+    </w:p>
+    <w:p>
+      <w:pPr>
+        <w:keepNext/>
+        <w:jc w:val="center"/>
+      </w:pPr>
+      <w:r>
+        <w:rPr>
+          <w:noProof/>
+        </w:rPr>
+        <w:drawing>
+          <wp:inline distT="0" distB="0" distL="0" distR="0" wp14:anchorId="379DB337" wp14:editId="2209D71C">
+            <wp:extent cx="3222172" cy="2701018"/>
+            <wp:effectExtent l="0" t="0" r="0" b="4445"/>
+            <wp:docPr id="1" name="Picture 1" descr="The MVC Architecture. MVC (Model-View-Controller) is a… | by Sadika | Medium"/>
+            <wp:cNvGraphicFramePr>
+              <a:graphicFrameLocks xmlns:a="http://schemas.openxmlformats.org/drawingml/2006/main" noChangeAspect="1"/>
+            </wp:cNvGraphicFramePr>
+            <a:graphic xmlns:a="http://schemas.openxmlformats.org/drawingml/2006/main">
+              <a:graphicData uri="http://schemas.openxmlformats.org/drawingml/2006/picture">
+                <pic:pic xmlns:pic="http://schemas.openxmlformats.org/drawingml/2006/picture">
+                  <pic:nvPicPr>
+                    <pic:cNvPr id="0" name="Picture 1" descr="The MVC Architecture. MVC (Model-View-Controller) is a… | by Sadika | Medium"/>
+                    <pic:cNvPicPr>
+                      <a:picLocks noChangeAspect="1" noChangeArrowheads="1"/>
+                    </pic:cNvPicPr>
+                  </pic:nvPicPr>
+                  <pic:blipFill>
+                    <a:blip r:embed="rId12" cstate="print">
+                      <a:extLst>
+                        <a:ext uri="{28A0092B-C50C-407E-A947-70E740481C1C}">
+                          <a14:useLocalDpi xmlns:a14="http://schemas.microsoft.com/office/drawing/2010/main" val="0"/>
+                        </a:ext>
+                      </a:extLst>
+                    </a:blip>
+                    <a:srcRect/>
+                    <a:stretch>
+                      <a:fillRect/>
+                    </a:stretch>
+                  </pic:blipFill>
+                  <pic:spPr bwMode="auto">
+                    <a:xfrm>
+                      <a:off x="0" y="0"/>
+                      <a:ext cx="3314100" cy="2778077"/>
+                    </a:xfrm>
+                    <a:prstGeom prst="rect">
+                      <a:avLst/>
+                    </a:prstGeom>
+                    <a:noFill/>
+                    <a:ln>
+                      <a:noFill/>
+                    </a:ln>
+                  </pic:spPr>
+                </pic:pic>
+              </a:graphicData>
+            </a:graphic>
+          </wp:inline>
+        </w:drawing>
+      </w:r>
+    </w:p>
+    <w:p>
+      <w:pPr>
+        <w:pStyle w:val="Caption"/>
+        <w:jc w:val="center"/>
+        <w:rPr>
+          <w:b/>
+          <w:bCs/>
+          <w:i w:val="0"/>
+          <w:iCs w:val="0"/>
+          <w:color w:val="auto"/>
+          <w:sz w:val="22"/>
+          <w:szCs w:val="22"/>
+        </w:rPr>
+      </w:pPr>
+      <w:r>
+        <w:rPr>
+          <w:b/>
+          <w:bCs/>
+          <w:i w:val="0"/>
+          <w:iCs w:val="0"/>
+          <w:color w:val="auto"/>
+          <w:sz w:val="22"/>
+          <w:szCs w:val="22"/>
+        </w:rPr>
+        <w:t xml:space="preserve">Figure </w:t>
+      </w:r>
+      <w:r>
+        <w:rPr>
+          <w:b/>
+          <w:bCs/>
+          <w:i w:val="0"/>
+          <w:iCs w:val="0"/>
+          <w:color w:val="auto"/>
+          <w:sz w:val="22"/>
+          <w:szCs w:val="22"/>
+        </w:rPr>
+        <w:fldChar w:fldCharType="begin"/>
+      </w:r>
+      <w:r>
+        <w:rPr>
+          <w:b/>
+          <w:bCs/>
+          <w:i w:val="0"/>
+          <w:iCs w:val="0"/>
+          <w:color w:val="auto"/>
+          <w:sz w:val="22"/>
+          <w:szCs w:val="22"/>
+        </w:rPr>
+        <w:instrText xml:space="preserve"> SEQ Figure \* ARABIC </w:instrText>
+      </w:r>
+      <w:r>
+        <w:rPr>
+          <w:b/>
+          <w:bCs/>
+          <w:i w:val="0"/>
+          <w:iCs w:val="0"/>
+          <w:color w:val="auto"/>
+          <w:sz w:val="22"/>
+          <w:szCs w:val="22"/>
+        </w:rPr>
+        <w:fldChar w:fldCharType="separate"/>
+      </w:r>
+      <w:r>
+        <w:rPr>
+          <w:b/>
+          <w:bCs/>
+          <w:i w:val="0"/>
+          <w:iCs w:val="0"/>
+          <w:noProof/>
+          <w:color w:val="auto"/>
+          <w:sz w:val="22"/>
+          <w:szCs w:val="22"/>
+        </w:rPr>
+        <w:t>1</w:t>
+      </w:r>
+      <w:r>
+        <w:rPr>
+          <w:b/>
+          <w:bCs/>
+          <w:i w:val="0"/>
+          <w:iCs w:val="0"/>
+          <w:color w:val="auto"/>
+          <w:sz w:val="22"/>
+          <w:szCs w:val="22"/>
+        </w:rPr>
+        <w:fldChar w:fldCharType="end"/>
+      </w:r>
+      <w:r>
+        <w:rPr>
+          <w:b/>
+          <w:bCs/>
+          <w:i w:val="0"/>
+          <w:iCs w:val="0"/>
+          <w:color w:val="auto"/>
+          <w:sz w:val="22"/>
+          <w:szCs w:val="22"/>
+        </w:rPr>
+        <w:t xml:space="preserve"> MVC Architecture</w:t>
+      </w:r>
+    </w:p>
+    <w:p/>
     <w:p>
       <w:pPr>
         <w:ind w:firstLine="0"/>
         <w:rPr>
-          <w:lang w:bidi="si-LK"/>
-        </w:rPr>
-      </w:pPr>
-    </w:p>
-    <w:p>
-      <w:pPr>
-        <w:rPr>
-          <w:lang w:bidi="si-LK"/>
-        </w:rPr>
-      </w:pPr>
-    </w:p>
-    <w:p>
-      <w:pPr>
-        <w:rPr>
-          <w:lang w:bidi="si-LK"/>
-        </w:rPr>
-      </w:pPr>
-    </w:p>
-    <w:p>
-      <w:pPr>
-        <w:rPr>
-          <w:lang w:bidi="si-LK"/>
-        </w:rPr>
-      </w:pPr>
-    </w:p>
-    <w:p>
-      <w:pPr>
-        <w:rPr>
-          <w:lang w:bidi="si-LK"/>
-        </w:rPr>
-      </w:pPr>
-    </w:p>
-    <w:p>
-      <w:pPr>
-        <w:rPr>
-          <w:lang w:bidi="si-LK"/>
-        </w:rPr>
-      </w:pPr>
-    </w:p>
-    <w:p>
-      <w:pPr>
-        <w:rPr>
-          <w:lang w:bidi="si-LK"/>
-        </w:rPr>
-      </w:pPr>
-    </w:p>
-    <w:p>
-      <w:pPr>
-        <w:rPr>
-          <w:lang w:bidi="si-LK"/>
-        </w:rPr>
-      </w:pPr>
-    </w:p>
-    <w:p>
-      <w:pPr>
-        <w:rPr>
-          <w:lang w:bidi="si-LK"/>
-        </w:rPr>
-      </w:pPr>
-    </w:p>
-    <w:p>
-      <w:pPr>
-        <w:rPr>
-          <w:lang w:bidi="si-LK"/>
-        </w:rPr>
-      </w:pPr>
-    </w:p>
-    <w:p>
-      <w:pPr>
-        <w:rPr>
-          <w:lang w:bidi="si-LK"/>
-        </w:rPr>
-      </w:pPr>
-    </w:p>
-    <w:p>
-      <w:pPr>
-        <w:rPr>
-          <w:lang w:bidi="si-LK"/>
-        </w:rPr>
-      </w:pPr>
-    </w:p>
-    <w:p>
-      <w:pPr>
-        <w:rPr>
-          <w:lang w:bidi="si-LK"/>
-        </w:rPr>
-      </w:pPr>
-    </w:p>
-    <w:p>
-      <w:pPr>
-        <w:rPr>
-          <w:lang w:bidi="si-LK"/>
-        </w:rPr>
-      </w:pPr>
-    </w:p>
-    <w:p>
-      <w:pPr>
-        <w:rPr>
-          <w:lang w:bidi="si-LK"/>
-        </w:rPr>
-      </w:pPr>
-    </w:p>
-    <w:p>
-      <w:pPr>
-        <w:rPr>
-          <w:lang w:bidi="si-LK"/>
-        </w:rPr>
-      </w:pPr>
-    </w:p>
-    <w:p>
-      <w:pPr>
-        <w:rPr>
-          <w:lang w:bidi="si-LK"/>
-        </w:rPr>
-      </w:pPr>
-    </w:p>
-    <w:p>
-      <w:pPr>
-        <w:rPr>
-          <w:lang w:bidi="si-LK"/>
-        </w:rPr>
-      </w:pPr>
+          <w:b/>
+          <w:bCs/>
+        </w:rPr>
+      </w:pPr>
+      <w:r>
+        <w:rPr>
+          <w:b/>
+          <w:bCs/>
+        </w:rPr>
+        <w:t>Model</w:t>
+      </w:r>
+    </w:p>
+    <w:p>
+      <w:pPr>
+        <w:pStyle w:val="ListParagraph"/>
+        <w:numPr>
+          <w:ilvl w:val="0"/>
+          <w:numId w:val="19"/>
+        </w:numPr>
+        <w:spacing w:line="360" w:lineRule="auto"/>
+        <w:rPr>
+          <w:rFonts w:ascii="Times New Roman" w:hAnsi="Times New Roman"/>
+          <w:lang w:bidi="ar-SA"/>
+        </w:rPr>
+      </w:pPr>
+      <w:r>
+        <w:rPr>
+          <w:rFonts w:ascii="Times New Roman" w:hAnsi="Times New Roman"/>
+          <w:lang w:bidi="ar-SA"/>
+        </w:rPr>
+        <w:t>R</w:t>
+      </w:r>
+      <w:r>
+        <w:rPr>
+          <w:rFonts w:ascii="Times New Roman" w:hAnsi="Times New Roman"/>
+          <w:lang w:bidi="ar-SA"/>
+        </w:rPr>
+        <w:t xml:space="preserve">epresents the data and the business logic of the application. </w:t>
+      </w:r>
+    </w:p>
+    <w:p>
+      <w:pPr>
+        <w:pStyle w:val="ListParagraph"/>
+        <w:numPr>
+          <w:ilvl w:val="0"/>
+          <w:numId w:val="19"/>
+        </w:numPr>
+        <w:spacing w:line="360" w:lineRule="auto"/>
+        <w:rPr>
+          <w:rFonts w:ascii="Times New Roman" w:hAnsi="Times New Roman"/>
+          <w:lang w:bidi="ar-SA"/>
+        </w:rPr>
+      </w:pPr>
+      <w:r>
+        <w:rPr>
+          <w:rFonts w:ascii="Times New Roman" w:hAnsi="Times New Roman"/>
+          <w:lang w:bidi="ar-SA"/>
+        </w:rPr>
+        <w:t>Encapsulates</w:t>
+      </w:r>
+      <w:r>
+        <w:rPr>
+          <w:rFonts w:ascii="Times New Roman" w:hAnsi="Times New Roman"/>
+          <w:lang w:bidi="ar-SA"/>
+        </w:rPr>
+        <w:t xml:space="preserve"> the data and provides methods to manipulate that data. </w:t>
+      </w:r>
+    </w:p>
+    <w:p>
+      <w:pPr>
+        <w:pStyle w:val="ListParagraph"/>
+        <w:numPr>
+          <w:ilvl w:val="0"/>
+          <w:numId w:val="19"/>
+        </w:numPr>
+        <w:spacing w:line="360" w:lineRule="auto"/>
+        <w:rPr>
+          <w:rFonts w:ascii="Times New Roman" w:hAnsi="Times New Roman"/>
+          <w:lang w:bidi="ar-SA"/>
+        </w:rPr>
+      </w:pPr>
+      <w:r>
+        <w:rPr>
+          <w:rFonts w:ascii="Times New Roman" w:hAnsi="Times New Roman"/>
+          <w:lang w:bidi="ar-SA"/>
+        </w:rPr>
+        <w:t>I</w:t>
+      </w:r>
+      <w:r>
+        <w:rPr>
+          <w:rFonts w:ascii="Times New Roman" w:hAnsi="Times New Roman"/>
+          <w:lang w:bidi="ar-SA"/>
+        </w:rPr>
+        <w:t xml:space="preserve">ncludes database interactions, data validation, and business rules. </w:t>
+      </w:r>
+    </w:p>
+    <w:p>
+      <w:pPr>
+        <w:pStyle w:val="ListParagraph"/>
+        <w:numPr>
+          <w:ilvl w:val="0"/>
+          <w:numId w:val="19"/>
+        </w:numPr>
+        <w:spacing w:line="360" w:lineRule="auto"/>
+        <w:rPr>
+          <w:rFonts w:ascii="Times New Roman" w:hAnsi="Times New Roman"/>
+          <w:lang w:bidi="ar-SA"/>
+        </w:rPr>
+      </w:pPr>
+      <w:r>
+        <w:rPr>
+          <w:rFonts w:ascii="Times New Roman" w:hAnsi="Times New Roman"/>
+          <w:lang w:bidi="ar-SA"/>
+        </w:rPr>
+        <w:t>The Model notifies the Controller of any changes in the data.</w:t>
+      </w:r>
+    </w:p>
+    <w:p>
+      <w:pPr>
+        <w:ind w:firstLine="0"/>
+        <w:rPr>
+          <w:b/>
+          <w:bCs/>
+        </w:rPr>
+      </w:pPr>
+      <w:r>
+        <w:rPr>
+          <w:b/>
+          <w:bCs/>
+        </w:rPr>
+        <w:lastRenderedPageBreak/>
+        <w:t>View</w:t>
+      </w:r>
+    </w:p>
+    <w:p>
+      <w:pPr>
+        <w:pStyle w:val="ListParagraph"/>
+        <w:numPr>
+          <w:ilvl w:val="0"/>
+          <w:numId w:val="19"/>
+        </w:numPr>
+        <w:spacing w:line="360" w:lineRule="auto"/>
+        <w:rPr>
+          <w:rFonts w:ascii="Times New Roman" w:hAnsi="Times New Roman"/>
+          <w:lang w:bidi="ar-SA"/>
+        </w:rPr>
+      </w:pPr>
+      <w:r>
+        <w:rPr>
+          <w:rFonts w:ascii="Times New Roman" w:hAnsi="Times New Roman"/>
+          <w:lang w:bidi="ar-SA"/>
+        </w:rPr>
+        <w:t>Presenting</w:t>
+      </w:r>
+      <w:r>
+        <w:rPr>
+          <w:rFonts w:ascii="Times New Roman" w:hAnsi="Times New Roman"/>
+          <w:lang w:bidi="ar-SA"/>
+        </w:rPr>
+        <w:t xml:space="preserve"> the data to the user. </w:t>
+      </w:r>
+    </w:p>
+    <w:p>
+      <w:pPr>
+        <w:pStyle w:val="ListParagraph"/>
+        <w:numPr>
+          <w:ilvl w:val="0"/>
+          <w:numId w:val="19"/>
+        </w:numPr>
+        <w:spacing w:line="360" w:lineRule="auto"/>
+        <w:rPr>
+          <w:rFonts w:ascii="Times New Roman" w:hAnsi="Times New Roman"/>
+          <w:lang w:bidi="ar-SA"/>
+        </w:rPr>
+      </w:pPr>
+      <w:r>
+        <w:rPr>
+          <w:rFonts w:ascii="Times New Roman" w:hAnsi="Times New Roman"/>
+          <w:lang w:bidi="ar-SA"/>
+        </w:rPr>
+        <w:t>Represents</w:t>
+      </w:r>
+      <w:r>
+        <w:rPr>
+          <w:rFonts w:ascii="Times New Roman" w:hAnsi="Times New Roman"/>
+          <w:lang w:bidi="ar-SA"/>
+        </w:rPr>
+        <w:t xml:space="preserve"> the user interface (UI) components such as HTML pages, forms, and UI elements. </w:t>
+      </w:r>
+    </w:p>
+    <w:p>
+      <w:pPr>
+        <w:pStyle w:val="ListParagraph"/>
+        <w:numPr>
+          <w:ilvl w:val="0"/>
+          <w:numId w:val="19"/>
+        </w:numPr>
+        <w:spacing w:line="360" w:lineRule="auto"/>
+        <w:rPr>
+          <w:rFonts w:ascii="Times New Roman" w:hAnsi="Times New Roman"/>
+          <w:lang w:bidi="ar-SA"/>
+        </w:rPr>
+      </w:pPr>
+      <w:r>
+        <w:rPr>
+          <w:rFonts w:ascii="Times New Roman" w:hAnsi="Times New Roman"/>
+          <w:lang w:bidi="ar-SA"/>
+        </w:rPr>
+        <w:t xml:space="preserve">Views receive data from the Model and display it to the user. </w:t>
+      </w:r>
+    </w:p>
+    <w:p>
+      <w:pPr>
+        <w:pStyle w:val="ListParagraph"/>
+        <w:numPr>
+          <w:ilvl w:val="0"/>
+          <w:numId w:val="19"/>
+        </w:numPr>
+        <w:spacing w:line="360" w:lineRule="auto"/>
+      </w:pPr>
+      <w:r>
+        <w:rPr>
+          <w:rFonts w:ascii="Times New Roman" w:hAnsi="Times New Roman"/>
+          <w:lang w:bidi="ar-SA"/>
+        </w:rPr>
+        <w:t>In web applications, Views are often implemented using templates or markup languages like HTML, along with CSS for styling and JavaScript for interactivity</w:t>
+      </w:r>
+      <w:r>
+        <w:t>.</w:t>
+      </w:r>
+    </w:p>
+    <w:p>
+      <w:pPr>
+        <w:ind w:firstLine="0"/>
+        <w:rPr>
+          <w:b/>
+          <w:bCs/>
+        </w:rPr>
+      </w:pPr>
+      <w:r>
+        <w:rPr>
+          <w:b/>
+          <w:bCs/>
+        </w:rPr>
+        <w:t>Controller</w:t>
+      </w:r>
+    </w:p>
+    <w:p>
+      <w:pPr>
+        <w:pStyle w:val="ListParagraph"/>
+        <w:numPr>
+          <w:ilvl w:val="0"/>
+          <w:numId w:val="19"/>
+        </w:numPr>
+        <w:spacing w:line="360" w:lineRule="auto"/>
+        <w:rPr>
+          <w:rFonts w:ascii="Times New Roman" w:hAnsi="Times New Roman"/>
+          <w:lang w:bidi="ar-SA"/>
+        </w:rPr>
+      </w:pPr>
+      <w:r>
+        <w:rPr>
+          <w:rFonts w:ascii="Times New Roman" w:hAnsi="Times New Roman"/>
+          <w:lang w:bidi="ar-SA"/>
+        </w:rPr>
+        <w:t xml:space="preserve">The Controller acts as an intermediary between the Model and the View. </w:t>
+      </w:r>
+    </w:p>
+    <w:p>
+      <w:pPr>
+        <w:pStyle w:val="ListParagraph"/>
+        <w:numPr>
+          <w:ilvl w:val="0"/>
+          <w:numId w:val="19"/>
+        </w:numPr>
+        <w:spacing w:line="360" w:lineRule="auto"/>
+        <w:rPr>
+          <w:rFonts w:ascii="Times New Roman" w:hAnsi="Times New Roman"/>
+          <w:lang w:bidi="ar-SA"/>
+        </w:rPr>
+      </w:pPr>
+      <w:r>
+        <w:rPr>
+          <w:rFonts w:ascii="Times New Roman" w:hAnsi="Times New Roman"/>
+          <w:lang w:bidi="ar-SA"/>
+        </w:rPr>
+        <w:t>It receives input from the user via the View, processes that input by interacting with the Model, and then updates the View to reflect any changes in the data.</w:t>
+      </w:r>
+    </w:p>
+    <w:p>
+      <w:pPr>
+        <w:pStyle w:val="ListParagraph"/>
+        <w:numPr>
+          <w:ilvl w:val="0"/>
+          <w:numId w:val="19"/>
+        </w:numPr>
+        <w:spacing w:line="360" w:lineRule="auto"/>
+        <w:rPr>
+          <w:rFonts w:ascii="Times New Roman" w:hAnsi="Times New Roman"/>
+          <w:lang w:bidi="ar-SA"/>
+        </w:rPr>
+      </w:pPr>
+      <w:r>
+        <w:rPr>
+          <w:rFonts w:ascii="Times New Roman" w:hAnsi="Times New Roman"/>
+          <w:lang w:bidi="ar-SA"/>
+        </w:rPr>
+        <w:t xml:space="preserve">Controllers handle user requests, invoke appropriate methods on the Model, and determine which View to render based on the requested action or route. </w:t>
+      </w:r>
+    </w:p>
+    <w:p>
+      <w:pPr>
+        <w:pStyle w:val="ListParagraph"/>
+        <w:numPr>
+          <w:ilvl w:val="0"/>
+          <w:numId w:val="19"/>
+        </w:numPr>
+        <w:spacing w:line="360" w:lineRule="auto"/>
+        <w:rPr>
+          <w:rFonts w:ascii="Times New Roman" w:hAnsi="Times New Roman"/>
+          <w:lang w:bidi="ar-SA"/>
+        </w:rPr>
+      </w:pPr>
+      <w:r>
+        <w:rPr>
+          <w:rFonts w:ascii="Times New Roman" w:hAnsi="Times New Roman"/>
+          <w:lang w:bidi="ar-SA"/>
+        </w:rPr>
+        <w:t>In web applications, Controllers are often implemented as server-side components responsible for handling HTTP requests and responses.</w:t>
+      </w:r>
+    </w:p>
+    <w:p>
+      <w:pPr>
+        <w:pStyle w:val="Heading2"/>
+      </w:pPr>
+      <w:r>
+        <w:t>Iterative Method</w:t>
+      </w:r>
+    </w:p>
+    <w:p>
+      <w:r>
+        <w:t>Sampath Products is a developing and very small business. Therefore, the requirements and the business processes will be changed very frequently in it. So, the classical waterfall approach is not very suitable for this. Therefore, the approach which is used in here should be very flexible to change the given requirements as the client's needs.</w:t>
+      </w:r>
+    </w:p>
+    <w:p>
+      <w:r>
+        <w:t>That is the reason the iterative method is used for this project. In this method, the whole Software Development Life Cycle (SDLC) is divided into small chunks and doing it part by part.</w:t>
+      </w:r>
+    </w:p>
+    <w:p>
+      <w:pPr>
+        <w:rPr>
+          <w:noProof/>
+        </w:rPr>
+      </w:pPr>
+      <w:r>
+        <w:t>Each part has mainly four (4) parts named as requirement gathering, Analysis and Design, Implementation, Testing and Evolution.</w:t>
+      </w:r>
+      <w:r>
+        <w:rPr>
+          <w:noProof/>
+        </w:rPr>
+        <w:t xml:space="preserve"> </w:t>
+      </w:r>
+    </w:p>
+    <w:p>
+      <w:r>
+        <w:t>It is very flexible method to changing the project flow according to the changing of the client's requirements.</w:t>
+      </w:r>
+    </w:p>
+    <w:p/>
+    <w:p>
+      <w:pPr>
+        <w:keepNext/>
+        <w:jc w:val="center"/>
+      </w:pPr>
+      <w:r>
+        <w:rPr>
+          <w:noProof/>
+        </w:rPr>
+        <w:lastRenderedPageBreak/>
+        <w:drawing>
+          <wp:inline distT="0" distB="0" distL="0" distR="0" wp14:anchorId="3146D4B9" wp14:editId="5882CF17">
+            <wp:extent cx="3779222" cy="2155372"/>
+            <wp:effectExtent l="0" t="0" r="0" b="0"/>
+            <wp:docPr id="3" name="Picture 3" descr="What is Iterative Development and Why Should You Use It?"/>
+            <wp:cNvGraphicFramePr>
+              <a:graphicFrameLocks xmlns:a="http://schemas.openxmlformats.org/drawingml/2006/main" noChangeAspect="1"/>
+            </wp:cNvGraphicFramePr>
+            <a:graphic xmlns:a="http://schemas.openxmlformats.org/drawingml/2006/main">
+              <a:graphicData uri="http://schemas.openxmlformats.org/drawingml/2006/picture">
+                <pic:pic xmlns:pic="http://schemas.openxmlformats.org/drawingml/2006/picture">
+                  <pic:nvPicPr>
+                    <pic:cNvPr id="0" name="Picture 3" descr="What is Iterative Development and Why Should You Use It?"/>
+                    <pic:cNvPicPr>
+                      <a:picLocks noChangeAspect="1" noChangeArrowheads="1"/>
+                    </pic:cNvPicPr>
+                  </pic:nvPicPr>
+                  <pic:blipFill>
+                    <a:blip r:embed="rId13" cstate="print">
+                      <a:extLst>
+                        <a:ext uri="{28A0092B-C50C-407E-A947-70E740481C1C}">
+                          <a14:useLocalDpi xmlns:a14="http://schemas.microsoft.com/office/drawing/2010/main" val="0"/>
+                        </a:ext>
+                      </a:extLst>
+                    </a:blip>
+                    <a:srcRect/>
+                    <a:stretch>
+                      <a:fillRect/>
+                    </a:stretch>
+                  </pic:blipFill>
+                  <pic:spPr bwMode="auto">
+                    <a:xfrm>
+                      <a:off x="0" y="0"/>
+                      <a:ext cx="3827459" cy="2182883"/>
+                    </a:xfrm>
+                    <a:prstGeom prst="rect">
+                      <a:avLst/>
+                    </a:prstGeom>
+                    <a:noFill/>
+                    <a:ln>
+                      <a:noFill/>
+                    </a:ln>
+                  </pic:spPr>
+                </pic:pic>
+              </a:graphicData>
+            </a:graphic>
+          </wp:inline>
+        </w:drawing>
+      </w:r>
+    </w:p>
+    <w:p>
+      <w:pPr>
+        <w:pStyle w:val="Caption"/>
+        <w:jc w:val="center"/>
+        <w:rPr>
+          <w:b/>
+          <w:bCs/>
+          <w:i w:val="0"/>
+          <w:iCs w:val="0"/>
+          <w:color w:val="auto"/>
+          <w:sz w:val="22"/>
+          <w:szCs w:val="22"/>
+        </w:rPr>
+      </w:pPr>
+      <w:r>
+        <w:rPr>
+          <w:b/>
+          <w:bCs/>
+          <w:i w:val="0"/>
+          <w:iCs w:val="0"/>
+          <w:color w:val="auto"/>
+          <w:sz w:val="22"/>
+          <w:szCs w:val="22"/>
+        </w:rPr>
+        <w:t xml:space="preserve">Figure </w:t>
+      </w:r>
+      <w:r>
+        <w:rPr>
+          <w:b/>
+          <w:bCs/>
+          <w:i w:val="0"/>
+          <w:iCs w:val="0"/>
+          <w:color w:val="auto"/>
+          <w:sz w:val="22"/>
+          <w:szCs w:val="22"/>
+        </w:rPr>
+        <w:fldChar w:fldCharType="begin"/>
+      </w:r>
+      <w:r>
+        <w:rPr>
+          <w:b/>
+          <w:bCs/>
+          <w:i w:val="0"/>
+          <w:iCs w:val="0"/>
+          <w:color w:val="auto"/>
+          <w:sz w:val="22"/>
+          <w:szCs w:val="22"/>
+        </w:rPr>
+        <w:instrText xml:space="preserve"> SEQ Figure \* ARABIC </w:instrText>
+      </w:r>
+      <w:r>
+        <w:rPr>
+          <w:b/>
+          <w:bCs/>
+          <w:i w:val="0"/>
+          <w:iCs w:val="0"/>
+          <w:color w:val="auto"/>
+          <w:sz w:val="22"/>
+          <w:szCs w:val="22"/>
+        </w:rPr>
+        <w:fldChar w:fldCharType="separate"/>
+      </w:r>
+      <w:r>
+        <w:rPr>
+          <w:b/>
+          <w:bCs/>
+          <w:i w:val="0"/>
+          <w:iCs w:val="0"/>
+          <w:color w:val="auto"/>
+          <w:sz w:val="22"/>
+          <w:szCs w:val="22"/>
+        </w:rPr>
+        <w:t>2</w:t>
+      </w:r>
+      <w:r>
+        <w:rPr>
+          <w:b/>
+          <w:bCs/>
+          <w:i w:val="0"/>
+          <w:iCs w:val="0"/>
+          <w:color w:val="auto"/>
+          <w:sz w:val="22"/>
+          <w:szCs w:val="22"/>
+        </w:rPr>
+        <w:fldChar w:fldCharType="end"/>
+      </w:r>
+      <w:r>
+        <w:rPr>
+          <w:b/>
+          <w:bCs/>
+          <w:i w:val="0"/>
+          <w:iCs w:val="0"/>
+          <w:color w:val="auto"/>
+          <w:sz w:val="22"/>
+          <w:szCs w:val="22"/>
+        </w:rPr>
+        <w:t xml:space="preserve"> Iterative Method</w:t>
+      </w:r>
+    </w:p>
+    <w:p>
+      <w:r>
+        <w:t xml:space="preserve"> For version controlling the Git was used and the version control is done with GitHub</w:t>
+      </w:r>
+    </w:p>
+    <w:p>
+      <w:pPr>
+        <w:pStyle w:val="Heading2"/>
+      </w:pPr>
+      <w:r>
+        <w:t>UML diagrams</w:t>
+      </w:r>
+    </w:p>
+    <w:p>
+      <w:r>
+        <w:t xml:space="preserve">UML diagram is called as the Unified Modeling Language is a great way to describe and model, what the system is going to do? How the system is working? There are many types of diagrams can be seen in UML diagrams. </w:t>
+      </w:r>
+    </w:p>
+    <w:p>
+      <w:r>
+        <w:t>For the designing purposes, few of those models can be drawn as following.</w:t>
+      </w:r>
+    </w:p>
+    <w:p/>
+    <w:p>
+      <w:r>
+        <w:t>Class diagram</w:t>
+      </w:r>
+    </w:p>
+    <w:p>
+      <w:r>
+        <w:t xml:space="preserve">Class diagram shows how the objects in this project is used and how they are created with the class. The relationships among those classes and their mapping also clearly can be shown through this. </w:t>
+      </w:r>
+    </w:p>
+    <w:p>
+      <w:r>
+        <w:t xml:space="preserve">Since, in this project, we use Spring Boot framework which is based on Java programming language, drawing the class diagram is essential thing </w:t>
+      </w:r>
+      <w:r>
+        <w:t>because</w:t>
+      </w:r>
+      <w:r>
+        <w:t xml:space="preserve"> it is </w:t>
+      </w:r>
+      <w:proofErr w:type="spellStart"/>
+      <w:proofErr w:type="gramStart"/>
+      <w:r>
+        <w:t>a</w:t>
+      </w:r>
+      <w:proofErr w:type="spellEnd"/>
+      <w:proofErr w:type="gramEnd"/>
+      <w:r>
+        <w:t xml:space="preserve"> Object Oriented Programming (OOP) Language. So, it is very important to have a good knowledge through this class diagram about the behavior of the classes.</w:t>
+      </w:r>
+    </w:p>
+    <w:p/>
+    <w:p/>
+    <w:p/>
+    <w:p/>
+    <w:p/>
+    <w:p>
+      <w:r>
+        <w:rPr>
+          <w:noProof/>
+        </w:rPr>
+        <w:lastRenderedPageBreak/>
+        <w:drawing>
+          <wp:inline distT="0" distB="0" distL="0" distR="0" wp14:anchorId="7D5B4B50" wp14:editId="430351B6">
+            <wp:extent cx="5327650" cy="3820160"/>
+            <wp:effectExtent l="0" t="0" r="6350" b="8890"/>
+            <wp:docPr id="4" name="Picture 4"/>
+            <wp:cNvGraphicFramePr>
+              <a:graphicFrameLocks xmlns:a="http://schemas.openxmlformats.org/drawingml/2006/main" noChangeAspect="1"/>
+            </wp:cNvGraphicFramePr>
+            <a:graphic xmlns:a="http://schemas.openxmlformats.org/drawingml/2006/main">
+              <a:graphicData uri="http://schemas.openxmlformats.org/drawingml/2006/picture">
+                <pic:pic xmlns:pic="http://schemas.openxmlformats.org/drawingml/2006/picture">
+                  <pic:nvPicPr>
+                    <pic:cNvPr id="4" name="activity diagram for production management.jpg"/>
+                    <pic:cNvPicPr/>
+                  </pic:nvPicPr>
+                  <pic:blipFill>
+                    <a:blip r:embed="rId14">
+                      <a:extLst>
+                        <a:ext uri="{28A0092B-C50C-407E-A947-70E740481C1C}">
+                          <a14:useLocalDpi xmlns:a14="http://schemas.microsoft.com/office/drawing/2010/main" val="0"/>
+                        </a:ext>
+                      </a:extLst>
+                    </a:blip>
+                    <a:stretch>
+                      <a:fillRect/>
+                    </a:stretch>
+                  </pic:blipFill>
+                  <pic:spPr>
+                    <a:xfrm>
+                      <a:off x="0" y="0"/>
+                      <a:ext cx="5327650" cy="3820160"/>
+                    </a:xfrm>
+                    <a:prstGeom prst="rect">
+                      <a:avLst/>
+                    </a:prstGeom>
+                  </pic:spPr>
+                </pic:pic>
+              </a:graphicData>
+            </a:graphic>
+          </wp:inline>
+        </w:drawing>
+      </w:r>
+      <w:r>
+        <w:rPr>
+          <w:noProof/>
+        </w:rPr>
+        <w:lastRenderedPageBreak/>
+        <w:drawing>
+          <wp:inline distT="0" distB="0" distL="0" distR="0" wp14:anchorId="42985199" wp14:editId="71628190">
+            <wp:extent cx="4206240" cy="5387340"/>
+            <wp:effectExtent l="0" t="0" r="3810" b="3810"/>
+            <wp:docPr id="6" name="Picture 6"/>
+            <wp:cNvGraphicFramePr>
+              <a:graphicFrameLocks xmlns:a="http://schemas.openxmlformats.org/drawingml/2006/main" noChangeAspect="1"/>
+            </wp:cNvGraphicFramePr>
+            <a:graphic xmlns:a="http://schemas.openxmlformats.org/drawingml/2006/main">
+              <a:graphicData uri="http://schemas.openxmlformats.org/drawingml/2006/picture">
+                <pic:pic xmlns:pic="http://schemas.openxmlformats.org/drawingml/2006/picture">
+                  <pic:nvPicPr>
+                    <pic:cNvPr id="6" name="activity diagram for sales management.jpg"/>
+                    <pic:cNvPicPr/>
+                  </pic:nvPicPr>
+                  <pic:blipFill>
+                    <a:blip r:embed="rId15">
+                      <a:extLst>
+                        <a:ext uri="{28A0092B-C50C-407E-A947-70E740481C1C}">
+                          <a14:useLocalDpi xmlns:a14="http://schemas.microsoft.com/office/drawing/2010/main" val="0"/>
+                        </a:ext>
+                      </a:extLst>
+                    </a:blip>
+                    <a:stretch>
+                      <a:fillRect/>
+                    </a:stretch>
+                  </pic:blipFill>
+                  <pic:spPr>
+                    <a:xfrm>
+                      <a:off x="0" y="0"/>
+                      <a:ext cx="4206240" cy="5387340"/>
+                    </a:xfrm>
+                    <a:prstGeom prst="rect">
+                      <a:avLst/>
+                    </a:prstGeom>
+                  </pic:spPr>
+                </pic:pic>
+              </a:graphicData>
+            </a:graphic>
+          </wp:inline>
+        </w:drawing>
+      </w:r>
+      <w:r>
+        <w:rPr>
+          <w:noProof/>
+        </w:rPr>
+        <w:lastRenderedPageBreak/>
+        <w:drawing>
+          <wp:inline distT="0" distB="0" distL="0" distR="0" wp14:anchorId="471501FB" wp14:editId="6B117855">
+            <wp:extent cx="5029200" cy="6301740"/>
+            <wp:effectExtent l="0" t="0" r="0" b="3810"/>
+            <wp:docPr id="7" name="Picture 7"/>
+            <wp:cNvGraphicFramePr>
+              <a:graphicFrameLocks xmlns:a="http://schemas.openxmlformats.org/drawingml/2006/main" noChangeAspect="1"/>
+            </wp:cNvGraphicFramePr>
+            <a:graphic xmlns:a="http://schemas.openxmlformats.org/drawingml/2006/main">
+              <a:graphicData uri="http://schemas.openxmlformats.org/drawingml/2006/picture">
+                <pic:pic xmlns:pic="http://schemas.openxmlformats.org/drawingml/2006/picture">
+                  <pic:nvPicPr>
+                    <pic:cNvPr id="7" name="activity diagram for supplier management.jpg"/>
+                    <pic:cNvPicPr/>
+                  </pic:nvPicPr>
+                  <pic:blipFill>
+                    <a:blip r:embed="rId16">
+                      <a:extLst>
+                        <a:ext uri="{28A0092B-C50C-407E-A947-70E740481C1C}">
+                          <a14:useLocalDpi xmlns:a14="http://schemas.microsoft.com/office/drawing/2010/main" val="0"/>
+                        </a:ext>
+                      </a:extLst>
+                    </a:blip>
+                    <a:stretch>
+                      <a:fillRect/>
+                    </a:stretch>
+                  </pic:blipFill>
+                  <pic:spPr>
+                    <a:xfrm>
+                      <a:off x="0" y="0"/>
+                      <a:ext cx="5029200" cy="6301740"/>
+                    </a:xfrm>
+                    <a:prstGeom prst="rect">
+                      <a:avLst/>
+                    </a:prstGeom>
+                  </pic:spPr>
+                </pic:pic>
+              </a:graphicData>
+            </a:graphic>
+          </wp:inline>
+        </w:drawing>
+      </w:r>
+      <w:r>
+        <w:rPr>
+          <w:noProof/>
+        </w:rPr>
+        <w:lastRenderedPageBreak/>
+        <w:drawing>
+          <wp:inline distT="0" distB="0" distL="0" distR="0" wp14:anchorId="02F159FF" wp14:editId="3FDE8562">
+            <wp:extent cx="5327650" cy="2528570"/>
+            <wp:effectExtent l="0" t="0" r="6350" b="5080"/>
+            <wp:docPr id="9" name="Picture 9"/>
+            <wp:cNvGraphicFramePr>
+              <a:graphicFrameLocks xmlns:a="http://schemas.openxmlformats.org/drawingml/2006/main" noChangeAspect="1"/>
+            </wp:cNvGraphicFramePr>
+            <a:graphic xmlns:a="http://schemas.openxmlformats.org/drawingml/2006/main">
+              <a:graphicData uri="http://schemas.openxmlformats.org/drawingml/2006/picture">
+                <pic:pic xmlns:pic="http://schemas.openxmlformats.org/drawingml/2006/picture">
+                  <pic:nvPicPr>
+                    <pic:cNvPr id="9" name="sequence diagram .jpg"/>
+                    <pic:cNvPicPr/>
+                  </pic:nvPicPr>
+                  <pic:blipFill>
+                    <a:blip r:embed="rId17" cstate="print">
+                      <a:extLst>
+                        <a:ext uri="{28A0092B-C50C-407E-A947-70E740481C1C}">
+                          <a14:useLocalDpi xmlns:a14="http://schemas.microsoft.com/office/drawing/2010/main" val="0"/>
+                        </a:ext>
+                      </a:extLst>
+                    </a:blip>
+                    <a:stretch>
+                      <a:fillRect/>
+                    </a:stretch>
+                  </pic:blipFill>
+                  <pic:spPr>
+                    <a:xfrm>
+                      <a:off x="0" y="0"/>
+                      <a:ext cx="5327650" cy="2528570"/>
+                    </a:xfrm>
+                    <a:prstGeom prst="rect">
+                      <a:avLst/>
+                    </a:prstGeom>
+                  </pic:spPr>
+                </pic:pic>
+              </a:graphicData>
+            </a:graphic>
+          </wp:inline>
+        </w:drawing>
+      </w:r>
+      <w:r>
+        <w:rPr>
+          <w:noProof/>
+        </w:rPr>
+        <w:drawing>
+          <wp:inline distT="0" distB="0" distL="0" distR="0" wp14:anchorId="54A3FD9D" wp14:editId="30C9B057">
+            <wp:extent cx="5327650" cy="4367530"/>
+            <wp:effectExtent l="0" t="0" r="6350" b="0"/>
+            <wp:docPr id="10" name="Picture 10"/>
+            <wp:cNvGraphicFramePr>
+              <a:graphicFrameLocks xmlns:a="http://schemas.openxmlformats.org/drawingml/2006/main" noChangeAspect="1"/>
+            </wp:cNvGraphicFramePr>
+            <a:graphic xmlns:a="http://schemas.openxmlformats.org/drawingml/2006/main">
+              <a:graphicData uri="http://schemas.openxmlformats.org/drawingml/2006/picture">
+                <pic:pic xmlns:pic="http://schemas.openxmlformats.org/drawingml/2006/picture">
+                  <pic:nvPicPr>
+                    <pic:cNvPr id="10" name="usecase.jpg"/>
+                    <pic:cNvPicPr/>
+                  </pic:nvPicPr>
+                  <pic:blipFill>
+                    <a:blip r:embed="rId18">
+                      <a:extLst>
+                        <a:ext uri="{28A0092B-C50C-407E-A947-70E740481C1C}">
+                          <a14:useLocalDpi xmlns:a14="http://schemas.microsoft.com/office/drawing/2010/main" val="0"/>
+                        </a:ext>
+                      </a:extLst>
+                    </a:blip>
+                    <a:stretch>
+                      <a:fillRect/>
+                    </a:stretch>
+                  </pic:blipFill>
+                  <pic:spPr>
+                    <a:xfrm>
+                      <a:off x="0" y="0"/>
+                      <a:ext cx="5327650" cy="4367530"/>
+                    </a:xfrm>
+                    <a:prstGeom prst="rect">
+                      <a:avLst/>
+                    </a:prstGeom>
+                  </pic:spPr>
+                </pic:pic>
+              </a:graphicData>
+            </a:graphic>
+          </wp:inline>
+        </w:drawing>
+      </w:r>
+    </w:p>
+    <w:p/>
+    <w:p/>
+    <w:p/>
+    <w:p/>
+    <w:p/>
+    <w:p/>
+    <w:p>
+      <w:r>
+        <w:drawing>
+          <wp:inline distT="0" distB="0" distL="0" distR="0" wp14:anchorId="37A93D77" wp14:editId="04F4B2E3">
+            <wp:extent cx="5327650" cy="3619500"/>
+            <wp:effectExtent l="0" t="0" r="6350" b="0"/>
+            <wp:docPr id="11" name="Picture 11"/>
+            <wp:cNvGraphicFramePr>
+              <a:graphicFrameLocks xmlns:a="http://schemas.openxmlformats.org/drawingml/2006/main" noChangeAspect="1"/>
+            </wp:cNvGraphicFramePr>
+            <a:graphic xmlns:a="http://schemas.openxmlformats.org/drawingml/2006/main">
+              <a:graphicData uri="http://schemas.openxmlformats.org/drawingml/2006/picture">
+                <pic:pic xmlns:pic="http://schemas.openxmlformats.org/drawingml/2006/picture">
+                  <pic:nvPicPr>
+                    <pic:cNvPr id="1" name=""/>
+                    <pic:cNvPicPr/>
+                  </pic:nvPicPr>
+                  <pic:blipFill>
+                    <a:blip r:embed="rId19"/>
+                    <a:stretch>
+                      <a:fillRect/>
+                    </a:stretch>
+                  </pic:blipFill>
+                  <pic:spPr>
+                    <a:xfrm>
+                      <a:off x="0" y="0"/>
+                      <a:ext cx="5327650" cy="3619500"/>
+                    </a:xfrm>
+                    <a:prstGeom prst="rect">
+                      <a:avLst/>
+                    </a:prstGeom>
+                  </pic:spPr>
+                </pic:pic>
+              </a:graphicData>
+            </a:graphic>
+          </wp:inline>
+        </w:drawing>
+      </w:r>
+    </w:p>
+    <w:p/>
+    <w:p/>
+    <w:p>
+      <w:r>
+        <w:drawing>
+          <wp:inline distT="0" distB="0" distL="0" distR="0" wp14:anchorId="0E5755D2" wp14:editId="193ABB0B">
+            <wp:extent cx="5327650" cy="3582670"/>
+            <wp:effectExtent l="0" t="0" r="6350" b="0"/>
+            <wp:docPr id="12" name="Picture 12"/>
+            <wp:cNvGraphicFramePr>
+              <a:graphicFrameLocks xmlns:a="http://schemas.openxmlformats.org/drawingml/2006/main" noChangeAspect="1"/>
+            </wp:cNvGraphicFramePr>
+            <a:graphic xmlns:a="http://schemas.openxmlformats.org/drawingml/2006/main">
+              <a:graphicData uri="http://schemas.openxmlformats.org/drawingml/2006/picture">
+                <pic:pic xmlns:pic="http://schemas.openxmlformats.org/drawingml/2006/picture">
+                  <pic:nvPicPr>
+                    <pic:cNvPr id="1" name=""/>
+                    <pic:cNvPicPr/>
+                  </pic:nvPicPr>
+                  <pic:blipFill>
+                    <a:blip r:embed="rId20"/>
+                    <a:stretch>
+                      <a:fillRect/>
+                    </a:stretch>
+                  </pic:blipFill>
+                  <pic:spPr>
+                    <a:xfrm>
+                      <a:off x="0" y="0"/>
+                      <a:ext cx="5327650" cy="3582670"/>
+                    </a:xfrm>
+                    <a:prstGeom prst="rect">
+                      <a:avLst/>
+                    </a:prstGeom>
+                  </pic:spPr>
+                </pic:pic>
+              </a:graphicData>
+            </a:graphic>
+          </wp:inline>
+        </w:drawing>
+      </w:r>
+    </w:p>
+    <w:p/>
+    <w:p>
+      <w:r>
+        <w:lastRenderedPageBreak/>
+        <w:drawing>
+          <wp:inline distT="0" distB="0" distL="0" distR="0" wp14:anchorId="3CC34FB6" wp14:editId="30D54CF5">
+            <wp:extent cx="5327650" cy="3571240"/>
+            <wp:effectExtent l="0" t="0" r="6350" b="0"/>
+            <wp:docPr id="14" name="Picture 14"/>
+            <wp:cNvGraphicFramePr>
+              <a:graphicFrameLocks xmlns:a="http://schemas.openxmlformats.org/drawingml/2006/main" noChangeAspect="1"/>
+            </wp:cNvGraphicFramePr>
+            <a:graphic xmlns:a="http://schemas.openxmlformats.org/drawingml/2006/main">
+              <a:graphicData uri="http://schemas.openxmlformats.org/drawingml/2006/picture">
+                <pic:pic xmlns:pic="http://schemas.openxmlformats.org/drawingml/2006/picture">
+                  <pic:nvPicPr>
+                    <pic:cNvPr id="1" name=""/>
+                    <pic:cNvPicPr/>
+                  </pic:nvPicPr>
+                  <pic:blipFill>
+                    <a:blip r:embed="rId21"/>
+                    <a:stretch>
+                      <a:fillRect/>
+                    </a:stretch>
+                  </pic:blipFill>
+                  <pic:spPr>
+                    <a:xfrm>
+                      <a:off x="0" y="0"/>
+                      <a:ext cx="5327650" cy="3571240"/>
+                    </a:xfrm>
+                    <a:prstGeom prst="rect">
+                      <a:avLst/>
+                    </a:prstGeom>
+                  </pic:spPr>
+                </pic:pic>
+              </a:graphicData>
+            </a:graphic>
+          </wp:inline>
+        </w:drawing>
+      </w:r>
+    </w:p>
+    <w:p/>
+    <w:p>
+      <w:pPr>
+        <w:pStyle w:val="NormalWeb"/>
+      </w:pPr>
+      <w:r>
+        <w:rPr>
+          <w:noProof/>
+        </w:rPr>
+        <w:lastRenderedPageBreak/>
+        <w:drawing>
+          <wp:inline distT="0" distB="0" distL="0" distR="0" wp14:anchorId="4141AEE6" wp14:editId="1285D704">
+            <wp:extent cx="5327650" cy="4880610"/>
+            <wp:effectExtent l="0" t="0" r="6350" b="0"/>
+            <wp:docPr id="15" name="Picture 15" descr="D:\Academic\BIT\Sampath_Products\docs\diagrams\er\sampathproduct.jpg"/>
+            <wp:cNvGraphicFramePr>
+              <a:graphicFrameLocks xmlns:a="http://schemas.openxmlformats.org/drawingml/2006/main" noChangeAspect="1"/>
+            </wp:cNvGraphicFramePr>
+            <a:graphic xmlns:a="http://schemas.openxmlformats.org/drawingml/2006/main">
+              <a:graphicData uri="http://schemas.openxmlformats.org/drawingml/2006/picture">
+                <pic:pic xmlns:pic="http://schemas.openxmlformats.org/drawingml/2006/picture">
+                  <pic:nvPicPr>
+                    <pic:cNvPr id="0" name="Picture 5" descr="D:\Academic\BIT\Sampath_Products\docs\diagrams\er\sampathproduct.jpg"/>
+                    <pic:cNvPicPr>
+                      <a:picLocks noChangeAspect="1" noChangeArrowheads="1"/>
+                    </pic:cNvPicPr>
+                  </pic:nvPicPr>
+                  <pic:blipFill>
+                    <a:blip r:embed="rId22" cstate="print">
+                      <a:extLst>
+                        <a:ext uri="{28A0092B-C50C-407E-A947-70E740481C1C}">
+                          <a14:useLocalDpi xmlns:a14="http://schemas.microsoft.com/office/drawing/2010/main" val="0"/>
+                        </a:ext>
+                      </a:extLst>
+                    </a:blip>
+                    <a:srcRect/>
+                    <a:stretch>
+                      <a:fillRect/>
+                    </a:stretch>
+                  </pic:blipFill>
+                  <pic:spPr bwMode="auto">
+                    <a:xfrm>
+                      <a:off x="0" y="0"/>
+                      <a:ext cx="5327650" cy="4880610"/>
+                    </a:xfrm>
+                    <a:prstGeom prst="rect">
+                      <a:avLst/>
+                    </a:prstGeom>
+                    <a:noFill/>
+                    <a:ln>
+                      <a:noFill/>
+                    </a:ln>
+                  </pic:spPr>
+                </pic:pic>
+              </a:graphicData>
+            </a:graphic>
+          </wp:inline>
+        </w:drawing>
+      </w:r>
+    </w:p>
+    <w:p>
+      <w:bookmarkStart w:id="27" w:name="_GoBack"/>
+      <w:bookmarkEnd w:id="27"/>
     </w:p>
     <w:p>
       <w:pPr>
@@ -5090,17 +7471,16 @@
           <w:numId w:val="0"/>
         </w:numPr>
       </w:pPr>
-      <w:bookmarkStart w:id="21" w:name="_Toc162701635"/>
+      <w:bookmarkStart w:id="28" w:name="_Toc163410896"/>
       <w:r>
         <w:t>Reference</w:t>
       </w:r>
-      <w:bookmarkEnd w:id="21"/>
+      <w:bookmarkEnd w:id="28"/>
     </w:p>
     <w:sectPr>
       <w:type w:val="continuous"/>
       <w:pgSz w:w="11906" w:h="16838" w:code="9"/>
       <w:pgMar w:top="1418" w:right="1418" w:bottom="1418" w:left="2098" w:header="720" w:footer="720" w:gutter="0"/>
-      <w:pgNumType w:start="1"/>
       <w:cols w:space="720"/>
       <w:docGrid w:linePitch="360"/>
     </w:sectPr>
@@ -5109,7 +7489,7 @@
 </file>
 
 <file path=word/endnotes.xml><?xml version="1.0" encoding="utf-8"?>
-<w:endnotes xmlns:wpc="http://schemas.microsoft.com/office/word/2010/wordprocessingCanvas" xmlns:cx="http://schemas.microsoft.com/office/drawing/2014/chartex" xmlns:cx1="http://schemas.microsoft.com/office/drawing/2015/9/8/chartex" xmlns:cx2="http://schemas.microsoft.com/office/drawing/2015/10/21/chartex" xmlns:cx3="http://schemas.microsoft.com/office/drawing/2016/5/9/chartex" xmlns:cx4="http://schemas.microsoft.com/office/drawing/2016/5/10/chartex" xmlns:cx5="http://schemas.microsoft.com/office/drawing/2016/5/11/chartex" xmlns:cx6="http://schemas.microsoft.com/office/drawing/2016/5/12/chartex" xmlns:cx7="http://schemas.microsoft.com/office/drawing/2016/5/13/chartex" xmlns:cx8="http://schemas.microsoft.com/office/drawing/2016/5/14/chartex" xmlns:mc="http://schemas.openxmlformats.org/markup-compatibility/2006" xmlns:aink="http://schemas.microsoft.com/office/drawing/2016/ink" xmlns:am3d="http://schemas.microsoft.com/office/drawing/2017/model3d" xmlns:o="urn:schemas-microsoft-com:office:office" xmlns:oel="http://schemas.microsoft.com/office/2019/extlst" xmlns:r="http://schemas.openxmlformats.org/officeDocument/2006/relationships" xmlns:m="http://schemas.openxmlformats.org/officeDocument/2006/math" xmlns:v="urn:schemas-microsoft-com:vml" xmlns:wp14="http://schemas.microsoft.com/office/word/2010/wordprocessingDrawing" xmlns:wp="http://schemas.openxmlformats.org/drawingml/2006/wordprocessingDrawing" xmlns:w10="urn:schemas-microsoft-com:office:word" xmlns:w="http://schemas.openxmlformats.org/wordprocessingml/2006/main" xmlns:w14="http://schemas.microsoft.com/office/word/2010/wordml" xmlns:w15="http://schemas.microsoft.com/office/word/2012/wordml" xmlns:w16cex="http://schemas.microsoft.com/office/word/2018/wordml/cex" xmlns:w16cid="http://schemas.microsoft.com/office/word/2016/wordml/cid" xmlns:w16="http://schemas.microsoft.com/office/word/2018/wordml" xmlns:w16sdtdh="http://schemas.microsoft.com/office/word/2020/wordml/sdtdatahash" xmlns:w16se="http://schemas.microsoft.com/office/word/2015/wordml/symex" xmlns:wpg="http://schemas.microsoft.com/office/word/2010/wordprocessingGroup" xmlns:wpi="http://schemas.microsoft.com/office/word/2010/wordprocessingInk" xmlns:wne="http://schemas.microsoft.com/office/word/2006/wordml" xmlns:wps="http://schemas.microsoft.com/office/word/2010/wordprocessingShape" mc:Ignorable="w14 w15 w16se w16cid w16 w16cex w16sdtdh wp14">
+<w:endnotes xmlns:wpc="http://schemas.microsoft.com/office/word/2010/wordprocessingCanvas" xmlns:cx="http://schemas.microsoft.com/office/drawing/2014/chartex" xmlns:cx1="http://schemas.microsoft.com/office/drawing/2015/9/8/chartex" xmlns:cx2="http://schemas.microsoft.com/office/drawing/2015/10/21/chartex" xmlns:cx3="http://schemas.microsoft.com/office/drawing/2016/5/9/chartex" xmlns:cx4="http://schemas.microsoft.com/office/drawing/2016/5/10/chartex" xmlns:cx5="http://schemas.microsoft.com/office/drawing/2016/5/11/chartex" xmlns:cx6="http://schemas.microsoft.com/office/drawing/2016/5/12/chartex" xmlns:cx7="http://schemas.microsoft.com/office/drawing/2016/5/13/chartex" xmlns:cx8="http://schemas.microsoft.com/office/drawing/2016/5/14/chartex" xmlns:mc="http://schemas.openxmlformats.org/markup-compatibility/2006" xmlns:aink="http://schemas.microsoft.com/office/drawing/2016/ink" xmlns:am3d="http://schemas.microsoft.com/office/drawing/2017/model3d" xmlns:o="urn:schemas-microsoft-com:office:office" xmlns:r="http://schemas.openxmlformats.org/officeDocument/2006/relationships" xmlns:m="http://schemas.openxmlformats.org/officeDocument/2006/math" xmlns:v="urn:schemas-microsoft-com:vml" xmlns:wp14="http://schemas.microsoft.com/office/word/2010/wordprocessingDrawing" xmlns:wp="http://schemas.openxmlformats.org/drawingml/2006/wordprocessingDrawing" xmlns:w10="urn:schemas-microsoft-com:office:word" xmlns:w="http://schemas.openxmlformats.org/wordprocessingml/2006/main" xmlns:w14="http://schemas.microsoft.com/office/word/2010/wordml" xmlns:w15="http://schemas.microsoft.com/office/word/2012/wordml" xmlns:w16cid="http://schemas.microsoft.com/office/word/2016/wordml/cid" xmlns:w16se="http://schemas.microsoft.com/office/word/2015/wordml/symex" xmlns:wpg="http://schemas.microsoft.com/office/word/2010/wordprocessingGroup" xmlns:wpi="http://schemas.microsoft.com/office/word/2010/wordprocessingInk" xmlns:wne="http://schemas.microsoft.com/office/word/2006/wordml" xmlns:wps="http://schemas.microsoft.com/office/word/2010/wordprocessingShape" mc:Ignorable="w14 w15 w16se w16cid wp14">
   <w:endnote w:type="separator" w:id="-1">
     <w:p>
       <w:pPr>
@@ -5134,10 +7514,10 @@
 </file>
 
 <file path=word/footer1.xml><?xml version="1.0" encoding="utf-8"?>
-<w:ftr xmlns:wpc="http://schemas.microsoft.com/office/word/2010/wordprocessingCanvas" xmlns:cx="http://schemas.microsoft.com/office/drawing/2014/chartex" xmlns:cx1="http://schemas.microsoft.com/office/drawing/2015/9/8/chartex" xmlns:cx2="http://schemas.microsoft.com/office/drawing/2015/10/21/chartex" xmlns:cx3="http://schemas.microsoft.com/office/drawing/2016/5/9/chartex" xmlns:cx4="http://schemas.microsoft.com/office/drawing/2016/5/10/chartex" xmlns:cx5="http://schemas.microsoft.com/office/drawing/2016/5/11/chartex" xmlns:cx6="http://schemas.microsoft.com/office/drawing/2016/5/12/chartex" xmlns:cx7="http://schemas.microsoft.com/office/drawing/2016/5/13/chartex" xmlns:cx8="http://schemas.microsoft.com/office/drawing/2016/5/14/chartex" xmlns:mc="http://schemas.openxmlformats.org/markup-compatibility/2006" xmlns:aink="http://schemas.microsoft.com/office/drawing/2016/ink" xmlns:am3d="http://schemas.microsoft.com/office/drawing/2017/model3d" xmlns:o="urn:schemas-microsoft-com:office:office" xmlns:oel="http://schemas.microsoft.com/office/2019/extlst" xmlns:r="http://schemas.openxmlformats.org/officeDocument/2006/relationships" xmlns:m="http://schemas.openxmlformats.org/officeDocument/2006/math" xmlns:v="urn:schemas-microsoft-com:vml" xmlns:wp14="http://schemas.microsoft.com/office/word/2010/wordprocessingDrawing" xmlns:wp="http://schemas.openxmlformats.org/drawingml/2006/wordprocessingDrawing" xmlns:w10="urn:schemas-microsoft-com:office:word" xmlns:w="http://schemas.openxmlformats.org/wordprocessingml/2006/main" xmlns:w14="http://schemas.microsoft.com/office/word/2010/wordml" xmlns:w15="http://schemas.microsoft.com/office/word/2012/wordml" xmlns:w16cex="http://schemas.microsoft.com/office/word/2018/wordml/cex" xmlns:w16cid="http://schemas.microsoft.com/office/word/2016/wordml/cid" xmlns:w16="http://schemas.microsoft.com/office/word/2018/wordml" xmlns:w16sdtdh="http://schemas.microsoft.com/office/word/2020/wordml/sdtdatahash" xmlns:w16se="http://schemas.microsoft.com/office/word/2015/wordml/symex" xmlns:wpg="http://schemas.microsoft.com/office/word/2010/wordprocessingGroup" xmlns:wpi="http://schemas.microsoft.com/office/word/2010/wordprocessingInk" xmlns:wne="http://schemas.microsoft.com/office/word/2006/wordml" xmlns:wps="http://schemas.microsoft.com/office/word/2010/wordprocessingShape" mc:Ignorable="w14 w15 w16se w16cid w16 w16cex w16sdtdh wp14">
+<w:ftr xmlns:wpc="http://schemas.microsoft.com/office/word/2010/wordprocessingCanvas" xmlns:cx="http://schemas.microsoft.com/office/drawing/2014/chartex" xmlns:cx1="http://schemas.microsoft.com/office/drawing/2015/9/8/chartex" xmlns:cx2="http://schemas.microsoft.com/office/drawing/2015/10/21/chartex" xmlns:cx3="http://schemas.microsoft.com/office/drawing/2016/5/9/chartex" xmlns:cx4="http://schemas.microsoft.com/office/drawing/2016/5/10/chartex" xmlns:cx5="http://schemas.microsoft.com/office/drawing/2016/5/11/chartex" xmlns:cx6="http://schemas.microsoft.com/office/drawing/2016/5/12/chartex" xmlns:cx7="http://schemas.microsoft.com/office/drawing/2016/5/13/chartex" xmlns:cx8="http://schemas.microsoft.com/office/drawing/2016/5/14/chartex" xmlns:mc="http://schemas.openxmlformats.org/markup-compatibility/2006" xmlns:aink="http://schemas.microsoft.com/office/drawing/2016/ink" xmlns:am3d="http://schemas.microsoft.com/office/drawing/2017/model3d" xmlns:o="urn:schemas-microsoft-com:office:office" xmlns:r="http://schemas.openxmlformats.org/officeDocument/2006/relationships" xmlns:m="http://schemas.openxmlformats.org/officeDocument/2006/math" xmlns:v="urn:schemas-microsoft-com:vml" xmlns:wp14="http://schemas.microsoft.com/office/word/2010/wordprocessingDrawing" xmlns:wp="http://schemas.openxmlformats.org/drawingml/2006/wordprocessingDrawing" xmlns:w10="urn:schemas-microsoft-com:office:word" xmlns:w="http://schemas.openxmlformats.org/wordprocessingml/2006/main" xmlns:w14="http://schemas.microsoft.com/office/word/2010/wordml" xmlns:w15="http://schemas.microsoft.com/office/word/2012/wordml" xmlns:w16cid="http://schemas.microsoft.com/office/word/2016/wordml/cid" xmlns:w16se="http://schemas.microsoft.com/office/word/2015/wordml/symex" xmlns:wpg="http://schemas.microsoft.com/office/word/2010/wordprocessingGroup" xmlns:wpi="http://schemas.microsoft.com/office/word/2010/wordprocessingInk" xmlns:wne="http://schemas.microsoft.com/office/word/2006/wordml" xmlns:wps="http://schemas.microsoft.com/office/word/2010/wordprocessingShape" mc:Ignorable="w14 w15 w16se w16cid wp14">
   <w:sdt>
     <w:sdtPr>
-      <w:id w:val="1275588119"/>
+      <w:id w:val="-908001858"/>
       <w:docPartObj>
         <w:docPartGallery w:val="Page Numbers (Bottom of Page)"/>
         <w:docPartUnique/>
@@ -5187,7 +7567,7 @@
 </file>
 
 <file path=word/footnotes.xml><?xml version="1.0" encoding="utf-8"?>
-<w:footnotes xmlns:wpc="http://schemas.microsoft.com/office/word/2010/wordprocessingCanvas" xmlns:cx="http://schemas.microsoft.com/office/drawing/2014/chartex" xmlns:cx1="http://schemas.microsoft.com/office/drawing/2015/9/8/chartex" xmlns:cx2="http://schemas.microsoft.com/office/drawing/2015/10/21/chartex" xmlns:cx3="http://schemas.microsoft.com/office/drawing/2016/5/9/chartex" xmlns:cx4="http://schemas.microsoft.com/office/drawing/2016/5/10/chartex" xmlns:cx5="http://schemas.microsoft.com/office/drawing/2016/5/11/chartex" xmlns:cx6="http://schemas.microsoft.com/office/drawing/2016/5/12/chartex" xmlns:cx7="http://schemas.microsoft.com/office/drawing/2016/5/13/chartex" xmlns:cx8="http://schemas.microsoft.com/office/drawing/2016/5/14/chartex" xmlns:mc="http://schemas.openxmlformats.org/markup-compatibility/2006" xmlns:aink="http://schemas.microsoft.com/office/drawing/2016/ink" xmlns:am3d="http://schemas.microsoft.com/office/drawing/2017/model3d" xmlns:o="urn:schemas-microsoft-com:office:office" xmlns:oel="http://schemas.microsoft.com/office/2019/extlst" xmlns:r="http://schemas.openxmlformats.org/officeDocument/2006/relationships" xmlns:m="http://schemas.openxmlformats.org/officeDocument/2006/math" xmlns:v="urn:schemas-microsoft-com:vml" xmlns:wp14="http://schemas.microsoft.com/office/word/2010/wordprocessingDrawing" xmlns:wp="http://schemas.openxmlformats.org/drawingml/2006/wordprocessingDrawing" xmlns:w10="urn:schemas-microsoft-com:office:word" xmlns:w="http://schemas.openxmlformats.org/wordprocessingml/2006/main" xmlns:w14="http://schemas.microsoft.com/office/word/2010/wordml" xmlns:w15="http://schemas.microsoft.com/office/word/2012/wordml" xmlns:w16cex="http://schemas.microsoft.com/office/word/2018/wordml/cex" xmlns:w16cid="http://schemas.microsoft.com/office/word/2016/wordml/cid" xmlns:w16="http://schemas.microsoft.com/office/word/2018/wordml" xmlns:w16sdtdh="http://schemas.microsoft.com/office/word/2020/wordml/sdtdatahash" xmlns:w16se="http://schemas.microsoft.com/office/word/2015/wordml/symex" xmlns:wpg="http://schemas.microsoft.com/office/word/2010/wordprocessingGroup" xmlns:wpi="http://schemas.microsoft.com/office/word/2010/wordprocessingInk" xmlns:wne="http://schemas.microsoft.com/office/word/2006/wordml" xmlns:wps="http://schemas.microsoft.com/office/word/2010/wordprocessingShape" mc:Ignorable="w14 w15 w16se w16cid w16 w16cex w16sdtdh wp14">
+<w:footnotes xmlns:wpc="http://schemas.microsoft.com/office/word/2010/wordprocessingCanvas" xmlns:cx="http://schemas.microsoft.com/office/drawing/2014/chartex" xmlns:cx1="http://schemas.microsoft.com/office/drawing/2015/9/8/chartex" xmlns:cx2="http://schemas.microsoft.com/office/drawing/2015/10/21/chartex" xmlns:cx3="http://schemas.microsoft.com/office/drawing/2016/5/9/chartex" xmlns:cx4="http://schemas.microsoft.com/office/drawing/2016/5/10/chartex" xmlns:cx5="http://schemas.microsoft.com/office/drawing/2016/5/11/chartex" xmlns:cx6="http://schemas.microsoft.com/office/drawing/2016/5/12/chartex" xmlns:cx7="http://schemas.microsoft.com/office/drawing/2016/5/13/chartex" xmlns:cx8="http://schemas.microsoft.com/office/drawing/2016/5/14/chartex" xmlns:mc="http://schemas.openxmlformats.org/markup-compatibility/2006" xmlns:aink="http://schemas.microsoft.com/office/drawing/2016/ink" xmlns:am3d="http://schemas.microsoft.com/office/drawing/2017/model3d" xmlns:o="urn:schemas-microsoft-com:office:office" xmlns:r="http://schemas.openxmlformats.org/officeDocument/2006/relationships" xmlns:m="http://schemas.openxmlformats.org/officeDocument/2006/math" xmlns:v="urn:schemas-microsoft-com:vml" xmlns:wp14="http://schemas.microsoft.com/office/word/2010/wordprocessingDrawing" xmlns:wp="http://schemas.openxmlformats.org/drawingml/2006/wordprocessingDrawing" xmlns:w10="urn:schemas-microsoft-com:office:word" xmlns:w="http://schemas.openxmlformats.org/wordprocessingml/2006/main" xmlns:w14="http://schemas.microsoft.com/office/word/2010/wordml" xmlns:w15="http://schemas.microsoft.com/office/word/2012/wordml" xmlns:w16cid="http://schemas.microsoft.com/office/word/2016/wordml/cid" xmlns:w16se="http://schemas.microsoft.com/office/word/2015/wordml/symex" xmlns:wpg="http://schemas.microsoft.com/office/word/2010/wordprocessingGroup" xmlns:wpi="http://schemas.microsoft.com/office/word/2010/wordprocessingInk" xmlns:wne="http://schemas.microsoft.com/office/word/2006/wordml" xmlns:wps="http://schemas.microsoft.com/office/word/2010/wordprocessingShape" mc:Ignorable="w14 w15 w16se w16cid wp14">
   <w:footnote w:type="separator" w:id="-1">
     <w:p>
       <w:pPr>
@@ -5212,7 +7592,7 @@
 </file>
 
 <file path=word/numbering.xml><?xml version="1.0" encoding="utf-8"?>
-<w:numbering xmlns:wpc="http://schemas.microsoft.com/office/word/2010/wordprocessingCanvas" xmlns:cx="http://schemas.microsoft.com/office/drawing/2014/chartex" xmlns:cx1="http://schemas.microsoft.com/office/drawing/2015/9/8/chartex" xmlns:cx2="http://schemas.microsoft.com/office/drawing/2015/10/21/chartex" xmlns:cx3="http://schemas.microsoft.com/office/drawing/2016/5/9/chartex" xmlns:cx4="http://schemas.microsoft.com/office/drawing/2016/5/10/chartex" xmlns:cx5="http://schemas.microsoft.com/office/drawing/2016/5/11/chartex" xmlns:cx6="http://schemas.microsoft.com/office/drawing/2016/5/12/chartex" xmlns:cx7="http://schemas.microsoft.com/office/drawing/2016/5/13/chartex" xmlns:cx8="http://schemas.microsoft.com/office/drawing/2016/5/14/chartex" xmlns:mc="http://schemas.openxmlformats.org/markup-compatibility/2006" xmlns:aink="http://schemas.microsoft.com/office/drawing/2016/ink" xmlns:am3d="http://schemas.microsoft.com/office/drawing/2017/model3d" xmlns:o="urn:schemas-microsoft-com:office:office" xmlns:oel="http://schemas.microsoft.com/office/2019/extlst" xmlns:r="http://schemas.openxmlformats.org/officeDocument/2006/relationships" xmlns:m="http://schemas.openxmlformats.org/officeDocument/2006/math" xmlns:v="urn:schemas-microsoft-com:vml" xmlns:wp14="http://schemas.microsoft.com/office/word/2010/wordprocessingDrawing" xmlns:wp="http://schemas.openxmlformats.org/drawingml/2006/wordprocessingDrawing" xmlns:w10="urn:schemas-microsoft-com:office:word" xmlns:w="http://schemas.openxmlformats.org/wordprocessingml/2006/main" xmlns:w14="http://schemas.microsoft.com/office/word/2010/wordml" xmlns:w15="http://schemas.microsoft.com/office/word/2012/wordml" xmlns:w16cex="http://schemas.microsoft.com/office/word/2018/wordml/cex" xmlns:w16cid="http://schemas.microsoft.com/office/word/2016/wordml/cid" xmlns:w16="http://schemas.microsoft.com/office/word/2018/wordml" xmlns:w16sdtdh="http://schemas.microsoft.com/office/word/2020/wordml/sdtdatahash" xmlns:w16se="http://schemas.microsoft.com/office/word/2015/wordml/symex" xmlns:wpg="http://schemas.microsoft.com/office/word/2010/wordprocessingGroup" xmlns:wpi="http://schemas.microsoft.com/office/word/2010/wordprocessingInk" xmlns:wne="http://schemas.microsoft.com/office/word/2006/wordml" xmlns:wps="http://schemas.microsoft.com/office/word/2010/wordprocessingShape" mc:Ignorable="w14 w15 w16se w16cid w16 w16cex w16sdtdh wp14">
+<w:numbering xmlns:wpc="http://schemas.microsoft.com/office/word/2010/wordprocessingCanvas" xmlns:cx="http://schemas.microsoft.com/office/drawing/2014/chartex" xmlns:cx1="http://schemas.microsoft.com/office/drawing/2015/9/8/chartex" xmlns:cx2="http://schemas.microsoft.com/office/drawing/2015/10/21/chartex" xmlns:cx3="http://schemas.microsoft.com/office/drawing/2016/5/9/chartex" xmlns:cx4="http://schemas.microsoft.com/office/drawing/2016/5/10/chartex" xmlns:cx5="http://schemas.microsoft.com/office/drawing/2016/5/11/chartex" xmlns:cx6="http://schemas.microsoft.com/office/drawing/2016/5/12/chartex" xmlns:cx7="http://schemas.microsoft.com/office/drawing/2016/5/13/chartex" xmlns:cx8="http://schemas.microsoft.com/office/drawing/2016/5/14/chartex" xmlns:mc="http://schemas.openxmlformats.org/markup-compatibility/2006" xmlns:aink="http://schemas.microsoft.com/office/drawing/2016/ink" xmlns:am3d="http://schemas.microsoft.com/office/drawing/2017/model3d" xmlns:o="urn:schemas-microsoft-com:office:office" xmlns:r="http://schemas.openxmlformats.org/officeDocument/2006/relationships" xmlns:m="http://schemas.openxmlformats.org/officeDocument/2006/math" xmlns:v="urn:schemas-microsoft-com:vml" xmlns:wp14="http://schemas.microsoft.com/office/word/2010/wordprocessingDrawing" xmlns:wp="http://schemas.openxmlformats.org/drawingml/2006/wordprocessingDrawing" xmlns:w10="urn:schemas-microsoft-com:office:word" xmlns:w="http://schemas.openxmlformats.org/wordprocessingml/2006/main" xmlns:w14="http://schemas.microsoft.com/office/word/2010/wordml" xmlns:w15="http://schemas.microsoft.com/office/word/2012/wordml" xmlns:w16cid="http://schemas.microsoft.com/office/word/2016/wordml/cid" xmlns:w16se="http://schemas.microsoft.com/office/word/2015/wordml/symex" xmlns:wpg="http://schemas.microsoft.com/office/word/2010/wordprocessingGroup" xmlns:wpi="http://schemas.microsoft.com/office/word/2010/wordprocessingInk" xmlns:wne="http://schemas.microsoft.com/office/word/2006/wordml" xmlns:wps="http://schemas.microsoft.com/office/word/2010/wordprocessingShape" mc:Ignorable="w14 w15 w16se w16cid wp14">
   <w:abstractNum w:abstractNumId="0" w15:restartNumberingAfterBreak="0">
     <w:nsid w:val="0D9D76C2"/>
     <w:multiLevelType w:val="hybridMultilevel"/>
@@ -5412,6 +7792,119 @@
     </w:lvl>
   </w:abstractNum>
   <w:abstractNum w:abstractNumId="2" w15:restartNumberingAfterBreak="0">
+    <w:nsid w:val="13891179"/>
+    <w:multiLevelType w:val="hybridMultilevel"/>
+    <w:tmpl w:val="2B1671F8"/>
+    <w:lvl w:ilvl="0" w:tplc="04090001">
+      <w:start w:val="1"/>
+      <w:numFmt w:val="bullet"/>
+      <w:lvlText w:val=""/>
+      <w:lvlJc w:val="left"/>
+      <w:pPr>
+        <w:ind w:left="720" w:hanging="360"/>
+      </w:pPr>
+      <w:rPr>
+        <w:rFonts w:ascii="Symbol" w:hAnsi="Symbol" w:hint="default"/>
+      </w:rPr>
+    </w:lvl>
+    <w:lvl w:ilvl="1" w:tplc="04090003" w:tentative="1">
+      <w:start w:val="1"/>
+      <w:numFmt w:val="bullet"/>
+      <w:lvlText w:val="o"/>
+      <w:lvlJc w:val="left"/>
+      <w:pPr>
+        <w:ind w:left="1440" w:hanging="360"/>
+      </w:pPr>
+      <w:rPr>
+        <w:rFonts w:ascii="Courier New" w:hAnsi="Courier New" w:cs="Courier New" w:hint="default"/>
+      </w:rPr>
+    </w:lvl>
+    <w:lvl w:ilvl="2" w:tplc="04090005" w:tentative="1">
+      <w:start w:val="1"/>
+      <w:numFmt w:val="bullet"/>
+      <w:lvlText w:val=""/>
+      <w:lvlJc w:val="left"/>
+      <w:pPr>
+        <w:ind w:left="2160" w:hanging="360"/>
+      </w:pPr>
+      <w:rPr>
+        <w:rFonts w:ascii="Wingdings" w:hAnsi="Wingdings" w:hint="default"/>
+      </w:rPr>
+    </w:lvl>
+    <w:lvl w:ilvl="3" w:tplc="04090001" w:tentative="1">
+      <w:start w:val="1"/>
+      <w:numFmt w:val="bullet"/>
+      <w:lvlText w:val=""/>
+      <w:lvlJc w:val="left"/>
+      <w:pPr>
+        <w:ind w:left="2880" w:hanging="360"/>
+      </w:pPr>
+      <w:rPr>
+        <w:rFonts w:ascii="Symbol" w:hAnsi="Symbol" w:hint="default"/>
+      </w:rPr>
+    </w:lvl>
+    <w:lvl w:ilvl="4" w:tplc="04090003" w:tentative="1">
+      <w:start w:val="1"/>
+      <w:numFmt w:val="bullet"/>
+      <w:lvlText w:val="o"/>
+      <w:lvlJc w:val="left"/>
+      <w:pPr>
+        <w:ind w:left="3600" w:hanging="360"/>
+      </w:pPr>
+      <w:rPr>
+        <w:rFonts w:ascii="Courier New" w:hAnsi="Courier New" w:cs="Courier New" w:hint="default"/>
+      </w:rPr>
+    </w:lvl>
+    <w:lvl w:ilvl="5" w:tplc="04090005" w:tentative="1">
+      <w:start w:val="1"/>
+      <w:numFmt w:val="bullet"/>
+      <w:lvlText w:val=""/>
+      <w:lvlJc w:val="left"/>
+      <w:pPr>
+        <w:ind w:left="4320" w:hanging="360"/>
+      </w:pPr>
+      <w:rPr>
+        <w:rFonts w:ascii="Wingdings" w:hAnsi="Wingdings" w:hint="default"/>
+      </w:rPr>
+    </w:lvl>
+    <w:lvl w:ilvl="6" w:tplc="04090001" w:tentative="1">
+      <w:start w:val="1"/>
+      <w:numFmt w:val="bullet"/>
+      <w:lvlText w:val=""/>
+      <w:lvlJc w:val="left"/>
+      <w:pPr>
+        <w:ind w:left="5040" w:hanging="360"/>
+      </w:pPr>
+      <w:rPr>
+        <w:rFonts w:ascii="Symbol" w:hAnsi="Symbol" w:hint="default"/>
+      </w:rPr>
+    </w:lvl>
+    <w:lvl w:ilvl="7" w:tplc="04090003" w:tentative="1">
+      <w:start w:val="1"/>
+      <w:numFmt w:val="bullet"/>
+      <w:lvlText w:val="o"/>
+      <w:lvlJc w:val="left"/>
+      <w:pPr>
+        <w:ind w:left="5760" w:hanging="360"/>
+      </w:pPr>
+      <w:rPr>
+        <w:rFonts w:ascii="Courier New" w:hAnsi="Courier New" w:cs="Courier New" w:hint="default"/>
+      </w:rPr>
+    </w:lvl>
+    <w:lvl w:ilvl="8" w:tplc="04090005" w:tentative="1">
+      <w:start w:val="1"/>
+      <w:numFmt w:val="bullet"/>
+      <w:lvlText w:val=""/>
+      <w:lvlJc w:val="left"/>
+      <w:pPr>
+        <w:ind w:left="6480" w:hanging="360"/>
+      </w:pPr>
+      <w:rPr>
+        <w:rFonts w:ascii="Wingdings" w:hAnsi="Wingdings" w:hint="default"/>
+      </w:rPr>
+    </w:lvl>
+  </w:abstractNum>
+  <w:abstractNum w:abstractNumId="3" w15:restartNumberingAfterBreak="0">
     <w:nsid w:val="142166F1"/>
     <w:multiLevelType w:val="hybridMultilevel"/>
     <w:tmpl w:val="1250EA3E"/>
@@ -5524,7 +8017,7 @@
       </w:rPr>
     </w:lvl>
   </w:abstractNum>
-  <w:abstractNum w:abstractNumId="3" w15:restartNumberingAfterBreak="0">
+  <w:abstractNum w:abstractNumId="4" w15:restartNumberingAfterBreak="0">
     <w:nsid w:val="1ADC2849"/>
     <w:multiLevelType w:val="hybridMultilevel"/>
     <w:tmpl w:val="7A98A4B0"/>
@@ -5637,7 +8130,7 @@
       </w:rPr>
     </w:lvl>
   </w:abstractNum>
-  <w:abstractNum w:abstractNumId="4" w15:restartNumberingAfterBreak="0">
+  <w:abstractNum w:abstractNumId="5" w15:restartNumberingAfterBreak="0">
     <w:nsid w:val="28BD14F6"/>
     <w:multiLevelType w:val="hybridMultilevel"/>
     <w:tmpl w:val="6FF0C902"/>
@@ -5750,7 +8243,7 @@
       </w:rPr>
     </w:lvl>
   </w:abstractNum>
-  <w:abstractNum w:abstractNumId="5" w15:restartNumberingAfterBreak="0">
+  <w:abstractNum w:abstractNumId="6" w15:restartNumberingAfterBreak="0">
     <w:nsid w:val="29D50187"/>
     <w:multiLevelType w:val="hybridMultilevel"/>
     <w:tmpl w:val="2982A656"/>
@@ -5839,7 +8332,237 @@
       </w:pPr>
     </w:lvl>
   </w:abstractNum>
-  <w:abstractNum w:abstractNumId="6" w15:restartNumberingAfterBreak="0">
+  <w:abstractNum w:abstractNumId="7" w15:restartNumberingAfterBreak="0">
+    <w:nsid w:val="2B7556ED"/>
+    <w:multiLevelType w:val="multilevel"/>
+    <w:tmpl w:val="F0163F08"/>
+    <w:lvl w:ilvl="0">
+      <w:start w:val="1"/>
+      <w:numFmt w:val="decimal"/>
+      <w:lvlText w:val="%1."/>
+      <w:lvlJc w:val="left"/>
+      <w:pPr>
+        <w:tabs>
+          <w:tab w:val="num" w:pos="720"/>
+        </w:tabs>
+        <w:ind w:left="720" w:hanging="360"/>
+      </w:pPr>
+    </w:lvl>
+    <w:lvl w:ilvl="1">
+      <w:start w:val="1"/>
+      <w:numFmt w:val="bullet"/>
+      <w:lvlText w:val=""/>
+      <w:lvlJc w:val="left"/>
+      <w:pPr>
+        <w:tabs>
+          <w:tab w:val="num" w:pos="1440"/>
+        </w:tabs>
+        <w:ind w:left="1440" w:hanging="360"/>
+      </w:pPr>
+      <w:rPr>
+        <w:rFonts w:ascii="Symbol" w:hAnsi="Symbol" w:hint="default"/>
+        <w:sz w:val="20"/>
+      </w:rPr>
+    </w:lvl>
+    <w:lvl w:ilvl="2" w:tentative="1">
+      <w:start w:val="1"/>
+      <w:numFmt w:val="decimal"/>
+      <w:lvlText w:val="%3."/>
+      <w:lvlJc w:val="left"/>
+      <w:pPr>
+        <w:tabs>
+          <w:tab w:val="num" w:pos="2160"/>
+        </w:tabs>
+        <w:ind w:left="2160" w:hanging="360"/>
+      </w:pPr>
+    </w:lvl>
+    <w:lvl w:ilvl="3" w:tentative="1">
+      <w:start w:val="1"/>
+      <w:numFmt w:val="decimal"/>
+      <w:lvlText w:val="%4."/>
+      <w:lvlJc w:val="left"/>
+      <w:pPr>
+        <w:tabs>
+          <w:tab w:val="num" w:pos="2880"/>
+        </w:tabs>
+        <w:ind w:left="2880" w:hanging="360"/>
+      </w:pPr>
+    </w:lvl>
+    <w:lvl w:ilvl="4" w:tentative="1">
+      <w:start w:val="1"/>
+      <w:numFmt w:val="decimal"/>
+      <w:lvlText w:val="%5."/>
+      <w:lvlJc w:val="left"/>
+      <w:pPr>
+        <w:tabs>
+          <w:tab w:val="num" w:pos="3600"/>
+        </w:tabs>
+        <w:ind w:left="3600" w:hanging="360"/>
+      </w:pPr>
+    </w:lvl>
+    <w:lvl w:ilvl="5" w:tentative="1">
+      <w:start w:val="1"/>
+      <w:numFmt w:val="decimal"/>
+      <w:lvlText w:val="%6."/>
+      <w:lvlJc w:val="left"/>
+      <w:pPr>
+        <w:tabs>
+          <w:tab w:val="num" w:pos="4320"/>
+        </w:tabs>
+        <w:ind w:left="4320" w:hanging="360"/>
+      </w:pPr>
+    </w:lvl>
+    <w:lvl w:ilvl="6" w:tentative="1">
+      <w:start w:val="1"/>
+      <w:numFmt w:val="decimal"/>
+      <w:lvlText w:val="%7."/>
+      <w:lvlJc w:val="left"/>
+      <w:pPr>
+        <w:tabs>
+          <w:tab w:val="num" w:pos="5040"/>
+        </w:tabs>
+        <w:ind w:left="5040" w:hanging="360"/>
+      </w:pPr>
+    </w:lvl>
+    <w:lvl w:ilvl="7" w:tentative="1">
+      <w:start w:val="1"/>
+      <w:numFmt w:val="decimal"/>
+      <w:lvlText w:val="%8."/>
+      <w:lvlJc w:val="left"/>
+      <w:pPr>
+        <w:tabs>
+          <w:tab w:val="num" w:pos="5760"/>
+        </w:tabs>
+        <w:ind w:left="5760" w:hanging="360"/>
+      </w:pPr>
+    </w:lvl>
+    <w:lvl w:ilvl="8" w:tentative="1">
+      <w:start w:val="1"/>
+      <w:numFmt w:val="decimal"/>
+      <w:lvlText w:val="%9."/>
+      <w:lvlJc w:val="left"/>
+      <w:pPr>
+        <w:tabs>
+          <w:tab w:val="num" w:pos="6480"/>
+        </w:tabs>
+        <w:ind w:left="6480" w:hanging="360"/>
+      </w:pPr>
+    </w:lvl>
+  </w:abstractNum>
+  <w:abstractNum w:abstractNumId="8" w15:restartNumberingAfterBreak="0">
+    <w:nsid w:val="2F5E73BA"/>
+    <w:multiLevelType w:val="hybridMultilevel"/>
+    <w:tmpl w:val="CEE6C4EE"/>
+    <w:lvl w:ilvl="0" w:tplc="04090001">
+      <w:start w:val="1"/>
+      <w:numFmt w:val="bullet"/>
+      <w:lvlText w:val=""/>
+      <w:lvlJc w:val="left"/>
+      <w:pPr>
+        <w:ind w:left="720" w:hanging="360"/>
+      </w:pPr>
+      <w:rPr>
+        <w:rFonts w:ascii="Symbol" w:hAnsi="Symbol" w:hint="default"/>
+      </w:rPr>
+    </w:lvl>
+    <w:lvl w:ilvl="1" w:tplc="04090003" w:tentative="1">
+      <w:start w:val="1"/>
+      <w:numFmt w:val="bullet"/>
+      <w:lvlText w:val="o"/>
+      <w:lvlJc w:val="left"/>
+      <w:pPr>
+        <w:ind w:left="1440" w:hanging="360"/>
+      </w:pPr>
+      <w:rPr>
+        <w:rFonts w:ascii="Courier New" w:hAnsi="Courier New" w:cs="Courier New" w:hint="default"/>
+      </w:rPr>
+    </w:lvl>
+    <w:lvl w:ilvl="2" w:tplc="04090005" w:tentative="1">
+      <w:start w:val="1"/>
+      <w:numFmt w:val="bullet"/>
+      <w:lvlText w:val=""/>
+      <w:lvlJc w:val="left"/>
+      <w:pPr>
+        <w:ind w:left="2160" w:hanging="360"/>
+      </w:pPr>
+      <w:rPr>
+        <w:rFonts w:ascii="Wingdings" w:hAnsi="Wingdings" w:hint="default"/>
+      </w:rPr>
+    </w:lvl>
+    <w:lvl w:ilvl="3" w:tplc="04090001" w:tentative="1">
+      <w:start w:val="1"/>
+      <w:numFmt w:val="bullet"/>
+      <w:lvlText w:val=""/>
+      <w:lvlJc w:val="left"/>
+      <w:pPr>
+        <w:ind w:left="2880" w:hanging="360"/>
+      </w:pPr>
+      <w:rPr>
+        <w:rFonts w:ascii="Symbol" w:hAnsi="Symbol" w:hint="default"/>
+      </w:rPr>
+    </w:lvl>
+    <w:lvl w:ilvl="4" w:tplc="04090003" w:tentative="1">
+      <w:start w:val="1"/>
+      <w:numFmt w:val="bullet"/>
+      <w:lvlText w:val="o"/>
+      <w:lvlJc w:val="left"/>
+      <w:pPr>
+        <w:ind w:left="3600" w:hanging="360"/>
+      </w:pPr>
+      <w:rPr>
+        <w:rFonts w:ascii="Courier New" w:hAnsi="Courier New" w:cs="Courier New" w:hint="default"/>
+      </w:rPr>
+    </w:lvl>
+    <w:lvl w:ilvl="5" w:tplc="04090005" w:tentative="1">
+      <w:start w:val="1"/>
+      <w:numFmt w:val="bullet"/>
+      <w:lvlText w:val=""/>
+      <w:lvlJc w:val="left"/>
+      <w:pPr>
+        <w:ind w:left="4320" w:hanging="360"/>
+      </w:pPr>
+      <w:rPr>
+        <w:rFonts w:ascii="Wingdings" w:hAnsi="Wingdings" w:hint="default"/>
+      </w:rPr>
+    </w:lvl>
+    <w:lvl w:ilvl="6" w:tplc="04090001" w:tentative="1">
+      <w:start w:val="1"/>
+      <w:numFmt w:val="bullet"/>
+      <w:lvlText w:val=""/>
+      <w:lvlJc w:val="left"/>
+      <w:pPr>
+        <w:ind w:left="5040" w:hanging="360"/>
+      </w:pPr>
+      <w:rPr>
+        <w:rFonts w:ascii="Symbol" w:hAnsi="Symbol" w:hint="default"/>
+      </w:rPr>
+    </w:lvl>
+    <w:lvl w:ilvl="7" w:tplc="04090003" w:tentative="1">
+      <w:start w:val="1"/>
+      <w:numFmt w:val="bullet"/>
+      <w:lvlText w:val="o"/>
+      <w:lvlJc w:val="left"/>
+      <w:pPr>
+        <w:ind w:left="5760" w:hanging="360"/>
+      </w:pPr>
+      <w:rPr>
+        <w:rFonts w:ascii="Courier New" w:hAnsi="Courier New" w:cs="Courier New" w:hint="default"/>
+      </w:rPr>
+    </w:lvl>
+    <w:lvl w:ilvl="8" w:tplc="04090005" w:tentative="1">
+      <w:start w:val="1"/>
+      <w:numFmt w:val="bullet"/>
+      <w:lvlText w:val=""/>
+      <w:lvlJc w:val="left"/>
+      <w:pPr>
+        <w:ind w:left="6480" w:hanging="360"/>
+      </w:pPr>
+      <w:rPr>
+        <w:rFonts w:ascii="Wingdings" w:hAnsi="Wingdings" w:hint="default"/>
+      </w:rPr>
+    </w:lvl>
+  </w:abstractNum>
+  <w:abstractNum w:abstractNumId="9" w15:restartNumberingAfterBreak="0">
     <w:nsid w:val="309638CA"/>
     <w:multiLevelType w:val="hybridMultilevel"/>
     <w:tmpl w:val="D7DCB948"/>
@@ -5952,7 +8675,7 @@
       </w:rPr>
     </w:lvl>
   </w:abstractNum>
-  <w:abstractNum w:abstractNumId="7" w15:restartNumberingAfterBreak="0">
+  <w:abstractNum w:abstractNumId="10" w15:restartNumberingAfterBreak="0">
     <w:nsid w:val="33796949"/>
     <w:multiLevelType w:val="hybridMultilevel"/>
     <w:tmpl w:val="B01A6E60"/>
@@ -6065,7 +8788,7 @@
       </w:rPr>
     </w:lvl>
   </w:abstractNum>
-  <w:abstractNum w:abstractNumId="8" w15:restartNumberingAfterBreak="0">
+  <w:abstractNum w:abstractNumId="11" w15:restartNumberingAfterBreak="0">
     <w:nsid w:val="37685A49"/>
     <w:multiLevelType w:val="hybridMultilevel"/>
     <w:tmpl w:val="97FE52D4"/>
@@ -6178,7 +8901,7 @@
       </w:rPr>
     </w:lvl>
   </w:abstractNum>
-  <w:abstractNum w:abstractNumId="9" w15:restartNumberingAfterBreak="0">
+  <w:abstractNum w:abstractNumId="12" w15:restartNumberingAfterBreak="0">
     <w:nsid w:val="3EAC7B94"/>
     <w:multiLevelType w:val="hybridMultilevel"/>
     <w:tmpl w:val="6FC666C2"/>
@@ -6291,7 +9014,120 @@
       </w:rPr>
     </w:lvl>
   </w:abstractNum>
-  <w:abstractNum w:abstractNumId="10" w15:restartNumberingAfterBreak="0">
+  <w:abstractNum w:abstractNumId="13" w15:restartNumberingAfterBreak="0">
+    <w:nsid w:val="4021014C"/>
+    <w:multiLevelType w:val="hybridMultilevel"/>
+    <w:tmpl w:val="E8221E94"/>
+    <w:lvl w:ilvl="0" w:tplc="04090001">
+      <w:start w:val="1"/>
+      <w:numFmt w:val="bullet"/>
+      <w:lvlText w:val=""/>
+      <w:lvlJc w:val="left"/>
+      <w:pPr>
+        <w:ind w:left="720" w:hanging="360"/>
+      </w:pPr>
+      <w:rPr>
+        <w:rFonts w:ascii="Symbol" w:hAnsi="Symbol" w:hint="default"/>
+      </w:rPr>
+    </w:lvl>
+    <w:lvl w:ilvl="1" w:tplc="04090003" w:tentative="1">
+      <w:start w:val="1"/>
+      <w:numFmt w:val="bullet"/>
+      <w:lvlText w:val="o"/>
+      <w:lvlJc w:val="left"/>
+      <w:pPr>
+        <w:ind w:left="1440" w:hanging="360"/>
+      </w:pPr>
+      <w:rPr>
+        <w:rFonts w:ascii="Courier New" w:hAnsi="Courier New" w:cs="Courier New" w:hint="default"/>
+      </w:rPr>
+    </w:lvl>
+    <w:lvl w:ilvl="2" w:tplc="04090005" w:tentative="1">
+      <w:start w:val="1"/>
+      <w:numFmt w:val="bullet"/>
+      <w:lvlText w:val=""/>
+      <w:lvlJc w:val="left"/>
+      <w:pPr>
+        <w:ind w:left="2160" w:hanging="360"/>
+      </w:pPr>
+      <w:rPr>
+        <w:rFonts w:ascii="Wingdings" w:hAnsi="Wingdings" w:hint="default"/>
+      </w:rPr>
+    </w:lvl>
+    <w:lvl w:ilvl="3" w:tplc="04090001" w:tentative="1">
+      <w:start w:val="1"/>
+      <w:numFmt w:val="bullet"/>
+      <w:lvlText w:val=""/>
+      <w:lvlJc w:val="left"/>
+      <w:pPr>
+        <w:ind w:left="2880" w:hanging="360"/>
+      </w:pPr>
+      <w:rPr>
+        <w:rFonts w:ascii="Symbol" w:hAnsi="Symbol" w:hint="default"/>
+      </w:rPr>
+    </w:lvl>
+    <w:lvl w:ilvl="4" w:tplc="04090003" w:tentative="1">
+      <w:start w:val="1"/>
+      <w:numFmt w:val="bullet"/>
+      <w:lvlText w:val="o"/>
+      <w:lvlJc w:val="left"/>
+      <w:pPr>
+        <w:ind w:left="3600" w:hanging="360"/>
+      </w:pPr>
+      <w:rPr>
+        <w:rFonts w:ascii="Courier New" w:hAnsi="Courier New" w:cs="Courier New" w:hint="default"/>
+      </w:rPr>
+    </w:lvl>
+    <w:lvl w:ilvl="5" w:tplc="04090005" w:tentative="1">
+      <w:start w:val="1"/>
+      <w:numFmt w:val="bullet"/>
+      <w:lvlText w:val=""/>
+      <w:lvlJc w:val="left"/>
+      <w:pPr>
+        <w:ind w:left="4320" w:hanging="360"/>
+      </w:pPr>
+      <w:rPr>
+        <w:rFonts w:ascii="Wingdings" w:hAnsi="Wingdings" w:hint="default"/>
+      </w:rPr>
+    </w:lvl>
+    <w:lvl w:ilvl="6" w:tplc="04090001" w:tentative="1">
+      <w:start w:val="1"/>
+      <w:numFmt w:val="bullet"/>
+      <w:lvlText w:val=""/>
+      <w:lvlJc w:val="left"/>
+      <w:pPr>
+        <w:ind w:left="5040" w:hanging="360"/>
+      </w:pPr>
+      <w:rPr>
+        <w:rFonts w:ascii="Symbol" w:hAnsi="Symbol" w:hint="default"/>
+      </w:rPr>
+    </w:lvl>
+    <w:lvl w:ilvl="7" w:tplc="04090003" w:tentative="1">
+      <w:start w:val="1"/>
+      <w:numFmt w:val="bullet"/>
+      <w:lvlText w:val="o"/>
+      <w:lvlJc w:val="left"/>
+      <w:pPr>
+        <w:ind w:left="5760" w:hanging="360"/>
+      </w:pPr>
+      <w:rPr>
+        <w:rFonts w:ascii="Courier New" w:hAnsi="Courier New" w:cs="Courier New" w:hint="default"/>
+      </w:rPr>
+    </w:lvl>
+    <w:lvl w:ilvl="8" w:tplc="04090005" w:tentative="1">
+      <w:start w:val="1"/>
+      <w:numFmt w:val="bullet"/>
+      <w:lvlText w:val=""/>
+      <w:lvlJc w:val="left"/>
+      <w:pPr>
+        <w:ind w:left="6480" w:hanging="360"/>
+      </w:pPr>
+      <w:rPr>
+        <w:rFonts w:ascii="Wingdings" w:hAnsi="Wingdings" w:hint="default"/>
+      </w:rPr>
+    </w:lvl>
+  </w:abstractNum>
+  <w:abstractNum w:abstractNumId="14" w15:restartNumberingAfterBreak="0">
     <w:nsid w:val="41CB5516"/>
     <w:multiLevelType w:val="multilevel"/>
     <w:tmpl w:val="0409001F"/>
@@ -6377,7 +9213,7 @@
       </w:pPr>
     </w:lvl>
   </w:abstractNum>
-  <w:abstractNum w:abstractNumId="11" w15:restartNumberingAfterBreak="0">
+  <w:abstractNum w:abstractNumId="15" w15:restartNumberingAfterBreak="0">
     <w:nsid w:val="574D60CF"/>
     <w:multiLevelType w:val="multilevel"/>
     <w:tmpl w:val="04090025"/>
@@ -6472,7 +9308,7 @@
       </w:pPr>
     </w:lvl>
   </w:abstractNum>
-  <w:abstractNum w:abstractNumId="12" w15:restartNumberingAfterBreak="0">
+  <w:abstractNum w:abstractNumId="16" w15:restartNumberingAfterBreak="0">
     <w:nsid w:val="5DD9286F"/>
     <w:multiLevelType w:val="multilevel"/>
     <w:tmpl w:val="E14EF5BE"/>
@@ -6585,7 +9421,124 @@
       </w:rPr>
     </w:lvl>
   </w:abstractNum>
-  <w:abstractNum w:abstractNumId="13" w15:restartNumberingAfterBreak="0">
+  <w:abstractNum w:abstractNumId="17" w15:restartNumberingAfterBreak="0">
+    <w:nsid w:val="60847CDA"/>
+    <w:multiLevelType w:val="multilevel"/>
+    <w:tmpl w:val="F998F37C"/>
+    <w:lvl w:ilvl="0">
+      <w:start w:val="1"/>
+      <w:numFmt w:val="decimal"/>
+      <w:lvlText w:val="%1."/>
+      <w:lvlJc w:val="left"/>
+      <w:pPr>
+        <w:tabs>
+          <w:tab w:val="num" w:pos="720"/>
+        </w:tabs>
+        <w:ind w:left="720" w:hanging="360"/>
+      </w:pPr>
+    </w:lvl>
+    <w:lvl w:ilvl="1">
+      <w:start w:val="1"/>
+      <w:numFmt w:val="bullet"/>
+      <w:lvlText w:val=""/>
+      <w:lvlJc w:val="left"/>
+      <w:pPr>
+        <w:tabs>
+          <w:tab w:val="num" w:pos="1440"/>
+        </w:tabs>
+        <w:ind w:left="1440" w:hanging="360"/>
+      </w:pPr>
+      <w:rPr>
+        <w:rFonts w:ascii="Symbol" w:hAnsi="Symbol" w:hint="default"/>
+        <w:sz w:val="20"/>
+      </w:rPr>
+    </w:lvl>
+    <w:lvl w:ilvl="2" w:tentative="1">
+      <w:start w:val="1"/>
+      <w:numFmt w:val="decimal"/>
+      <w:lvlText w:val="%3."/>
+      <w:lvlJc w:val="left"/>
+      <w:pPr>
+        <w:tabs>
+          <w:tab w:val="num" w:pos="2160"/>
+        </w:tabs>
+        <w:ind w:left="2160" w:hanging="360"/>
+      </w:pPr>
+    </w:lvl>
+    <w:lvl w:ilvl="3" w:tentative="1">
+      <w:start w:val="1"/>
+      <w:numFmt w:val="decimal"/>
+      <w:lvlText w:val="%4."/>
+      <w:lvlJc w:val="left"/>
+      <w:pPr>
+        <w:tabs>
+          <w:tab w:val="num" w:pos="2880"/>
+        </w:tabs>
+        <w:ind w:left="2880" w:hanging="360"/>
+      </w:pPr>
+    </w:lvl>
+    <w:lvl w:ilvl="4" w:tentative="1">
+      <w:start w:val="1"/>
+      <w:numFmt w:val="decimal"/>
+      <w:lvlText w:val="%5."/>
+      <w:lvlJc w:val="left"/>
+      <w:pPr>
+        <w:tabs>
+          <w:tab w:val="num" w:pos="3600"/>
+        </w:tabs>
+        <w:ind w:left="3600" w:hanging="360"/>
+      </w:pPr>
+    </w:lvl>
+    <w:lvl w:ilvl="5" w:tentative="1">
+      <w:start w:val="1"/>
+      <w:numFmt w:val="decimal"/>
+      <w:lvlText w:val="%6."/>
+      <w:lvlJc w:val="left"/>
+      <w:pPr>
+        <w:tabs>
+          <w:tab w:val="num" w:pos="4320"/>
+        </w:tabs>
+        <w:ind w:left="4320" w:hanging="360"/>
+      </w:pPr>
+    </w:lvl>
+    <w:lvl w:ilvl="6" w:tentative="1">
+      <w:start w:val="1"/>
+      <w:numFmt w:val="decimal"/>
+      <w:lvlText w:val="%7."/>
+      <w:lvlJc w:val="left"/>
+      <w:pPr>
+        <w:tabs>
+          <w:tab w:val="num" w:pos="5040"/>
+        </w:tabs>
+        <w:ind w:left="5040" w:hanging="360"/>
+      </w:pPr>
+    </w:lvl>
+    <w:lvl w:ilvl="7" w:tentative="1">
+      <w:start w:val="1"/>
+      <w:numFmt w:val="decimal"/>
+      <w:lvlText w:val="%8."/>
+      <w:lvlJc w:val="left"/>
+      <w:pPr>
+        <w:tabs>
+          <w:tab w:val="num" w:pos="5760"/>
+        </w:tabs>
+        <w:ind w:left="5760" w:hanging="360"/>
+      </w:pPr>
+    </w:lvl>
+    <w:lvl w:ilvl="8" w:tentative="1">
+      <w:start w:val="1"/>
+      <w:numFmt w:val="decimal"/>
+      <w:lvlText w:val="%9."/>
+      <w:lvlJc w:val="left"/>
+      <w:pPr>
+        <w:tabs>
+          <w:tab w:val="num" w:pos="6480"/>
+        </w:tabs>
+        <w:ind w:left="6480" w:hanging="360"/>
+      </w:pPr>
+    </w:lvl>
+  </w:abstractNum>
+  <w:abstractNum w:abstractNumId="18" w15:restartNumberingAfterBreak="0">
     <w:nsid w:val="634E6FEC"/>
     <w:multiLevelType w:val="hybridMultilevel"/>
     <w:tmpl w:val="C9EA9616"/>
@@ -6671,7 +9624,124 @@
       </w:pPr>
     </w:lvl>
   </w:abstractNum>
-  <w:abstractNum w:abstractNumId="14" w15:restartNumberingAfterBreak="0">
+  <w:abstractNum w:abstractNumId="19" w15:restartNumberingAfterBreak="0">
+    <w:nsid w:val="69BC2946"/>
+    <w:multiLevelType w:val="multilevel"/>
+    <w:tmpl w:val="25B26AFA"/>
+    <w:lvl w:ilvl="0">
+      <w:start w:val="1"/>
+      <w:numFmt w:val="decimal"/>
+      <w:lvlText w:val="%1."/>
+      <w:lvlJc w:val="left"/>
+      <w:pPr>
+        <w:tabs>
+          <w:tab w:val="num" w:pos="720"/>
+        </w:tabs>
+        <w:ind w:left="720" w:hanging="360"/>
+      </w:pPr>
+    </w:lvl>
+    <w:lvl w:ilvl="1">
+      <w:start w:val="1"/>
+      <w:numFmt w:val="bullet"/>
+      <w:lvlText w:val=""/>
+      <w:lvlJc w:val="left"/>
+      <w:pPr>
+        <w:tabs>
+          <w:tab w:val="num" w:pos="1440"/>
+        </w:tabs>
+        <w:ind w:left="1440" w:hanging="360"/>
+      </w:pPr>
+      <w:rPr>
+        <w:rFonts w:ascii="Symbol" w:hAnsi="Symbol" w:hint="default"/>
+        <w:sz w:val="20"/>
+      </w:rPr>
+    </w:lvl>
+    <w:lvl w:ilvl="2" w:tentative="1">
+      <w:start w:val="1"/>
+      <w:numFmt w:val="decimal"/>
+      <w:lvlText w:val="%3."/>
+      <w:lvlJc w:val="left"/>
+      <w:pPr>
+        <w:tabs>
+          <w:tab w:val="num" w:pos="2160"/>
+        </w:tabs>
+        <w:ind w:left="2160" w:hanging="360"/>
+      </w:pPr>
+    </w:lvl>
+    <w:lvl w:ilvl="3" w:tentative="1">
+      <w:start w:val="1"/>
+      <w:numFmt w:val="decimal"/>
+      <w:lvlText w:val="%4."/>
+      <w:lvlJc w:val="left"/>
+      <w:pPr>
+        <w:tabs>
+          <w:tab w:val="num" w:pos="2880"/>
+        </w:tabs>
+        <w:ind w:left="2880" w:hanging="360"/>
+      </w:pPr>
+    </w:lvl>
+    <w:lvl w:ilvl="4" w:tentative="1">
+      <w:start w:val="1"/>
+      <w:numFmt w:val="decimal"/>
+      <w:lvlText w:val="%5."/>
+      <w:lvlJc w:val="left"/>
+      <w:pPr>
+        <w:tabs>
+          <w:tab w:val="num" w:pos="3600"/>
+        </w:tabs>
+        <w:ind w:left="3600" w:hanging="360"/>
+      </w:pPr>
+    </w:lvl>
+    <w:lvl w:ilvl="5" w:tentative="1">
+      <w:start w:val="1"/>
+      <w:numFmt w:val="decimal"/>
+      <w:lvlText w:val="%6."/>
+      <w:lvlJc w:val="left"/>
+      <w:pPr>
+        <w:tabs>
+          <w:tab w:val="num" w:pos="4320"/>
+        </w:tabs>
+        <w:ind w:left="4320" w:hanging="360"/>
+      </w:pPr>
+    </w:lvl>
+    <w:lvl w:ilvl="6" w:tentative="1">
+      <w:start w:val="1"/>
+      <w:numFmt w:val="decimal"/>
+      <w:lvlText w:val="%7."/>
+      <w:lvlJc w:val="left"/>
+      <w:pPr>
+        <w:tabs>
+          <w:tab w:val="num" w:pos="5040"/>
+        </w:tabs>
+        <w:ind w:left="5040" w:hanging="360"/>
+      </w:pPr>
+    </w:lvl>
+    <w:lvl w:ilvl="7" w:tentative="1">
+      <w:start w:val="1"/>
+      <w:numFmt w:val="decimal"/>
+      <w:lvlText w:val="%8."/>
+      <w:lvlJc w:val="left"/>
+      <w:pPr>
+        <w:tabs>
+          <w:tab w:val="num" w:pos="5760"/>
+        </w:tabs>
+        <w:ind w:left="5760" w:hanging="360"/>
+      </w:pPr>
+    </w:lvl>
+    <w:lvl w:ilvl="8" w:tentative="1">
+      <w:start w:val="1"/>
+      <w:numFmt w:val="decimal"/>
+      <w:lvlText w:val="%9."/>
+      <w:lvlJc w:val="left"/>
+      <w:pPr>
+        <w:tabs>
+          <w:tab w:val="num" w:pos="6480"/>
+        </w:tabs>
+        <w:ind w:left="6480" w:hanging="360"/>
+      </w:pPr>
+    </w:lvl>
+  </w:abstractNum>
+  <w:abstractNum w:abstractNumId="20" w15:restartNumberingAfterBreak="0">
     <w:nsid w:val="6DE65F72"/>
     <w:multiLevelType w:val="hybridMultilevel"/>
     <w:tmpl w:val="BEB604FC"/>
@@ -6784,38 +9854,38 @@
       </w:rPr>
     </w:lvl>
   </w:abstractNum>
-  <w:num w:numId="1" w16cid:durableId="2063600832">
+  <w:num w:numId="1">
+    <w:abstractNumId w:val="16"/>
+  </w:num>
+  <w:num w:numId="2">
+    <w:abstractNumId w:val="0"/>
+  </w:num>
+  <w:num w:numId="3">
+    <w:abstractNumId w:val="10"/>
+  </w:num>
+  <w:num w:numId="4">
+    <w:abstractNumId w:val="20"/>
+  </w:num>
+  <w:num w:numId="5">
+    <w:abstractNumId w:val="1"/>
+  </w:num>
+  <w:num w:numId="6">
+    <w:abstractNumId w:val="11"/>
+  </w:num>
+  <w:num w:numId="7">
+    <w:abstractNumId w:val="14"/>
+  </w:num>
+  <w:num w:numId="8">
+    <w:abstractNumId w:val="15"/>
+  </w:num>
+  <w:num w:numId="9">
     <w:abstractNumId w:val="12"/>
   </w:num>
-  <w:num w:numId="2" w16cid:durableId="72626923">
-    <w:abstractNumId w:val="0"/>
+  <w:num w:numId="10">
+    <w:abstractNumId w:val="5"/>
   </w:num>
-  <w:num w:numId="3" w16cid:durableId="662196424">
-    <w:abstractNumId w:val="7"/>
-  </w:num>
-  <w:num w:numId="4" w16cid:durableId="1263417488">
-    <w:abstractNumId w:val="14"/>
-  </w:num>
-  <w:num w:numId="5" w16cid:durableId="472412031">
-    <w:abstractNumId w:val="1"/>
-  </w:num>
-  <w:num w:numId="6" w16cid:durableId="2072340777">
-    <w:abstractNumId w:val="8"/>
-  </w:num>
-  <w:num w:numId="7" w16cid:durableId="1211110717">
-    <w:abstractNumId w:val="10"/>
-  </w:num>
-  <w:num w:numId="8" w16cid:durableId="1832210033">
-    <w:abstractNumId w:val="11"/>
-  </w:num>
-  <w:num w:numId="9" w16cid:durableId="1003045673">
-    <w:abstractNumId w:val="9"/>
-  </w:num>
-  <w:num w:numId="10" w16cid:durableId="1383748839">
-    <w:abstractNumId w:val="4"/>
-  </w:num>
-  <w:num w:numId="11" w16cid:durableId="180321335">
-    <w:abstractNumId w:val="11"/>
+  <w:num w:numId="11">
+    <w:abstractNumId w:val="15"/>
     <w:lvlOverride w:ilvl="0">
       <w:startOverride w:val="2"/>
     </w:lvlOverride>
@@ -6823,26 +9893,44 @@
       <w:startOverride w:val="1"/>
     </w:lvlOverride>
   </w:num>
-  <w:num w:numId="12" w16cid:durableId="1003584800">
-    <w:abstractNumId w:val="5"/>
+  <w:num w:numId="12">
+    <w:abstractNumId w:val="6"/>
   </w:num>
-  <w:num w:numId="13" w16cid:durableId="716128562">
+  <w:num w:numId="13">
+    <w:abstractNumId w:val="18"/>
+  </w:num>
+  <w:num w:numId="14">
+    <w:abstractNumId w:val="4"/>
+  </w:num>
+  <w:num w:numId="15">
+    <w:abstractNumId w:val="9"/>
+  </w:num>
+  <w:num w:numId="16">
+    <w:abstractNumId w:val="3"/>
+  </w:num>
+  <w:num w:numId="17">
+    <w:abstractNumId w:val="19"/>
+  </w:num>
+  <w:num w:numId="18">
+    <w:abstractNumId w:val="7"/>
+  </w:num>
+  <w:num w:numId="19">
+    <w:abstractNumId w:val="8"/>
+  </w:num>
+  <w:num w:numId="20">
     <w:abstractNumId w:val="13"/>
   </w:num>
-  <w:num w:numId="14" w16cid:durableId="1098913590">
-    <w:abstractNumId w:val="3"/>
+  <w:num w:numId="21">
+    <w:abstractNumId w:val="17"/>
   </w:num>
-  <w:num w:numId="15" w16cid:durableId="468742919">
-    <w:abstractNumId w:val="6"/>
-  </w:num>
-  <w:num w:numId="16" w16cid:durableId="465241064">
+  <w:num w:numId="22">
     <w:abstractNumId w:val="2"/>
   </w:num>
 </w:numbering>
 </file>
 
 <file path=word/styles.xml><?xml version="1.0" encoding="utf-8"?>
-<w:styles xmlns:mc="http://schemas.openxmlformats.org/markup-compatibility/2006" xmlns:r="http://schemas.openxmlformats.org/officeDocument/2006/relationships" xmlns:w="http://schemas.openxmlformats.org/wordprocessingml/2006/main" xmlns:w14="http://schemas.microsoft.com/office/word/2010/wordml" xmlns:w15="http://schemas.microsoft.com/office/word/2012/wordml" xmlns:w16cex="http://schemas.microsoft.com/office/word/2018/wordml/cex" xmlns:w16cid="http://schemas.microsoft.com/office/word/2016/wordml/cid" xmlns:w16="http://schemas.microsoft.com/office/word/2018/wordml" xmlns:w16sdtdh="http://schemas.microsoft.com/office/word/2020/wordml/sdtdatahash" xmlns:w16se="http://schemas.microsoft.com/office/word/2015/wordml/symex" mc:Ignorable="w14 w15 w16se w16cid w16 w16cex w16sdtdh">
+<w:styles xmlns:mc="http://schemas.openxmlformats.org/markup-compatibility/2006" xmlns:r="http://schemas.openxmlformats.org/officeDocument/2006/relationships" xmlns:w="http://schemas.openxmlformats.org/wordprocessingml/2006/main" xmlns:w14="http://schemas.microsoft.com/office/word/2010/wordml" xmlns:w15="http://schemas.microsoft.com/office/word/2012/wordml" xmlns:w16cid="http://schemas.microsoft.com/office/word/2016/wordml/cid" xmlns:w16se="http://schemas.microsoft.com/office/word/2015/wordml/symex" mc:Ignorable="w14 w15 w16se w16cid">
   <w:docDefaults>
     <w:rPrDefault>
       <w:rPr>
@@ -6858,7 +9946,7 @@
       </w:pPr>
     </w:pPrDefault>
   </w:docDefaults>
-  <w:latentStyles w:defLockedState="0" w:defUIPriority="99" w:defSemiHidden="0" w:defUnhideWhenUsed="0" w:defQFormat="0" w:count="376">
+  <w:latentStyles w:defLockedState="0" w:defUIPriority="99" w:defSemiHidden="0" w:defUnhideWhenUsed="0" w:defQFormat="0" w:count="375">
     <w:lsdException w:name="Normal" w:uiPriority="0" w:qFormat="1"/>
     <w:lsdException w:name="heading 1" w:uiPriority="9" w:qFormat="1"/>
     <w:lsdException w:name="heading 2" w:semiHidden="1" w:uiPriority="9" w:unhideWhenUsed="1" w:qFormat="1"/>
@@ -7234,7 +10322,6 @@
     <w:lsdException w:name="Smart Hyperlink" w:semiHidden="1" w:unhideWhenUsed="1"/>
     <w:lsdException w:name="Hashtag" w:semiHidden="1" w:unhideWhenUsed="1"/>
     <w:lsdException w:name="Unresolved Mention" w:semiHidden="1" w:unhideWhenUsed="1"/>
-    <w:lsdException w:name="Smart Link" w:semiHidden="1" w:unhideWhenUsed="1"/>
   </w:latentStyles>
   <w:style w:type="paragraph" w:default="1" w:styleId="Normal">
     <w:name w:val="Normal"/>
@@ -7828,6 +10915,43 @@
       <w:szCs w:val="18"/>
     </w:rPr>
   </w:style>
+  <w:style w:type="paragraph" w:styleId="NormalWeb">
+    <w:name w:val="Normal (Web)"/>
+    <w:basedOn w:val="Normal"/>
+    <w:uiPriority w:val="99"/>
+    <w:semiHidden/>
+    <w:unhideWhenUsed/>
+    <w:rsid w:val="00CE5EBE"/>
+    <w:pPr>
+      <w:spacing w:before="100" w:beforeAutospacing="1" w:after="100" w:afterAutospacing="1" w:line="240" w:lineRule="auto"/>
+      <w:ind w:firstLine="0"/>
+      <w:jc w:val="left"/>
+    </w:pPr>
+    <w:rPr>
+      <w:rFonts w:eastAsia="Times New Roman" w:cs="Times New Roman"/>
+      <w:szCs w:val="24"/>
+      <w:lang w:bidi="si-LK"/>
+    </w:rPr>
+  </w:style>
+  <w:style w:type="character" w:styleId="Strong">
+    <w:name w:val="Strong"/>
+    <w:basedOn w:val="DefaultParagraphFont"/>
+    <w:uiPriority w:val="22"/>
+    <w:qFormat/>
+    <w:rsid w:val="00CE5EBE"/>
+    <w:rPr>
+      <w:b/>
+      <w:bCs/>
+    </w:rPr>
+  </w:style>
+  <w:style w:type="character" w:styleId="LineNumber">
+    <w:name w:val="line number"/>
+    <w:basedOn w:val="DefaultParagraphFont"/>
+    <w:uiPriority w:val="99"/>
+    <w:semiHidden/>
+    <w:unhideWhenUsed/>
+    <w:rsid w:val="00F65A0D"/>
+  </w:style>
 </w:styles>
 </file>
 
@@ -8131,7 +11255,7 @@
 </file>
 
 <file path=customXml/itemProps1.xml><?xml version="1.0" encoding="utf-8"?>
-<ds:datastoreItem xmlns:ds="http://schemas.openxmlformats.org/officeDocument/2006/customXml" ds:itemID="{8A3F8201-5A03-4EE3-96F1-E87014045C89}">
+<ds:datastoreItem xmlns:ds="http://schemas.openxmlformats.org/officeDocument/2006/customXml" ds:itemID="{10C488B5-A140-4EA2-81C8-8F0F627C1E8E}">
   <ds:schemaRefs>
     <ds:schemaRef ds:uri="http://schemas.openxmlformats.org/officeDocument/2006/bibliography"/>
   </ds:schemaRefs>

--- a/docs/campus_submissions/Interim Report/Interim Report - 2104581.docx
+++ b/docs/campus_submissions/Interim Report/Interim Report - 2104581.docx
@@ -1,6 +1,6 @@
 
 <file path=word/document.xml><?xml version="1.0" encoding="utf-8"?>
-<w:document xmlns:wpc="http://schemas.microsoft.com/office/word/2010/wordprocessingCanvas" xmlns:cx="http://schemas.microsoft.com/office/drawing/2014/chartex" xmlns:cx1="http://schemas.microsoft.com/office/drawing/2015/9/8/chartex" xmlns:cx2="http://schemas.microsoft.com/office/drawing/2015/10/21/chartex" xmlns:cx3="http://schemas.microsoft.com/office/drawing/2016/5/9/chartex" xmlns:cx4="http://schemas.microsoft.com/office/drawing/2016/5/10/chartex" xmlns:cx5="http://schemas.microsoft.com/office/drawing/2016/5/11/chartex" xmlns:cx6="http://schemas.microsoft.com/office/drawing/2016/5/12/chartex" xmlns:cx7="http://schemas.microsoft.com/office/drawing/2016/5/13/chartex" xmlns:cx8="http://schemas.microsoft.com/office/drawing/2016/5/14/chartex" xmlns:mc="http://schemas.openxmlformats.org/markup-compatibility/2006" xmlns:aink="http://schemas.microsoft.com/office/drawing/2016/ink" xmlns:am3d="http://schemas.microsoft.com/office/drawing/2017/model3d" xmlns:o="urn:schemas-microsoft-com:office:office" xmlns:r="http://schemas.openxmlformats.org/officeDocument/2006/relationships" xmlns:m="http://schemas.openxmlformats.org/officeDocument/2006/math" xmlns:v="urn:schemas-microsoft-com:vml" xmlns:wp14="http://schemas.microsoft.com/office/word/2010/wordprocessingDrawing" xmlns:wp="http://schemas.openxmlformats.org/drawingml/2006/wordprocessingDrawing" xmlns:w10="urn:schemas-microsoft-com:office:word" xmlns:w="http://schemas.openxmlformats.org/wordprocessingml/2006/main" xmlns:w14="http://schemas.microsoft.com/office/word/2010/wordml" xmlns:w15="http://schemas.microsoft.com/office/word/2012/wordml" xmlns:w16cid="http://schemas.microsoft.com/office/word/2016/wordml/cid" xmlns:w16se="http://schemas.microsoft.com/office/word/2015/wordml/symex" xmlns:wpg="http://schemas.microsoft.com/office/word/2010/wordprocessingGroup" xmlns:wpi="http://schemas.microsoft.com/office/word/2010/wordprocessingInk" xmlns:wne="http://schemas.microsoft.com/office/word/2006/wordml" xmlns:wps="http://schemas.microsoft.com/office/word/2010/wordprocessingShape" mc:Ignorable="w14 w15 w16se w16cid wp14">
+<w:document xmlns:wpc="http://schemas.microsoft.com/office/word/2010/wordprocessingCanvas" xmlns:mc="http://schemas.openxmlformats.org/markup-compatibility/2006" xmlns:o="urn:schemas-microsoft-com:office:office" xmlns:r="http://schemas.openxmlformats.org/officeDocument/2006/relationships" xmlns:m="http://schemas.openxmlformats.org/officeDocument/2006/math" xmlns:v="urn:schemas-microsoft-com:vml" xmlns:wp14="http://schemas.microsoft.com/office/word/2010/wordprocessingDrawing" xmlns:wp="http://schemas.openxmlformats.org/drawingml/2006/wordprocessingDrawing" xmlns:w10="urn:schemas-microsoft-com:office:word" xmlns:w="http://schemas.openxmlformats.org/wordprocessingml/2006/main" xmlns:w14="http://schemas.microsoft.com/office/word/2010/wordml" xmlns:w15="http://schemas.microsoft.com/office/word/2012/wordml" xmlns:wpg="http://schemas.microsoft.com/office/word/2010/wordprocessingGroup" xmlns:wpi="http://schemas.microsoft.com/office/word/2010/wordprocessingInk" xmlns:wne="http://schemas.microsoft.com/office/word/2006/wordml" xmlns:wps="http://schemas.microsoft.com/office/word/2010/wordprocessingShape" mc:Ignorable="w14 w15 wp14">
   <w:body>
     <w:p>
       <w:pPr>
@@ -507,7 +507,7 @@
               </wp:anchor>
             </w:drawing>
           </mc:Choice>
-          <mc:Fallback>
+          <mc:Fallback xmlns:w16se="http://schemas.microsoft.com/office/word/2015/wordml/symex" xmlns:w16cid="http://schemas.microsoft.com/office/word/2016/wordml/cid" xmlns:am3d="http://schemas.microsoft.com/office/drawing/2017/model3d" xmlns:aink="http://schemas.microsoft.com/office/drawing/2016/ink" xmlns:cx8="http://schemas.microsoft.com/office/drawing/2016/5/14/chartex" xmlns:cx7="http://schemas.microsoft.com/office/drawing/2016/5/13/chartex" xmlns:cx6="http://schemas.microsoft.com/office/drawing/2016/5/12/chartex" xmlns:cx5="http://schemas.microsoft.com/office/drawing/2016/5/11/chartex" xmlns:cx4="http://schemas.microsoft.com/office/drawing/2016/5/10/chartex" xmlns:cx3="http://schemas.microsoft.com/office/drawing/2016/5/9/chartex" xmlns:cx2="http://schemas.microsoft.com/office/drawing/2015/10/21/chartex" xmlns:cx1="http://schemas.microsoft.com/office/drawing/2015/9/8/chartex" xmlns:cx="http://schemas.microsoft.com/office/drawing/2014/chartex">
             <w:pict>
               <v:group w14:anchorId="44E57C44" id="Group 8" o:spid="_x0000_s1026" style="position:absolute;left:0;text-align:left;margin-left:367.65pt;margin-top:5pt;width:418.85pt;height:76.35pt;z-index:251661312;mso-position-horizontal:right;mso-position-horizontal-relative:margin;mso-width-relative:margin;mso-height-relative:margin" coordorigin="3905,5905" coordsize="58578,11239" o:gfxdata="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">
                 <v:shapetype id="_x0000_t202" coordsize="21600,21600" o:spt="202" path="m,l,21600r21600,l21600,xe">
@@ -539,7 +539,7 @@
                                       <pic:cNvPicPr/>
                                     </pic:nvPicPr>
                                     <pic:blipFill>
-                                      <a:blip r:embed="rId9">
+                                      <a:blip r:embed="rId11">
                                         <a:extLst>
                                           <a:ext uri="{28A0092B-C50C-407E-A947-70E740481C1C}">
                                             <a14:useLocalDpi xmlns:a14="http://schemas.microsoft.com/office/drawing/2010/main" val="0"/>
@@ -596,7 +596,7 @@
                                       <pic:cNvPicPr/>
                                     </pic:nvPicPr>
                                     <pic:blipFill>
-                                      <a:blip r:embed="rId10">
+                                      <a:blip r:embed="rId12">
                                         <a:extLst>
                                           <a:ext uri="{28A0092B-C50C-407E-A947-70E740481C1C}">
                                             <a14:useLocalDpi xmlns:a14="http://schemas.microsoft.com/office/drawing/2010/main" val="0"/>
@@ -2857,7 +2857,7 @@
           <w:rFonts w:cs="Times New Roman"/>
         </w:rPr>
         <w:sectPr>
-          <w:footerReference w:type="default" r:id="rId11"/>
+          <w:footerReference w:type="default" r:id="rId13"/>
           <w:type w:val="continuous"/>
           <w:pgSz w:w="11906" w:h="16838" w:code="9"/>
           <w:pgMar w:top="1418" w:right="1418" w:bottom="1418" w:left="2098" w:header="720" w:footer="720" w:gutter="0"/>
@@ -3691,6 +3691,7 @@
         <w:rPr>
           <w:rFonts w:ascii="Times New Roman" w:hAnsi="Times New Roman" w:cs="Times New Roman"/>
         </w:rPr>
+        <w:lastRenderedPageBreak/>
         <w:t xml:space="preserve">Supplier Management. </w:t>
       </w:r>
     </w:p>
@@ -3748,6 +3749,7 @@
         <w:rPr>
           <w:rFonts w:ascii="Times New Roman" w:hAnsi="Times New Roman" w:cs="Times New Roman"/>
         </w:rPr>
+        <w:lastRenderedPageBreak/>
         <w:t>Material detail</w:t>
       </w:r>
       <w:r>
@@ -3827,6 +3829,7 @@
           <w:b/>
           <w:bCs/>
         </w:rPr>
+        <w:lastRenderedPageBreak/>
         <w:t>Pro</w:t>
       </w:r>
       <w:r>
@@ -3881,6 +3884,7 @@
         <w:rPr>
           <w:rFonts w:ascii="Times New Roman" w:hAnsi="Times New Roman" w:cs="Times New Roman"/>
         </w:rPr>
+        <w:lastRenderedPageBreak/>
         <w:t xml:space="preserve">Material Analysis Management. </w:t>
       </w:r>
     </w:p>
@@ -3919,6 +3923,7 @@
         <w:rPr>
           <w:rFonts w:ascii="Times New Roman" w:hAnsi="Times New Roman" w:cs="Times New Roman"/>
         </w:rPr>
+        <w:lastRenderedPageBreak/>
         <w:t xml:space="preserve">Product detail </w:t>
       </w:r>
       <w:r>
@@ -3961,6 +3966,7 @@
           <w:b/>
           <w:bCs/>
         </w:rPr>
+        <w:lastRenderedPageBreak/>
         <w:t xml:space="preserve">Distribution and sales Management Sub-System </w:t>
       </w:r>
     </w:p>
@@ -4001,6 +4007,7 @@
         <w:rPr>
           <w:rFonts w:ascii="Times New Roman" w:hAnsi="Times New Roman" w:cs="Times New Roman"/>
         </w:rPr>
+        <w:lastRenderedPageBreak/>
         <w:t xml:space="preserve">Customer Management. </w:t>
       </w:r>
     </w:p>
@@ -4058,6 +4065,7 @@
         <w:rPr>
           <w:rFonts w:ascii="Times New Roman" w:hAnsi="Times New Roman" w:cs="Times New Roman"/>
         </w:rPr>
+        <w:lastRenderedPageBreak/>
         <w:t>Delivery Management</w:t>
       </w:r>
     </w:p>
@@ -4106,6 +4114,7 @@
           <w:b/>
           <w:bCs/>
         </w:rPr>
+        <w:lastRenderedPageBreak/>
         <w:t>Privilege Management Sub - System</w:t>
       </w:r>
     </w:p>
@@ -4146,6 +4155,7 @@
         <w:rPr>
           <w:rFonts w:ascii="Times New Roman" w:hAnsi="Times New Roman" w:cs="Times New Roman"/>
         </w:rPr>
+        <w:lastRenderedPageBreak/>
         <w:t xml:space="preserve">User Management. </w:t>
       </w:r>
     </w:p>
@@ -4164,6 +4174,7 @@
         <w:rPr>
           <w:rFonts w:ascii="Times New Roman" w:hAnsi="Times New Roman" w:cs="Times New Roman"/>
         </w:rPr>
+        <w:lastRenderedPageBreak/>
         <w:t xml:space="preserve">Privilege Management. </w:t>
       </w:r>
     </w:p>
@@ -4519,6 +4530,7 @@
         <w:rPr>
           <w:rFonts w:ascii="Times New Roman" w:hAnsi="Times New Roman" w:cs="Times New Roman"/>
         </w:rPr>
+        <w:lastRenderedPageBreak/>
         <w:t xml:space="preserve">Dry bread </w:t>
       </w:r>
     </w:p>
@@ -4538,6 +4550,7 @@
         <w:rPr>
           <w:rFonts w:ascii="Times New Roman" w:hAnsi="Times New Roman" w:cs="Times New Roman"/>
         </w:rPr>
+        <w:lastRenderedPageBreak/>
         <w:t xml:space="preserve">Raw bread </w:t>
       </w:r>
     </w:p>
@@ -4565,6 +4578,7 @@
         <w:rPr>
           <w:rFonts w:ascii="Times New Roman" w:hAnsi="Times New Roman" w:cs="Times New Roman"/>
         </w:rPr>
+        <w:lastRenderedPageBreak/>
         <w:t>Bu</w:t>
       </w:r>
       <w:r>
@@ -4576,6 +4590,7 @@
     </w:p>
     <w:p>
       <w:r>
+        <w:lastRenderedPageBreak/>
         <w:t xml:space="preserve">When purchasing the materials, the users are normally using a typical method to do that. Simply, periodically (weekly), they visit to the supplier’s places one by one to collect the </w:t>
       </w:r>
       <w:r>
@@ -5049,6 +5064,7 @@
         <w:rPr>
           <w:rFonts w:ascii="Times New Roman" w:hAnsi="Times New Roman" w:cs="Times New Roman"/>
         </w:rPr>
+        <w:lastRenderedPageBreak/>
         <w:t>250 g</w:t>
       </w:r>
     </w:p>
@@ -5068,6 +5084,7 @@
         <w:rPr>
           <w:rFonts w:ascii="Times New Roman" w:hAnsi="Times New Roman" w:cs="Times New Roman"/>
         </w:rPr>
+        <w:lastRenderedPageBreak/>
         <w:t xml:space="preserve">500 g </w:t>
       </w:r>
     </w:p>
@@ -5087,6 +5104,7 @@
         <w:rPr>
           <w:rFonts w:ascii="Times New Roman" w:hAnsi="Times New Roman" w:cs="Times New Roman"/>
         </w:rPr>
+        <w:lastRenderedPageBreak/>
         <w:t>1 k</w:t>
       </w:r>
       <w:r>
@@ -6295,7 +6313,7 @@
                     </pic:cNvPicPr>
                   </pic:nvPicPr>
                   <pic:blipFill>
-                    <a:blip r:embed="rId12" cstate="print">
+                    <a:blip r:embed="rId14" cstate="print">
                       <a:extLst>
                         <a:ext uri="{28A0092B-C50C-407E-A947-70E740481C1C}">
                           <a14:useLocalDpi xmlns:a14="http://schemas.microsoft.com/office/drawing/2010/main" val="0"/>
@@ -6831,7 +6849,7 @@
                     </pic:cNvPicPr>
                   </pic:nvPicPr>
                   <pic:blipFill>
-                    <a:blip r:embed="rId13" cstate="print">
+                    <a:blip r:embed="rId15" cstate="print">
                       <a:extLst>
                         <a:ext uri="{28A0092B-C50C-407E-A947-70E740481C1C}">
                           <a14:useLocalDpi xmlns:a14="http://schemas.microsoft.com/office/drawing/2010/main" val="0"/>
@@ -7019,9 +7037,141 @@
     </w:p>
     <w:p/>
     <w:p/>
-    <w:p/>
-    <w:p/>
-    <w:p/>
+    <w:p>
+      <w:pPr>
+        <w:ind w:firstLine="0"/>
+      </w:pPr>
+    </w:p>
+    <w:p>
+      <w:pPr>
+        <w:ind w:firstLine="0"/>
+      </w:pPr>
+      <w:bookmarkStart w:id="27" w:name="_GoBack"/>
+      <w:r>
+        <w:rPr>
+          <w:noProof/>
+        </w:rPr>
+        <w:lastRenderedPageBreak/>
+        <w:drawing>
+          <wp:anchor distT="0" distB="0" distL="114300" distR="114300" simplePos="0" relativeHeight="251663360" behindDoc="1" locked="0" layoutInCell="1" allowOverlap="1" wp14:anchorId="68678BDE" wp14:editId="7CE76A8E">
+            <wp:simplePos x="0" y="0"/>
+            <wp:positionH relativeFrom="column">
+              <wp:posOffset>-3762</wp:posOffset>
+            </wp:positionH>
+            <wp:positionV relativeFrom="paragraph">
+              <wp:posOffset>5966005</wp:posOffset>
+            </wp:positionV>
+            <wp:extent cx="5327650" cy="2922270"/>
+            <wp:effectExtent l="0" t="0" r="6350" b="0"/>
+            <wp:wrapTight wrapText="bothSides">
+              <wp:wrapPolygon edited="0">
+                <wp:start x="0" y="0"/>
+                <wp:lineTo x="0" y="21403"/>
+                <wp:lineTo x="21549" y="21403"/>
+                <wp:lineTo x="21549" y="0"/>
+                <wp:lineTo x="0" y="0"/>
+              </wp:wrapPolygon>
+            </wp:wrapTight>
+            <wp:docPr id="18" name="Picture 18"/>
+            <wp:cNvGraphicFramePr>
+              <a:graphicFrameLocks xmlns:a="http://schemas.openxmlformats.org/drawingml/2006/main" noChangeAspect="1"/>
+            </wp:cNvGraphicFramePr>
+            <a:graphic xmlns:a="http://schemas.openxmlformats.org/drawingml/2006/main">
+              <a:graphicData uri="http://schemas.openxmlformats.org/drawingml/2006/picture">
+                <pic:pic xmlns:pic="http://schemas.openxmlformats.org/drawingml/2006/picture">
+                  <pic:nvPicPr>
+                    <pic:cNvPr id="1" name=""/>
+                    <pic:cNvPicPr/>
+                  </pic:nvPicPr>
+                  <pic:blipFill>
+                    <a:blip r:embed="rId16">
+                      <a:extLst>
+                        <a:ext uri="{28A0092B-C50C-407E-A947-70E740481C1C}">
+                          <a14:useLocalDpi xmlns:a14="http://schemas.microsoft.com/office/drawing/2010/main" val="0"/>
+                        </a:ext>
+                      </a:extLst>
+                    </a:blip>
+                    <a:stretch>
+                      <a:fillRect/>
+                    </a:stretch>
+                  </pic:blipFill>
+                  <pic:spPr>
+                    <a:xfrm>
+                      <a:off x="0" y="0"/>
+                      <a:ext cx="5327650" cy="2922270"/>
+                    </a:xfrm>
+                    <a:prstGeom prst="rect">
+                      <a:avLst/>
+                    </a:prstGeom>
+                  </pic:spPr>
+                </pic:pic>
+              </a:graphicData>
+            </a:graphic>
+          </wp:anchor>
+        </w:drawing>
+      </w:r>
+      <w:bookmarkEnd w:id="27"/>
+      <w:r>
+        <w:rPr>
+          <w:noProof/>
+        </w:rPr>
+        <w:drawing>
+          <wp:anchor distT="0" distB="0" distL="114300" distR="114300" simplePos="0" relativeHeight="251662336" behindDoc="0" locked="0" layoutInCell="1" allowOverlap="1" wp14:anchorId="54049774" wp14:editId="3D1D5038">
+            <wp:simplePos x="0" y="0"/>
+            <wp:positionH relativeFrom="margin">
+              <wp:posOffset>-1708150</wp:posOffset>
+            </wp:positionH>
+            <wp:positionV relativeFrom="margin">
+              <wp:posOffset>1923415</wp:posOffset>
+            </wp:positionV>
+            <wp:extent cx="8791575" cy="5129530"/>
+            <wp:effectExtent l="2223" t="0" r="0" b="0"/>
+            <wp:wrapSquare wrapText="bothSides"/>
+            <wp:docPr id="17" name="Picture 17"/>
+            <wp:cNvGraphicFramePr>
+              <a:graphicFrameLocks xmlns:a="http://schemas.openxmlformats.org/drawingml/2006/main" noChangeAspect="1"/>
+            </wp:cNvGraphicFramePr>
+            <a:graphic xmlns:a="http://schemas.openxmlformats.org/drawingml/2006/main">
+              <a:graphicData uri="http://schemas.openxmlformats.org/drawingml/2006/picture">
+                <pic:pic xmlns:pic="http://schemas.openxmlformats.org/drawingml/2006/picture">
+                  <pic:nvPicPr>
+                    <pic:cNvPr id="1" name=""/>
+                    <pic:cNvPicPr/>
+                  </pic:nvPicPr>
+                  <pic:blipFill>
+                    <a:blip r:embed="rId17">
+                      <a:extLst>
+                        <a:ext uri="{28A0092B-C50C-407E-A947-70E740481C1C}">
+                          <a14:useLocalDpi xmlns:a14="http://schemas.microsoft.com/office/drawing/2010/main" val="0"/>
+                        </a:ext>
+                      </a:extLst>
+                    </a:blip>
+                    <a:stretch>
+                      <a:fillRect/>
+                    </a:stretch>
+                  </pic:blipFill>
+                  <pic:spPr>
+                    <a:xfrm rot="16200000">
+                      <a:off x="0" y="0"/>
+                      <a:ext cx="8791575" cy="5129530"/>
+                    </a:xfrm>
+                    <a:prstGeom prst="rect">
+                      <a:avLst/>
+                    </a:prstGeom>
+                  </pic:spPr>
+                </pic:pic>
+              </a:graphicData>
+            </a:graphic>
+            <wp14:sizeRelH relativeFrom="margin">
+              <wp14:pctWidth>0</wp14:pctWidth>
+            </wp14:sizeRelH>
+            <wp14:sizeRelV relativeFrom="margin">
+              <wp14:pctHeight>0</wp14:pctHeight>
+            </wp14:sizeRelV>
+          </wp:anchor>
+        </w:drawing>
+      </w:r>
+    </w:p>
     <w:p>
       <w:r>
         <w:rPr>
@@ -7044,7 +7194,7 @@
                     <pic:cNvPicPr/>
                   </pic:nvPicPr>
                   <pic:blipFill>
-                    <a:blip r:embed="rId14">
+                    <a:blip r:embed="rId18">
                       <a:extLst>
                         <a:ext uri="{28A0092B-C50C-407E-A947-70E740481C1C}">
                           <a14:useLocalDpi xmlns:a14="http://schemas.microsoft.com/office/drawing/2010/main" val="0"/>
@@ -7091,7 +7241,7 @@
                     <pic:cNvPicPr/>
                   </pic:nvPicPr>
                   <pic:blipFill>
-                    <a:blip r:embed="rId15">
+                    <a:blip r:embed="rId19">
                       <a:extLst>
                         <a:ext uri="{28A0092B-C50C-407E-A947-70E740481C1C}">
                           <a14:useLocalDpi xmlns:a14="http://schemas.microsoft.com/office/drawing/2010/main" val="0"/>
@@ -7138,7 +7288,7 @@
                     <pic:cNvPicPr/>
                   </pic:nvPicPr>
                   <pic:blipFill>
-                    <a:blip r:embed="rId16">
+                    <a:blip r:embed="rId20">
                       <a:extLst>
                         <a:ext uri="{28A0092B-C50C-407E-A947-70E740481C1C}">
                           <a14:useLocalDpi xmlns:a14="http://schemas.microsoft.com/office/drawing/2010/main" val="0"/>
@@ -7185,7 +7335,7 @@
                     <pic:cNvPicPr/>
                   </pic:nvPicPr>
                   <pic:blipFill>
-                    <a:blip r:embed="rId17" cstate="print">
+                    <a:blip r:embed="rId21" cstate="print">
                       <a:extLst>
                         <a:ext uri="{28A0092B-C50C-407E-A947-70E740481C1C}">
                           <a14:useLocalDpi xmlns:a14="http://schemas.microsoft.com/office/drawing/2010/main" val="0"/>
@@ -7231,7 +7381,7 @@
                     <pic:cNvPicPr/>
                   </pic:nvPicPr>
                   <pic:blipFill>
-                    <a:blip r:embed="rId18">
+                    <a:blip r:embed="rId22">
                       <a:extLst>
                         <a:ext uri="{28A0092B-C50C-407E-A947-70E740481C1C}">
                           <a14:useLocalDpi xmlns:a14="http://schemas.microsoft.com/office/drawing/2010/main" val="0"/>
@@ -7266,6 +7416,9 @@
     <w:p/>
     <w:p>
       <w:r>
+        <w:rPr>
+          <w:noProof/>
+        </w:rPr>
         <w:drawing>
           <wp:inline distT="0" distB="0" distL="0" distR="0" wp14:anchorId="37A93D77" wp14:editId="04F4B2E3">
             <wp:extent cx="5327650" cy="3619500"/>
@@ -7282,7 +7435,7 @@
                     <pic:cNvPicPr/>
                   </pic:nvPicPr>
                   <pic:blipFill>
-                    <a:blip r:embed="rId19"/>
+                    <a:blip r:embed="rId23"/>
                     <a:stretch>
                       <a:fillRect/>
                     </a:stretch>
@@ -7307,6 +7460,9 @@
     <w:p/>
     <w:p>
       <w:r>
+        <w:rPr>
+          <w:noProof/>
+        </w:rPr>
         <w:drawing>
           <wp:inline distT="0" distB="0" distL="0" distR="0" wp14:anchorId="0E5755D2" wp14:editId="193ABB0B">
             <wp:extent cx="5327650" cy="3582670"/>
@@ -7323,7 +7479,7 @@
                     <pic:cNvPicPr/>
                   </pic:nvPicPr>
                   <pic:blipFill>
-                    <a:blip r:embed="rId20"/>
+                    <a:blip r:embed="rId24"/>
                     <a:stretch>
                       <a:fillRect/>
                     </a:stretch>
@@ -7347,6 +7503,9 @@
     <w:p/>
     <w:p>
       <w:r>
+        <w:rPr>
+          <w:noProof/>
+        </w:rPr>
         <w:lastRenderedPageBreak/>
         <w:drawing>
           <wp:inline distT="0" distB="0" distL="0" distR="0" wp14:anchorId="3CC34FB6" wp14:editId="30D54CF5">
@@ -7364,7 +7523,7 @@
                     <pic:cNvPicPr/>
                   </pic:nvPicPr>
                   <pic:blipFill>
-                    <a:blip r:embed="rId21"/>
+                    <a:blip r:embed="rId25"/>
                     <a:stretch>
                       <a:fillRect/>
                     </a:stretch>
@@ -7393,6 +7552,7 @@
       <w:r>
         <w:rPr>
           <w:noProof/>
+          <w:lang w:bidi="ar-SA"/>
         </w:rPr>
         <w:lastRenderedPageBreak/>
         <w:drawing>
@@ -7413,7 +7573,7 @@
                     </pic:cNvPicPr>
                   </pic:nvPicPr>
                   <pic:blipFill>
-                    <a:blip r:embed="rId22" cstate="print">
+                    <a:blip r:embed="rId26" cstate="print">
                       <a:extLst>
                         <a:ext uri="{28A0092B-C50C-407E-A947-70E740481C1C}">
                           <a14:useLocalDpi xmlns:a14="http://schemas.microsoft.com/office/drawing/2010/main" val="0"/>
@@ -7445,10 +7605,7 @@
         </w:drawing>
       </w:r>
     </w:p>
-    <w:p>
-      <w:bookmarkStart w:id="27" w:name="_GoBack"/>
-      <w:bookmarkEnd w:id="27"/>
-    </w:p>
+    <w:p/>
     <w:p>
       <w:pPr>
         <w:rPr>
@@ -7489,7 +7646,7 @@
 </file>
 
 <file path=word/endnotes.xml><?xml version="1.0" encoding="utf-8"?>
-<w:endnotes xmlns:wpc="http://schemas.microsoft.com/office/word/2010/wordprocessingCanvas" xmlns:cx="http://schemas.microsoft.com/office/drawing/2014/chartex" xmlns:cx1="http://schemas.microsoft.com/office/drawing/2015/9/8/chartex" xmlns:cx2="http://schemas.microsoft.com/office/drawing/2015/10/21/chartex" xmlns:cx3="http://schemas.microsoft.com/office/drawing/2016/5/9/chartex" xmlns:cx4="http://schemas.microsoft.com/office/drawing/2016/5/10/chartex" xmlns:cx5="http://schemas.microsoft.com/office/drawing/2016/5/11/chartex" xmlns:cx6="http://schemas.microsoft.com/office/drawing/2016/5/12/chartex" xmlns:cx7="http://schemas.microsoft.com/office/drawing/2016/5/13/chartex" xmlns:cx8="http://schemas.microsoft.com/office/drawing/2016/5/14/chartex" xmlns:mc="http://schemas.openxmlformats.org/markup-compatibility/2006" xmlns:aink="http://schemas.microsoft.com/office/drawing/2016/ink" xmlns:am3d="http://schemas.microsoft.com/office/drawing/2017/model3d" xmlns:o="urn:schemas-microsoft-com:office:office" xmlns:r="http://schemas.openxmlformats.org/officeDocument/2006/relationships" xmlns:m="http://schemas.openxmlformats.org/officeDocument/2006/math" xmlns:v="urn:schemas-microsoft-com:vml" xmlns:wp14="http://schemas.microsoft.com/office/word/2010/wordprocessingDrawing" xmlns:wp="http://schemas.openxmlformats.org/drawingml/2006/wordprocessingDrawing" xmlns:w10="urn:schemas-microsoft-com:office:word" xmlns:w="http://schemas.openxmlformats.org/wordprocessingml/2006/main" xmlns:w14="http://schemas.microsoft.com/office/word/2010/wordml" xmlns:w15="http://schemas.microsoft.com/office/word/2012/wordml" xmlns:w16cid="http://schemas.microsoft.com/office/word/2016/wordml/cid" xmlns:w16se="http://schemas.microsoft.com/office/word/2015/wordml/symex" xmlns:wpg="http://schemas.microsoft.com/office/word/2010/wordprocessingGroup" xmlns:wpi="http://schemas.microsoft.com/office/word/2010/wordprocessingInk" xmlns:wne="http://schemas.microsoft.com/office/word/2006/wordml" xmlns:wps="http://schemas.microsoft.com/office/word/2010/wordprocessingShape" mc:Ignorable="w14 w15 w16se w16cid wp14">
+<w:endnotes xmlns:wpc="http://schemas.microsoft.com/office/word/2010/wordprocessingCanvas" xmlns:mc="http://schemas.openxmlformats.org/markup-compatibility/2006" xmlns:o="urn:schemas-microsoft-com:office:office" xmlns:r="http://schemas.openxmlformats.org/officeDocument/2006/relationships" xmlns:m="http://schemas.openxmlformats.org/officeDocument/2006/math" xmlns:v="urn:schemas-microsoft-com:vml" xmlns:wp14="http://schemas.microsoft.com/office/word/2010/wordprocessingDrawing" xmlns:wp="http://schemas.openxmlformats.org/drawingml/2006/wordprocessingDrawing" xmlns:w10="urn:schemas-microsoft-com:office:word" xmlns:w="http://schemas.openxmlformats.org/wordprocessingml/2006/main" xmlns:w14="http://schemas.microsoft.com/office/word/2010/wordml" xmlns:w15="http://schemas.microsoft.com/office/word/2012/wordml" xmlns:wpg="http://schemas.microsoft.com/office/word/2010/wordprocessingGroup" xmlns:wpi="http://schemas.microsoft.com/office/word/2010/wordprocessingInk" xmlns:wne="http://schemas.microsoft.com/office/word/2006/wordml" xmlns:wps="http://schemas.microsoft.com/office/word/2010/wordprocessingShape" mc:Ignorable="w14 w15 wp14">
   <w:endnote w:type="separator" w:id="-1">
     <w:p>
       <w:pPr>
@@ -7514,7 +7671,7 @@
 </file>
 
 <file path=word/footer1.xml><?xml version="1.0" encoding="utf-8"?>
-<w:ftr xmlns:wpc="http://schemas.microsoft.com/office/word/2010/wordprocessingCanvas" xmlns:cx="http://schemas.microsoft.com/office/drawing/2014/chartex" xmlns:cx1="http://schemas.microsoft.com/office/drawing/2015/9/8/chartex" xmlns:cx2="http://schemas.microsoft.com/office/drawing/2015/10/21/chartex" xmlns:cx3="http://schemas.microsoft.com/office/drawing/2016/5/9/chartex" xmlns:cx4="http://schemas.microsoft.com/office/drawing/2016/5/10/chartex" xmlns:cx5="http://schemas.microsoft.com/office/drawing/2016/5/11/chartex" xmlns:cx6="http://schemas.microsoft.com/office/drawing/2016/5/12/chartex" xmlns:cx7="http://schemas.microsoft.com/office/drawing/2016/5/13/chartex" xmlns:cx8="http://schemas.microsoft.com/office/drawing/2016/5/14/chartex" xmlns:mc="http://schemas.openxmlformats.org/markup-compatibility/2006" xmlns:aink="http://schemas.microsoft.com/office/drawing/2016/ink" xmlns:am3d="http://schemas.microsoft.com/office/drawing/2017/model3d" xmlns:o="urn:schemas-microsoft-com:office:office" xmlns:r="http://schemas.openxmlformats.org/officeDocument/2006/relationships" xmlns:m="http://schemas.openxmlformats.org/officeDocument/2006/math" xmlns:v="urn:schemas-microsoft-com:vml" xmlns:wp14="http://schemas.microsoft.com/office/word/2010/wordprocessingDrawing" xmlns:wp="http://schemas.openxmlformats.org/drawingml/2006/wordprocessingDrawing" xmlns:w10="urn:schemas-microsoft-com:office:word" xmlns:w="http://schemas.openxmlformats.org/wordprocessingml/2006/main" xmlns:w14="http://schemas.microsoft.com/office/word/2010/wordml" xmlns:w15="http://schemas.microsoft.com/office/word/2012/wordml" xmlns:w16cid="http://schemas.microsoft.com/office/word/2016/wordml/cid" xmlns:w16se="http://schemas.microsoft.com/office/word/2015/wordml/symex" xmlns:wpg="http://schemas.microsoft.com/office/word/2010/wordprocessingGroup" xmlns:wpi="http://schemas.microsoft.com/office/word/2010/wordprocessingInk" xmlns:wne="http://schemas.microsoft.com/office/word/2006/wordml" xmlns:wps="http://schemas.microsoft.com/office/word/2010/wordprocessingShape" mc:Ignorable="w14 w15 w16se w16cid wp14">
+<w:ftr xmlns:wpc="http://schemas.microsoft.com/office/word/2010/wordprocessingCanvas" xmlns:mc="http://schemas.openxmlformats.org/markup-compatibility/2006" xmlns:o="urn:schemas-microsoft-com:office:office" xmlns:r="http://schemas.openxmlformats.org/officeDocument/2006/relationships" xmlns:m="http://schemas.openxmlformats.org/officeDocument/2006/math" xmlns:v="urn:schemas-microsoft-com:vml" xmlns:wp14="http://schemas.microsoft.com/office/word/2010/wordprocessingDrawing" xmlns:wp="http://schemas.openxmlformats.org/drawingml/2006/wordprocessingDrawing" xmlns:w10="urn:schemas-microsoft-com:office:word" xmlns:w="http://schemas.openxmlformats.org/wordprocessingml/2006/main" xmlns:w14="http://schemas.microsoft.com/office/word/2010/wordml" xmlns:w15="http://schemas.microsoft.com/office/word/2012/wordml" xmlns:wpg="http://schemas.microsoft.com/office/word/2010/wordprocessingGroup" xmlns:wpi="http://schemas.microsoft.com/office/word/2010/wordprocessingInk" xmlns:wne="http://schemas.microsoft.com/office/word/2006/wordml" xmlns:wps="http://schemas.microsoft.com/office/word/2010/wordprocessingShape" mc:Ignorable="w14 w15 wp14">
   <w:sdt>
     <w:sdtPr>
       <w:id w:val="-908001858"/>
@@ -7547,7 +7704,7 @@
           <w:rPr>
             <w:noProof/>
           </w:rPr>
-          <w:t>2</w:t>
+          <w:t>9</w:t>
         </w:r>
         <w:r>
           <w:rPr>
@@ -7567,7 +7724,7 @@
 </file>
 
 <file path=word/footnotes.xml><?xml version="1.0" encoding="utf-8"?>
-<w:footnotes xmlns:wpc="http://schemas.microsoft.com/office/word/2010/wordprocessingCanvas" xmlns:cx="http://schemas.microsoft.com/office/drawing/2014/chartex" xmlns:cx1="http://schemas.microsoft.com/office/drawing/2015/9/8/chartex" xmlns:cx2="http://schemas.microsoft.com/office/drawing/2015/10/21/chartex" xmlns:cx3="http://schemas.microsoft.com/office/drawing/2016/5/9/chartex" xmlns:cx4="http://schemas.microsoft.com/office/drawing/2016/5/10/chartex" xmlns:cx5="http://schemas.microsoft.com/office/drawing/2016/5/11/chartex" xmlns:cx6="http://schemas.microsoft.com/office/drawing/2016/5/12/chartex" xmlns:cx7="http://schemas.microsoft.com/office/drawing/2016/5/13/chartex" xmlns:cx8="http://schemas.microsoft.com/office/drawing/2016/5/14/chartex" xmlns:mc="http://schemas.openxmlformats.org/markup-compatibility/2006" xmlns:aink="http://schemas.microsoft.com/office/drawing/2016/ink" xmlns:am3d="http://schemas.microsoft.com/office/drawing/2017/model3d" xmlns:o="urn:schemas-microsoft-com:office:office" xmlns:r="http://schemas.openxmlformats.org/officeDocument/2006/relationships" xmlns:m="http://schemas.openxmlformats.org/officeDocument/2006/math" xmlns:v="urn:schemas-microsoft-com:vml" xmlns:wp14="http://schemas.microsoft.com/office/word/2010/wordprocessingDrawing" xmlns:wp="http://schemas.openxmlformats.org/drawingml/2006/wordprocessingDrawing" xmlns:w10="urn:schemas-microsoft-com:office:word" xmlns:w="http://schemas.openxmlformats.org/wordprocessingml/2006/main" xmlns:w14="http://schemas.microsoft.com/office/word/2010/wordml" xmlns:w15="http://schemas.microsoft.com/office/word/2012/wordml" xmlns:w16cid="http://schemas.microsoft.com/office/word/2016/wordml/cid" xmlns:w16se="http://schemas.microsoft.com/office/word/2015/wordml/symex" xmlns:wpg="http://schemas.microsoft.com/office/word/2010/wordprocessingGroup" xmlns:wpi="http://schemas.microsoft.com/office/word/2010/wordprocessingInk" xmlns:wne="http://schemas.microsoft.com/office/word/2006/wordml" xmlns:wps="http://schemas.microsoft.com/office/word/2010/wordprocessingShape" mc:Ignorable="w14 w15 w16se w16cid wp14">
+<w:footnotes xmlns:wpc="http://schemas.microsoft.com/office/word/2010/wordprocessingCanvas" xmlns:mc="http://schemas.openxmlformats.org/markup-compatibility/2006" xmlns:o="urn:schemas-microsoft-com:office:office" xmlns:r="http://schemas.openxmlformats.org/officeDocument/2006/relationships" xmlns:m="http://schemas.openxmlformats.org/officeDocument/2006/math" xmlns:v="urn:schemas-microsoft-com:vml" xmlns:wp14="http://schemas.microsoft.com/office/word/2010/wordprocessingDrawing" xmlns:wp="http://schemas.openxmlformats.org/drawingml/2006/wordprocessingDrawing" xmlns:w10="urn:schemas-microsoft-com:office:word" xmlns:w="http://schemas.openxmlformats.org/wordprocessingml/2006/main" xmlns:w14="http://schemas.microsoft.com/office/word/2010/wordml" xmlns:w15="http://schemas.microsoft.com/office/word/2012/wordml" xmlns:wpg="http://schemas.microsoft.com/office/word/2010/wordprocessingGroup" xmlns:wpi="http://schemas.microsoft.com/office/word/2010/wordprocessingInk" xmlns:wne="http://schemas.microsoft.com/office/word/2006/wordml" xmlns:wps="http://schemas.microsoft.com/office/word/2010/wordprocessingShape" mc:Ignorable="w14 w15 wp14">
   <w:footnote w:type="separator" w:id="-1">
     <w:p>
       <w:pPr>
@@ -7592,8 +7749,8 @@
 </file>
 
 <file path=word/numbering.xml><?xml version="1.0" encoding="utf-8"?>
-<w:numbering xmlns:wpc="http://schemas.microsoft.com/office/word/2010/wordprocessingCanvas" xmlns:cx="http://schemas.microsoft.com/office/drawing/2014/chartex" xmlns:cx1="http://schemas.microsoft.com/office/drawing/2015/9/8/chartex" xmlns:cx2="http://schemas.microsoft.com/office/drawing/2015/10/21/chartex" xmlns:cx3="http://schemas.microsoft.com/office/drawing/2016/5/9/chartex" xmlns:cx4="http://schemas.microsoft.com/office/drawing/2016/5/10/chartex" xmlns:cx5="http://schemas.microsoft.com/office/drawing/2016/5/11/chartex" xmlns:cx6="http://schemas.microsoft.com/office/drawing/2016/5/12/chartex" xmlns:cx7="http://schemas.microsoft.com/office/drawing/2016/5/13/chartex" xmlns:cx8="http://schemas.microsoft.com/office/drawing/2016/5/14/chartex" xmlns:mc="http://schemas.openxmlformats.org/markup-compatibility/2006" xmlns:aink="http://schemas.microsoft.com/office/drawing/2016/ink" xmlns:am3d="http://schemas.microsoft.com/office/drawing/2017/model3d" xmlns:o="urn:schemas-microsoft-com:office:office" xmlns:r="http://schemas.openxmlformats.org/officeDocument/2006/relationships" xmlns:m="http://schemas.openxmlformats.org/officeDocument/2006/math" xmlns:v="urn:schemas-microsoft-com:vml" xmlns:wp14="http://schemas.microsoft.com/office/word/2010/wordprocessingDrawing" xmlns:wp="http://schemas.openxmlformats.org/drawingml/2006/wordprocessingDrawing" xmlns:w10="urn:schemas-microsoft-com:office:word" xmlns:w="http://schemas.openxmlformats.org/wordprocessingml/2006/main" xmlns:w14="http://schemas.microsoft.com/office/word/2010/wordml" xmlns:w15="http://schemas.microsoft.com/office/word/2012/wordml" xmlns:w16cid="http://schemas.microsoft.com/office/word/2016/wordml/cid" xmlns:w16se="http://schemas.microsoft.com/office/word/2015/wordml/symex" xmlns:wpg="http://schemas.microsoft.com/office/word/2010/wordprocessingGroup" xmlns:wpi="http://schemas.microsoft.com/office/word/2010/wordprocessingInk" xmlns:wne="http://schemas.microsoft.com/office/word/2006/wordml" xmlns:wps="http://schemas.microsoft.com/office/word/2010/wordprocessingShape" mc:Ignorable="w14 w15 w16se w16cid wp14">
-  <w:abstractNum w:abstractNumId="0" w15:restartNumberingAfterBreak="0">
+<w:numbering xmlns:wpc="http://schemas.microsoft.com/office/word/2010/wordprocessingCanvas" xmlns:mc="http://schemas.openxmlformats.org/markup-compatibility/2006" xmlns:o="urn:schemas-microsoft-com:office:office" xmlns:r="http://schemas.openxmlformats.org/officeDocument/2006/relationships" xmlns:m="http://schemas.openxmlformats.org/officeDocument/2006/math" xmlns:v="urn:schemas-microsoft-com:vml" xmlns:wp14="http://schemas.microsoft.com/office/word/2010/wordprocessingDrawing" xmlns:wp="http://schemas.openxmlformats.org/drawingml/2006/wordprocessingDrawing" xmlns:w10="urn:schemas-microsoft-com:office:word" xmlns:w="http://schemas.openxmlformats.org/wordprocessingml/2006/main" xmlns:w14="http://schemas.microsoft.com/office/word/2010/wordml" xmlns:w15="http://schemas.microsoft.com/office/word/2012/wordml" xmlns:wpg="http://schemas.microsoft.com/office/word/2010/wordprocessingGroup" xmlns:wpi="http://schemas.microsoft.com/office/word/2010/wordprocessingInk" xmlns:wne="http://schemas.microsoft.com/office/word/2006/wordml" xmlns:wps="http://schemas.microsoft.com/office/word/2010/wordprocessingShape" mc:Ignorable="w14 w15 wp14">
+  <w:abstractNum w:abstractNumId="0">
     <w:nsid w:val="0D9D76C2"/>
     <w:multiLevelType w:val="hybridMultilevel"/>
     <w:tmpl w:val="870EC502"/>
@@ -7679,7 +7836,7 @@
       </w:pPr>
     </w:lvl>
   </w:abstractNum>
-  <w:abstractNum w:abstractNumId="1" w15:restartNumberingAfterBreak="0">
+  <w:abstractNum w:abstractNumId="1">
     <w:nsid w:val="12E6343D"/>
     <w:multiLevelType w:val="hybridMultilevel"/>
     <w:tmpl w:val="B5006F04"/>
@@ -7791,7 +7948,7 @@
       </w:rPr>
     </w:lvl>
   </w:abstractNum>
-  <w:abstractNum w:abstractNumId="2" w15:restartNumberingAfterBreak="0">
+  <w:abstractNum w:abstractNumId="2">
     <w:nsid w:val="13891179"/>
     <w:multiLevelType w:val="hybridMultilevel"/>
     <w:tmpl w:val="2B1671F8"/>
@@ -7904,7 +8061,7 @@
       </w:rPr>
     </w:lvl>
   </w:abstractNum>
-  <w:abstractNum w:abstractNumId="3" w15:restartNumberingAfterBreak="0">
+  <w:abstractNum w:abstractNumId="3">
     <w:nsid w:val="142166F1"/>
     <w:multiLevelType w:val="hybridMultilevel"/>
     <w:tmpl w:val="1250EA3E"/>
@@ -8017,7 +8174,7 @@
       </w:rPr>
     </w:lvl>
   </w:abstractNum>
-  <w:abstractNum w:abstractNumId="4" w15:restartNumberingAfterBreak="0">
+  <w:abstractNum w:abstractNumId="4">
     <w:nsid w:val="1ADC2849"/>
     <w:multiLevelType w:val="hybridMultilevel"/>
     <w:tmpl w:val="7A98A4B0"/>
@@ -8130,7 +8287,7 @@
       </w:rPr>
     </w:lvl>
   </w:abstractNum>
-  <w:abstractNum w:abstractNumId="5" w15:restartNumberingAfterBreak="0">
+  <w:abstractNum w:abstractNumId="5">
     <w:nsid w:val="28BD14F6"/>
     <w:multiLevelType w:val="hybridMultilevel"/>
     <w:tmpl w:val="6FF0C902"/>
@@ -8243,7 +8400,7 @@
       </w:rPr>
     </w:lvl>
   </w:abstractNum>
-  <w:abstractNum w:abstractNumId="6" w15:restartNumberingAfterBreak="0">
+  <w:abstractNum w:abstractNumId="6">
     <w:nsid w:val="29D50187"/>
     <w:multiLevelType w:val="hybridMultilevel"/>
     <w:tmpl w:val="2982A656"/>
@@ -8332,7 +8489,7 @@
       </w:pPr>
     </w:lvl>
   </w:abstractNum>
-  <w:abstractNum w:abstractNumId="7" w15:restartNumberingAfterBreak="0">
+  <w:abstractNum w:abstractNumId="7">
     <w:nsid w:val="2B7556ED"/>
     <w:multiLevelType w:val="multilevel"/>
     <w:tmpl w:val="F0163F08"/>
@@ -8449,7 +8606,7 @@
       </w:pPr>
     </w:lvl>
   </w:abstractNum>
-  <w:abstractNum w:abstractNumId="8" w15:restartNumberingAfterBreak="0">
+  <w:abstractNum w:abstractNumId="8">
     <w:nsid w:val="2F5E73BA"/>
     <w:multiLevelType w:val="hybridMultilevel"/>
     <w:tmpl w:val="CEE6C4EE"/>
@@ -8562,7 +8719,7 @@
       </w:rPr>
     </w:lvl>
   </w:abstractNum>
-  <w:abstractNum w:abstractNumId="9" w15:restartNumberingAfterBreak="0">
+  <w:abstractNum w:abstractNumId="9">
     <w:nsid w:val="309638CA"/>
     <w:multiLevelType w:val="hybridMultilevel"/>
     <w:tmpl w:val="D7DCB948"/>
@@ -8675,7 +8832,7 @@
       </w:rPr>
     </w:lvl>
   </w:abstractNum>
-  <w:abstractNum w:abstractNumId="10" w15:restartNumberingAfterBreak="0">
+  <w:abstractNum w:abstractNumId="10">
     <w:nsid w:val="33796949"/>
     <w:multiLevelType w:val="hybridMultilevel"/>
     <w:tmpl w:val="B01A6E60"/>
@@ -8788,7 +8945,7 @@
       </w:rPr>
     </w:lvl>
   </w:abstractNum>
-  <w:abstractNum w:abstractNumId="11" w15:restartNumberingAfterBreak="0">
+  <w:abstractNum w:abstractNumId="11">
     <w:nsid w:val="37685A49"/>
     <w:multiLevelType w:val="hybridMultilevel"/>
     <w:tmpl w:val="97FE52D4"/>
@@ -8901,7 +9058,7 @@
       </w:rPr>
     </w:lvl>
   </w:abstractNum>
-  <w:abstractNum w:abstractNumId="12" w15:restartNumberingAfterBreak="0">
+  <w:abstractNum w:abstractNumId="12">
     <w:nsid w:val="3EAC7B94"/>
     <w:multiLevelType w:val="hybridMultilevel"/>
     <w:tmpl w:val="6FC666C2"/>
@@ -9014,7 +9171,7 @@
       </w:rPr>
     </w:lvl>
   </w:abstractNum>
-  <w:abstractNum w:abstractNumId="13" w15:restartNumberingAfterBreak="0">
+  <w:abstractNum w:abstractNumId="13">
     <w:nsid w:val="4021014C"/>
     <w:multiLevelType w:val="hybridMultilevel"/>
     <w:tmpl w:val="E8221E94"/>
@@ -9127,7 +9284,7 @@
       </w:rPr>
     </w:lvl>
   </w:abstractNum>
-  <w:abstractNum w:abstractNumId="14" w15:restartNumberingAfterBreak="0">
+  <w:abstractNum w:abstractNumId="14">
     <w:nsid w:val="41CB5516"/>
     <w:multiLevelType w:val="multilevel"/>
     <w:tmpl w:val="0409001F"/>
@@ -9213,7 +9370,7 @@
       </w:pPr>
     </w:lvl>
   </w:abstractNum>
-  <w:abstractNum w:abstractNumId="15" w15:restartNumberingAfterBreak="0">
+  <w:abstractNum w:abstractNumId="15">
     <w:nsid w:val="574D60CF"/>
     <w:multiLevelType w:val="multilevel"/>
     <w:tmpl w:val="04090025"/>
@@ -9308,7 +9465,7 @@
       </w:pPr>
     </w:lvl>
   </w:abstractNum>
-  <w:abstractNum w:abstractNumId="16" w15:restartNumberingAfterBreak="0">
+  <w:abstractNum w:abstractNumId="16">
     <w:nsid w:val="5DD9286F"/>
     <w:multiLevelType w:val="multilevel"/>
     <w:tmpl w:val="E14EF5BE"/>
@@ -9421,7 +9578,7 @@
       </w:rPr>
     </w:lvl>
   </w:abstractNum>
-  <w:abstractNum w:abstractNumId="17" w15:restartNumberingAfterBreak="0">
+  <w:abstractNum w:abstractNumId="17">
     <w:nsid w:val="60847CDA"/>
     <w:multiLevelType w:val="multilevel"/>
     <w:tmpl w:val="F998F37C"/>
@@ -9538,7 +9695,7 @@
       </w:pPr>
     </w:lvl>
   </w:abstractNum>
-  <w:abstractNum w:abstractNumId="18" w15:restartNumberingAfterBreak="0">
+  <w:abstractNum w:abstractNumId="18">
     <w:nsid w:val="634E6FEC"/>
     <w:multiLevelType w:val="hybridMultilevel"/>
     <w:tmpl w:val="C9EA9616"/>
@@ -9624,7 +9781,7 @@
       </w:pPr>
     </w:lvl>
   </w:abstractNum>
-  <w:abstractNum w:abstractNumId="19" w15:restartNumberingAfterBreak="0">
+  <w:abstractNum w:abstractNumId="19">
     <w:nsid w:val="69BC2946"/>
     <w:multiLevelType w:val="multilevel"/>
     <w:tmpl w:val="25B26AFA"/>
@@ -9741,7 +9898,7 @@
       </w:pPr>
     </w:lvl>
   </w:abstractNum>
-  <w:abstractNum w:abstractNumId="20" w15:restartNumberingAfterBreak="0">
+  <w:abstractNum w:abstractNumId="20">
     <w:nsid w:val="6DE65F72"/>
     <w:multiLevelType w:val="hybridMultilevel"/>
     <w:tmpl w:val="BEB604FC"/>
@@ -9930,7 +10087,7 @@
 </file>
 
 <file path=word/styles.xml><?xml version="1.0" encoding="utf-8"?>
-<w:styles xmlns:mc="http://schemas.openxmlformats.org/markup-compatibility/2006" xmlns:r="http://schemas.openxmlformats.org/officeDocument/2006/relationships" xmlns:w="http://schemas.openxmlformats.org/wordprocessingml/2006/main" xmlns:w14="http://schemas.microsoft.com/office/word/2010/wordml" xmlns:w15="http://schemas.microsoft.com/office/word/2012/wordml" xmlns:w16cid="http://schemas.microsoft.com/office/word/2016/wordml/cid" xmlns:w16se="http://schemas.microsoft.com/office/word/2015/wordml/symex" mc:Ignorable="w14 w15 w16se w16cid">
+<w:styles xmlns:mc="http://schemas.openxmlformats.org/markup-compatibility/2006" xmlns:r="http://schemas.openxmlformats.org/officeDocument/2006/relationships" xmlns:w="http://schemas.openxmlformats.org/wordprocessingml/2006/main" xmlns:w14="http://schemas.microsoft.com/office/word/2010/wordml" xmlns:w15="http://schemas.microsoft.com/office/word/2012/wordml" mc:Ignorable="w14 w15">
   <w:docDefaults>
     <w:rPrDefault>
       <w:rPr>
@@ -9946,7 +10103,7 @@
       </w:pPr>
     </w:pPrDefault>
   </w:docDefaults>
-  <w:latentStyles w:defLockedState="0" w:defUIPriority="99" w:defSemiHidden="0" w:defUnhideWhenUsed="0" w:defQFormat="0" w:count="375">
+  <w:latentStyles w:defLockedState="0" w:defUIPriority="99" w:defSemiHidden="0" w:defUnhideWhenUsed="0" w:defQFormat="0" w:count="371">
     <w:lsdException w:name="Normal" w:uiPriority="0" w:qFormat="1"/>
     <w:lsdException w:name="heading 1" w:uiPriority="9" w:qFormat="1"/>
     <w:lsdException w:name="heading 2" w:semiHidden="1" w:uiPriority="9" w:unhideWhenUsed="1" w:qFormat="1"/>
@@ -10318,10 +10475,6 @@
     <w:lsdException w:name="List Table 5 Dark Accent 6" w:uiPriority="50"/>
     <w:lsdException w:name="List Table 6 Colorful Accent 6" w:uiPriority="51"/>
     <w:lsdException w:name="List Table 7 Colorful Accent 6" w:uiPriority="52"/>
-    <w:lsdException w:name="Mention" w:semiHidden="1" w:unhideWhenUsed="1"/>
-    <w:lsdException w:name="Smart Hyperlink" w:semiHidden="1" w:unhideWhenUsed="1"/>
-    <w:lsdException w:name="Hashtag" w:semiHidden="1" w:unhideWhenUsed="1"/>
-    <w:lsdException w:name="Unresolved Mention" w:semiHidden="1" w:unhideWhenUsed="1"/>
   </w:latentStyles>
   <w:style w:type="paragraph" w:default="1" w:styleId="Normal">
     <w:name w:val="Normal"/>
@@ -10886,6 +11039,7 @@
       <w:spacing w:after="0" w:line="240" w:lineRule="auto"/>
     </w:pPr>
     <w:tblPr>
+      <w:tblInd w:w="0" w:type="dxa"/>
       <w:tblBorders>
         <w:top w:val="single" w:sz="4" w:space="0" w:color="auto"/>
         <w:left w:val="single" w:sz="4" w:space="0" w:color="auto"/>
@@ -10894,6 +11048,12 @@
         <w:insideH w:val="single" w:sz="4" w:space="0" w:color="auto"/>
         <w:insideV w:val="single" w:sz="4" w:space="0" w:color="auto"/>
       </w:tblBorders>
+      <w:tblCellMar>
+        <w:top w:w="0" w:type="dxa"/>
+        <w:left w:w="108" w:type="dxa"/>
+        <w:bottom w:w="0" w:type="dxa"/>
+        <w:right w:w="108" w:type="dxa"/>
+      </w:tblCellMar>
     </w:tblPr>
   </w:style>
   <w:style w:type="paragraph" w:styleId="Caption">
@@ -11255,7 +11415,7 @@
 </file>
 
 <file path=customXml/itemProps1.xml><?xml version="1.0" encoding="utf-8"?>
-<ds:datastoreItem xmlns:ds="http://schemas.openxmlformats.org/officeDocument/2006/customXml" ds:itemID="{10C488B5-A140-4EA2-81C8-8F0F627C1E8E}">
+<ds:datastoreItem xmlns:ds="http://schemas.openxmlformats.org/officeDocument/2006/customXml" ds:itemID="{03642EC5-337D-437C-8A70-A9137B258092}">
   <ds:schemaRefs>
     <ds:schemaRef ds:uri="http://schemas.openxmlformats.org/officeDocument/2006/bibliography"/>
   </ds:schemaRefs>
